--- a/manuscript/manuscript.docx
+++ b/manuscript/manuscript.docx
@@ -23,9 +23,8 @@
           <w:lang w:val="nl-NL"/>
         </w:rPr>
       </w:pPr>
-      <w:bookmarkStart w:id="1" w:name="X8ab44364c4b7e62efdae25c48e0708a84e22789"/>
+      <w:bookmarkStart w:id="1" w:name="X3db519fe3065244d31c984600b208c9dd8ac65f"/>
       <w:bookmarkEnd w:id="0"/>
-      <w:commentRangeStart w:id="2"/>
       <w:r>
         <w:rPr>
           <w:lang w:val="nl-NL"/>
@@ -69,7 +68,7 @@
         <w:rPr>
           <w:lang w:val="nl-NL"/>
         </w:rPr>
-        <w:t>, Jaap Denissen</w:t>
+        <w:t>, Jaap J.A. Denissen</w:t>
       </w:r>
       <w:r>
         <w:rPr>
@@ -104,22 +103,12 @@
         </w:rPr>
         <w:t>1,2,6</w:t>
       </w:r>
-      <w:commentRangeEnd w:id="2"/>
-      <w:r>
-        <w:rPr>
-          <w:rStyle w:val="CommentReference"/>
-          <w:rFonts w:eastAsia="Times New Roman" w:cs="Times New Roman"/>
-          <w:iCs w:val="0"/>
-          <w:color w:val="auto"/>
-        </w:rPr>
-        <w:commentReference w:id="2"/>
-      </w:r>
     </w:p>
     <w:p>
       <w:pPr>
         <w:pStyle w:val="Heading4"/>
       </w:pPr>
-      <w:bookmarkStart w:id="3" w:name="X912e48c8cd4526e58fc7c522592cced4bd0dd82"/>
+      <w:bookmarkStart w:id="2" w:name="X912e48c8cd4526e58fc7c522592cced4bd0dd82"/>
       <w:bookmarkEnd w:id="1"/>
       <w:r>
         <w:rPr>
@@ -135,191 +124,180 @@
       <w:pPr>
         <w:pStyle w:val="Heading4"/>
       </w:pPr>
-      <w:bookmarkStart w:id="4" w:name="X77737caf8f6841e300b648240cb1ac8cc6d89bb"/>
+      <w:bookmarkStart w:id="3" w:name="X77737caf8f6841e300b648240cb1ac8cc6d89bb"/>
+      <w:bookmarkEnd w:id="2"/>
+      <w:r>
+        <w:rPr>
+          <w:vertAlign w:val="superscript"/>
+        </w:rPr>
+        <w:t>2</w:t>
+      </w:r>
+      <w:r>
+        <w:t xml:space="preserve"> Max Planck Institute for the Study of Crime, Security, and Law, Freiburg, Germany</w:t>
+      </w:r>
+    </w:p>
+    <w:p>
+      <w:pPr>
+        <w:pStyle w:val="Heading4"/>
+      </w:pPr>
+      <w:bookmarkStart w:id="4" w:name="X554bc173ea184840c70471cf1aa52e7ec845dc8"/>
       <w:bookmarkEnd w:id="3"/>
       <w:r>
         <w:rPr>
           <w:vertAlign w:val="superscript"/>
         </w:rPr>
-        <w:t>2</w:t>
-      </w:r>
-      <w:r>
-        <w:t xml:space="preserve"> Max Planck Institute for the Study of Crime, Security, and Law, Freiburg, Germany</w:t>
+        <w:t>3</w:t>
+      </w:r>
+      <w:r>
+        <w:t xml:space="preserve"> Department of Psychology, University of Mainz, Mainz, Germany</w:t>
       </w:r>
     </w:p>
     <w:p>
       <w:pPr>
         <w:pStyle w:val="Heading4"/>
       </w:pPr>
-      <w:bookmarkStart w:id="5" w:name="X554bc173ea184840c70471cf1aa52e7ec845dc8"/>
+      <w:bookmarkStart w:id="5" w:name="Xd2383626d4348365a0a1194bce3ec5647d60108"/>
       <w:bookmarkEnd w:id="4"/>
       <w:r>
         <w:rPr>
           <w:vertAlign w:val="superscript"/>
         </w:rPr>
-        <w:t>3</w:t>
-      </w:r>
-      <w:r>
-        <w:t xml:space="preserve"> Department of Psychology, University of Mainz, Mainz, Germany</w:t>
+        <w:t>4</w:t>
+      </w:r>
+      <w:r>
+        <w:t xml:space="preserve"> Graduate School of Education, Stanford University, USA</w:t>
       </w:r>
     </w:p>
     <w:p>
       <w:pPr>
         <w:pStyle w:val="Heading4"/>
       </w:pPr>
-      <w:bookmarkStart w:id="6" w:name="Xd2383626d4348365a0a1194bce3ec5647d60108"/>
+      <w:bookmarkStart w:id="6" w:name="Xe22faa9fcfa6fc688390cb3f85fe2078c830aca"/>
       <w:bookmarkEnd w:id="5"/>
       <w:r>
         <w:rPr>
           <w:vertAlign w:val="superscript"/>
         </w:rPr>
-        <w:t>4</w:t>
-      </w:r>
-      <w:r>
-        <w:t xml:space="preserve"> Graduate School of Education, Stanford University, USA</w:t>
+        <w:t>5</w:t>
+      </w:r>
+      <w:r>
+        <w:t xml:space="preserve"> Department of Education and Child Studies, Leiden University, Leiden, The Netherlands</w:t>
       </w:r>
     </w:p>
     <w:p>
       <w:pPr>
         <w:pStyle w:val="Heading4"/>
       </w:pPr>
-      <w:bookmarkStart w:id="7" w:name="Xe22faa9fcfa6fc688390cb3f85fe2078c830aca"/>
+      <w:bookmarkStart w:id="7" w:name="Xe3abdde720323c64d0f59a6f7347d11ebfdca55"/>
       <w:bookmarkEnd w:id="6"/>
       <w:r>
         <w:rPr>
           <w:vertAlign w:val="superscript"/>
         </w:rPr>
-        <w:t>5</w:t>
-      </w:r>
-      <w:r>
-        <w:t xml:space="preserve"> Department of Education and Child Studies, Leiden University, Leiden, The Netherlands</w:t>
-      </w:r>
-    </w:p>
-    <w:p>
-      <w:pPr>
-        <w:pStyle w:val="Heading4"/>
-      </w:pPr>
-      <w:bookmarkStart w:id="8" w:name="Xe3abdde720323c64d0f59a6f7347d11ebfdca55"/>
+        <w:t>6</w:t>
+      </w:r>
+      <w:r>
+        <w:t xml:space="preserve"> Evolutionary and Population Biology, Institute for Biodiversity and Ecosystem Dynamics, University of Amsterdam, Amsterdam, the Netherlands</w:t>
+      </w:r>
+    </w:p>
+    <w:p/>
+    <w:p>
+      <w:pPr>
+        <w:pStyle w:val="Heading1"/>
+      </w:pPr>
+      <w:bookmarkStart w:id="8" w:name="data-availability"/>
       <w:bookmarkEnd w:id="7"/>
       <w:r>
-        <w:rPr>
-          <w:vertAlign w:val="superscript"/>
-        </w:rPr>
-        <w:t>6</w:t>
-      </w:r>
-      <w:r>
-        <w:t xml:space="preserve"> Evolutionary and Population Biology, Institute for Biodiversity and Ecosystem Dynamics, University of Amsterdam, Amsterdam, the Netherlands</w:t>
-      </w:r>
-    </w:p>
-    <w:p/>
+        <w:t>Data Availability</w:t>
+      </w:r>
+    </w:p>
+    <w:p>
+      <w:r>
+        <w:t>All scripts and materials needed to reproduce the findings are available on the article’s Github repository (</w:t>
+      </w:r>
+      <w:hyperlink r:id="rId8">
+        <w:r>
+          <w:rPr>
+            <w:rStyle w:val="Hyperlink"/>
+          </w:rPr>
+          <w:t>https://stefanvermeent.github.io/liss_wm_profiles_2023/</w:t>
+        </w:r>
+      </w:hyperlink>
+      <w:r>
+        <w:t xml:space="preserve">). We also include instructions on how to reproduce each step of our analyses, as well as simulated data to ensure computational reproducibility. In this paper, we make use of data from the LISS panel (Longitudinal Internet studies for the Social Sciences) managed by the non-profit research institute Centerdata (Tilburg University, the Netherlands). All datasets are available in the LISS data archive. Researchers who want to access the data are required to sign a statement </w:t>
+      </w:r>
+      <w:r>
+        <w:lastRenderedPageBreak/>
+        <w:t xml:space="preserve">confirming that information about individual persons, households, etc., will not be released to others (go to </w:t>
+      </w:r>
+      <w:hyperlink r:id="rId9">
+        <w:r>
+          <w:rPr>
+            <w:rStyle w:val="Hyperlink"/>
+          </w:rPr>
+          <w:t>https://statements.centerdata.nl</w:t>
+        </w:r>
+      </w:hyperlink>
+      <w:r>
+        <w:t xml:space="preserve"> for more information).</w:t>
+      </w:r>
+    </w:p>
     <w:p>
       <w:pPr>
         <w:pStyle w:val="Heading1"/>
       </w:pPr>
-      <w:bookmarkStart w:id="9" w:name="data-availability"/>
+      <w:bookmarkStart w:id="9" w:name="funding-statement"/>
       <w:bookmarkEnd w:id="8"/>
       <w:r>
-        <w:t>Data Availability</w:t>
-      </w:r>
-    </w:p>
-    <w:p>
-      <w:r>
-        <w:t>All scripts and materials needed to reproduce the findings are available on the article’s Github repository (</w:t>
-      </w:r>
-      <w:hyperlink r:id="rId11">
-        <w:r>
-          <w:rPr>
-            <w:rStyle w:val="Hyperlink"/>
-          </w:rPr>
-          <w:t>https://github.com/stefanvermeent/liss-wm-profiles-2023/README.md</w:t>
-        </w:r>
-      </w:hyperlink>
-      <w:r>
-        <w:t xml:space="preserve">). We also include instructions on how to reproduce each step of our analyses. In this paper, we make use of data from the LISS panel (Longitudinal Internet studies for the Social Sciences) managed by the non-profit research institute Centerdata (Tilburg University, the Netherlands). All datasets are available in the LISS data archive. Researchers who want to access the data are required to sign a statement confirming that information about individual persons, households, etc., will not be released to others (Go to </w:t>
-      </w:r>
-      <w:hyperlink r:id="rId12">
-        <w:r>
-          <w:rPr>
-            <w:rStyle w:val="Hyperlink"/>
-          </w:rPr>
-          <w:t>https://statements.centerdata.nl</w:t>
-        </w:r>
-      </w:hyperlink>
-      <w:r>
-        <w:t xml:space="preserve"> for more information).</w:t>
+        <w:t>Funding statement</w:t>
+      </w:r>
+    </w:p>
+    <w:p>
+      <w:r>
+        <w:t>WEF’s contributions have been supported by the Dutch Research Council (V1.Vidi.195.130) and the James S. McDonnell Foundation (https://doi.org/10.37717/220020502). MLD’s contributions have been supported by the NICHD National Research Service Award (#1F32HD112065-01). JLvG’s contributions have been supported by a Consolidator Grant from the European Research Council (772911– CRIMETIME).</w:t>
       </w:r>
     </w:p>
     <w:p>
       <w:pPr>
         <w:pStyle w:val="Heading1"/>
       </w:pPr>
-      <w:bookmarkStart w:id="10" w:name="funding-statement"/>
+      <w:bookmarkStart w:id="10" w:name="disclosures"/>
       <w:bookmarkEnd w:id="9"/>
       <w:r>
-        <w:lastRenderedPageBreak/>
-        <w:t>Funding statement</w:t>
-      </w:r>
-    </w:p>
-    <w:p>
-      <w:r>
-        <w:t>WEF’s contributions have been supported by the Dutch Research Council (V1.Vidi.195.130) and the James S. McDonnell Foundation (https://doi.org/10.37717/220020502). MLD was supported by the NICHD National Research Service Award (#1F32HD112065-</w:t>
-      </w:r>
-      <w:commentRangeStart w:id="11"/>
-      <w:r>
-        <w:t>01</w:t>
-      </w:r>
-      <w:commentRangeEnd w:id="11"/>
-      <w:r>
-        <w:rPr>
-          <w:rStyle w:val="CommentReference"/>
-        </w:rPr>
-        <w:commentReference w:id="11"/>
-      </w:r>
-      <w:r>
-        <w:t>).</w:t>
+        <w:t>Disclosures</w:t>
+      </w:r>
+    </w:p>
+    <w:p>
+      <w:r>
+        <w:t>We declare no conflicts of interest.</w:t>
       </w:r>
     </w:p>
     <w:p>
       <w:pPr>
         <w:pStyle w:val="Heading1"/>
       </w:pPr>
-      <w:bookmarkStart w:id="12" w:name="disclosures"/>
+      <w:bookmarkStart w:id="11" w:name="ethics-approval-statement"/>
       <w:bookmarkEnd w:id="10"/>
       <w:r>
-        <w:t>Disclosures</w:t>
-      </w:r>
-    </w:p>
-    <w:p>
-      <w:r>
-        <w:t>We declare no conflicts of interest.</w:t>
+        <w:t>Ethics Approval Statement</w:t>
+      </w:r>
+    </w:p>
+    <w:p>
+      <w:r>
+        <w:t>This study was approved by the Ethics Review Board of the Faculty of Social &amp; Behavioural Sciences of Utrecht University (FETC20-490) and the Ethics committee for research in the Sciences and Life Sciences of the University of Amsterdam (FNWI-41_2023).</w:t>
+      </w:r>
+    </w:p>
+    <w:p>
+      <w:r>
+        <w:br w:type="page"/>
       </w:r>
     </w:p>
     <w:p>
       <w:pPr>
         <w:pStyle w:val="Heading1"/>
       </w:pPr>
-      <w:bookmarkStart w:id="13" w:name="ethics-approval-statement"/>
-      <w:bookmarkEnd w:id="12"/>
-      <w:r>
-        <w:t>Ethics Approval Statement</w:t>
-      </w:r>
-    </w:p>
-    <w:p>
-      <w:r>
-        <w:t>This study was approved by the Ethics Review Board of the Faculty of Social &amp; Behavioural Sciences of Utrecht University (FETC20-490) and the Ethics committee for research in the Sciences and Life Sciences of the University of Amsterdam (FNWI-41_2023).</w:t>
-      </w:r>
-    </w:p>
-    <w:p>
-      <w:r>
-        <w:br w:type="page"/>
-      </w:r>
-    </w:p>
-    <w:p>
-      <w:pPr>
-        <w:pStyle w:val="Heading1"/>
-      </w:pPr>
-      <w:bookmarkStart w:id="14" w:name="proposal-abstract"/>
-      <w:bookmarkEnd w:id="13"/>
+      <w:bookmarkStart w:id="12" w:name="proposal-abstract"/>
+      <w:bookmarkEnd w:id="11"/>
       <w:r>
         <w:lastRenderedPageBreak/>
         <w:t>Proposal abstract</w:t>
@@ -327,7 +305,7 @@
     </w:p>
     <w:p>
       <w:r>
-        <w:t>XXX</w:t>
+        <w:t>Decades of research have documented that adversity tends to lower working memory (WM) performance. This literature has predominantly documented impairments in the overall capacity to hold information available in WM for further processing. However, a few recent studies, grounded in adaptation perspectives, suggest that certain types of adversity might leave intact, or even enhance, the ability to rapidly update information in WM. One important issue in estimating the relative degree of deficits and adaptations in WM is that common WM capacity and updating tasks covary substantially. This is likely due to the fact that both types of tasks require the creation and maintenance of bindings in WM, which are links between mental representations of information in WM. In order to estimate the associations between adversity and different processes in WM, we need to isolate variance in performance related to WM capacity from variance in performance related to updating ability. In this Registered Report, we combine archived and newly collected data in the Dutch Longitudinal Internet studies for the Social Sciences (LISS) panel. Participants completed three WM tasks: two complex span tasks and a task measuring both binding and updating of information. In addition, we will derive estimates of participants’ exposure to neighborhood threat, material deprivation, and unpredictability. Using structural equation modeling, we will estimate associations between the three types of adversity and latent estimates of WM capacity and updating. These findings will advance our theoretical understanding of how adversity is associated with WM, which will aid the development of interventions aimed at alleviating performance difficulties and leveraging areas of strengths.</w:t>
       </w:r>
     </w:p>
     <w:p>
@@ -339,8 +317,8 @@
       <w:pPr>
         <w:pStyle w:val="Heading1"/>
       </w:pPr>
-      <w:bookmarkStart w:id="15" w:name="X91ed55db11dce926eaa3263068266c0182062b8"/>
-      <w:bookmarkEnd w:id="14"/>
+      <w:bookmarkStart w:id="13" w:name="X91ed55db11dce926eaa3263068266c0182062b8"/>
+      <w:bookmarkEnd w:id="12"/>
       <w:r>
         <w:lastRenderedPageBreak/>
         <w:t>Working memory performance in adverse environments: Enhanced, impaired, or intact?</w:t>
@@ -348,56 +326,216 @@
     </w:p>
     <w:p>
       <w:r>
-        <w:t>Living in adverse conditions, with prolonged exposure to intense stress, tends to have a substantial impact on cognitive functioning. A domain that seems to be particularly affected by adversity is working memory (WM), a system for mentally building, maintaining, and updating immediately relevant information (Oberauer et al., 2018). WM is associated with a host of social and cognitive abilities, such as mathematics ability (Peng &amp; Fuchs, 2016), reading ability (Chiappe et al., 2000), learning (Cowan, 2014), general intelligence (Conway et al., 2003), and mentalizing (Mutter et al., 2006). Not surprisingly, then, deficits in WM have negative consequences for educational and professional outcomes (Ahmed et al., 2018; Alloway &amp; Alloway, 2010; Guo et al., 2020; Spiegel et al., 2021). Although decades of research show that adversity is generally negatively associated with WM (Goodman et al., 2019), a small, emerging literature suggests that specific aspects of WM might be intact or even enhanced through developmental adaptations to adversity. So far, these literatures have tended to focus on related, but different aspects of WM, limiting a fuller integration. Here, we take a psychometric modeling approach to simultaneously examine potential decreases and enhancements in WM performance.</w:t>
+        <w:t>Living in adverse conditions, with prolonged exposure to intense stress, tends to have a profound and enduring impact on cognitive functioning (Sheridan et al., 2022; Sheridan &amp; McLaughlin, 2014). A domain that seems to be particularly affected by adversity is working memory (WM). WM is a system for mentally building, maintaining, and updating immediately relevant information (Oberauer et al., 2018). performance on WM tasks is associated with a host of social and cognitive abilities, such as math (Peng &amp; Fuchs, 2016), reading (Chiappe et al., 2000), learning (Cowan, 2014), general intelligence (Conway et al., 2003), and mentalizing (Mutter et al., 2006). Not surprisingly, then, deficits in WM have negative consequences for both educational and professional outcomes (Ahmed et al., 2018; Alloway &amp; Alloway, 2010; Guo et al., 2020; Spiegel et al., 2021). Decades of research show that adversity is generally negatively associated with performance on WM tasks (Goodman et al., 2019). However, emerging evidence suggests that specific aspects of WM might remain intact or even be enhanced through developmental adaptations to adversity. So far, the literature has tended to focus on related, but different aspects of WM in isolation, limiting a fuller integration. Here, we take a psychometric modeling approach to simultaneously examine potential decreases and enhancements in two WM components: capacity and updating.</w:t>
       </w:r>
     </w:p>
     <w:p>
       <w:pPr>
         <w:pStyle w:val="Heading1"/>
       </w:pPr>
-      <w:bookmarkStart w:id="16" w:name="X14c1ac803256539c6e84829981f823d08ad9e46"/>
+      <w:bookmarkStart w:id="14" w:name="X14c1ac803256539c6e84829981f823d08ad9e46"/>
+      <w:bookmarkEnd w:id="13"/>
+      <w:r>
+        <w:t>Deficit-based and adaptation-based models</w:t>
+      </w:r>
+    </w:p>
+    <w:p>
+      <w:r>
+        <w:t xml:space="preserve">A large literature has shown negative associations between exposures to adversity and performance on WM tasks, potentially attributable to the enduring influence of stress on several key brain regions that support WM (Duval et al., 2017; Hanson et al., 2012). Much of this work has focused on WM capacity, or the ability to keep multiple pieces of information simultaneously available for further processing. For early-life adversity, this negative association </w:t>
+      </w:r>
+      <w:r>
+        <w:lastRenderedPageBreak/>
+        <w:t xml:space="preserve">is already present during </w:t>
+      </w:r>
+      <w:r>
+        <w:t xml:space="preserve">childhood, and persists into adulthood (Bos et al., 2009; Evans &amp; Schamberg, 2009; Farah et al., 2006; Goodman et al., 2019; Hackman et al., 2010; Noble et al., 2007; but see Nweze et al., 2021). Other studies have found a similar link between recent and lifetime experiences of stressful major life events (which is not the same as chronic adversity) with lowered WM capacity in college student samples (Klein &amp; Boals, 2001; Shields et al., 2019, 2017). The most common tasks used to examine this link are simple span tasks (repeating a string of stimuli of increasing length), complex span tasks (remembering a string of stimuli while being engaged by a secondary task), and </w:t>
+      </w:r>
+      <w:r>
+        <w:rPr>
+          <w:i/>
+          <w:iCs/>
+        </w:rPr>
+        <w:t>n</w:t>
+      </w:r>
+      <w:r>
+        <w:t xml:space="preserve">-back tasks (judging whether the current stimulus in a string is identical to the stimulus </w:t>
+      </w:r>
+      <w:r>
+        <w:rPr>
+          <w:i/>
+          <w:iCs/>
+        </w:rPr>
+        <w:t>n</w:t>
+      </w:r>
+      <w:r>
+        <w:t xml:space="preserve"> steps ago) (Goodman et al., 2019). Performance on these tasks is assessed through the number of items that participants can retain in WM, that is, their overall capacity (with the exception of </w:t>
+      </w:r>
+      <w:r>
+        <w:rPr>
+          <w:i/>
+          <w:iCs/>
+        </w:rPr>
+        <w:t>n</w:t>
+      </w:r>
+      <w:r>
+        <w:t>-back; for concerns about the construct validity of this task, see Frost et al., 2021; Kane et al., 2007).</w:t>
+      </w:r>
+    </w:p>
+    <w:p>
+      <w:pPr>
+        <w:pStyle w:val="BodyText"/>
+      </w:pPr>
+      <w:r>
+        <w:t xml:space="preserve">Although both early-life and recent adversity appear to be negatively associated with WM capacity, a small set of studies suggest that exposure to adversity may leave intact, or even enhance, the ability to update items in WM (Young et al., 2018, 2022). Updating is defined as the ability to rapidly replace old information in WM with new information. The finding that updating may be left intact or even enhanced after exposure to adversity exemplifies emerging theoretical frameworks grounded in adaptive reasoning that are complementary to deficit frameworks (Ellis et al., 2017, 2022; Frankenhuis et al., 2020; Frankenhuis &amp; Weerth, 2013). Adaptation frameworks assume that developmental processes tailor an individual’s cognitive abilities to the unique challenges and opportunities posed by their environment. The link between adversity and cognitive abilities is further assumed to be specific; as different types of adversity (e.g., threat vs. deprivation) pose different challenges, they should (at least in part) shape </w:t>
+      </w:r>
+      <w:r>
+        <w:lastRenderedPageBreak/>
+        <w:t>cognitive abilities in different ways. WM updating has been argued to be especially adaptive in environments that are unpredictable, which can be defined as random variation in adversity exposure over space or time (Ellis et al., 2009). In such environments, WM updating allows people to maintain an up-to-date overview of the current state of the environment (Young et al., 2018). Additionally, improved WM updating performance has also been documented for threat exposure (Young et al., 2022). An enhanced WM updating ability could facilitate keeping track of and integrating signals that may potentially signal acutely threatening situations.</w:t>
+      </w:r>
+    </w:p>
+    <w:p>
+      <w:pPr>
+        <w:pStyle w:val="Heading1"/>
+      </w:pPr>
+      <w:bookmarkStart w:id="15" w:name="Xf042180fc78c93e8d2de0dc30aee61eff6b69c2"/>
+      <w:bookmarkEnd w:id="14"/>
+      <w:r>
+        <w:t>Associations between WM capacity and updating</w:t>
+      </w:r>
+    </w:p>
+    <w:p>
+      <w:r>
+        <w:t xml:space="preserve">With deficit frameworks mainly focusing on WM capacity and adaptation frameworks on WM updating, we may wonder how capacity and updating are related to each other. Tasks measuring WM capacity and updating tend to show substantial overlap (Wilhelm et al., 2013). Research investigating individual differences in WM capacity and WM in general suggests that this overlap between WM tasks stems from the fact that they all rely on the process of building and maintaining arbitrary bindings (Gruszka &amp; Nęcka, 2017; Oberauer, 2009; Wilhelm et al., 2013). </w:t>
+      </w:r>
+      <w:r>
+        <w:rPr>
+          <w:i/>
+          <w:iCs/>
+        </w:rPr>
+        <w:t>binding</w:t>
+      </w:r>
+      <w:r>
+        <w:t xml:space="preserve"> is defined as the process of creating links between mental representations of information in WM </w:t>
+      </w:r>
+      <w:r>
+        <w:t>(</w:t>
+      </w:r>
+      <w:proofErr w:type="spellStart"/>
+      <w:r>
+        <w:t>Oberauer</w:t>
+      </w:r>
+      <w:proofErr w:type="spellEnd"/>
+      <w:r>
+        <w:t xml:space="preserve">, 2009, 2019). </w:t>
+      </w:r>
+      <w:r>
+        <w:t>For example, on most WM tasks, correct recall of memory items is contingent on remembering them in their correct serial position, or in relation to the location where they were presented.</w:t>
+      </w:r>
+    </w:p>
+    <w:p>
+      <w:pPr>
+        <w:pStyle w:val="BodyText"/>
+      </w:pPr>
+      <w:r>
+        <w:t xml:space="preserve">The centrality of binding in WM is supported by theoretical models of WM (Oberauer et al., 2000; Oberauer, 2009) as well as empirical work demonstrating (latent) WM capacity is strongly related to the ability to maintain bindings (Oberauer, 2005, 2019; Wilhelm et al., 2013). Hence, the number of bindings a person can create and maintain in WM is argued to be the main limiting factor in WM capacity, as maintaining several bindings at the same time will </w:t>
+      </w:r>
+      <w:r>
+        <w:lastRenderedPageBreak/>
+        <w:t xml:space="preserve">increasingly lead to interference between them (Gruszka &amp; Nęcka, 2017; Oberauer, 2009; Wilhelm et al., 2013). This upper limit on WM capacity also affects performance on WM updating tasks. That is, updating specific items in WM requires not just dissolving </w:t>
+      </w:r>
+      <w:r>
+        <w:t xml:space="preserve">old bindings </w:t>
+      </w:r>
+      <w:r>
+        <w:t xml:space="preserve">and replacing </w:t>
+      </w:r>
+      <w:r>
+        <w:t>them with</w:t>
+      </w:r>
+      <w:r>
+        <w:t xml:space="preserve"> new bindings, but also maintaining bindings of items that should not be updated. Thus, the overlap in performance on WM updating and capacity tasks likely stems from the fact that both types of tasks require a person to create and maintain bindings in WM (Ecker et al., 2010; Frischkorn et al., 2022; Oberauer et al., 2000; Schmiedek et al., 2009; Wilhelm et al., 2013).</w:t>
+      </w:r>
+    </w:p>
+    <w:p>
+      <w:pPr>
+        <w:pStyle w:val="BodyText"/>
+      </w:pPr>
+      <w:r>
+        <w:t>Nevertheless, WM updating tasks additionally require the updating of established</w:t>
+      </w:r>
+      <w:r>
+        <w:t xml:space="preserve"> bindings, which sets them apart from WM capacity tasks (Ecker et al., 2010; Frischkorn et al., 2022). Different updating tasks require different combinations of retrieval (making information available for immediate processing), transformation (changing a prior value into a new one, e.g., by addition or subtraction), and substitution (replacing a prior value for a new value) (Ecker et al., 2010). Ecker et al. (2010) included three measures of WM capacity as well as eight versions of a WM updating measure that required different combinations of retrieval, transformation, and substitution. After accounting for overall updating accuracy (which was positively correlated with WM capacity), they found positive correlations of around .50 between WM capacity with latent estimates of retrieval and transformation accuracy, but not with a latent estimate of substitution accuracy. Thus, when the ability to accurately substitute old with new information—a key aspect of WM updating—is sufficiently isolated from WM capacity using latent modeling, capacity and updating seem to be independent components of WM.</w:t>
+      </w:r>
+    </w:p>
+    <w:p>
+      <w:pPr>
+        <w:pStyle w:val="BodyText"/>
+      </w:pPr>
+      <w:r>
+        <w:t xml:space="preserve">These findings underscore the importance of accounting for WM capacity when assessing a person’s WM updating ability. This is especially important in the context of adversity research, </w:t>
+      </w:r>
+      <w:r>
+        <w:lastRenderedPageBreak/>
+        <w:t>as previous studies suggest that certain types of adverse conditions might have opposing effects on WM capacity and updating (e.g., Goodman et al., 2019; Young et al., 2018, 2022). Yet, to our knowledge, no previous research has analyzed both abilities within a single statistical model. This could lead to (1) an underestimation of the extent to which adversity undermines WM capacity, and (2) underestimation of the extent to which adversity can enhance WM updating. This, in turn, has implications for basic and applied science. For basic science, it could bias inferences about individual differences in performance on WM tasks, especially when the negative association between adversity and WM capacity is stronger than the positive association with WM updating. For applied science, it could hide from view potential pathways to leverage people’s existing strengths in school or work contexts.</w:t>
+      </w:r>
+    </w:p>
+    <w:p>
+      <w:pPr>
+        <w:pStyle w:val="Heading1"/>
+      </w:pPr>
+      <w:bookmarkStart w:id="16" w:name="current-study"/>
       <w:bookmarkEnd w:id="15"/>
       <w:r>
-        <w:t>Deficit-based and adaptation-based models</w:t>
-      </w:r>
-    </w:p>
-    <w:p>
-      <w:r>
-        <w:t xml:space="preserve">A large literature has shown negative associations between exposures to adversity and WM, potentially attributable to the enduring influence of stress on several key brain regions that support WM (Duval et al., 2017; Hanson et al., 2012). Although not always mentioned explicitly, much of this work has focused on WM capacity, or the ability to keep multiple pieces of information simultaneously available for further processing. For early-life adversity, this negative association is already present during childhood, and persists into adulthood (Bos et al., </w:t>
+        <w:t>Current study</w:t>
+      </w:r>
+    </w:p>
+    <w:p>
+      <w:r>
+        <w:t xml:space="preserve">In this study, we will estimate associations between three types of adversity exposure and latent estimates of WM capacity and updating. Specifically, we will measure exposure to two forms of harshness: </w:t>
+      </w:r>
+      <w:r>
+        <w:rPr>
+          <w:i/>
+          <w:iCs/>
+        </w:rPr>
+        <w:t>neighborhood threat</w:t>
+      </w:r>
+      <w:r>
+        <w:t xml:space="preserve"> (perceived neighborhood safety, personal crime victimization), and </w:t>
+      </w:r>
+      <w:r>
+        <w:rPr>
+          <w:i/>
+          <w:iCs/>
+        </w:rPr>
+        <w:t>material deprivation</w:t>
+      </w:r>
+      <w:r>
+        <w:t xml:space="preserve"> (perceived scarcity, income-to-needs). We also include a measure of </w:t>
+      </w:r>
+      <w:r>
+        <w:rPr>
+          <w:i/>
+          <w:iCs/>
+        </w:rPr>
+        <w:t>unpredictability</w:t>
+      </w:r>
+      <w:r>
+        <w:t xml:space="preserve">, indexed as variability in material deprivation over time. Together, these adversity types capture key dimensions in contemporary models of adversity (threat vs. deprivation vs. unpredictability; Ellis et al., 2009, 2022; McLaughlin et al., 2021; McLaughlin &amp; Sheridan, 2016). We will not calculate unpredictability in neighborhood threat given that participants have at most six timepoints, and often as few as one or two, which is insufficient to calculate variation over time (Walasek et al., 2023). We will address three research questions. First, how strong is the association between adversity and WM capacity? Second, how strong is the association between adversity and WM updating </w:t>
+      </w:r>
+      <w:r>
+        <w:rPr>
+          <w:i/>
+          <w:iCs/>
+        </w:rPr>
+        <w:t>after</w:t>
+      </w:r>
+      <w:r>
+        <w:t xml:space="preserve"> accounting for </w:t>
       </w:r>
       <w:r>
         <w:lastRenderedPageBreak/>
-        <w:t xml:space="preserve">2009; Evans &amp; Schamberg, 2009; Farah et al., 2006; Goodman et al., 2019; Hackman et al., 2010; Noble et al., 2007; but see Nweze et al., 2021). Other studies have found a similar link between recent adverse experiences and lowered WM capacity in college student samples (Klein &amp; Boals, 2001; Shields et al., 2019, 2017). The most often used tasks have been simple span tasks (repeating a string of stimuli of increasing length), complex span tasks (remembering a string of stimuli while being engaged by a secondary task), and </w:t>
-      </w:r>
-      <w:r>
-        <w:rPr>
-          <w:i/>
-          <w:iCs/>
-        </w:rPr>
-        <w:t>n</w:t>
-      </w:r>
-      <w:r>
-        <w:t xml:space="preserve">-back tasks (judging whether the current stimulus in a string is identical to the stimulus </w:t>
-      </w:r>
-      <w:r>
-        <w:rPr>
-          <w:i/>
-          <w:iCs/>
-        </w:rPr>
-        <w:t>n</w:t>
-      </w:r>
-      <w:r>
-        <w:t xml:space="preserve"> steps ago) (Goodman et al., 2019). Performance on these tasks is assessed through the number of items that can be retained in WM, that is, its overall capacity (with the exception of </w:t>
-      </w:r>
-      <w:r>
-        <w:rPr>
-          <w:i/>
-          <w:iCs/>
-        </w:rPr>
-        <w:t>n</w:t>
-      </w:r>
-      <w:r>
-        <w:t>-back; for concerns about the construct validity of this task, see Frost et al., 2021; Kane et al., 2007). Other research has shown that recent life stress is negatively associated with WM capacity, but not the precision of representations in WM (Shields et al., 2019).</w:t>
+        <w:t>WM capacity? Third, are the directions and strengths of these associations similar or different for neighborhood threat, material deprivation, and unpredictability?</w:t>
       </w:r>
     </w:p>
     <w:p>
@@ -405,155 +543,7 @@
         <w:pStyle w:val="BodyText"/>
       </w:pPr>
       <w:r>
-        <w:t xml:space="preserve">Although both early-life and recent adversity appear to lower WM capacity, a small set of studies suggest that exposure to adversity may leave intact, or even enhance, WM updating (i.e., the ability to rapidly replace old information in WM with new information) (Young et al., 2018, 2022). These findings exemplify an emerging, theoretical framework grounded in adaptation reasoning that is complementary to deficit frameworks (Ellis et al., 2017, 2022; Frankenhuis et al., 2020; Frankenhuis &amp; Weerth, 2013). This adaptation framework assumes that developmental processes tailor an individual’s cognitive abilities to the unique challenges and opportunities posed by their environment. The link between adversity and cognitive abilities is further assumed to be specific; as different types of adversity (e.g., threat vs. deprivation) pose different challenges, they should (at least in part) shape different cognitive abilities. WM updating has been argued to be especially adaptive in environments that are unpredictable, which can be </w:t>
-      </w:r>
-      <w:r>
-        <w:lastRenderedPageBreak/>
-        <w:t>defined as random variation in harshness over space or time (Ellis et al., 2009). In such environments, WM updating allows people to maintain an up-to-date overview of the current state of the environment (Young et al., 2018). Improved WM updating performance has also been documented for threat exposure (Young et al., 2022), and unpredictability might particularly shape cognition in circumstances of high deprivation, such as lower-resource contexts like poverty (Li et al., 2018).</w:t>
-      </w:r>
-    </w:p>
-    <w:p>
-      <w:pPr>
-        <w:pStyle w:val="Heading1"/>
-      </w:pPr>
-      <w:bookmarkStart w:id="17" w:name="Xf042180fc78c93e8d2de0dc30aee61eff6b69c2"/>
-      <w:bookmarkEnd w:id="16"/>
-      <w:r>
-        <w:t>Associations between WM capacity and updating</w:t>
-      </w:r>
-    </w:p>
-    <w:p>
-      <w:r>
-        <w:t>With deficit frameworks mainly focusing on WM capacity and adaptation frameworks on WM updating, we may wonder how these WM components are related to each other. Research to date has demonstrated substantial overlap between capacity and updating tasks using structural equation modeling (SEM). For example, correlations between latent capacity and updating factors can be high, to the extent that both complex span and updating paradigms are seen by some as valid measures of WM capacity (Wilhelm et al., 2013). In fact, some research suggests that the amount of updating-specific variance on typical updating tasks might be as low as 15% (Frischkorn et al., 2022). This overlap might stem from the fact that both WM updating and capacity tasks require maintaining information in WM for a short time (Ecker et al., 2010; Frischkorn et al., 2022; Oberauer et al., 2000; Schmiedek et al., 2009; Wilhelm et al., 2013).</w:t>
-      </w:r>
-    </w:p>
-    <w:p>
-      <w:pPr>
-        <w:pStyle w:val="BodyText"/>
-      </w:pPr>
-      <w:r>
-        <w:t xml:space="preserve">Nevertheless, updating tasks might involve processes other than maintenance that set them apart from WM capacity tasks. Updating tasks require different combinations of retrieval (making information available for immediate processing), transformation (changing a prior value into a new one, e.g., by addition or subtraction), and substitution (replacing a prior value for a new value) (Ecker et al., 2010). Ecker et al. (2010) measured three indicators of WM capacity as well as eight versions of a WM updating task that required different combinations of retrieval, </w:t>
-      </w:r>
-      <w:r>
-        <w:lastRenderedPageBreak/>
-        <w:t>transformation, and substitution. They found positive correlations of around .50 between WM capacity with retrieval and transformation accuracy, whereas substitution accuracy was not correlated with WM capacity. Thus, the ability to accurately substitute old with new information—a key aspect of WM updating—seems to be independent from WM capacity.</w:t>
-      </w:r>
-    </w:p>
-    <w:p>
-      <w:pPr>
-        <w:pStyle w:val="BodyText"/>
-      </w:pPr>
-      <w:r>
-        <w:t>These findings underscore the importance of accounting for WM capacity when assessing a person’s WM updating ability. This is especially important in the context of adversity research, as previous studies suggest that certain types of adverse conditions might have opposing effects on WM capacity and updating (e.g., Goodman et al., 2019; Young et al., 2018, 2022). Yet, to our knowledge, no previous research has analyzed both abilities within a single statistical model. This could lead us to underestimate—or altogether miss—ways in which adversity enhances WM components, with implications for basic and applied science. For basic science, it could bias inferences about WM abilities, especially when the negative association between adversity and WM capacity is stronger than the positive association with WM updating. For applied science, it could hide from view potential pathways to leverage people’s existing strengths in school or work contexts.</w:t>
-      </w:r>
-    </w:p>
-    <w:p>
-      <w:pPr>
-        <w:pStyle w:val="Heading1"/>
-      </w:pPr>
-      <w:bookmarkStart w:id="18" w:name="current-study"/>
-      <w:bookmarkEnd w:id="17"/>
-      <w:r>
-        <w:t>Current study</w:t>
-      </w:r>
-    </w:p>
-    <w:p>
-      <w:r>
-        <w:t xml:space="preserve">In this study, we will estimate associations between three types of adversity exposure and latent estimates of WM capacity and updating. Specifically, we will measure exposure to two forms of harshness: </w:t>
-      </w:r>
-      <w:r>
-        <w:rPr>
-          <w:i/>
-          <w:iCs/>
-        </w:rPr>
-        <w:t>neighborhood threat</w:t>
-      </w:r>
-      <w:r>
-        <w:t xml:space="preserve"> (perceived neighborhood safety, personal crime victimization), and </w:t>
-      </w:r>
-      <w:r>
-        <w:rPr>
-          <w:i/>
-          <w:iCs/>
-        </w:rPr>
-        <w:t>material deprivation</w:t>
-      </w:r>
-      <w:r>
-        <w:t xml:space="preserve"> (perceived scarcity, income-to-needs). We further include a measure of unpredictability </w:t>
-      </w:r>
-      <w:r>
-        <w:rPr>
-          <w:i/>
-          <w:iCs/>
-        </w:rPr>
-        <w:t>unpredictability</w:t>
-      </w:r>
-      <w:r>
-        <w:t xml:space="preserve">, indexed as random variation in deprivation-induced harshness over time. Together, these adversity types capture key dimensions in contemporary models of adversity (threat vs. deprivation vs. unpredictability; Ellis et al., </w:t>
-      </w:r>
-      <w:r>
-        <w:lastRenderedPageBreak/>
-        <w:t xml:space="preserve">2009, 2022; McLaughlin et al., 2019; McLaughlin &amp; Sheridan, 2016). Although it would have also been theoretically interesting to look at unpredictability in neighborhood threat, our dataset does not include enough timepoints to compute such estimates. We will address three research questions. First, what is the association of adversity with WM capacity? Second, what is the association of adversity with WM updating </w:t>
-      </w:r>
-      <w:r>
-        <w:rPr>
-          <w:i/>
-          <w:iCs/>
-        </w:rPr>
-        <w:t>after</w:t>
-      </w:r>
-      <w:r>
-        <w:t xml:space="preserve"> accounting for WM capacity? Third, are these two associations similar or different for neighborhood threat, material deprivation, and unpredictability?</w:t>
-      </w:r>
-    </w:p>
-    <w:p>
-      <w:pPr>
-        <w:pStyle w:val="BodyText"/>
-      </w:pPr>
-      <w:r>
-        <w:t>Theoretically, we will evaluate evidence for deficit and adaptation frameworks. Figure 1 summarizes which combinations of lowered, enhanced, and intact WM capacity and updating performance would provide support for deficit and adaptation frameworks. Crucially, we assume that deficit and adaptation processes can operate simultaneously (Frankenhuis et al., 2020), meaning that we could find (lack of) support for both frameworks in the same model. A hypothesis generated within a deficit framework would be consistent with lowered performance on WM capacity or updating, but not with enhanced or intact performance. This follows from previous literature hypothesizing broad WM deficits (Farah et al., 2006; Sheridan et al., 2020). A hypothesis generated within an adaptation framework would be consistent with two different patterns. First, if performance on WM updating is enhanced. Second, if performance on WM updating is intact, but only in combination with lowered WM capacity performance. If both updating and capacity are intact, this would instead suggest that the WM system is unaffected by adversity (i.e., neither impairment nor adaptation processes have shaped WM).</w:t>
-      </w:r>
-    </w:p>
-    <w:p>
-      <w:pPr>
-        <w:pStyle w:val="BodyText"/>
-      </w:pPr>
-      <w:r>
-        <w:t xml:space="preserve">Figure 1B depicts the theoretical possibilities in relation to deficit or adaptation frameworks (as formalized in Figure 1A) and how we hypothesize them to be linked to threat, material deprivation, and unpredictability. First, we expect that all three, and in particular </w:t>
-      </w:r>
-      <w:r>
-        <w:lastRenderedPageBreak/>
-        <w:t>material deprivation, will be associated with deficits in WM capacity, consistent with literature showing that deprivation is most strongly associated with cognitive deficits (Salhi et al., 2021; Sheridan et al., 2020). In this literature, most studies have focused on cognitive deprivation, which is not identical to material deprivation (as measured here). However, both are related to a person’s access to stimulating resources (e.g., formal education, books; Heppt et al. (2022)). Most research has focused on children, so it is unclear whether and how cognitive and material deprivation affects cognitive outcomes in adults.</w:t>
-      </w:r>
-    </w:p>
-    <w:p>
-      <w:pPr>
-        <w:pStyle w:val="BodyText"/>
-      </w:pPr>
-      <w:r>
-        <w:t xml:space="preserve">In contrast, we expect adaptations in WM updating to be most strongly associated with unpredictability (Young et al., 2018, 2022), as well as with threat (in line with existing empirical findings; Young et al., 2022). In addition, we expect an interaction between unpredictability and mean levels of deprivation, such that WM updating shows the highest increase under conditions of high material deprivation </w:t>
-      </w:r>
-      <w:r>
-        <w:rPr>
-          <w:i/>
-          <w:iCs/>
-        </w:rPr>
-        <w:t>and</w:t>
-      </w:r>
-      <w:r>
-        <w:t xml:space="preserve"> high unpredictability. Unpredictability is challenging to define, and has been measured in many different ways, ranging from number of residential changes, to perceived inconsistencies in household routines, to random variation in income (Ugarte &amp; Hastings, 2023; Walasek et al., 2023; Young et al., 2020).</w:t>
-      </w:r>
-    </w:p>
-    <w:p>
-      <w:pPr>
-        <w:pStyle w:val="BodyText"/>
-      </w:pPr>
-      <w:r>
-        <w:t xml:space="preserve">One issue is that timescales of unpredictability measures may not always align with those of the cognitive abilities that are assumed to be shaped by them. For example, while residential changes occur on timescales of months or years, WM updating constitutes a process unfolding on the timescale of seconds to minutes. However, we expect that our measure of unpredictability (random variation in perceived resource scarcity and income-to-needs based on yearly measures) is a proxy for everyday situations that require rapid updating of information in WM. For example, yearly fluctuations in material deprivation, especially for someone living close to the poverty line, could reflect many everyday instances in which the person needs to update </w:t>
-      </w:r>
-      <w:r>
-        <w:lastRenderedPageBreak/>
-        <w:t>information about their current financial state in order to meet basic needs (e.g., because of an unpredictable income, or unforeseen costs or debts, that constrain everyday decisions like how much to spend on groceries).</w:t>
+        <w:t>We will evaluate evidence for deficit and adaptation frameworks. Rather than banking on specific predictions, we will describe how each of four different combinations of lowered, enhanced, and intact WM capacity and updating performance would be consistent with deficit and adaptation frameworks (For a summary, see Figure 1A). Crucially, we assume that deficit and adaptation processes can operate simultaneously (Frankenhuis et al., 2020), meaning that we could find support or a lack of support for both frameworks in the same model. Lowered performance on WM capacity or updating, but not enhanced or intact performance, would be consistent with deficit frameworks. This follows from previous literature hypothesizing broad WM deficits (Farah et al., 2006; Sheridan et al., 2020). Two different patterns would be consistent with adaptation frameworks: First, if performance on WM updating is enhanced, regardless of WM capacity performance. Second, if performance on WM updating is intact, but only in combination with lowered WM capacity performance. If both updating and capacity are intact, this would instead suggest that the WM system is unaffected by adversity; neither impairment nor adaptative processes have shaped WM. That pattern would be inconsistent with both deficit and adaptation frameworks.</w:t>
       </w:r>
     </w:p>
     <w:p>
@@ -578,14 +568,18 @@
             <w:pPr>
               <w:pStyle w:val="Figure"/>
               <w:jc w:val="center"/>
+              <w:rPr>
+                <w:lang w:val="en-GB"/>
+              </w:rPr>
             </w:pPr>
             <w:r>
               <w:rPr>
                 <w:noProof/>
               </w:rPr>
+              <w:lastRenderedPageBreak/>
               <w:drawing>
-                <wp:inline distT="0" distB="0" distL="0" distR="0" wp14:anchorId="0E1A211D" wp14:editId="1B75068A">
-                  <wp:extent cx="5486400" cy="4093926"/>
+                <wp:inline distT="0" distB="0" distL="0" distR="0" wp14:anchorId="367D6671" wp14:editId="03CFCB34">
+                  <wp:extent cx="5486400" cy="5124710"/>
                   <wp:effectExtent l="0" t="0" r="0" b="0"/>
                   <wp:docPr id="39" name="Picture"/>
                   <wp:cNvGraphicFramePr/>
@@ -599,7 +593,7 @@
                           </pic:cNvPicPr>
                         </pic:nvPicPr>
                         <pic:blipFill>
-                          <a:blip r:embed="rId13"/>
+                          <a:blip r:embed="rId10"/>
                           <a:stretch>
                             <a:fillRect/>
                           </a:stretch>
@@ -607,7 +601,7 @@
                         <pic:spPr bwMode="auto">
                           <a:xfrm>
                             <a:off x="0" y="0"/>
-                            <a:ext cx="5486400" cy="4093926"/>
+                            <a:ext cx="5486400" cy="5124710"/>
                           </a:xfrm>
                           <a:prstGeom prst="rect">
                             <a:avLst/>
@@ -639,7 +633,7 @@
               <w:t>Figure 1.</w:t>
             </w:r>
             <w:r>
-              <w:t xml:space="preserve"> Overview of predictions derived from deficit and adaptation frameworks. Panel A depicts the most likely data patterns based on previous literature, and whether we would consider them consistent with deficit and adaptation frameworks (see the main text for more details). Panel B depicts an overview of the Structural Equation Model, including predictions for associations between different dimensions of adversity and WM components. All four manifest WM measures load on a latent WM capacity factor, reflecting the fact that people have to hold information active in WM on all tasks. WM updating is modeled as a latent factor capturing the residual variance in the updating task after accounting for variance related to WM capacity.</w:t>
+              <w:t xml:space="preserve"> Overview of predictions derived from deficit and adaptation frameworks. Panel A depicts the most likely data patterns based on previous literature, and whether we would consider them consistent with deficit and adaptation frameworks (see the main text for more details). Panel B depicts an overview of the Structural Equation Model. Ellipses represent latent variables, rectangles represent manifest variables, and circles represent residual variances. Unidirectional solid lines represent factor loadings, bidirectional solid lines represent covariances, and dashed lines represent regression paths. All four manifest WM measures load on a latent WM capacity factor, reflecting the fact that people have to hold information active in WM on all tasks. We fix the loading of WM capacity on the Binding Task to 1, reflecting the idea that the ability to create and maintain bindings is the main limiting factor in WM capacity (Gruszka &amp; Nęcka, 2017; Oberauer, 2009; Wilhelm et al., 2013). WM updating is modeled as a latent factor capturing the residual variance in the updating task after accounting for variance related to WM capacity.</w:t>
             </w:r>
           </w:p>
         </w:tc>
@@ -654,8 +648,8 @@
       <w:pPr>
         <w:pStyle w:val="Heading1"/>
       </w:pPr>
-      <w:bookmarkStart w:id="19" w:name="methods"/>
-      <w:bookmarkEnd w:id="18"/>
+      <w:bookmarkStart w:id="17" w:name="methods"/>
+      <w:bookmarkEnd w:id="16"/>
       <w:r>
         <w:lastRenderedPageBreak/>
         <w:t>Methods</w:t>
@@ -665,14 +659,14 @@
       <w:pPr>
         <w:pStyle w:val="Heading2"/>
       </w:pPr>
-      <w:bookmarkStart w:id="20" w:name="participants"/>
+      <w:bookmarkStart w:id="18" w:name="participants"/>
       <w:r>
         <w:t>Participants</w:t>
       </w:r>
     </w:p>
     <w:p>
       <w:r>
-        <w:t>We collected data in the Longitudinal Internet studies for the Social Sciences (LISS) panel (Scherpenzeel, 2011). The LISS panel is a representative probability sample of roughly 5,000 Dutch households (~7,500 individuals) drawn from the population register by Statistics Netherlands on an invite-only basis. Households without a computer or internet connection are provided with these facilities by LISS. Participants complete a yearly core battery of questionnaires about various aspects of their lives. In addition, participants can complete online questionnaires every month, which are more variable. The current study includes archived data as well as new data collected as part of a monthly data collection that took place between October 2nd and December 22nd, 2023. We signed a contract with LISS stipulating that we will receive access to the data only after Stage 1 acceptance of the Registered Report.</w:t>
+        <w:t>We collected data in the Longitudinal Internet studies for the Social Sciences (LISS) panel (Scherpenzeel, 2011). The LISS panel is a representative probability sample of roughly 5,000 Dutch households (~7,500 individuals) drawn from the population register by Statistics Netherlands on an invite-only basis. Households without a computer or internet connection are provided with these facilities by LISS. Each year, participants complete the same core battery of questionnaires about—among other topics—their financial situation in the past year. In addition, participants can complete additional online questionnaires every month, with variable content. The current study integrates two data sources. First, we will use data that were previously collected in LISS (hereafter referred to as the LISS archive). Second, we will use new data that we collected ourselves in LISS between October 2nd and December 22nd, 2023 (hereafter referred to as newly collected data). We signed a contract with LISS stipulating that we will receive access to the data only after Stage 1 acceptance of this Registered Report.</w:t>
       </w:r>
     </w:p>
     <w:p>
@@ -702,34 +696,36 @@
         </m:r>
       </m:oMath>
       <w:r>
-        <w:t xml:space="preserve"> = 0.05. Assuming a reliability of at least 0.7 (which is typical for WM tasks with a number of trials similar to ours; e.g., Wilhelm et al., 2013), we would require a sample size of N = 730. Anticipating some exclusions, we therefore decided to include 800 participants. Participants were eligible for inclusion if they 1) were currently between 18 and 55 years old, 2) had completed at least one wave of the ‘Conventional and computer crime victimization’ survey (</w:t>
-      </w:r>
-      <w:hyperlink r:id="rId14">
-        <w:r>
-          <w:rPr>
-            <w:rStyle w:val="Hyperlink"/>
-          </w:rPr>
-          <w:t>https://doi.org/10.17026/dans-zch-j8xt</w:t>
-        </w:r>
-      </w:hyperlink>
-      <w:r>
-        <w:t xml:space="preserve">) which ran between 2008 and 2018 at two-year intervals, and 3) had given permission to link their LISS data to government microdata (not relevant here). To ensure sufficient representation of people from lower socioeconomic backgrounds, half the total sample was sampled from participants who reported one or more of the following at least </w:t>
-      </w:r>
+        <w:t xml:space="preserve"> = 0.05. Assuming a reliability of at least 0.7 (which is typical for WM tasks with a number of trials similar to ours; e.g., Wilhelm et al., 2013), we would require a sample size of </w:t>
+      </w:r>
+      <w:r>
+        <w:rPr>
+          <w:i/>
+          <w:iCs/>
+        </w:rPr>
+        <w:t>N</w:t>
+      </w:r>
+      <w:r>
+        <w:t xml:space="preserve"> = 730. Anticipating some exclusions, we decided to include 800 participants. Participants were eligible for inclusion if they 1) were currently between 18 and 55 years old, 2) had completed at least one wave of an archived longitudinal LISS study containing measures that we use to operationalize crime neighborhood threat (see below), and 3) had given permission to link their LISS data to government microdata (not relevant here).</w:t>
+      </w:r>
+    </w:p>
+    <w:p>
+      <w:pPr>
+        <w:pStyle w:val="BodyText"/>
+      </w:pPr>
       <w:r>
         <w:lastRenderedPageBreak/>
-        <w:t xml:space="preserve">once in the three years: (1) a monthly income &lt; €1,500, (2) HAVO or VWO as highest completed education (which are the two highest levels in Dutch secondary education), or (3) a score of 4 or lower on the ‘ladder of life’ (“If you imagine a ‘ladder of life’, where the first step represents the worst possible life, and the tenth (top) step the best possible life, on what step would you place yourself?”). </w:t>
-      </w:r>
-      <w:commentRangeStart w:id="21"/>
-      <w:r>
-        <w:t xml:space="preserve">Participants will be excluded if they (1) switched to and interacted with other browser </w:t>
-      </w:r>
-      <w:proofErr w:type="spellStart"/>
-      <w:r>
-        <w:t>tabls</w:t>
-      </w:r>
-      <w:proofErr w:type="spellEnd"/>
-      <w:r>
-        <w:t xml:space="preserve"> </w:t>
+        <w:t xml:space="preserve">To ensure sufficient representation of people from lower socioeconomic backgrounds, </w:t>
+      </w:r>
+      <w:r>
+        <w:rPr>
+          <w:i/>
+          <w:iCs/>
+        </w:rPr>
+        <w:t>half</w:t>
+      </w:r>
+      <w:r>
+        <w:t xml:space="preserve"> the total sample was sampled from participants who reported one or more of the following at least once in the three years: (1) a monthly income &lt; €1,500, (2) HAVO or VWO as highest completed education (which are the two highest levels in Dutch secondary education), or (3) a score of 4 or lower on the ‘ladder of life’ (“If you imagine a ‘ladder of life’, where the first step represents the worst possible life, and the tenth (top) step the best possible life, on what step would you place yourself?”). Participants will be excluded if they (1) switched to and interacted with other browser tabs </w:t>
       </w:r>
       <w:r>
         <w:rPr>
@@ -739,23 +735,15 @@
         <w:t>during</w:t>
       </w:r>
       <w:r>
-        <w:t xml:space="preserve"> one or more of the cognitive tasks, except when this happened in between tasks or during a scheduled break, (2)</w:t>
-      </w:r>
-      <w:commentRangeEnd w:id="21"/>
-      <w:r>
-        <w:rPr>
-          <w:rStyle w:val="CommentReference"/>
-          <w:rFonts w:eastAsia="Times New Roman"/>
-        </w:rPr>
-        <w:commentReference w:id="21"/>
+        <w:t xml:space="preserve"> one or more of the cognitive tasks, (2) did not perform above chance level</w:t>
       </w:r>
     </w:p>
     <w:p>
       <w:pPr>
         <w:pStyle w:val="Heading2"/>
       </w:pPr>
-      <w:bookmarkStart w:id="22" w:name="measures"/>
-      <w:bookmarkEnd w:id="20"/>
+      <w:bookmarkStart w:id="19" w:name="measures"/>
+      <w:bookmarkEnd w:id="18"/>
       <w:r>
         <w:t>Measures</w:t>
       </w:r>
@@ -764,7 +752,7 @@
       <w:pPr>
         <w:pStyle w:val="Heading3"/>
       </w:pPr>
-      <w:bookmarkStart w:id="23" w:name="neighborhood-threat"/>
+      <w:bookmarkStart w:id="20" w:name="neighborhood-threat"/>
       <w:r>
         <w:t>Neighborhood threat</w:t>
       </w:r>
@@ -775,12 +763,12 @@
           <w:b/>
           <w:bCs/>
         </w:rPr>
-        <w:t>Neighborhood crime.</w:t>
-      </w:r>
-      <w:r>
-        <w:t xml:space="preserve"> We included four items from existing LISS data collected across six waves (</w:t>
-      </w:r>
-      <w:hyperlink r:id="rId15">
+        <w:t>Perceived neighborhood crime.</w:t>
+      </w:r>
+      <w:r>
+        <w:t xml:space="preserve"> We included four items from the LISS archive collected across six waves (</w:t>
+      </w:r>
+      <w:hyperlink r:id="rId11">
         <w:r>
           <w:rPr>
             <w:rStyle w:val="Hyperlink"/>
@@ -797,7 +785,11 @@
         <w:pStyle w:val="BodyText"/>
       </w:pPr>
       <w:r>
-        <w:t>In addition, we will use the Neighborhood Violence Scale (Frankenhuis et al., 2020; NVS; Frankenhuis &amp; Bijlstra, 2018) which was included in the current study. The NVS includes seven items measuring perceived exposure to neighborhood violence (e.g., “Crime is common in the neighborhood where I live”; “Where I live, it is important to be able to defend yourself against physical harm”). Participants answered these questions on a scale of 1 (“Completely disagree”) to 7 (“Completely agree”).</w:t>
+        <w:t xml:space="preserve">In addition, we implemented the Neighborhood Violence Scale (Frankenhuis et al., 2020; NVS; Frankenhuis &amp; Bijlstra, 2018) in the newly collected data. The NVS includes seven items measuring perceived exposure to neighborhood violence (e.g., “Crime is common in the </w:t>
+      </w:r>
+      <w:r>
+        <w:lastRenderedPageBreak/>
+        <w:t>neighborhood where I live”; “Where I live, it is important to be able to defend yourself against physical harm”). Participants answered these questions on a scale of 1 (“Completely disagree”) to 7 (“Completely agree”). We will compute an average of the seven items.</w:t>
       </w:r>
     </w:p>
     <w:p>
@@ -809,37 +801,20 @@
           <w:b/>
           <w:bCs/>
         </w:rPr>
-        <w:lastRenderedPageBreak/>
         <w:t>Crime victimization.</w:t>
       </w:r>
       <w:r>
-        <w:t xml:space="preserve"> We used existing LISS data collected across six waves (</w:t>
-      </w:r>
-      <w:hyperlink r:id="rId16">
-        <w:r>
-          <w:rPr>
-            <w:rStyle w:val="Hyperlink"/>
-          </w:rPr>
-          <w:t>https://doi.org/10.17026/dans-zch-j8xt</w:t>
-        </w:r>
-      </w:hyperlink>
-      <w:r>
-        <w:t xml:space="preserve">), in which participants indicated whether they fell victim to eight types of crime over the two years prior to a particular wave. We included seven items concerning </w:t>
-      </w:r>
-      <w:commentRangeStart w:id="24"/>
-      <w:r>
-        <w:t>physical crime</w:t>
-      </w:r>
-      <w:commentRangeEnd w:id="24"/>
-      <w:r>
-        <w:rPr>
-          <w:rStyle w:val="CommentReference"/>
-          <w:rFonts w:eastAsia="Times New Roman"/>
-        </w:rPr>
-        <w:commentReference w:id="24"/>
-      </w:r>
-      <w:r>
-        <w:t>: 1) burglary or attempted burglary; 2) theft from their car; 3) theft of their wallet or purse, handbag, or other personal possession; 4) wreckage of their car or other private property; 5) intimidation by any other means; 6) maltreatment of such serious nature that it required medical attention; 7) maltreatment that did not require medical attention. For each type of crime that participants indicated having been exposed to, they also indicated the frequency. We will average the frequencies for each type of crime separately across waves for which participants have data.</w:t>
+        <w:t xml:space="preserve"> We used data from the LISS archive collected across six waves (same dataset as above), in which participants indicated whether they fell victim to eight types of crime over the two years prior to a particular wave (0 = no, 1 = yes). We included seven items concerning exposure to crime: (1) burglary or attempted burglary; (2) theft from their car; (3) theft of their wallet or purse, handbag, or other personal possession; (4) wreckage of their car or other private property; (5) intimidation by any other means; (6) maltreatment of such serious nature that it required medical attention; (7) maltreatment that did not require medical attention. We compute a variety score by summing the exposures to </w:t>
+      </w:r>
+      <w:r>
+        <w:rPr>
+          <w:i/>
+          <w:iCs/>
+        </w:rPr>
+        <w:t>unique</w:t>
+      </w:r>
+      <w:r>
+        <w:t xml:space="preserve"> types of crime across all waves. Thus, if a participants reports exposure to the same type of crime on separate waves, this will count as one exposure in the total score (Sweeten, 2012).</w:t>
       </w:r>
     </w:p>
     <w:p>
@@ -851,18 +826,18 @@
           <w:b/>
           <w:bCs/>
         </w:rPr>
-        <w:t>Overall composite.</w:t>
-      </w:r>
-      <w:r>
-        <w:t xml:space="preserve"> To compute an overall measure of neighborhood threat exposure, we will submit the averages of each measure (the two measures of neighborhood crime and average frequencies of each crime exposure) to a Principal Component Analysis (PCA). We will extract a single factor score that explains the largest part of the variance. Higher scores will indicate higher levels of neighborhood threat.</w:t>
+        <w:t>Neighborhood threat composite.</w:t>
+      </w:r>
+      <w:r>
+        <w:t xml:space="preserve"> We will compute a composite measure of neighborhood threat by aggregating across the perceived neighborhood crime and crime victimization measures exposure. First, we will create a single measure of perceived neighborhood crime by separately standardizing the two scales and averaging them. Second, we will average across perceived neighborhood crime and crime victimization, standardizing each before averaging.</w:t>
       </w:r>
     </w:p>
     <w:p>
       <w:pPr>
         <w:pStyle w:val="Heading3"/>
       </w:pPr>
-      <w:bookmarkStart w:id="25" w:name="material-deprivation"/>
-      <w:bookmarkEnd w:id="23"/>
+      <w:bookmarkStart w:id="21" w:name="material-deprivation"/>
+      <w:bookmarkEnd w:id="20"/>
       <w:r>
         <w:t>Material deprivation</w:t>
       </w:r>
@@ -876,9 +851,9 @@
         <w:t>Perceived scarcity.</w:t>
       </w:r>
       <w:r>
-        <w:t xml:space="preserve"> We will use a few items from LISS data that was collected on a yearly basis between 2007 and 2023 (</w:t>
-      </w:r>
-      <w:hyperlink r:id="rId17">
+        <w:t xml:space="preserve"> We will use a few items from the LISS archive that were collected on a yearly basis between 2007 and 2023 (</w:t>
+      </w:r>
+      <w:hyperlink r:id="rId12">
         <w:r>
           <w:rPr>
             <w:rStyle w:val="Hyperlink"/>
@@ -887,18 +862,17 @@
         </w:r>
       </w:hyperlink>
       <w:r>
-        <w:t xml:space="preserve">) to index perceived scarcity. First, participants indicated how hard or easy it currently is to live off the income of their household, on a scale of 0 (very hard) to 10 (very easy). Second, participants were asked to choose which of the following best applied to their current situation: 1) “we are accumulating debt”; 2) “we are somewhat eating into savings”; 3) “we are just managing to make ends meet”; 4) “we have a little bit of money to spare”; 5) “we have a lot of money to spare”. Their response </w:t>
+        <w:t xml:space="preserve">) to index perceived scarcity. First, participants indicated how hard or easy it currently is to live off the income of </w:t>
       </w:r>
       <w:r>
         <w:lastRenderedPageBreak/>
-        <w:t>was reverse-coded, so that a higher score indicated a worse financial situation. Third, participants answered which of the following issues they were confronted with at present (0 = no, 1 = yes): 1) “having trouble making ends meet”; 2) unable to quickly replace things that break”; 3) “having to lend money for necessary expenditures”; 4) “running behind in paying rent/mortgage or general utilities”; 5) “debt collector/bailiff at the door in the last month”; 6) “received financial support from family or friends in the last month”. Fourth, participants answered whether their household expenditure was more than, equal to, or less than their household income over the last 12 months, not counting large investments (e.g., buying a house). We will dummy-code this variable, using expenditure lower than income as the reference category.</w:t>
+        <w:t>their household, on a scale from 0 (very hard) to 10 (very easy). Second, participants were asked to choose which of the following best applied to their current situation: (1) “we are accumulating debt”; (2) “we are somewhat eating into savings”; (3) “we are just managing to make ends meet”; (4) “we have a little bit of money to spare”; (5) “we have a lot of money to spare”. Responses will be reverse-coded, so that higher scores indicate a worse financial situation. Third, participants answered which of the following issues they were confronted with at present (0 = no, 1 = yes): (1) “having trouble making ends meet”; (2) unable to quickly replace things that break”; (3) “having to lend money for necessary expenditures”; (4) “running behind in paying rent/mortgage or general utilities”; (5) “debt collector/bailiff at the door in the last month”; (6) “received financial support from family or friends in the last month”. We will sum across these six items, with higher scores indicating more financial difficulties.</w:t>
       </w:r>
     </w:p>
     <w:p>
       <w:pPr>
         <w:pStyle w:val="BodyText"/>
       </w:pPr>
-      <w:commentRangeStart w:id="26"/>
       <w:r>
         <w:rPr>
           <w:b/>
@@ -907,26 +881,9 @@
         <w:t>Income-to-needs.</w:t>
       </w:r>
       <w:r>
-        <w:t xml:space="preserve"> </w:t>
-      </w:r>
-      <w:commentRangeEnd w:id="26"/>
-      <w:r>
-        <w:rPr>
-          <w:rStyle w:val="CommentReference"/>
-          <w:rFonts w:eastAsia="Times New Roman"/>
-        </w:rPr>
-        <w:commentReference w:id="26"/>
-      </w:r>
-      <w:r>
-        <w:t>We will calculate a</w:t>
-      </w:r>
-      <w:r>
-        <w:t xml:space="preserve"> household </w:t>
-      </w:r>
-      <w:r>
-        <w:t>income-to-needs ratio for each year using monthly self-reported net household income (</w:t>
-      </w:r>
-      <w:hyperlink r:id="rId18">
+        <w:t xml:space="preserve"> We will calculate an income-to-needs ratio for each year using monthly self-reported net household income from the LISS archive (</w:t>
+      </w:r>
+      <w:hyperlink r:id="rId13">
         <w:r>
           <w:rPr>
             <w:rStyle w:val="Hyperlink"/>
@@ -935,7 +892,18 @@
         </w:r>
       </w:hyperlink>
       <w:r>
-        <w:t xml:space="preserve">). First, we average monthly reported income across years for each participant. Then, we divide the average income per year by the </w:t>
+        <w:t>). Zero values in household income will be set to missing, as these could either indicate the lack of an income or an unwillingness to disclose the income. If monthly household income is missing (or zero) for an entire year for a participant, we will use, if available, the yearly net household income they reported in the LISS archive (</w:t>
+      </w:r>
+      <w:hyperlink r:id="rId14">
+        <w:r>
+          <w:rPr>
+            <w:rStyle w:val="Hyperlink"/>
+          </w:rPr>
+          <w:t>https://doi.org/10.57990/1gr4-bf42</w:t>
+        </w:r>
+      </w:hyperlink>
+      <w:r>
+        <w:t xml:space="preserve">), dividing it by 12 to obtain a monthly estimate. First, we average monthly reported income across years for each participant. Then, we divide the average income per year by the </w:t>
       </w:r>
       <w:r>
         <w:rPr>
@@ -945,7 +913,11 @@
         <w:t>poverty threshold</w:t>
       </w:r>
       <w:r>
-        <w:t>, as determined by Statistics Netherlands (CBS) (Brakel et al., 2023). The poverty threshold changes across time to account for purchasing power. In addition, different thresholds are determined each year for different household compositions (single adult vs (married) couple and number of children (up to three)) by multiplying the threshold of a single-person household without children with a particular equivalence factor. As thresholds are only provided for households with up to three children, we will use the equivalence factor of a household with three children for households with more than three children. Likewise, we will use the equivalence factor of a household with a (married) couple for households with more than two adults that are not children.</w:t>
+        <w:t xml:space="preserve">, as determined by Statistics Netherlands (CBS) (Brakel et al., 2023; CBS, personal communication, December 15, 2023). The poverty threshold changes across time to account for purchasing power. In addition, different thresholds are determined each year for different household compositions (single vs. two adults; zero, one, two, or three </w:t>
+      </w:r>
+      <w:r>
+        <w:lastRenderedPageBreak/>
+        <w:t>children). As thresholds are only provided for households with up to three children, we will apply the threshold of a household with three children to households with more than three children. Likewise, we will apply the threshold of a household with two adults for households that contain three or more adults.</w:t>
       </w:r>
     </w:p>
     <w:p>
@@ -957,77 +929,18 @@
           <w:b/>
           <w:bCs/>
         </w:rPr>
-        <w:t>Overall composite.</w:t>
-      </w:r>
-      <w:r>
-        <w:t xml:space="preserve"> Similar to neighborhood threat, we will use PCA to extract a single estimate of material deprivation measured by perceived scarcity and income-to-needs. In contrast </w:t>
-      </w:r>
-      <w:r>
-        <w:lastRenderedPageBreak/>
-        <w:t xml:space="preserve">to neighborhood threat, we will apply the PCA to the most recent data (2023) and use the resulting weights to compute material deprivation scores for previous years. This approach will allow us to compute both the mean level of material deprivation, as well as random variation in material deprivation over time. </w:t>
-      </w:r>
-      <w:commentRangeStart w:id="27"/>
-      <w:commentRangeStart w:id="28"/>
-      <w:r>
-        <w:t xml:space="preserve">If a participant has partial data for a particular year, we will use multiple imputation to impute the value using the </w:t>
-      </w:r>
-      <w:r>
-        <w:rPr>
-          <w:i/>
-          <w:iCs/>
-        </w:rPr>
-        <w:t>mice</w:t>
-      </w:r>
-      <w:r>
-        <w:t xml:space="preserve"> package (Buuren &amp; Groothuis-</w:t>
-      </w:r>
-      <w:proofErr w:type="spellStart"/>
-      <w:r>
-        <w:t>Oudshoorn</w:t>
-      </w:r>
-      <w:proofErr w:type="spellEnd"/>
-      <w:r>
-        <w:t xml:space="preserve">, 2011). We will not impute data for years where a participant </w:t>
-      </w:r>
-      <w:proofErr w:type="gramStart"/>
-      <w:r>
-        <w:t xml:space="preserve">has </w:t>
-      </w:r>
-      <w:proofErr w:type="spellStart"/>
-      <w:r>
-        <w:t>missings</w:t>
-      </w:r>
-      <w:proofErr w:type="spellEnd"/>
-      <w:proofErr w:type="gramEnd"/>
-      <w:r>
-        <w:t xml:space="preserve"> on all indicators. We will compute within-subject averages of material deprivation across all years for which participants data available</w:t>
-      </w:r>
-      <w:commentRangeEnd w:id="27"/>
-      <w:r>
-        <w:rPr>
-          <w:rStyle w:val="CommentReference"/>
-          <w:rFonts w:eastAsia="Times New Roman"/>
-        </w:rPr>
-        <w:commentReference w:id="27"/>
-      </w:r>
-      <w:commentRangeEnd w:id="28"/>
-      <w:r>
-        <w:rPr>
-          <w:rStyle w:val="CommentReference"/>
-          <w:rFonts w:eastAsia="Times New Roman"/>
-        </w:rPr>
-        <w:commentReference w:id="28"/>
-      </w:r>
-      <w:r>
-        <w:t>.</w:t>
+        <w:t>Material deprivation composite.</w:t>
+      </w:r>
+      <w:r>
+        <w:t xml:space="preserve"> We will compute a composite measure of material deprivation by aggregating across the perceived scarcity measures and the income-to-needs ratio. We will do so separately for each year. First, we will create a single measure of perceived scarcity by separately standardizing the three measures and averaging them. Second, we will calculate the average within-person income-to-needs ratio for each year by averaging across the monthly income-to-needs estimates. We will reverse code the yearly income-to-needs ratio so that higher scores indicate more deprivation. Third, we will average across perceived scarcity and the income-to-needs ratio for each year, standardizing each before averaging, and then finally calculate the average across all year.</w:t>
       </w:r>
     </w:p>
     <w:p>
       <w:pPr>
         <w:pStyle w:val="Heading3"/>
       </w:pPr>
-      <w:bookmarkStart w:id="29" w:name="unpredictability"/>
-      <w:bookmarkEnd w:id="25"/>
+      <w:bookmarkStart w:id="22" w:name="unpredictability"/>
+      <w:bookmarkEnd w:id="21"/>
       <w:r>
         <w:t>Unpredictability</w:t>
       </w:r>
@@ -1038,62 +951,50 @@
           <w:b/>
           <w:bCs/>
         </w:rPr>
-        <w:t>Overall composite.</w:t>
-      </w:r>
-      <w:r>
-        <w:t xml:space="preserve"> Unpredictability will be based on the same PCA as used for material deprivation, involving the same indicators. we operationalize unpredictability as within-person variability in material deprivation over time (Ugarte &amp; Hastings, 2023; Young et al., 2020). </w:t>
-      </w:r>
-      <w:commentRangeStart w:id="30"/>
-      <w:commentRangeStart w:id="31"/>
-      <w:r>
-        <w:t xml:space="preserve">Specifically, we will compute unpredictability by dividing the within-subject standard deviation of material deprivation by the within-subject mean-level of material deprivation. </w:t>
-      </w:r>
-      <w:commentRangeEnd w:id="30"/>
-      <w:r>
-        <w:rPr>
-          <w:rStyle w:val="CommentReference"/>
-        </w:rPr>
-        <w:commentReference w:id="30"/>
-      </w:r>
-      <w:commentRangeEnd w:id="31"/>
-      <w:r>
-        <w:rPr>
-          <w:rStyle w:val="CommentReference"/>
-        </w:rPr>
-        <w:commentReference w:id="31"/>
-      </w:r>
-      <w:r>
-        <w:t>Dividing by the mean accounts for the fact that the mean and standard deviation in income have been found to be strongly negatively correlated, indicating that people with lower incomes tend to experience less variability in income (Li et al., 2018; Young et al., n.d.). For that reason, the standard deviation alone has been called into question as a measure of adversity, as the same fluctuation in income can have a greater relative impact for people close to the poverty line than for people with high incomes.</w:t>
+        <w:t>Unpredictability composite.</w:t>
+      </w:r>
+      <w:r>
+        <w:t xml:space="preserve"> We will compute a composite measure of unpredictability based on the yearly unweighted averages of perceived scarcity and the income-to-needs ratio (reverse coded), as described above. We will compute unpredictability as the within-person standard deviation in material deprivation across years (Ugarte &amp; Hastings, 2023; Walasek et al., 2023; Young et al., 2020). The mean and standard deviation in income have been found to be strongly negatively correlated, indicating that people with lower incomes tend to experience less variability in income (Li et al., 2018; Young et al., n.d.). For that reason, the standard deviation alone has been called into question as a measure of adversity, as the same fluctuation in income can have a greater relative impact for people close to the poverty line than for people with high </w:t>
+      </w:r>
+      <w:r>
+        <w:lastRenderedPageBreak/>
+        <w:t>incomes. We will address this issue by including the covariance between material deprivation (the mean) and unpredictability (the standard deviation) into the SEM model (see below).</w:t>
       </w:r>
     </w:p>
     <w:p>
       <w:pPr>
         <w:pStyle w:val="Heading3"/>
       </w:pPr>
-      <w:bookmarkStart w:id="32" w:name="wm-tasks"/>
-      <w:bookmarkEnd w:id="29"/>
+      <w:bookmarkStart w:id="23" w:name="wm-tasks"/>
+      <w:bookmarkEnd w:id="22"/>
       <w:r>
         <w:t>WM tasks</w:t>
       </w:r>
     </w:p>
     <w:p>
       <w:r>
-        <w:t xml:space="preserve">All materials and scripts for the cognitive tasks can be found at </w:t>
-      </w:r>
-      <w:hyperlink r:id="rId19">
-        <w:r>
-          <w:rPr>
-            <w:rStyle w:val="Hyperlink"/>
-          </w:rPr>
-          <w:t>https://github.com/StefanVermeent/liss_wm_profiles_2023/tree/master/materials</w:t>
-        </w:r>
-      </w:hyperlink>
-      <w:r>
-        <w:t xml:space="preserve">. Prior to </w:t>
-      </w:r>
-      <w:r>
-        <w:lastRenderedPageBreak/>
-        <w:t>collecting LISS data, we conducted a pilot study through Prolific in a Dutch sample of N = 100. The main goals of this pilot study were to collect participant feedback (e.g., difficulty of instructions, whether we included sufficient breaks) and to analyze performance and correlations between tasks. The results of this pilot study are described in more detail in the Supplemental Materials.</w:t>
+        <w:t xml:space="preserve">The WM tasks were all part of the newly collected data. All materials and scripts for the cognitive tasks can be found at </w:t>
+      </w:r>
+      <w:hyperlink r:id="rId15">
+        <w:r>
+          <w:rPr>
+            <w:rStyle w:val="Hyperlink"/>
+          </w:rPr>
+          <w:t>https://stefanvermeent.github.io/liss_wm_profiles_2023/materials/README.html</w:t>
+        </w:r>
+      </w:hyperlink>
+      <w:r>
+        <w:t>. Prior to collecting LISS data, we conducted a pilot study among in a Dutch sample (</w:t>
+      </w:r>
+      <w:r>
+        <w:rPr>
+          <w:i/>
+          <w:iCs/>
+        </w:rPr>
+        <w:t>N</w:t>
+      </w:r>
+      <w:r>
+        <w:t xml:space="preserve"> = 100) through Prolific Academic. The main goals of this pilot study were to collect participant feedback (e.g., difficulty of instructions, whether we included sufficient breaks) and to analyze performance and correlations between tasks. The results of this pilot study are described in more detail in the Supplemental Materials.</w:t>
       </w:r>
     </w:p>
     <w:p>
@@ -1108,7 +1009,7 @@
         <w:t>Operation Span Task.</w:t>
       </w:r>
       <w:r>
-        <w:t xml:space="preserve"> The Operation Span Task (Figure 2A) is a common measure of WM capacity (Conway et al., 2005; Wilhelm et al., 2013). In this task, participants alternated between a primary memorization task and a secondary processing task. On each trial, participant’s task was to memorize a sequence of letters in the correct order (from a set of 12 letters). Each letter was presented for 1,000 ms in the center of the screen. Next, participants saw a simple mathematical equation including the outcome. Their task was to indicate whether the outcome was correct or incorrect by pressing either the ‘a’ or ‘l’ key on their keyboard. The equations always contained one addition or subtraction, with numbers ranging between one and 10. Outcomes were always positive integers. On each trial, participants had to memorize between four and six letters, with each set size repeated three times. At the end of each sequence, all letters were presented in a 3X4 grid, and participants clicked the letters in the correct order.</w:t>
+        <w:t xml:space="preserve"> The Operation Span Task (Figure 2A) is a common measure of WM capacity (Conway et al., 2005; Wilhelm et al., 2013). In this task, participants alternate between a primary memorization task and a secondary processing task. On each trial, the task is to memorize a sequence of letters in the correct order (from a set of 12 letters). Each letter is presented for 1,000 ms in the center of the screen. Next, participants see a simple mathematical equation including the outcome. Their task is to indicate whether the outcome is correct or incorrect by pressing either the ‘a’ or ‘l’ key on their keyboard. The equations always contain one addition or subtraction, with numbers ranging between one and 10. Outcomes are always positive integers. On each trial, participants have to memorize between four and six letters, with each set size repeated three times. At the end of each sequence, all letters are presented in a 3 x 4 grid, and participants click the letters in the correct order.</w:t>
       </w:r>
     </w:p>
     <w:p>
@@ -1116,7 +1017,8 @@
         <w:pStyle w:val="BodyText"/>
       </w:pPr>
       <w:r>
-        <w:t>Participants first practiced the letter task (three times), then the math task (eight times), and then the full task (three times). If they performed at or below chance, they had the opportunity to either repeat a part or advance to the next part. After practicing, participants completed 12 test trials.</w:t>
+        <w:lastRenderedPageBreak/>
+        <w:t>Participants first practice the letter task (three times), then the math task (eight times), and then the full task (three times). If they perform at or below chance, they have the opportunity to either repeat a part or advance to the next part. After practicing, participants complete 12 test trials. We will compute an operation span score by calculating the proportion of letters recalled in the correct sequential position across trials (Conway et al., 2005).</w:t>
       </w:r>
     </w:p>
     <w:p>
@@ -1131,11 +1033,7 @@
         <w:t>Rotation Span Task.</w:t>
       </w:r>
       <w:r>
-        <w:t xml:space="preserve"> The Rotation Span Task (Figure 2B) was similar to the Operation Span Task and was adopted from Wilhelm et al. (2013). On each trial, participants’ task was to memorize the orientation of a sequence of arrows in the correct order. Arrows could take on </w:t>
-      </w:r>
-      <w:r>
-        <w:lastRenderedPageBreak/>
-        <w:t>eight different orientations, with steps of 45</w:t>
+        <w:t xml:space="preserve"> The Rotation Span Task (Figure 2B) is similar to the Operation Span Task and is adopted from Wilhelm et al. (2013). On each trial, the task is to memorize the orientation of a sequence of arrows in the correct order. Arrows can take on eight different orientations, with increments of 45</w:t>
       </w:r>
       <m:oMath>
         <m:r>
@@ -1149,7 +1047,7 @@
         </m:r>
       </m:oMath>
       <w:r>
-        <w:t>. Each arrow was presented for 1,000 ms in the center of the screen. Next, participants saw a capital ‘G’ or ‘F’ that was rotated at one of eight different orientations, with steps of 45</w:t>
+        <w:t>. Each arrow is presented for 1,000 ms in the center of the screen. Next, participants see a capital ‘G’ or ‘F’ that is rotated at one of eight different orientations, with increments of 45</w:t>
       </w:r>
       <m:oMath>
         <m:r>
@@ -1163,7 +1061,7 @@
         </m:r>
       </m:oMath>
       <w:r>
-        <w:t>. Their task was to indicate whether the letter was mirrored or not. On each trial, participants had to memorize between two and five arrows, with each set size repeated three times. At the end of each sequence, all arrows were presented simultaneously, and participants clicked the arrows in the correct order.</w:t>
+        <w:t>. Their task is to indicate whether the letter is mirrored or not. On each trial, participants have to memorize between two to five arrows, with each set size repeated three times. At the end of each sequence, all arrows are presented simultaneously, and participants click the arrows in the correct order.</w:t>
       </w:r>
     </w:p>
     <w:p>
@@ -1171,7 +1069,7 @@
         <w:pStyle w:val="BodyText"/>
       </w:pPr>
       <w:r>
-        <w:t>Participants first practiced the arrow task (three times), then the letter task (eight times), and then the full task (three times). If they performed at or below chance, they had the opportunity to either repeat a part or advance to the next part. After practicing, participants completed 12 test trials.</w:t>
+        <w:t>Participants first practice the arrow task (three times), then the letter task (eight times), and then the full task (three times). If they perform at or below chance, they have the opportunity to either repeat a part or to advance to the next part. After practicing, participants complete 12 test trials. We will compute a rotation span score by calculating the proportion of arrows recalled in the correct sequential position across trials [Conway et al. (2005).</w:t>
       </w:r>
     </w:p>
     <w:p>
@@ -1186,7 +1084,11 @@
         <w:t>Binding-Updating Task.</w:t>
       </w:r>
       <w:r>
-        <w:t xml:space="preserve"> The Binding-Updating task (Figure 2C) was adopted from [XXX]. On each trial, participants saw a 3x3 grid, with a fixation cross in the central cell. After 1,000 ms, they were presented with a sequence of numbers (0-9) in random locations of the grid. Each new number was presented for 1,500 ms, after which it disappeared for 500 ms before the next number was presented. The participants’ task was to remember the last number they saw in each location. Memory set sizes (i.e., the number of unique locations in the grid) ranged between three and five. On half of the trials, only one number was presented in each location. These constituted the binding-only trials. On the other half of the trials, some letters were presented in the same location as previous numbers, requiring mentally replacing the old number with the new number. These constituted the updating trials. We used two, three, and four updating steps, each repeated in combination with the different set sizes. At the end of the trials, participants indicated which letter they saw last in each location in random order.</w:t>
+        <w:t xml:space="preserve"> The Binding-Updating task (Figure 2C) is adopted from [XXX]. On each trial, participants see a 3 x 3 grid, with a fixation cross in the central cell. After 1,000 ms, they are presented with a sequence of numbers (0-9) in random locations of the grid. Each new number is presented for 1,500 ms, after which it disappears for 500 ms before the next </w:t>
+      </w:r>
+      <w:r>
+        <w:lastRenderedPageBreak/>
+        <w:t>number is presented. The task is to remember the last number they see in each location. Memory set sizes (i.e., the number of unique locations in the grid) ranges between three and five. On half of the trials, only one number is presented in each location. These constitute the binding trials. On the other half of the trials, some letters are presented in the same location as previous numbers, requiring mentally replacing the old number with the new number. These constitute the updating trials. We use two, three, and four updating steps, each repeated in combination with the different set sizes. At the end of the trials, participants indicate which letter they saw last in each location in random order.</w:t>
       </w:r>
     </w:p>
     <w:p>
@@ -1194,8 +1096,7 @@
         <w:pStyle w:val="BodyText"/>
       </w:pPr>
       <w:r>
-        <w:lastRenderedPageBreak/>
-        <w:t>Participants first completed four practice trials. If they performed at or below chance, they had the opportunity to either repeat the practice trials or advance to the full task. After practicing, they completed 18 test trials. We will compute a binding score by calculating the overall accuracy (%) across trials with zero updating steps. We will compute an updating score by calculating the overall accuracy (%) across trials containing updating steps.</w:t>
+        <w:t>Participants first complete four practice trials. If they perform at or below chance, they have the opportunity to either repeat the practice trials or to advance to the actual task. After practicing, they complete 18 test trials. We will compute a binding score by calculating the overall recall accuracy (%) across trials with zero updating steps. We will compute an updating score by calculating the overall recall accuracy (%) of updated letters (disregarding non-updated letters) across trials containing updating steps.</w:t>
       </w:r>
     </w:p>
     <w:tbl>
@@ -1220,8 +1121,9 @@
               <w:rPr>
                 <w:noProof/>
               </w:rPr>
+              <w:lastRenderedPageBreak/>
               <w:drawing>
-                <wp:inline distT="0" distB="0" distL="0" distR="0" wp14:anchorId="7388AE07" wp14:editId="5D8930D6">
+                <wp:inline distT="0" distB="0" distL="0" distR="0" wp14:anchorId="55B34EAC" wp14:editId="5ADE12F2">
                   <wp:extent cx="5486400" cy="4473526"/>
                   <wp:effectExtent l="0" t="0" r="0" b="0"/>
                   <wp:docPr id="51" name="Picture"/>
@@ -1236,7 +1138,7 @@
                           </pic:cNvPicPr>
                         </pic:nvPicPr>
                         <pic:blipFill>
-                          <a:blip r:embed="rId20"/>
+                          <a:blip r:embed="rId16"/>
                           <a:stretch>
                             <a:fillRect/>
                           </a:stretch>
@@ -1286,17 +1188,20 @@
       <w:pPr>
         <w:pStyle w:val="Heading2"/>
       </w:pPr>
-      <w:bookmarkStart w:id="33" w:name="procedure"/>
-      <w:bookmarkEnd w:id="22"/>
-      <w:bookmarkEnd w:id="32"/>
+      <w:bookmarkStart w:id="24" w:name="procedure"/>
+      <w:bookmarkEnd w:id="19"/>
+      <w:bookmarkEnd w:id="23"/>
+      <w:r>
+        <w:t>Procedure</w:t>
+      </w:r>
+    </w:p>
+    <w:p>
+      <w:r>
+        <w:t xml:space="preserve">We received ethical approval from the first author’s institutional ethical board. Upon starting the study, participants were informed that the study could only be completed on a laptop or desktop PC. If they attempted to start the study on a tablet or smartphone, they were unable to advance and prompted to switch to a suitable device. Participants started with the WM tasks, which on average took between 20 and 25 minutes. The WM tasks were completed in fullscreen </w:t>
+      </w:r>
       <w:r>
         <w:lastRenderedPageBreak/>
-        <w:t>Procedure</w:t>
-      </w:r>
-    </w:p>
-    <w:p>
-      <w:r>
-        <w:t>We received ethical approval from the first institutions ethical board. Upon starting the study, participants were informed that the study could only be completed on a laptop or desktop PC. Participants started with the WM tasks, which on average took between 20 and 25 minutes. The WM tasks were completed in fullscreen mode. If participants left fullscreen mode at any moment during the tasks, they saw instructions at the top of their screen that allowed them to return to fullscreen mode. the order of the WM tasks was counterbalanced, and participants had the opportunity to take breaks at regular intervals.</w:t>
+        <w:t>mode. If participants left fullscreen mode at any moment during the tasks, they saw instructions at the top of their screen that allowed them to return to fullscreen mode. The order of the WM tasks was counterbalanced, and participants had the opportunity to take breaks at regular intervals.</w:t>
       </w:r>
     </w:p>
     <w:p>
@@ -1311,8 +1216,8 @@
       <w:pPr>
         <w:pStyle w:val="Heading2"/>
       </w:pPr>
-      <w:bookmarkStart w:id="34" w:name="proposed-analysis-plan"/>
-      <w:bookmarkEnd w:id="33"/>
+      <w:bookmarkStart w:id="25" w:name="proposed-analysis-plan"/>
+      <w:bookmarkEnd w:id="24"/>
       <w:r>
         <w:t>Proposed analysis plan</w:t>
       </w:r>
@@ -1321,26 +1226,46 @@
       <w:pPr>
         <w:pStyle w:val="Heading3"/>
       </w:pPr>
-      <w:bookmarkStart w:id="35" w:name="data-access"/>
+      <w:bookmarkStart w:id="26" w:name="data-access"/>
       <w:r>
         <w:t>Data access</w:t>
       </w:r>
     </w:p>
     <w:p>
       <w:r>
-        <w:t xml:space="preserve">The working memory data and one of the neighborhood threat indices were collected through October-December 2023, prior to submitting the Stage 1 protocol. These data will only be made available to the first author after Stage 1 acceptance, as stipulated in a signed contract </w:t>
+        <w:t xml:space="preserve">The working memory data and one of the neighborhood threat indices were collected through October-December 2023, prior to submitting the Stage 1 protocol. These data will only be made available to the first author after Stage 1 acceptance, as stipulated in a signed contract with LISS. During planning of the study, the first author accessed to the LISS data archive and inspected three waves of the LISS data containing the items about neighborhood safety and crime exposure, as well as the three most recent monthly data collections containing basic demographic info. The purpose was to ascertain the number of individuals who had finished the </w:t>
       </w:r>
       <w:r>
         <w:lastRenderedPageBreak/>
-        <w:t>with LISS. During planning of the study, the first author received access to the LISS data archive and inspected three waves of the LISS data containing the items about neighborhood safety and crime exposure, as well as the three most recent monthly data collections containing basic demographic info. The reason was to discover how many people who completed the waves a few years back were still active in the panel (i.e., to see if we could reasonably create a link between these previous waves and newly collected data). All data access events were automatically detected and logged on the GitHub repository using the ‘projectlog’ R package (Vermeent, 2023). We took the following measures to prevent bias: 1) we randomly shuffled the participant IDs in each data set using ‘projectlog’, so that we were unable to link participant data between (waves of) studies; 2) we did not inspect any of the measures that will be part of our adversity composites; 3) we did not know which participants would be selected for the new LISS study; 4) the primary analyses will be based on composite measures that combine measures from these previous studies with data that were collected at a later timepoint.</w:t>
+        <w:t xml:space="preserve">previous waves a few years ago and were presently still participating in the panel (i.e., to see if we could reasonably create a link between these previous waves and newly collected data). All data access events were automatically detected and logged on the GitHub repository using the </w:t>
+      </w:r>
+      <w:r>
+        <w:rPr>
+          <w:i/>
+          <w:iCs/>
+        </w:rPr>
+        <w:t>projectlog</w:t>
+      </w:r>
+      <w:r>
+        <w:t xml:space="preserve"> R package (Vermeent, 2023). We took the following measures to prevent bias: 1) we randomly shuffled the participant IDs in each data set using the </w:t>
+      </w:r>
+      <w:r>
+        <w:rPr>
+          <w:i/>
+          <w:iCs/>
+        </w:rPr>
+        <w:t>projectlog</w:t>
+      </w:r>
+      <w:r>
+        <w:t xml:space="preserve"> R package, so that we were unable to link participant data between (waves of) studies; 2) we did not inspect any of the measures that will be part of our adversity composites; 3) we did not know which participants would be selected for the new LISS study; 4) the primary analyses will be based on composite measures that combine measures from these previous studies with data that were collected at a later timepoint.</w:t>
       </w:r>
     </w:p>
     <w:p>
       <w:pPr>
         <w:pStyle w:val="Heading3"/>
       </w:pPr>
-      <w:bookmarkStart w:id="36" w:name="primary-analyses"/>
-      <w:bookmarkEnd w:id="35"/>
+      <w:bookmarkStart w:id="27" w:name="primary-analyses"/>
+      <w:bookmarkEnd w:id="26"/>
       <w:r>
         <w:t>Primary analyses</w:t>
       </w:r>
@@ -1357,7 +1282,7 @@
         <w:t>lavaan</w:t>
       </w:r>
       <w:r>
-        <w:t xml:space="preserve"> package (Rosseel, 2012). Missing data will be handled using full information maximum likelihood (FIML). If participants are from the same household, this clustering within families will be accounted for using the </w:t>
+        <w:t xml:space="preserve"> R package (Rosseel, 2012). We will use robust maximum likelihood estimation in case any variable is non-normally distributed. Missing data will be handled using full information maximum likelihood (FIML). If participants are from the same household, this clustering within families will be accounted for using the </w:t>
       </w:r>
       <w:r>
         <w:rPr>
@@ -1367,7 +1292,7 @@
         <w:t>lavaan.survey</w:t>
       </w:r>
       <w:r>
-        <w:t xml:space="preserve"> package (Oberski, 2014).</w:t>
+        <w:t xml:space="preserve"> R package (Oberski, 2014).</w:t>
       </w:r>
     </w:p>
     <w:p>
@@ -1375,11 +1300,11 @@
         <w:pStyle w:val="BodyText"/>
       </w:pPr>
       <w:r>
-        <w:t xml:space="preserve">WM capacity will be estimated as a latent factor loading on all outcome measures. In addition, we will estimate WM updating as a latent factor capturing residual variance in the updating measure. Thus, this factor accounts for updating-specific variance after accounting for WM capacity. We will estimate the effect of each adversity type (dashed lines in Figure 1B) </w:t>
+        <w:t xml:space="preserve">WM capacity will be estimated as a latent factor loading on all outcome measures. In addition, we will estimate WM updating as a latent factor capturing residual variance in the updating measure. Thus, this factor accounts for updating-specific variance after accounting for WM capacity. We will estimate the effect of each adversity type (dashed lines in Figure 1B) through regression analyses. Each association will be controlled for: (1) age in years ; (2) the quadratic effect of age; (2) environmental noise (“How noisy was your environment during the </w:t>
       </w:r>
       <w:r>
         <w:lastRenderedPageBreak/>
-        <w:t>through regression analyses. Each association is controlled for: (1) age in years ; (2) the quadratic effect of age; (2) environmental noise (“How noisy was your environment during the memory tasks”, rated on a scale of 1 (very little noise) to 5 (a lot of noise)); (3) two items measuring interruptions (“Where you at any moment interrupted during the memory tasks?” and “Did you at any moment during the memory tasks leave your computer?”, rated as yes or no). Goodness of fit will be assessed using the comparative fit index (CFI) and the root mean square error of approximation (RMSEA). CFI values &gt; .90 and RMSEA values &lt; .08 will be interpreted as acceptable model fit, and CFI values &gt; .95 and RMSEA values ≤ .06 as good model fit.</w:t>
+        <w:t>memory tasks”, rated on a scale of 1 (very little noise) to 5 (a lot of noise)); (3) two items measuring interruptions (“Where you at any moment interrupted during the memory tasks?” and “Did you at any moment during the memory tasks leave your computer?”, rated as yes or no). Goodness of fit will be assessed using the comparative fit index (CFI) and the root mean square error of approximation (RMSEA). CFI values &gt; .90 and RMSEA values &lt; .08 will be interpreted as acceptable model fit, and CFI values &gt; .95 and RMSEA values ≤ .06 as good model fit (Hu &amp; Bentler, 1999).</w:t>
       </w:r>
     </w:p>
     <w:p>
@@ -1387,7 +1312,7 @@
         <w:pStyle w:val="BodyText"/>
       </w:pPr>
       <w:r>
-        <w:t>We anticipate that we may have to optimize the model further in case of bad model fit, and will therefore estimate the model in two steps to prevent bias. First, we will construct the measurement model only, without including the adversity measures. This step will be carried out prior to accessing any of the adversity measures. Once we obtain at least acceptable model fit, we will access and add the adversity measures to the model. This procedure will be tracked and timestamped on the GitHub repository using the procedure outlined above. We will control for multiple testing using the false discovery rate (Benjamini &amp; Hochberg, 1995; Cribbie, 2007). We will use two one-sided tests (TOST) equivalence testing to test whether small effects—which we define as standardized effects between -.10 and .10—are practically equivalent, which we will interpret as evidence for intact performance.</w:t>
+        <w:t>We anticipate that we may have to optimize the model further in case of bad model fit, and will therefore estimate the model in two steps to prevent bias. First, we will construct the measurement model of WM, without including the adversity measures. This step will be carried out prior to accessing any of the adversity measures. Once we obtain at least acceptable model fit, we will access and add the adversity measures to the model. This procedure will be tracked and timestamped on the GitHub repository using the procedure outlined above. We will control for multiple testing using the false discovery rate (Benjamini &amp; Hochberg, 1995; Cribbie, 2007). We will use two one-sided tests (TOST) equivalence testing to test whether small effects—which we define as standardized effects between -.10 and .10—are practically equivalent, which we will interpret as evidence for intact performance.</w:t>
       </w:r>
     </w:p>
     <w:p>
@@ -1399,10 +1324,10 @@
       <w:pPr>
         <w:pStyle w:val="Heading1"/>
       </w:pPr>
-      <w:bookmarkStart w:id="37" w:name="references"/>
-      <w:bookmarkEnd w:id="19"/>
-      <w:bookmarkEnd w:id="34"/>
-      <w:bookmarkEnd w:id="36"/>
+      <w:bookmarkStart w:id="28" w:name="references"/>
+      <w:bookmarkEnd w:id="17"/>
+      <w:bookmarkEnd w:id="25"/>
+      <w:bookmarkEnd w:id="27"/>
       <w:r>
         <w:lastRenderedPageBreak/>
         <w:t>References</w:t>
@@ -1412,8 +1337,8 @@
       <w:pPr>
         <w:pStyle w:val="Bibliography"/>
       </w:pPr>
-      <w:bookmarkStart w:id="38" w:name="ref-ahmed_2018"/>
-      <w:bookmarkStart w:id="39" w:name="refs"/>
+      <w:bookmarkStart w:id="29" w:name="ref-ahmed_2018"/>
+      <w:bookmarkStart w:id="30" w:name="refs"/>
       <w:r>
         <w:t xml:space="preserve">Ahmed, S., Tang, S., Waters, N., &amp; Davis-Kean, P. (2018). Executive function and academic achievement: Longitudinal relations from early childhood to adolescence. </w:t>
       </w:r>
@@ -1437,12 +1362,173 @@
       <w:r>
         <w:t xml:space="preserve">. </w:t>
       </w:r>
+      <w:hyperlink r:id="rId17">
+        <w:r>
+          <w:rPr>
+            <w:rStyle w:val="Hyperlink"/>
+          </w:rPr>
+          <w:t>https://doi.org/10.1037/edu0000296</w:t>
+        </w:r>
+      </w:hyperlink>
+    </w:p>
+    <w:p>
+      <w:pPr>
+        <w:pStyle w:val="Bibliography"/>
+      </w:pPr>
+      <w:bookmarkStart w:id="31" w:name="ref-alloway_2010"/>
+      <w:bookmarkEnd w:id="29"/>
+      <w:r>
+        <w:t xml:space="preserve">Alloway, T. P., &amp; Alloway, R. G. (2010). Investigating the predictive roles of working memory and IQ in academic attainment. </w:t>
+      </w:r>
+      <w:r>
+        <w:rPr>
+          <w:i/>
+          <w:iCs/>
+        </w:rPr>
+        <w:t>Journal of Experimental Child Psychology</w:t>
+      </w:r>
+      <w:r>
+        <w:t xml:space="preserve">, </w:t>
+      </w:r>
+      <w:r>
+        <w:rPr>
+          <w:i/>
+          <w:iCs/>
+        </w:rPr>
+        <w:t>106</w:t>
+      </w:r>
+      <w:r>
+        <w:t xml:space="preserve">(1), 20–29. </w:t>
+      </w:r>
+      <w:hyperlink r:id="rId18">
+        <w:r>
+          <w:rPr>
+            <w:rStyle w:val="Hyperlink"/>
+          </w:rPr>
+          <w:t>https://doi.org/10.1016/j.jecp.2009.11.003</w:t>
+        </w:r>
+      </w:hyperlink>
+    </w:p>
+    <w:p>
+      <w:pPr>
+        <w:pStyle w:val="Bibliography"/>
+      </w:pPr>
+      <w:bookmarkStart w:id="32" w:name="ref-benjamini_1995"/>
+      <w:bookmarkEnd w:id="31"/>
+      <w:r>
+        <w:t xml:space="preserve">Benjamini, Y., &amp; Hochberg, Y. (1995). Controlling the false discovery rate: A practical and powerful approach to multiple testing. </w:t>
+      </w:r>
+      <w:r>
+        <w:rPr>
+          <w:i/>
+          <w:iCs/>
+        </w:rPr>
+        <w:t>Journal of the Royal Statistical Society: Series B (Methodological)</w:t>
+      </w:r>
+      <w:r>
+        <w:t xml:space="preserve">, </w:t>
+      </w:r>
+      <w:r>
+        <w:rPr>
+          <w:i/>
+          <w:iCs/>
+        </w:rPr>
+        <w:t>57</w:t>
+      </w:r>
+      <w:r>
+        <w:t xml:space="preserve">(1), 289–300. </w:t>
+      </w:r>
+      <w:hyperlink r:id="rId19">
+        <w:r>
+          <w:rPr>
+            <w:rStyle w:val="Hyperlink"/>
+          </w:rPr>
+          <w:t>https://doi.org/10.1111/j.2517-6161.1995.tb02031.x</w:t>
+        </w:r>
+      </w:hyperlink>
+    </w:p>
+    <w:p>
+      <w:pPr>
+        <w:pStyle w:val="Bibliography"/>
+        <w:rPr>
+          <w:lang w:val="nl-NL"/>
+        </w:rPr>
+      </w:pPr>
+      <w:bookmarkStart w:id="33" w:name="ref-bos_2009"/>
+      <w:bookmarkEnd w:id="32"/>
+      <w:r>
+        <w:t xml:space="preserve">Bos, K. J., Fox, N., Zeanah, C. H., &amp; Nelson III, C. A. (2009). Effects of early psychosocial deprivation on the development of memory and executive function. </w:t>
+      </w:r>
+      <w:r>
+        <w:rPr>
+          <w:i/>
+          <w:iCs/>
+          <w:lang w:val="nl-NL"/>
+        </w:rPr>
+        <w:t>Frontiers in Behavioral Neuroscience</w:t>
+      </w:r>
+      <w:r>
+        <w:rPr>
+          <w:lang w:val="nl-NL"/>
+        </w:rPr>
+        <w:t xml:space="preserve">, </w:t>
+      </w:r>
+      <w:r>
+        <w:rPr>
+          <w:i/>
+          <w:iCs/>
+          <w:lang w:val="nl-NL"/>
+        </w:rPr>
+        <w:t>3</w:t>
+      </w:r>
+      <w:r>
+        <w:rPr>
+          <w:lang w:val="nl-NL"/>
+        </w:rPr>
+        <w:t xml:space="preserve">, 16. </w:t>
+      </w:r>
+      <w:hyperlink r:id="rId20">
+        <w:r>
+          <w:rPr>
+            <w:rStyle w:val="Hyperlink"/>
+            <w:lang w:val="nl-NL"/>
+          </w:rPr>
+          <w:t>https://doi.org/10.3389/neuro.08.016.2009</w:t>
+        </w:r>
+      </w:hyperlink>
+    </w:p>
+    <w:p>
+      <w:pPr>
+        <w:pStyle w:val="Bibliography"/>
+      </w:pPr>
+      <w:bookmarkStart w:id="34" w:name="ref-brakel_2023"/>
+      <w:bookmarkEnd w:id="33"/>
+      <w:r>
+        <w:rPr>
+          <w:lang w:val="nl-NL"/>
+        </w:rPr>
+        <w:t xml:space="preserve">Brakel, M. van den, Lok, R., Otten, F., Vandewal, E., Bos, J., Warnaar, M., Wieman, G., Goderis, B., Hoff, S., Muns, S., &amp; Tunderman, S. (2023). </w:t>
+      </w:r>
+      <w:r>
+        <w:rPr>
+          <w:i/>
+          <w:iCs/>
+          <w:lang w:val="nl-NL"/>
+        </w:rPr>
+        <w:t>Op weg naar een nieuwe armoedegrens. Tussenrapport van het gezamenlijke project ’Uniformering armoedeafbakening’.</w:t>
+      </w:r>
+      <w:r>
+        <w:rPr>
+          <w:lang w:val="nl-NL"/>
+        </w:rPr>
+        <w:t xml:space="preserve"> </w:t>
+      </w:r>
       <w:hyperlink r:id="rId21">
         <w:r>
           <w:rPr>
             <w:rStyle w:val="Hyperlink"/>
           </w:rPr>
-          <w:t>https://doi.org/10.1037/edu0000296</w:t>
+          <w:t>https://www.scp.nl/publicaties/publicaties/2023/06/30/op-weg-naar-een-nieuwe-armoedegrens</w:t>
         </w:r>
       </w:hyperlink>
     </w:p>
@@ -1450,17 +1536,170 @@
       <w:pPr>
         <w:pStyle w:val="Bibliography"/>
       </w:pPr>
-      <w:bookmarkStart w:id="40" w:name="ref-alloway_2010"/>
+      <w:bookmarkStart w:id="35" w:name="ref-chiappe_2000"/>
+      <w:bookmarkEnd w:id="34"/>
+      <w:r>
+        <w:t xml:space="preserve">Chiappe, P., Hasher, L., &amp; Siegel, L. S. (2000). Working memory, inhibitory control, and reading disability. </w:t>
+      </w:r>
+      <w:r>
+        <w:rPr>
+          <w:i/>
+          <w:iCs/>
+        </w:rPr>
+        <w:t>Memory &amp; Cognition</w:t>
+      </w:r>
+      <w:r>
+        <w:t xml:space="preserve">, </w:t>
+      </w:r>
+      <w:r>
+        <w:rPr>
+          <w:i/>
+          <w:iCs/>
+        </w:rPr>
+        <w:t>28</w:t>
+      </w:r>
+      <w:r>
+        <w:t xml:space="preserve">(1), 8–17. </w:t>
+      </w:r>
+      <w:hyperlink r:id="rId22">
+        <w:r>
+          <w:rPr>
+            <w:rStyle w:val="Hyperlink"/>
+          </w:rPr>
+          <w:t>https://doi.org/10.3758/BF03211570</w:t>
+        </w:r>
+      </w:hyperlink>
+    </w:p>
+    <w:p>
+      <w:pPr>
+        <w:pStyle w:val="Bibliography"/>
+      </w:pPr>
+      <w:bookmarkStart w:id="36" w:name="ref-conway_2005"/>
+      <w:bookmarkEnd w:id="35"/>
+      <w:r>
+        <w:t xml:space="preserve">Conway, A. R. A., Kane, M. J., Bunting, M. F., Hambrick, D. Z., Wilhelm, O., &amp; Engle, R. W. (2005). Working memory span tasks: A methodological review and user’s guide. </w:t>
+      </w:r>
+      <w:r>
+        <w:rPr>
+          <w:i/>
+          <w:iCs/>
+        </w:rPr>
+        <w:lastRenderedPageBreak/>
+        <w:t>Psychonomic Bulletin &amp; Review</w:t>
+      </w:r>
+      <w:r>
+        <w:t xml:space="preserve">, </w:t>
+      </w:r>
+      <w:r>
+        <w:rPr>
+          <w:i/>
+          <w:iCs/>
+        </w:rPr>
+        <w:t>12</w:t>
+      </w:r>
+      <w:r>
+        <w:t>(5), 769–786. https://doi.org/</w:t>
+      </w:r>
+      <w:hyperlink r:id="rId23">
+        <w:r>
+          <w:rPr>
+            <w:rStyle w:val="Hyperlink"/>
+          </w:rPr>
+          <w:t>https://doi.org/10.3758/BF03196772</w:t>
+        </w:r>
+      </w:hyperlink>
+    </w:p>
+    <w:p>
+      <w:pPr>
+        <w:pStyle w:val="Bibliography"/>
+      </w:pPr>
+      <w:bookmarkStart w:id="37" w:name="ref-conway_2003"/>
+      <w:bookmarkEnd w:id="36"/>
+      <w:r>
+        <w:t xml:space="preserve">Conway, A. R. A., Kane, M. J., &amp; Engle, R. W. (2003). Working memory capacity and its relation to general intelligence. </w:t>
+      </w:r>
+      <w:r>
+        <w:rPr>
+          <w:i/>
+          <w:iCs/>
+        </w:rPr>
+        <w:t>Trends in Cognitive Sciences</w:t>
+      </w:r>
+      <w:r>
+        <w:t xml:space="preserve">, </w:t>
+      </w:r>
+      <w:r>
+        <w:rPr>
+          <w:i/>
+          <w:iCs/>
+        </w:rPr>
+        <w:t>7</w:t>
+      </w:r>
+      <w:r>
+        <w:t xml:space="preserve">(12), 547–552. </w:t>
+      </w:r>
+      <w:hyperlink r:id="rId24">
+        <w:r>
+          <w:rPr>
+            <w:rStyle w:val="Hyperlink"/>
+          </w:rPr>
+          <w:t>https://doi.org/10.1016/j.tics.2003.10.005</w:t>
+        </w:r>
+      </w:hyperlink>
+    </w:p>
+    <w:p>
+      <w:pPr>
+        <w:pStyle w:val="Bibliography"/>
+      </w:pPr>
+      <w:bookmarkStart w:id="38" w:name="ref-cowan_2014"/>
+      <w:bookmarkEnd w:id="37"/>
+      <w:r>
+        <w:t xml:space="preserve">Cowan, N. (2014). Working memory underpins cognitive development, learning, and education. </w:t>
+      </w:r>
+      <w:r>
+        <w:rPr>
+          <w:i/>
+          <w:iCs/>
+        </w:rPr>
+        <w:t>Educational Psychology Review</w:t>
+      </w:r>
+      <w:r>
+        <w:t xml:space="preserve">, </w:t>
+      </w:r>
+      <w:r>
+        <w:rPr>
+          <w:i/>
+          <w:iCs/>
+        </w:rPr>
+        <w:t>26</w:t>
+      </w:r>
+      <w:r>
+        <w:t xml:space="preserve">(2), 197–223. </w:t>
+      </w:r>
+      <w:hyperlink r:id="rId25">
+        <w:r>
+          <w:rPr>
+            <w:rStyle w:val="Hyperlink"/>
+          </w:rPr>
+          <w:t>https://doi.org/10.1007/s10648-013-9246-y</w:t>
+        </w:r>
+      </w:hyperlink>
+    </w:p>
+    <w:p>
+      <w:pPr>
+        <w:pStyle w:val="Bibliography"/>
+      </w:pPr>
+      <w:bookmarkStart w:id="39" w:name="ref-cribbie_2007"/>
       <w:bookmarkEnd w:id="38"/>
       <w:r>
-        <w:t xml:space="preserve">Alloway, T. P., &amp; Alloway, R. G. (2010). Investigating the predictive roles of working memory and IQ in academic attainment. </w:t>
-      </w:r>
-      <w:r>
-        <w:rPr>
-          <w:i/>
-          <w:iCs/>
-        </w:rPr>
-        <w:t>Journal of Experimental Child Psychology</w:t>
+        <w:t xml:space="preserve">Cribbie, R. A. (2007). Multiplicity control in structural equation modeling. </w:t>
+      </w:r>
+      <w:r>
+        <w:rPr>
+          <w:i/>
+          <w:iCs/>
+        </w:rPr>
+        <w:t>Structural Equation Modeling: A Multidisciplinary Journal</w:t>
       </w:r>
       <w:r>
         <w:t xml:space="preserve">, </w:t>
@@ -1470,17 +1709,246 @@
           <w:i/>
           <w:iCs/>
         </w:rPr>
+        <w:t>14</w:t>
+      </w:r>
+      <w:r>
+        <w:t xml:space="preserve">(1), 98–112. </w:t>
+      </w:r>
+      <w:hyperlink r:id="rId26">
+        <w:r>
+          <w:rPr>
+            <w:rStyle w:val="Hyperlink"/>
+          </w:rPr>
+          <w:t>https://doi.org/10.1080/10705510709336738</w:t>
+        </w:r>
+      </w:hyperlink>
+    </w:p>
+    <w:p>
+      <w:pPr>
+        <w:pStyle w:val="Bibliography"/>
+      </w:pPr>
+      <w:bookmarkStart w:id="40" w:name="ref-duval_2017"/>
+      <w:bookmarkEnd w:id="39"/>
+      <w:r>
+        <w:t xml:space="preserve">Duval, E. R., Garfinkel, S. N., Swain, J. E., Evans, G. W., Blackburn, E. K., Angstadt, M., Sripada, C. S., &amp; Liberzon, I. (2017). Childhood poverty is associated with altered hippocampal function and visuospatial memory in adulthood. </w:t>
+      </w:r>
+      <w:r>
+        <w:rPr>
+          <w:i/>
+          <w:iCs/>
+        </w:rPr>
+        <w:t>Developmental Cognitive Neuroscience</w:t>
+      </w:r>
+      <w:r>
+        <w:t xml:space="preserve">, </w:t>
+      </w:r>
+      <w:r>
+        <w:rPr>
+          <w:i/>
+          <w:iCs/>
+        </w:rPr>
+        <w:t>23</w:t>
+      </w:r>
+      <w:r>
+        <w:t xml:space="preserve">, 39–44. </w:t>
+      </w:r>
+      <w:hyperlink r:id="rId27">
+        <w:r>
+          <w:rPr>
+            <w:rStyle w:val="Hyperlink"/>
+          </w:rPr>
+          <w:t>https://doi.org/10.1016/j.dcn.2016.11.006</w:t>
+        </w:r>
+      </w:hyperlink>
+    </w:p>
+    <w:p>
+      <w:pPr>
+        <w:pStyle w:val="Bibliography"/>
+      </w:pPr>
+      <w:bookmarkStart w:id="41" w:name="ref-ecker_2010"/>
+      <w:bookmarkEnd w:id="40"/>
+      <w:r>
+        <w:t xml:space="preserve">Ecker, U. K. H., Lewandowsky, S., Oberauer, K., &amp; Chee, A. E. H. (2010). The components of working memory updating: An experimental decomposition and individual differences. </w:t>
+      </w:r>
+      <w:r>
+        <w:rPr>
+          <w:i/>
+          <w:iCs/>
+        </w:rPr>
+        <w:t>Journal of Experimental Psychology: Learning, Memory, and Cognition</w:t>
+      </w:r>
+      <w:r>
+        <w:t xml:space="preserve">, </w:t>
+      </w:r>
+      <w:r>
+        <w:rPr>
+          <w:i/>
+          <w:iCs/>
+        </w:rPr>
+        <w:t>36</w:t>
+      </w:r>
+      <w:r>
+        <w:t xml:space="preserve">(1), 170–189. </w:t>
+      </w:r>
+      <w:hyperlink r:id="rId28">
+        <w:r>
+          <w:rPr>
+            <w:rStyle w:val="Hyperlink"/>
+          </w:rPr>
+          <w:t>https://doi.org/10.1037/a0017891</w:t>
+        </w:r>
+      </w:hyperlink>
+    </w:p>
+    <w:p>
+      <w:pPr>
+        <w:pStyle w:val="Bibliography"/>
+      </w:pPr>
+      <w:bookmarkStart w:id="42" w:name="ref-ellis_2017"/>
+      <w:bookmarkEnd w:id="41"/>
+      <w:r>
+        <w:t xml:space="preserve">Ellis, B. J., Bianchi, J., Griskevicius, V., &amp; Frankenhuis, W. E. (2017). Beyond risk and protective factors: An adaptation-based approach to resilience. </w:t>
+      </w:r>
+      <w:r>
+        <w:rPr>
+          <w:i/>
+          <w:iCs/>
+        </w:rPr>
+        <w:t>Perspectives on Psychological Science</w:t>
+      </w:r>
+      <w:r>
+        <w:t xml:space="preserve">, </w:t>
+      </w:r>
+      <w:r>
+        <w:rPr>
+          <w:i/>
+          <w:iCs/>
+        </w:rPr>
+        <w:t>12</w:t>
+      </w:r>
+      <w:r>
+        <w:t xml:space="preserve">(4), 561–587. </w:t>
+      </w:r>
+      <w:hyperlink r:id="rId29">
+        <w:r>
+          <w:rPr>
+            <w:rStyle w:val="Hyperlink"/>
+          </w:rPr>
+          <w:t>https://doi.org/10.1177/1745691617693054</w:t>
+        </w:r>
+      </w:hyperlink>
+    </w:p>
+    <w:p>
+      <w:pPr>
+        <w:pStyle w:val="Bibliography"/>
+      </w:pPr>
+      <w:bookmarkStart w:id="43" w:name="ref-ellis_2009"/>
+      <w:bookmarkEnd w:id="42"/>
+      <w:r>
+        <w:lastRenderedPageBreak/>
+        <w:t xml:space="preserve">Ellis, B. J., Figueredo, A. J., Brumbach, B. H., &amp; Schlomer, G. L. (2009). Fundamental dimensions of environmental risk: The impact of harsh versus unpredictable environments on the evolution and development of life history strategies. </w:t>
+      </w:r>
+      <w:r>
+        <w:rPr>
+          <w:i/>
+          <w:iCs/>
+        </w:rPr>
+        <w:t>Human Nature</w:t>
+      </w:r>
+      <w:r>
+        <w:t xml:space="preserve">, </w:t>
+      </w:r>
+      <w:r>
+        <w:rPr>
+          <w:i/>
+          <w:iCs/>
+        </w:rPr>
+        <w:t>20</w:t>
+      </w:r>
+      <w:r>
+        <w:t>(2), 204–268. https://doi.org/</w:t>
+      </w:r>
+      <w:hyperlink r:id="rId30">
+        <w:r>
+          <w:rPr>
+            <w:rStyle w:val="Hyperlink"/>
+          </w:rPr>
+          <w:t>https://doi.org/10.1007/s12110-009-9063-7</w:t>
+        </w:r>
+      </w:hyperlink>
+    </w:p>
+    <w:p>
+      <w:pPr>
+        <w:pStyle w:val="Bibliography"/>
+      </w:pPr>
+      <w:bookmarkStart w:id="44" w:name="ref-ellis_2022"/>
+      <w:bookmarkEnd w:id="43"/>
+      <w:r>
+        <w:t xml:space="preserve">Ellis, B. J., Sheridan, M. A., Belsky, J., &amp; McLaughlin, K. A. (2022). Why and how does early adversity influence development? Toward an integrated model of dimensions of environmental experience. </w:t>
+      </w:r>
+      <w:r>
+        <w:rPr>
+          <w:i/>
+          <w:iCs/>
+        </w:rPr>
+        <w:t>Development and Psychopathology</w:t>
+      </w:r>
+      <w:r>
+        <w:t xml:space="preserve">, </w:t>
+      </w:r>
+      <w:r>
+        <w:rPr>
+          <w:i/>
+          <w:iCs/>
+        </w:rPr>
+        <w:t>34</w:t>
+      </w:r>
+      <w:r>
+        <w:t xml:space="preserve">(2), 447–471. </w:t>
+      </w:r>
+      <w:hyperlink r:id="rId31">
+        <w:r>
+          <w:rPr>
+            <w:rStyle w:val="Hyperlink"/>
+          </w:rPr>
+          <w:t>https://doi.org/10.1017/S0954579421001838</w:t>
+        </w:r>
+      </w:hyperlink>
+    </w:p>
+    <w:p>
+      <w:pPr>
+        <w:pStyle w:val="Bibliography"/>
+      </w:pPr>
+      <w:bookmarkStart w:id="45" w:name="ref-evans_2009"/>
+      <w:bookmarkEnd w:id="44"/>
+      <w:r>
+        <w:t xml:space="preserve">Evans, G. W., &amp; Schamberg, M. A. (2009). Childhood poverty, chronic stress, and adult working memory. </w:t>
+      </w:r>
+      <w:r>
+        <w:rPr>
+          <w:i/>
+          <w:iCs/>
+        </w:rPr>
+        <w:t>Proceedings of the National Academy of Sciences</w:t>
+      </w:r>
+      <w:r>
+        <w:t xml:space="preserve">, </w:t>
+      </w:r>
+      <w:r>
+        <w:rPr>
+          <w:i/>
+          <w:iCs/>
+        </w:rPr>
         <w:t>106</w:t>
       </w:r>
       <w:r>
-        <w:t xml:space="preserve">(1), 20–29. </w:t>
-      </w:r>
-      <w:hyperlink r:id="rId22">
-        <w:r>
-          <w:rPr>
-            <w:rStyle w:val="Hyperlink"/>
-          </w:rPr>
-          <w:t>https://doi.org/10.1016/j.jecp.2009.11.003</w:t>
+        <w:t xml:space="preserve">(16), 6545–6549. </w:t>
+      </w:r>
+      <w:hyperlink r:id="rId32">
+        <w:r>
+          <w:rPr>
+            <w:rStyle w:val="Hyperlink"/>
+          </w:rPr>
+          <w:t>https://doi.org/10.1073/pnas.0811910106</w:t>
         </w:r>
       </w:hyperlink>
     </w:p>
@@ -1488,17 +1956,17 @@
       <w:pPr>
         <w:pStyle w:val="Bibliography"/>
       </w:pPr>
-      <w:bookmarkStart w:id="41" w:name="ref-benjamini_1995"/>
-      <w:bookmarkEnd w:id="40"/>
-      <w:r>
-        <w:t xml:space="preserve">Benjamini, Y., &amp; Hochberg, Y. (1995). Controlling the false discovery rate: A practical andpowerful approach to multiple testing. </w:t>
-      </w:r>
-      <w:r>
-        <w:rPr>
-          <w:i/>
-          <w:iCs/>
-        </w:rPr>
-        <w:t>Journal of the Royal Statistical Society: Series B (Methodological)</w:t>
+      <w:bookmarkStart w:id="46" w:name="ref-farah_2006"/>
+      <w:bookmarkEnd w:id="45"/>
+      <w:r>
+        <w:t xml:space="preserve">Farah, M. J., Shera, D. M., Savage, J. H., Betancourt, L., Giannetta, J. M., Brodsky, N. L., Malmud, E. K., &amp; Hurt, H. (2006). Childhood poverty: Specific associations with neurocognitive development. </w:t>
+      </w:r>
+      <w:r>
+        <w:rPr>
+          <w:i/>
+          <w:iCs/>
+        </w:rPr>
+        <w:t>Brain Research</w:t>
       </w:r>
       <w:r>
         <w:t xml:space="preserve">, </w:t>
@@ -1508,44 +1976,1587 @@
           <w:i/>
           <w:iCs/>
         </w:rPr>
+        <w:t>1110</w:t>
+      </w:r>
+      <w:r>
+        <w:t xml:space="preserve">(1), 166–174. </w:t>
+      </w:r>
+      <w:hyperlink r:id="rId33">
+        <w:r>
+          <w:rPr>
+            <w:rStyle w:val="Hyperlink"/>
+          </w:rPr>
+          <w:t>https://doi.org/10.1016/j.brainres.2006.06.072</w:t>
+        </w:r>
+      </w:hyperlink>
+    </w:p>
+    <w:p>
+      <w:pPr>
+        <w:pStyle w:val="Bibliography"/>
+        <w:rPr>
+          <w:lang w:val="nl-NL"/>
+        </w:rPr>
+      </w:pPr>
+      <w:bookmarkStart w:id="47" w:name="ref-frankenhuis_2018"/>
+      <w:bookmarkEnd w:id="46"/>
+      <w:r>
+        <w:rPr>
+          <w:lang w:val="nl-NL"/>
+        </w:rPr>
+        <w:t xml:space="preserve">Frankenhuis, W. E., &amp; Bijlstra, G. (2018). </w:t>
+      </w:r>
+      <w:r>
+        <w:t xml:space="preserve">Does exposure to hostile environments predict enhanced emotion detection? </w:t>
+      </w:r>
+      <w:r>
+        <w:rPr>
+          <w:i/>
+          <w:iCs/>
+          <w:lang w:val="nl-NL"/>
+        </w:rPr>
+        <w:t>Collabra: Psychology</w:t>
+      </w:r>
+      <w:r>
+        <w:rPr>
+          <w:lang w:val="nl-NL"/>
+        </w:rPr>
+        <w:t xml:space="preserve">, </w:t>
+      </w:r>
+      <w:r>
+        <w:rPr>
+          <w:i/>
+          <w:iCs/>
+          <w:lang w:val="nl-NL"/>
+        </w:rPr>
+        <w:t>4</w:t>
+      </w:r>
+      <w:r>
+        <w:rPr>
+          <w:lang w:val="nl-NL"/>
+        </w:rPr>
+        <w:t>(1), 18. https://doi.org/</w:t>
+      </w:r>
+      <w:hyperlink r:id="rId34">
+        <w:r>
+          <w:rPr>
+            <w:rStyle w:val="Hyperlink"/>
+            <w:lang w:val="nl-NL"/>
+          </w:rPr>
+          <w:t>https://doi.org/10.1525/collabra.127</w:t>
+        </w:r>
+      </w:hyperlink>
+    </w:p>
+    <w:p>
+      <w:pPr>
+        <w:pStyle w:val="Bibliography"/>
+      </w:pPr>
+      <w:bookmarkStart w:id="48" w:name="ref-frankenhuis_2013"/>
+      <w:bookmarkEnd w:id="47"/>
+      <w:r>
+        <w:rPr>
+          <w:lang w:val="nl-NL"/>
+        </w:rPr>
+        <w:t xml:space="preserve">Frankenhuis, W. E., &amp; Weerth, C. de. </w:t>
+      </w:r>
+      <w:r>
+        <w:t xml:space="preserve">(2013). Does Early-Life Exposure to Stress Shape or Impair Cognition? </w:t>
+      </w:r>
+      <w:r>
+        <w:rPr>
+          <w:i/>
+          <w:iCs/>
+        </w:rPr>
+        <w:t>Current Directions in Psychological Science</w:t>
+      </w:r>
+      <w:r>
+        <w:t xml:space="preserve">, </w:t>
+      </w:r>
+      <w:r>
+        <w:rPr>
+          <w:i/>
+          <w:iCs/>
+        </w:rPr>
+        <w:t>22</w:t>
+      </w:r>
+      <w:r>
+        <w:t xml:space="preserve">(5), 407–412. </w:t>
+      </w:r>
+      <w:hyperlink r:id="rId35">
+        <w:r>
+          <w:rPr>
+            <w:rStyle w:val="Hyperlink"/>
+          </w:rPr>
+          <w:t>https://doi.org/10.1177/0963721413484324</w:t>
+        </w:r>
+      </w:hyperlink>
+    </w:p>
+    <w:p>
+      <w:pPr>
+        <w:pStyle w:val="Bibliography"/>
+      </w:pPr>
+      <w:bookmarkStart w:id="49" w:name="ref-frankenhuis_2020"/>
+      <w:bookmarkEnd w:id="48"/>
+      <w:r>
+        <w:lastRenderedPageBreak/>
+        <w:t xml:space="preserve">Frankenhuis, W. E., Young, E. S., &amp; Ellis, B. J. (2020). The Hidden Talents approach: Theoretical and methodological challenges. </w:t>
+      </w:r>
+      <w:r>
+        <w:rPr>
+          <w:i/>
+          <w:iCs/>
+        </w:rPr>
+        <w:t>Trends in Cognitive Sciences</w:t>
+      </w:r>
+      <w:r>
+        <w:t xml:space="preserve">, </w:t>
+      </w:r>
+      <w:r>
+        <w:rPr>
+          <w:i/>
+          <w:iCs/>
+        </w:rPr>
+        <w:t>24</w:t>
+      </w:r>
+      <w:r>
+        <w:t xml:space="preserve">(7), 569–581. </w:t>
+      </w:r>
+      <w:hyperlink r:id="rId36">
+        <w:r>
+          <w:rPr>
+            <w:rStyle w:val="Hyperlink"/>
+          </w:rPr>
+          <w:t>https://doi.org/10.1016/j.tics.2020.03.007</w:t>
+        </w:r>
+      </w:hyperlink>
+    </w:p>
+    <w:p>
+      <w:pPr>
+        <w:pStyle w:val="Bibliography"/>
+      </w:pPr>
+      <w:bookmarkStart w:id="50" w:name="ref-frischkorn_2022"/>
+      <w:bookmarkEnd w:id="49"/>
+      <w:r>
+        <w:t xml:space="preserve">Frischkorn, G. T., Bastian, C. C. von, Souza, A. S., &amp; Oberauer, K. (2022). Individual differences in updating are not related to reasoning ability and working memory capacity. </w:t>
+      </w:r>
+      <w:r>
+        <w:rPr>
+          <w:i/>
+          <w:iCs/>
+        </w:rPr>
+        <w:t>Journal of Experimental Psychology: General</w:t>
+      </w:r>
+      <w:r>
+        <w:t xml:space="preserve">, </w:t>
+      </w:r>
+      <w:r>
+        <w:rPr>
+          <w:i/>
+          <w:iCs/>
+        </w:rPr>
+        <w:t>151</w:t>
+      </w:r>
+      <w:r>
+        <w:t xml:space="preserve">(6), 1341–1357. </w:t>
+      </w:r>
+      <w:hyperlink r:id="rId37">
+        <w:r>
+          <w:rPr>
+            <w:rStyle w:val="Hyperlink"/>
+          </w:rPr>
+          <w:t>https://doi.org/10.1037/xge0001141</w:t>
+        </w:r>
+      </w:hyperlink>
+    </w:p>
+    <w:p>
+      <w:pPr>
+        <w:pStyle w:val="Bibliography"/>
+      </w:pPr>
+      <w:bookmarkStart w:id="51" w:name="ref-frost_2021"/>
+      <w:bookmarkEnd w:id="50"/>
+      <w:r>
+        <w:t xml:space="preserve">Frost, A., Moussaoui, S., Kaur, J., Aziz, S., Fukuda, K., &amp; Niemeier, M. (2021). Is the n-back task a measure of unstructured working memory capacity? Towards understanding its connection to other working memory tasks. </w:t>
+      </w:r>
+      <w:r>
+        <w:rPr>
+          <w:i/>
+          <w:iCs/>
+        </w:rPr>
+        <w:t>Acta Psychologica</w:t>
+      </w:r>
+      <w:r>
+        <w:t xml:space="preserve">, </w:t>
+      </w:r>
+      <w:r>
+        <w:rPr>
+          <w:i/>
+          <w:iCs/>
+        </w:rPr>
+        <w:t>219</w:t>
+      </w:r>
+      <w:r>
+        <w:t xml:space="preserve">, 103398. </w:t>
+      </w:r>
+      <w:hyperlink r:id="rId38">
+        <w:r>
+          <w:rPr>
+            <w:rStyle w:val="Hyperlink"/>
+          </w:rPr>
+          <w:t>https://doi.org/10.1016/j.actpsy.2021.103398</w:t>
+        </w:r>
+      </w:hyperlink>
+    </w:p>
+    <w:p>
+      <w:pPr>
+        <w:pStyle w:val="Bibliography"/>
+      </w:pPr>
+      <w:bookmarkStart w:id="52" w:name="ref-goodman_2019"/>
+      <w:bookmarkEnd w:id="51"/>
+      <w:r>
+        <w:t xml:space="preserve">Goodman, J. B., Freeman, E. E., &amp; Chalmers, K. A. (2019). The relationship between early life stress and working memory in adulthood: A systematic review and meta-analysis. </w:t>
+      </w:r>
+      <w:r>
+        <w:rPr>
+          <w:i/>
+          <w:iCs/>
+        </w:rPr>
+        <w:t>Memory</w:t>
+      </w:r>
+      <w:r>
+        <w:t xml:space="preserve">, </w:t>
+      </w:r>
+      <w:r>
+        <w:rPr>
+          <w:i/>
+          <w:iCs/>
+        </w:rPr>
+        <w:t>27</w:t>
+      </w:r>
+      <w:r>
+        <w:t xml:space="preserve">(6), 868–880. </w:t>
+      </w:r>
+      <w:hyperlink r:id="rId39">
+        <w:r>
+          <w:rPr>
+            <w:rStyle w:val="Hyperlink"/>
+          </w:rPr>
+          <w:t>https://doi.org/10.1080/09658211.2018.1561897</w:t>
+        </w:r>
+      </w:hyperlink>
+    </w:p>
+    <w:p>
+      <w:pPr>
+        <w:pStyle w:val="Bibliography"/>
+      </w:pPr>
+      <w:bookmarkStart w:id="53" w:name="ref-gruszka_2017"/>
+      <w:bookmarkEnd w:id="52"/>
+      <w:r>
+        <w:t xml:space="preserve">Gruszka, A., &amp; Nęcka, E. (2017). Limitations of working memory capacity: The cognitive and social consequences. </w:t>
+      </w:r>
+      <w:r>
+        <w:rPr>
+          <w:i/>
+          <w:iCs/>
+        </w:rPr>
+        <w:t>European Management Journal</w:t>
+      </w:r>
+      <w:r>
+        <w:t xml:space="preserve">, </w:t>
+      </w:r>
+      <w:r>
+        <w:rPr>
+          <w:i/>
+          <w:iCs/>
+        </w:rPr>
+        <w:t>35</w:t>
+      </w:r>
+      <w:r>
+        <w:t xml:space="preserve">(6), 776–784. </w:t>
+      </w:r>
+      <w:hyperlink r:id="rId40">
+        <w:r>
+          <w:rPr>
+            <w:rStyle w:val="Hyperlink"/>
+          </w:rPr>
+          <w:t>https://doi.org/10.1016/j.emj.2017.07.001</w:t>
+        </w:r>
+      </w:hyperlink>
+    </w:p>
+    <w:p>
+      <w:pPr>
+        <w:pStyle w:val="Bibliography"/>
+      </w:pPr>
+      <w:bookmarkStart w:id="54" w:name="ref-guo_2020"/>
+      <w:bookmarkEnd w:id="53"/>
+      <w:r>
+        <w:t xml:space="preserve">Guo, Z., Zou, J., He, C., Tan, X., Chen, C., &amp; Feng, G. (2020). The Importance of cognitive and mental factors on prediction of job performance in chinese high-speed railway dispatchers. </w:t>
+      </w:r>
+      <w:r>
+        <w:rPr>
+          <w:i/>
+          <w:iCs/>
+        </w:rPr>
+        <w:t>Journal of Advanced Transportation</w:t>
+      </w:r>
+      <w:r>
+        <w:t xml:space="preserve">, </w:t>
+      </w:r>
+      <w:r>
+        <w:rPr>
+          <w:i/>
+          <w:iCs/>
+        </w:rPr>
+        <w:t>2020</w:t>
+      </w:r>
+      <w:r>
+        <w:t xml:space="preserve">, e7153972. </w:t>
+      </w:r>
+      <w:hyperlink r:id="rId41">
+        <w:r>
+          <w:rPr>
+            <w:rStyle w:val="Hyperlink"/>
+          </w:rPr>
+          <w:t>https://doi.org/10.1155/2020/7153972</w:t>
+        </w:r>
+      </w:hyperlink>
+    </w:p>
+    <w:p>
+      <w:pPr>
+        <w:pStyle w:val="Bibliography"/>
+      </w:pPr>
+      <w:bookmarkStart w:id="55" w:name="ref-hackman_2010"/>
+      <w:bookmarkEnd w:id="54"/>
+      <w:r>
+        <w:lastRenderedPageBreak/>
+        <w:t xml:space="preserve">Hackman, D. A., Farah, M. J., &amp; Meaney, M. J. (2010). Socioeconomic status and the brain: Mechanistic insights from human and animal research. </w:t>
+      </w:r>
+      <w:r>
+        <w:rPr>
+          <w:i/>
+          <w:iCs/>
+        </w:rPr>
+        <w:t>Nature Reviews Neuroscience</w:t>
+      </w:r>
+      <w:r>
+        <w:t xml:space="preserve">, </w:t>
+      </w:r>
+      <w:r>
+        <w:rPr>
+          <w:i/>
+          <w:iCs/>
+        </w:rPr>
+        <w:t>11</w:t>
+      </w:r>
+      <w:r>
+        <w:t>(9), 651–659. https://doi.org/</w:t>
+      </w:r>
+      <w:hyperlink r:id="rId42">
+        <w:r>
+          <w:rPr>
+            <w:rStyle w:val="Hyperlink"/>
+          </w:rPr>
+          <w:t>https://doi.org/10.1038/nrn2897</w:t>
+        </w:r>
+      </w:hyperlink>
+    </w:p>
+    <w:p>
+      <w:pPr>
+        <w:pStyle w:val="Bibliography"/>
+      </w:pPr>
+      <w:bookmarkStart w:id="56" w:name="ref-hanson_2012"/>
+      <w:bookmarkEnd w:id="55"/>
+      <w:r>
+        <w:t xml:space="preserve">Hanson, J. L., Chung, M. K., Avants, B. B., Rudolph, K. D., Shirtcliff, E. A., Gee, J. C., Davidson, R. J., &amp; Pollak, S. D. (2012). Structural Variations in prefrontal cortex mediate the relationship between early childhood stress and spatial working memory. </w:t>
+      </w:r>
+      <w:r>
+        <w:rPr>
+          <w:i/>
+          <w:iCs/>
+        </w:rPr>
+        <w:t>Journal of Neuroscience</w:t>
+      </w:r>
+      <w:r>
+        <w:t xml:space="preserve">, </w:t>
+      </w:r>
+      <w:r>
+        <w:rPr>
+          <w:i/>
+          <w:iCs/>
+        </w:rPr>
+        <w:t>32</w:t>
+      </w:r>
+      <w:r>
+        <w:t xml:space="preserve">(23), 7917–7925. </w:t>
+      </w:r>
+      <w:hyperlink r:id="rId43">
+        <w:r>
+          <w:rPr>
+            <w:rStyle w:val="Hyperlink"/>
+          </w:rPr>
+          <w:t>https://doi.org/10.1523/JNEUROSCI.0307-12.2012</w:t>
+        </w:r>
+      </w:hyperlink>
+    </w:p>
+    <w:p>
+      <w:pPr>
+        <w:pStyle w:val="Bibliography"/>
+      </w:pPr>
+      <w:bookmarkStart w:id="57" w:name="ref-hu_1999"/>
+      <w:bookmarkEnd w:id="56"/>
+      <w:r>
+        <w:t xml:space="preserve">Hu, L., &amp; Bentler, P. M. (1999). Cutoff criteria for fit indexes in covariance structure analysis: Conventional criteria versus new alternatives. </w:t>
+      </w:r>
+      <w:r>
+        <w:rPr>
+          <w:i/>
+          <w:iCs/>
+        </w:rPr>
+        <w:t>Structural Equation Modeling</w:t>
+      </w:r>
+      <w:r>
+        <w:t xml:space="preserve">, </w:t>
+      </w:r>
+      <w:r>
+        <w:rPr>
+          <w:i/>
+          <w:iCs/>
+        </w:rPr>
+        <w:t>6</w:t>
+      </w:r>
+      <w:r>
+        <w:t xml:space="preserve">, 1–55. </w:t>
+      </w:r>
+      <w:hyperlink r:id="rId44">
+        <w:r>
+          <w:rPr>
+            <w:rStyle w:val="Hyperlink"/>
+          </w:rPr>
+          <w:t>https://doi.org/10.1080/10705519909540118</w:t>
+        </w:r>
+      </w:hyperlink>
+    </w:p>
+    <w:p>
+      <w:pPr>
+        <w:pStyle w:val="Bibliography"/>
+      </w:pPr>
+      <w:bookmarkStart w:id="58" w:name="ref-kane_2007"/>
+      <w:bookmarkEnd w:id="57"/>
+      <w:r>
+        <w:t xml:space="preserve">Kane, M. J., Conway, A. R. A., Miura, T. K., &amp; Colflesh, G. J. H. (2007). Working memory, attention control, and the n-back task: A question of construct validity. </w:t>
+      </w:r>
+      <w:r>
+        <w:rPr>
+          <w:i/>
+          <w:iCs/>
+        </w:rPr>
+        <w:t>Journal of Experimental Psychology: Learning, Memory, and Cognition</w:t>
+      </w:r>
+      <w:r>
+        <w:t xml:space="preserve">, </w:t>
+      </w:r>
+      <w:r>
+        <w:rPr>
+          <w:i/>
+          <w:iCs/>
+        </w:rPr>
+        <w:t>33</w:t>
+      </w:r>
+      <w:r>
+        <w:t xml:space="preserve">(3), 615–622. </w:t>
+      </w:r>
+      <w:hyperlink r:id="rId45">
+        <w:r>
+          <w:rPr>
+            <w:rStyle w:val="Hyperlink"/>
+          </w:rPr>
+          <w:t>https://doi.org/10.1037/0278-7393.33.3.615</w:t>
+        </w:r>
+      </w:hyperlink>
+    </w:p>
+    <w:p>
+      <w:pPr>
+        <w:pStyle w:val="Bibliography"/>
+      </w:pPr>
+      <w:bookmarkStart w:id="59" w:name="ref-klein_2001"/>
+      <w:bookmarkEnd w:id="58"/>
+      <w:r>
+        <w:t xml:space="preserve">Klein, K., &amp; Boals, A. (2001). The relationship of life event stress and working memory capacity. </w:t>
+      </w:r>
+      <w:r>
+        <w:rPr>
+          <w:i/>
+          <w:iCs/>
+        </w:rPr>
+        <w:t>Applied Cognitive Psychology</w:t>
+      </w:r>
+      <w:r>
+        <w:t xml:space="preserve">, </w:t>
+      </w:r>
+      <w:r>
+        <w:rPr>
+          <w:i/>
+          <w:iCs/>
+        </w:rPr>
+        <w:t>15</w:t>
+      </w:r>
+      <w:r>
+        <w:t xml:space="preserve">(5), 565–579. </w:t>
+      </w:r>
+      <w:hyperlink r:id="rId46">
+        <w:r>
+          <w:rPr>
+            <w:rStyle w:val="Hyperlink"/>
+          </w:rPr>
+          <w:t>https://doi.org/10.1002/acp.727</w:t>
+        </w:r>
+      </w:hyperlink>
+    </w:p>
+    <w:p>
+      <w:pPr>
+        <w:pStyle w:val="Bibliography"/>
+      </w:pPr>
+      <w:bookmarkStart w:id="60" w:name="ref-kretzschmar_2019"/>
+      <w:bookmarkEnd w:id="59"/>
+      <w:r>
+        <w:t xml:space="preserve">Kretzschmar, A., &amp; Gignac, G. E. (2019). At what sample size do latent variable correlations stabilize? </w:t>
+      </w:r>
+      <w:r>
+        <w:rPr>
+          <w:i/>
+          <w:iCs/>
+        </w:rPr>
+        <w:t>Journal of Research in Personality</w:t>
+      </w:r>
+      <w:r>
+        <w:t xml:space="preserve">, </w:t>
+      </w:r>
+      <w:r>
+        <w:rPr>
+          <w:i/>
+          <w:iCs/>
+        </w:rPr>
+        <w:t>80</w:t>
+      </w:r>
+      <w:r>
+        <w:t xml:space="preserve">, 17–22. </w:t>
+      </w:r>
+      <w:hyperlink r:id="rId47">
+        <w:r>
+          <w:rPr>
+            <w:rStyle w:val="Hyperlink"/>
+          </w:rPr>
+          <w:t>https://doi.org/10.1016/j.jrp.2019.03.007</w:t>
+        </w:r>
+      </w:hyperlink>
+    </w:p>
+    <w:p>
+      <w:pPr>
+        <w:pStyle w:val="Bibliography"/>
+      </w:pPr>
+      <w:bookmarkStart w:id="61" w:name="ref-li_2018"/>
+      <w:bookmarkEnd w:id="60"/>
+      <w:r>
+        <w:t xml:space="preserve">Li, Z., Liu, S., Hartman, S., &amp; Belsky, J. (2018). Interactive effects of early-life income harshness and unpredictability on children’s socioemotional and academic functioning in kindergarten and adolescence. </w:t>
+      </w:r>
+      <w:r>
+        <w:rPr>
+          <w:i/>
+          <w:iCs/>
+        </w:rPr>
+        <w:t>Developmental Psychology</w:t>
+      </w:r>
+      <w:r>
+        <w:t xml:space="preserve">, </w:t>
+      </w:r>
+      <w:r>
+        <w:rPr>
+          <w:i/>
+          <w:iCs/>
+        </w:rPr>
+        <w:t>54</w:t>
+      </w:r>
+      <w:r>
+        <w:t xml:space="preserve">(11), 2101–2112. </w:t>
+      </w:r>
+      <w:hyperlink r:id="rId48">
+        <w:r>
+          <w:rPr>
+            <w:rStyle w:val="Hyperlink"/>
+          </w:rPr>
+          <w:t>https://doi.org/10.1037/dev0000601</w:t>
+        </w:r>
+      </w:hyperlink>
+    </w:p>
+    <w:p>
+      <w:pPr>
+        <w:pStyle w:val="Bibliography"/>
+      </w:pPr>
+      <w:bookmarkStart w:id="62" w:name="ref-mclaughlin_2016"/>
+      <w:bookmarkEnd w:id="61"/>
+      <w:r>
+        <w:lastRenderedPageBreak/>
+        <w:t xml:space="preserve">McLaughlin, K. A., &amp; Sheridan, M. A. (2016). Beyond cumulative risk: A dimensional approach to childhood adversity. </w:t>
+      </w:r>
+      <w:r>
+        <w:rPr>
+          <w:i/>
+          <w:iCs/>
+        </w:rPr>
+        <w:t>Current Directions in Psychological Science</w:t>
+      </w:r>
+      <w:r>
+        <w:t xml:space="preserve">, </w:t>
+      </w:r>
+      <w:r>
+        <w:rPr>
+          <w:i/>
+          <w:iCs/>
+        </w:rPr>
+        <w:t>25</w:t>
+      </w:r>
+      <w:r>
+        <w:t xml:space="preserve">(4), 239–245. </w:t>
+      </w:r>
+      <w:hyperlink r:id="rId49">
+        <w:r>
+          <w:rPr>
+            <w:rStyle w:val="Hyperlink"/>
+          </w:rPr>
+          <w:t>https://doi.org/10.1177/0963721416655883</w:t>
+        </w:r>
+      </w:hyperlink>
+    </w:p>
+    <w:p>
+      <w:pPr>
+        <w:pStyle w:val="Bibliography"/>
+      </w:pPr>
+      <w:bookmarkStart w:id="63" w:name="ref-mclaughlin_2021"/>
+      <w:bookmarkEnd w:id="62"/>
+      <w:r>
+        <w:t xml:space="preserve">McLaughlin, K. A., Sheridan, M. A., Humphreys, K. L., Belsky, J., &amp; Ellis, B. J. (2021). The value of dimensional models of early experience: Thinking clearly about concepts and categories. </w:t>
+      </w:r>
+      <w:r>
+        <w:rPr>
+          <w:i/>
+          <w:iCs/>
+        </w:rPr>
+        <w:t>Perspectives on Psychological Science</w:t>
+      </w:r>
+      <w:r>
+        <w:t xml:space="preserve">, </w:t>
+      </w:r>
+      <w:r>
+        <w:rPr>
+          <w:i/>
+          <w:iCs/>
+        </w:rPr>
+        <w:t>16</w:t>
+      </w:r>
+      <w:r>
+        <w:t xml:space="preserve">(6), 1463–1472. </w:t>
+      </w:r>
+      <w:hyperlink r:id="rId50">
+        <w:r>
+          <w:rPr>
+            <w:rStyle w:val="Hyperlink"/>
+          </w:rPr>
+          <w:t>https://doi.org/10.1177/1745691621992346</w:t>
+        </w:r>
+      </w:hyperlink>
+    </w:p>
+    <w:p>
+      <w:pPr>
+        <w:pStyle w:val="Bibliography"/>
+      </w:pPr>
+      <w:bookmarkStart w:id="64" w:name="ref-mutter_2006"/>
+      <w:bookmarkEnd w:id="63"/>
+      <w:r>
+        <w:t xml:space="preserve">Mutter, B., Alcorn, M., &amp; Welsh, M. (2006). Theory of mind and executive function: Working-memory capacity and inhibitory control as predictors of false-belief task performance. </w:t>
+      </w:r>
+      <w:r>
+        <w:rPr>
+          <w:i/>
+          <w:iCs/>
+        </w:rPr>
+        <w:t>Perceptual and Motor Skills</w:t>
+      </w:r>
+      <w:r>
+        <w:t xml:space="preserve">, </w:t>
+      </w:r>
+      <w:r>
+        <w:rPr>
+          <w:i/>
+          <w:iCs/>
+        </w:rPr>
+        <w:t>102</w:t>
+      </w:r>
+      <w:r>
+        <w:t xml:space="preserve">, 819–835. </w:t>
+      </w:r>
+      <w:hyperlink r:id="rId51">
+        <w:r>
+          <w:rPr>
+            <w:rStyle w:val="Hyperlink"/>
+          </w:rPr>
+          <w:t>https://doi.org/10.2466/PMS.102.3.819-835</w:t>
+        </w:r>
+      </w:hyperlink>
+    </w:p>
+    <w:p>
+      <w:pPr>
+        <w:pStyle w:val="Bibliography"/>
+      </w:pPr>
+      <w:bookmarkStart w:id="65" w:name="ref-noble_2007"/>
+      <w:bookmarkEnd w:id="64"/>
+      <w:r>
+        <w:t xml:space="preserve">Noble, K. G., McCandliss, B. D., &amp; Farah, M. J. (2007). Socioeconomic gradients predict individual differences in neurocognitive abilities. </w:t>
+      </w:r>
+      <w:r>
+        <w:rPr>
+          <w:i/>
+          <w:iCs/>
+        </w:rPr>
+        <w:t>Developmental Science</w:t>
+      </w:r>
+      <w:r>
+        <w:t xml:space="preserve">, </w:t>
+      </w:r>
+      <w:r>
+        <w:rPr>
+          <w:i/>
+          <w:iCs/>
+        </w:rPr>
+        <w:t>10</w:t>
+      </w:r>
+      <w:r>
+        <w:t xml:space="preserve">(4), 464–480. </w:t>
+      </w:r>
+      <w:hyperlink r:id="rId52">
+        <w:r>
+          <w:rPr>
+            <w:rStyle w:val="Hyperlink"/>
+          </w:rPr>
+          <w:t>https://doi.org/10.1111/j.1467-7687.2007.00600.x</w:t>
+        </w:r>
+      </w:hyperlink>
+    </w:p>
+    <w:p>
+      <w:pPr>
+        <w:pStyle w:val="Bibliography"/>
+      </w:pPr>
+      <w:bookmarkStart w:id="66" w:name="ref-nweze_2021"/>
+      <w:bookmarkEnd w:id="65"/>
+      <w:r>
+        <w:t xml:space="preserve">Nweze, T., Nwoke, M. B., Nwufo, J. I., Aniekwu, R. I., &amp; Lange, F. (2021). Working for the future: Parentally deprived Nigerian children have enhanced working memory ability. </w:t>
+      </w:r>
+      <w:r>
+        <w:rPr>
+          <w:i/>
+          <w:iCs/>
+        </w:rPr>
+        <w:t>Journal of Child Psychology and Psychiatry</w:t>
+      </w:r>
+      <w:r>
+        <w:t xml:space="preserve">, </w:t>
+      </w:r>
+      <w:r>
+        <w:rPr>
+          <w:i/>
+          <w:iCs/>
+        </w:rPr>
+        <w:t>62</w:t>
+      </w:r>
+      <w:r>
+        <w:t xml:space="preserve">(3), 280–288. </w:t>
+      </w:r>
+      <w:hyperlink r:id="rId53">
+        <w:r>
+          <w:rPr>
+            <w:rStyle w:val="Hyperlink"/>
+          </w:rPr>
+          <w:t>https://doi.org/10.1111/jcpp.13241</w:t>
+        </w:r>
+      </w:hyperlink>
+    </w:p>
+    <w:p>
+      <w:pPr>
+        <w:pStyle w:val="Bibliography"/>
+      </w:pPr>
+      <w:bookmarkStart w:id="67" w:name="ref-oberauer_2005"/>
+      <w:bookmarkEnd w:id="66"/>
+      <w:r>
+        <w:t xml:space="preserve">Oberauer, K. (2005). Binding and inhibition in working memory: Individual and age differences in short-term recognition. </w:t>
+      </w:r>
+      <w:r>
+        <w:rPr>
+          <w:i/>
+          <w:iCs/>
+        </w:rPr>
+        <w:t>Journal of Experimental Psychology: General</w:t>
+      </w:r>
+      <w:r>
+        <w:t xml:space="preserve">, </w:t>
+      </w:r>
+      <w:r>
+        <w:rPr>
+          <w:i/>
+          <w:iCs/>
+        </w:rPr>
+        <w:t>134</w:t>
+      </w:r>
+      <w:r>
+        <w:t xml:space="preserve">(3), 368–387. </w:t>
+      </w:r>
+      <w:hyperlink r:id="rId54">
+        <w:r>
+          <w:rPr>
+            <w:rStyle w:val="Hyperlink"/>
+          </w:rPr>
+          <w:t>https://doi.org/10.1037/0096-3445.134.3.368</w:t>
+        </w:r>
+      </w:hyperlink>
+    </w:p>
+    <w:p>
+      <w:pPr>
+        <w:pStyle w:val="Bibliography"/>
+      </w:pPr>
+      <w:bookmarkStart w:id="68" w:name="ref-oberauer_2009"/>
+      <w:bookmarkEnd w:id="67"/>
+      <w:r>
+        <w:t xml:space="preserve">Oberauer, K. (2009). Design for a Working Memory. In </w:t>
+      </w:r>
+      <w:r>
+        <w:rPr>
+          <w:i/>
+          <w:iCs/>
+        </w:rPr>
+        <w:t>Psychology of Learning and Motivation</w:t>
+      </w:r>
+      <w:r>
+        <w:t xml:space="preserve"> (Vol. 51, pp. 45–100). Elsevier. </w:t>
+      </w:r>
+      <w:hyperlink r:id="rId55">
+        <w:r>
+          <w:rPr>
+            <w:rStyle w:val="Hyperlink"/>
+          </w:rPr>
+          <w:t>https://linkinghub.elsevier.com/retrieve/pii/S007974210951002X</w:t>
+        </w:r>
+      </w:hyperlink>
+    </w:p>
+    <w:p>
+      <w:pPr>
+        <w:pStyle w:val="Bibliography"/>
+      </w:pPr>
+      <w:bookmarkStart w:id="69" w:name="ref-oberauer_2019"/>
+      <w:bookmarkEnd w:id="68"/>
+      <w:r>
+        <w:lastRenderedPageBreak/>
+        <w:t xml:space="preserve">Oberauer, K. (2019). Working Memory Capacity Limits Memory for Bindings. </w:t>
+      </w:r>
+      <w:r>
+        <w:rPr>
+          <w:i/>
+          <w:iCs/>
+        </w:rPr>
+        <w:t>Journal of Cognition</w:t>
+      </w:r>
+      <w:r>
+        <w:t xml:space="preserve">, </w:t>
+      </w:r>
+      <w:r>
+        <w:rPr>
+          <w:i/>
+          <w:iCs/>
+        </w:rPr>
+        <w:t>2</w:t>
+      </w:r>
+      <w:r>
+        <w:t xml:space="preserve">(1), 40. </w:t>
+      </w:r>
+      <w:hyperlink r:id="rId56">
+        <w:r>
+          <w:rPr>
+            <w:rStyle w:val="Hyperlink"/>
+          </w:rPr>
+          <w:t>https://doi.org/10.5334/joc.86</w:t>
+        </w:r>
+      </w:hyperlink>
+    </w:p>
+    <w:p>
+      <w:pPr>
+        <w:pStyle w:val="Bibliography"/>
+        <w:rPr>
+          <w:lang w:val="nl-NL"/>
+        </w:rPr>
+      </w:pPr>
+      <w:bookmarkStart w:id="70" w:name="ref-oberauer_2018"/>
+      <w:bookmarkEnd w:id="69"/>
+      <w:r>
+        <w:t xml:space="preserve">Oberauer, K., Lewandowsky, S., Awh, E., Brown, G. D. A., Conway, A., Cowan, N., Donkin, C., Farrell, S., Hitch, G. J., Hurlstone, M. J., Ma, W. J., Morey, C. C., Nee, D. E., Schweppe, J., Vergauwe, E., &amp; Ward, G. (2018). Benchmarks for models of short-term and working memory. </w:t>
+      </w:r>
+      <w:r>
+        <w:rPr>
+          <w:i/>
+          <w:iCs/>
+        </w:rPr>
+        <w:t>Psychological Bulletin</w:t>
+      </w:r>
+      <w:r>
+        <w:t xml:space="preserve">, </w:t>
+      </w:r>
+      <w:r>
+        <w:rPr>
+          <w:i/>
+          <w:iCs/>
+        </w:rPr>
+        <w:t>144</w:t>
+      </w:r>
+      <w:r>
+        <w:t xml:space="preserve">(9), 885–958. </w:t>
+      </w:r>
+      <w:hyperlink r:id="rId57">
+        <w:r>
+          <w:rPr>
+            <w:rStyle w:val="Hyperlink"/>
+            <w:lang w:val="nl-NL"/>
+          </w:rPr>
+          <w:t>https://doi.org/10.1037/bul0000153</w:t>
+        </w:r>
+      </w:hyperlink>
+    </w:p>
+    <w:p>
+      <w:pPr>
+        <w:pStyle w:val="Bibliography"/>
+      </w:pPr>
+      <w:bookmarkStart w:id="71" w:name="ref-oberauer_2000"/>
+      <w:bookmarkEnd w:id="70"/>
+      <w:r>
+        <w:rPr>
+          <w:lang w:val="nl-NL"/>
+        </w:rPr>
+        <w:t xml:space="preserve">Oberauer, K., Süß, H.-M., Schulze, R., Wilhelm, O., &amp; Wittmann, W. W. (2000). </w:t>
+      </w:r>
+      <w:r>
+        <w:t xml:space="preserve">Working memory capacity — facets of a cognitive ability construct. </w:t>
+      </w:r>
+      <w:r>
+        <w:rPr>
+          <w:i/>
+          <w:iCs/>
+        </w:rPr>
+        <w:t>Personality and Individual Differences</w:t>
+      </w:r>
+      <w:r>
+        <w:t xml:space="preserve">, </w:t>
+      </w:r>
+      <w:r>
+        <w:rPr>
+          <w:i/>
+          <w:iCs/>
+        </w:rPr>
+        <w:t>29</w:t>
+      </w:r>
+      <w:r>
+        <w:t xml:space="preserve">(6), 1017–1045. </w:t>
+      </w:r>
+      <w:hyperlink r:id="rId58">
+        <w:r>
+          <w:rPr>
+            <w:rStyle w:val="Hyperlink"/>
+          </w:rPr>
+          <w:t>https://doi.org/10.1016/S0191-8869(99)00251-2</w:t>
+        </w:r>
+      </w:hyperlink>
+    </w:p>
+    <w:p>
+      <w:pPr>
+        <w:pStyle w:val="Bibliography"/>
+      </w:pPr>
+      <w:bookmarkStart w:id="72" w:name="ref-oberski_2014"/>
+      <w:bookmarkEnd w:id="71"/>
+      <w:r>
+        <w:t xml:space="preserve">Oberski, D. (2014). Lavaan.survey : An R package for complex survey analysis of structural equation models. </w:t>
+      </w:r>
+      <w:r>
+        <w:rPr>
+          <w:i/>
+          <w:iCs/>
+        </w:rPr>
+        <w:t>Journal of Statistical Software</w:t>
+      </w:r>
+      <w:r>
+        <w:t xml:space="preserve">, </w:t>
+      </w:r>
+      <w:r>
+        <w:rPr>
+          <w:i/>
+          <w:iCs/>
+        </w:rPr>
         <w:t>57</w:t>
       </w:r>
       <w:r>
-        <w:t xml:space="preserve">(1), 289–300. </w:t>
-      </w:r>
-      <w:hyperlink r:id="rId23">
-        <w:r>
-          <w:rPr>
-            <w:rStyle w:val="Hyperlink"/>
-          </w:rPr>
-          <w:t>https://doi.org/10.1111/j.2517-6161.1995.tb02031.x</w:t>
+        <w:t xml:space="preserve">(1). </w:t>
+      </w:r>
+      <w:hyperlink r:id="rId59">
+        <w:r>
+          <w:rPr>
+            <w:rStyle w:val="Hyperlink"/>
+          </w:rPr>
+          <w:t>https://doi.org/10.18637/jss.v057.i01</w:t>
         </w:r>
       </w:hyperlink>
     </w:p>
     <w:p>
       <w:pPr>
         <w:pStyle w:val="Bibliography"/>
+      </w:pPr>
+      <w:bookmarkStart w:id="73" w:name="ref-peng_2016"/>
+      <w:bookmarkEnd w:id="72"/>
+      <w:r>
+        <w:t xml:space="preserve">Peng, P., &amp; Fuchs, D. (2016). A meta-analysis of working memory deficits in children with learning difficulties: Is there a difference between verbal domain and numerical domain? </w:t>
+      </w:r>
+      <w:r>
+        <w:rPr>
+          <w:i/>
+          <w:iCs/>
+        </w:rPr>
+        <w:t>Journal of Learning Disabilities</w:t>
+      </w:r>
+      <w:r>
+        <w:t xml:space="preserve">, </w:t>
+      </w:r>
+      <w:r>
+        <w:rPr>
+          <w:i/>
+          <w:iCs/>
+        </w:rPr>
+        <w:t>49</w:t>
+      </w:r>
+      <w:r>
+        <w:t xml:space="preserve">(1), 3–20. </w:t>
+      </w:r>
+      <w:hyperlink r:id="rId60">
+        <w:r>
+          <w:rPr>
+            <w:rStyle w:val="Hyperlink"/>
+          </w:rPr>
+          <w:t>https://doi.org/10.1177/0022219414521667</w:t>
+        </w:r>
+      </w:hyperlink>
+    </w:p>
+    <w:p>
+      <w:pPr>
+        <w:pStyle w:val="Bibliography"/>
+      </w:pPr>
+      <w:bookmarkStart w:id="74" w:name="ref-rosseel_2012"/>
+      <w:bookmarkEnd w:id="73"/>
+      <w:r>
+        <w:t xml:space="preserve">Rosseel, Y. (2012). Lavaan: An R package for structural equation modeling. </w:t>
+      </w:r>
+      <w:r>
+        <w:rPr>
+          <w:i/>
+          <w:iCs/>
+        </w:rPr>
+        <w:t>Journal of Statistical Software</w:t>
+      </w:r>
+      <w:r>
+        <w:t xml:space="preserve">, </w:t>
+      </w:r>
+      <w:r>
+        <w:rPr>
+          <w:i/>
+          <w:iCs/>
+        </w:rPr>
+        <w:t>48</w:t>
+      </w:r>
+      <w:r>
+        <w:t xml:space="preserve">, 1–36. </w:t>
+      </w:r>
+      <w:hyperlink r:id="rId61">
+        <w:r>
+          <w:rPr>
+            <w:rStyle w:val="Hyperlink"/>
+          </w:rPr>
+          <w:t>https://doi.org/10.18637/jss.v048.i02</w:t>
+        </w:r>
+      </w:hyperlink>
+    </w:p>
+    <w:p>
+      <w:pPr>
+        <w:pStyle w:val="Bibliography"/>
+      </w:pPr>
+      <w:bookmarkStart w:id="75" w:name="ref-scherpenzeel_2011"/>
+      <w:bookmarkEnd w:id="74"/>
+      <w:r>
+        <w:t xml:space="preserve">Scherpenzeel, A. (2011). Data collection in a probability-based internet panel: How the LISS Panel was built and how it can be used. </w:t>
+      </w:r>
+      <w:r>
+        <w:rPr>
+          <w:i/>
+          <w:iCs/>
+        </w:rPr>
+        <w:t>Bulletin of Sociological Methodology</w:t>
+      </w:r>
+      <w:r>
+        <w:t xml:space="preserve">, </w:t>
+      </w:r>
+      <w:r>
+        <w:rPr>
+          <w:i/>
+          <w:iCs/>
+        </w:rPr>
+        <w:t>109</w:t>
+      </w:r>
+      <w:r>
+        <w:t xml:space="preserve">, 56–61. </w:t>
+      </w:r>
+      <w:hyperlink r:id="rId62">
+        <w:r>
+          <w:rPr>
+            <w:rStyle w:val="Hyperlink"/>
+          </w:rPr>
+          <w:t>https://doi.org/10.1177/0759106310387713</w:t>
+        </w:r>
+      </w:hyperlink>
+    </w:p>
+    <w:p>
+      <w:pPr>
+        <w:pStyle w:val="Bibliography"/>
+      </w:pPr>
+      <w:bookmarkStart w:id="76" w:name="ref-schmiedek_2009"/>
+      <w:bookmarkEnd w:id="75"/>
+      <w:r>
+        <w:lastRenderedPageBreak/>
+        <w:t xml:space="preserve">Schmiedek, F., Hildebrandt, A., Lövdén, M., Wilhelm, O., &amp; Lindenberger, U. (2009). Complex span versus updating tasks of working memory: The gap is not that deep. </w:t>
+      </w:r>
+      <w:r>
+        <w:rPr>
+          <w:i/>
+          <w:iCs/>
+        </w:rPr>
+        <w:t>Journal of Experimental Psychology. Learning, Memory, and Cognition</w:t>
+      </w:r>
+      <w:r>
+        <w:t xml:space="preserve">, </w:t>
+      </w:r>
+      <w:r>
+        <w:rPr>
+          <w:i/>
+          <w:iCs/>
+        </w:rPr>
+        <w:t>35</w:t>
+      </w:r>
+      <w:r>
+        <w:t xml:space="preserve">(4), 1089–1096. </w:t>
+      </w:r>
+      <w:hyperlink r:id="rId63">
+        <w:r>
+          <w:rPr>
+            <w:rStyle w:val="Hyperlink"/>
+          </w:rPr>
+          <w:t>https://doi.org/10.1037/a0015730</w:t>
+        </w:r>
+      </w:hyperlink>
+    </w:p>
+    <w:p>
+      <w:pPr>
+        <w:pStyle w:val="Bibliography"/>
+      </w:pPr>
+      <w:bookmarkStart w:id="77" w:name="ref-sheridan_2014"/>
+      <w:bookmarkEnd w:id="76"/>
+      <w:r>
+        <w:t xml:space="preserve">Sheridan, M. A., &amp; McLaughlin, K. A. (2014). Dimensions of early experience and neural development: Deprivation and threat. </w:t>
+      </w:r>
+      <w:r>
+        <w:rPr>
+          <w:i/>
+          <w:iCs/>
+        </w:rPr>
+        <w:t>Trends in Cognitive Sciences</w:t>
+      </w:r>
+      <w:r>
+        <w:t xml:space="preserve">, </w:t>
+      </w:r>
+      <w:r>
+        <w:rPr>
+          <w:i/>
+          <w:iCs/>
+        </w:rPr>
+        <w:t>18</w:t>
+      </w:r>
+      <w:r>
+        <w:t xml:space="preserve">(11), 580–585. </w:t>
+      </w:r>
+      <w:hyperlink r:id="rId64">
+        <w:r>
+          <w:rPr>
+            <w:rStyle w:val="Hyperlink"/>
+          </w:rPr>
+          <w:t>https://doi.org/10.1016/j.tics.2014.09.001</w:t>
+        </w:r>
+      </w:hyperlink>
+    </w:p>
+    <w:p>
+      <w:pPr>
+        <w:pStyle w:val="Bibliography"/>
+      </w:pPr>
+      <w:bookmarkStart w:id="78" w:name="ref-sheridan_2022"/>
+      <w:bookmarkEnd w:id="77"/>
+      <w:r>
+        <w:t xml:space="preserve">Sheridan, M. A., Mukerji, C. E., Wade, M., Humphreys, K. L., Garrisi, K., Goel, S., Patel, K., Fox, N. A., Zeanah, C. H., Nelson, C. A., &amp; McLaughlin, K. A. (2022). Early deprivation alters structural brain development from middle childhood to adolescence. </w:t>
+      </w:r>
+      <w:r>
+        <w:rPr>
+          <w:i/>
+          <w:iCs/>
+        </w:rPr>
+        <w:t>Science Advances</w:t>
+      </w:r>
+      <w:r>
+        <w:t xml:space="preserve">, </w:t>
+      </w:r>
+      <w:r>
+        <w:rPr>
+          <w:i/>
+          <w:iCs/>
+        </w:rPr>
+        <w:t>8</w:t>
+      </w:r>
+      <w:r>
+        <w:t xml:space="preserve">(40), eabn4316. </w:t>
+      </w:r>
+      <w:hyperlink r:id="rId65">
+        <w:r>
+          <w:rPr>
+            <w:rStyle w:val="Hyperlink"/>
+          </w:rPr>
+          <w:t>https://doi.org/10.1126/sciadv.abn4316</w:t>
+        </w:r>
+      </w:hyperlink>
+    </w:p>
+    <w:p>
+      <w:pPr>
+        <w:pStyle w:val="Bibliography"/>
+      </w:pPr>
+      <w:bookmarkStart w:id="79" w:name="ref-sheridan_2020"/>
+      <w:bookmarkEnd w:id="78"/>
+      <w:r>
+        <w:t xml:space="preserve">Sheridan, M. A., Shi, F., Miller, A. B., Salhi, C., &amp; McLaughlin, K. A. (2020). Network structure reveals clusters of associations between childhood adversities and development outcomes. </w:t>
+      </w:r>
+      <w:r>
+        <w:rPr>
+          <w:i/>
+          <w:iCs/>
+        </w:rPr>
+        <w:t>Developmental Science</w:t>
+      </w:r>
+      <w:r>
+        <w:t xml:space="preserve">, </w:t>
+      </w:r>
+      <w:r>
+        <w:rPr>
+          <w:i/>
+          <w:iCs/>
+        </w:rPr>
+        <w:t>23</w:t>
+      </w:r>
+      <w:r>
+        <w:t xml:space="preserve">(5), e12934. </w:t>
+      </w:r>
+      <w:hyperlink r:id="rId66">
+        <w:r>
+          <w:rPr>
+            <w:rStyle w:val="Hyperlink"/>
+          </w:rPr>
+          <w:t>https://doi.org/10.1111/desc.12934</w:t>
+        </w:r>
+      </w:hyperlink>
+    </w:p>
+    <w:p>
+      <w:pPr>
+        <w:pStyle w:val="Bibliography"/>
+      </w:pPr>
+      <w:bookmarkStart w:id="80" w:name="ref-shields_2017"/>
+      <w:bookmarkEnd w:id="79"/>
+      <w:r>
+        <w:t xml:space="preserve">Shields, G. S., Doty, D., Shields, R. H., Gower, G., Slavich, G. M., &amp; Yonelinas, A. P. (2017). Recent life stress exposure is associated with poorer long-term memory, working memory, and self-reported memory. </w:t>
+      </w:r>
+      <w:r>
+        <w:rPr>
+          <w:i/>
+          <w:iCs/>
+        </w:rPr>
+        <w:t>Stress</w:t>
+      </w:r>
+      <w:r>
+        <w:t xml:space="preserve">, </w:t>
+      </w:r>
+      <w:r>
+        <w:rPr>
+          <w:i/>
+          <w:iCs/>
+        </w:rPr>
+        <w:t>20</w:t>
+      </w:r>
+      <w:r>
+        <w:t xml:space="preserve">(6), 598–607. </w:t>
+      </w:r>
+      <w:hyperlink r:id="rId67">
+        <w:r>
+          <w:rPr>
+            <w:rStyle w:val="Hyperlink"/>
+          </w:rPr>
+          <w:t>https://doi.org/10.1080/10253890.2017.1380620</w:t>
+        </w:r>
+      </w:hyperlink>
+    </w:p>
+    <w:p>
+      <w:pPr>
+        <w:pStyle w:val="Bibliography"/>
+      </w:pPr>
+      <w:bookmarkStart w:id="81" w:name="ref-shields_2019"/>
+      <w:bookmarkEnd w:id="80"/>
+      <w:r>
+        <w:t xml:space="preserve">Shields, G. S., Ramey, M. M., Slavich, G. M., &amp; Yonelinas, A. P. (2019). Determining the mechanisms through which recent life stress predicts working memory impairments: Precision or capacity? </w:t>
+      </w:r>
+      <w:r>
+        <w:rPr>
+          <w:i/>
+          <w:iCs/>
+        </w:rPr>
+        <w:t>Stress</w:t>
+      </w:r>
+      <w:r>
+        <w:t xml:space="preserve">, </w:t>
+      </w:r>
+      <w:r>
+        <w:rPr>
+          <w:i/>
+          <w:iCs/>
+        </w:rPr>
+        <w:t>22</w:t>
+      </w:r>
+      <w:r>
+        <w:t xml:space="preserve">(2), 280–285. </w:t>
+      </w:r>
+      <w:hyperlink r:id="rId68">
+        <w:r>
+          <w:rPr>
+            <w:rStyle w:val="Hyperlink"/>
+          </w:rPr>
+          <w:t>https://doi.org/10.1080/10253890.2018.1556635</w:t>
+        </w:r>
+      </w:hyperlink>
+    </w:p>
+    <w:p>
+      <w:pPr>
+        <w:pStyle w:val="Bibliography"/>
+      </w:pPr>
+      <w:bookmarkStart w:id="82" w:name="ref-spiegel_2021"/>
+      <w:bookmarkEnd w:id="81"/>
+      <w:r>
+        <w:lastRenderedPageBreak/>
+        <w:t xml:space="preserve">Spiegel, J. A., Goodrich, J. M., Morris, B. M., Osborne, C. M., &amp; Lonigan, C. J. (2021). Relations between executive functions and academic outcomes in elementary school children: A meta-analysis. </w:t>
+      </w:r>
+      <w:r>
+        <w:rPr>
+          <w:i/>
+          <w:iCs/>
+        </w:rPr>
+        <w:t>Psychological Bulletin</w:t>
+      </w:r>
+      <w:r>
+        <w:t xml:space="preserve">, </w:t>
+      </w:r>
+      <w:r>
+        <w:rPr>
+          <w:i/>
+          <w:iCs/>
+        </w:rPr>
+        <w:t>147</w:t>
+      </w:r>
+      <w:r>
+        <w:t xml:space="preserve">(4), 329–351. </w:t>
+      </w:r>
+      <w:hyperlink r:id="rId69">
+        <w:r>
+          <w:rPr>
+            <w:rStyle w:val="Hyperlink"/>
+          </w:rPr>
+          <w:t>https://doi.org/10.1037/bul0000322</w:t>
+        </w:r>
+      </w:hyperlink>
+    </w:p>
+    <w:p>
+      <w:pPr>
+        <w:pStyle w:val="Bibliography"/>
+      </w:pPr>
+      <w:bookmarkStart w:id="83" w:name="ref-sweeten_2012"/>
+      <w:bookmarkEnd w:id="82"/>
+      <w:r>
+        <w:t xml:space="preserve">Sweeten, G. (2012). Scaling criminal offending. </w:t>
+      </w:r>
+      <w:r>
+        <w:rPr>
+          <w:i/>
+          <w:iCs/>
+        </w:rPr>
+        <w:t>Journal of Quantitative Criminology</w:t>
+      </w:r>
+      <w:r>
+        <w:t xml:space="preserve">, </w:t>
+      </w:r>
+      <w:r>
+        <w:rPr>
+          <w:i/>
+          <w:iCs/>
+        </w:rPr>
+        <w:t>28</w:t>
+      </w:r>
+      <w:r>
+        <w:t xml:space="preserve">(3), 533–557. </w:t>
+      </w:r>
+      <w:hyperlink r:id="rId70">
+        <w:r>
+          <w:rPr>
+            <w:rStyle w:val="Hyperlink"/>
+          </w:rPr>
+          <w:t>https://doi.org/10.1007/s10940-011-9160-8</w:t>
+        </w:r>
+      </w:hyperlink>
+    </w:p>
+    <w:p>
+      <w:pPr>
+        <w:pStyle w:val="Bibliography"/>
+      </w:pPr>
+      <w:bookmarkStart w:id="84" w:name="ref-ugarte_2023"/>
+      <w:bookmarkEnd w:id="83"/>
+      <w:r>
+        <w:t xml:space="preserve">Ugarte, E., &amp; Hastings, P. D. (2023). Assessing unpredictability in caregiver–child relationships: Insights from theoretical and empirical perspectives. </w:t>
+      </w:r>
+      <w:r>
+        <w:rPr>
+          <w:i/>
+          <w:iCs/>
+        </w:rPr>
+        <w:t>Development and Psychopathology</w:t>
+      </w:r>
+      <w:r>
+        <w:t xml:space="preserve">, 1–20. </w:t>
+      </w:r>
+      <w:hyperlink r:id="rId71">
+        <w:r>
+          <w:rPr>
+            <w:rStyle w:val="Hyperlink"/>
+          </w:rPr>
+          <w:t>https://doi.org/10.1017/S0954579423000305</w:t>
+        </w:r>
+      </w:hyperlink>
+    </w:p>
+    <w:p>
+      <w:pPr>
+        <w:pStyle w:val="Bibliography"/>
         <w:rPr>
           <w:lang w:val="nl-NL"/>
         </w:rPr>
       </w:pPr>
-      <w:bookmarkStart w:id="42" w:name="ref-bos_2009"/>
-      <w:bookmarkEnd w:id="41"/>
-      <w:r>
-        <w:t xml:space="preserve">Bos, K. J., Fox, N., Zeanah, C. H., &amp; Nelson III, C. A. (2009). Effects of early psychosocial deprivation on the development of memory and executive function. </w:t>
-      </w:r>
-      <w:r>
-        <w:rPr>
-          <w:i/>
-          <w:iCs/>
+      <w:bookmarkStart w:id="85" w:name="ref-vermeent_2023"/>
+      <w:bookmarkEnd w:id="84"/>
+      <w:r>
+        <w:t xml:space="preserve">Vermeent, S. (2023). </w:t>
+      </w:r>
+      <w:r>
+        <w:rPr>
+          <w:i/>
+          <w:iCs/>
+        </w:rPr>
+        <w:t>Projectlog: Tools for documenting your project workflow</w:t>
+      </w:r>
+      <w:r>
+        <w:t xml:space="preserve">. </w:t>
+      </w:r>
+      <w:hyperlink r:id="rId72">
+        <w:r>
+          <w:rPr>
+            <w:rStyle w:val="Hyperlink"/>
+            <w:lang w:val="nl-NL"/>
+          </w:rPr>
+          <w:t>https://stefanvermeent.github.io/projectlog/</w:t>
+        </w:r>
+      </w:hyperlink>
+    </w:p>
+    <w:p>
+      <w:pPr>
+        <w:pStyle w:val="Bibliography"/>
+        <w:rPr>
           <w:lang w:val="nl-NL"/>
         </w:rPr>
-        <w:t>Frontiers in Behavioral Neuroscience</w:t>
-      </w:r>
+      </w:pPr>
+      <w:bookmarkStart w:id="86" w:name="ref-walasek_2023"/>
+      <w:bookmarkEnd w:id="85"/>
       <w:r>
         <w:rPr>
           <w:lang w:val="nl-NL"/>
         </w:rPr>
+        <w:t xml:space="preserve">Walasek, N., Young, E. S., &amp; Frankenhuis, W. E. (2023). </w:t>
+      </w:r>
+      <w:r>
+        <w:rPr>
+          <w:i/>
+          <w:iCs/>
+        </w:rPr>
+        <w:t>A framework for studying environmental statistics in developmental science</w:t>
+      </w:r>
+      <w:r>
+        <w:t xml:space="preserve">. </w:t>
+      </w:r>
+      <w:r>
+        <w:rPr>
+          <w:lang w:val="nl-NL"/>
+        </w:rPr>
+        <w:t xml:space="preserve">PsychArXiv. </w:t>
+      </w:r>
+      <w:hyperlink r:id="rId73">
+        <w:r>
+          <w:rPr>
+            <w:rStyle w:val="Hyperlink"/>
+            <w:lang w:val="nl-NL"/>
+          </w:rPr>
+          <w:t>https://doi.org/10.31234/osf.io/fr87n</w:t>
+        </w:r>
+      </w:hyperlink>
+    </w:p>
+    <w:p>
+      <w:pPr>
+        <w:pStyle w:val="Bibliography"/>
+        <w:rPr>
+          <w:lang w:val="nl-NL"/>
+        </w:rPr>
+      </w:pPr>
+      <w:bookmarkStart w:id="87" w:name="ref-wilhelm_2013"/>
+      <w:bookmarkEnd w:id="86"/>
+      <w:r>
+        <w:rPr>
+          <w:lang w:val="nl-NL"/>
+        </w:rPr>
+        <w:t xml:space="preserve">Wilhelm, O., Hildebrandt, A., &amp; Oberauer, K. (2013). </w:t>
+      </w:r>
+      <w:r>
+        <w:t xml:space="preserve">What is working memory capacity, and how can we measure it? </w:t>
+      </w:r>
+      <w:r>
+        <w:rPr>
+          <w:i/>
+          <w:iCs/>
+          <w:lang w:val="nl-NL"/>
+        </w:rPr>
+        <w:t>Frontiers in Psychology</w:t>
+      </w:r>
+      <w:r>
+        <w:rPr>
+          <w:lang w:val="nl-NL"/>
+        </w:rPr>
         <w:t xml:space="preserve">, </w:t>
       </w:r>
       <w:r>
@@ -1554,21 +3565,21 @@
           <w:iCs/>
           <w:lang w:val="nl-NL"/>
         </w:rPr>
-        <w:t>3</w:t>
+        <w:t>4</w:t>
       </w:r>
       <w:r>
         <w:rPr>
           <w:lang w:val="nl-NL"/>
         </w:rPr>
-        <w:t xml:space="preserve">, 16. </w:t>
-      </w:r>
-      <w:hyperlink r:id="rId24">
+        <w:t xml:space="preserve">. </w:t>
+      </w:r>
+      <w:hyperlink r:id="rId74">
         <w:r>
           <w:rPr>
             <w:rStyle w:val="Hyperlink"/>
             <w:lang w:val="nl-NL"/>
           </w:rPr>
-          <w:t>https://doi.org/10.3389/neuro.08.016.2009</w:t>
+          <w:t>https://www.frontiersin.org/articles/10.3389/fpsyg.2013.00433</w:t>
         </w:r>
       </w:hyperlink>
     </w:p>
@@ -1576,34 +3587,33 @@
       <w:pPr>
         <w:pStyle w:val="Bibliography"/>
       </w:pPr>
-      <w:bookmarkStart w:id="43" w:name="ref-brakel_2023"/>
-      <w:bookmarkEnd w:id="42"/>
+      <w:bookmarkStart w:id="88" w:name="ref-young_2022"/>
+      <w:bookmarkEnd w:id="87"/>
       <w:r>
         <w:rPr>
           <w:lang w:val="nl-NL"/>
         </w:rPr>
-        <w:t xml:space="preserve">Brakel, M. van den, Lok, R., Otten, F., Vandewal, E., Bos, J., Warnaar, M., Wieman, G., Goderis, B., Hoff, S., Muns, S., &amp; Tunderman, S. (2023). </w:t>
-      </w:r>
-      <w:r>
-        <w:rPr>
-          <w:i/>
-          <w:iCs/>
-          <w:lang w:val="nl-NL"/>
-        </w:rPr>
-        <w:t>Op weg naar een nieuwe armoedegrens. Tussenrapport van het gezamenlijke project ’Uniformering armoedeafbakening’.</w:t>
-      </w:r>
-      <w:r>
-        <w:rPr>
-          <w:lang w:val="nl-NL"/>
-        </w:rPr>
-        <w:t xml:space="preserve"> </w:t>
-      </w:r>
-      <w:hyperlink r:id="rId25">
-        <w:r>
-          <w:rPr>
-            <w:rStyle w:val="Hyperlink"/>
-          </w:rPr>
-          <w:t>https://www.scp.nl/publicaties/publicaties/2023/06/30/op-weg-naar-een-nieuwe-armoedegrens</w:t>
+        <w:t xml:space="preserve">Young, E. S., Frankenhuis, W. E., DelPriore, D. J., &amp; Ellis, B. J. (2022). </w:t>
+      </w:r>
+      <w:r>
+        <w:t xml:space="preserve">Hidden talents in context: Cognitive performance with abstract versus ecological stimuli among adversity-exposed youth. </w:t>
+      </w:r>
+      <w:r>
+        <w:rPr>
+          <w:i/>
+          <w:iCs/>
+        </w:rPr>
+        <w:t>Child Development</w:t>
+      </w:r>
+      <w:r>
+        <w:t xml:space="preserve">, 1493–1510. </w:t>
+      </w:r>
+      <w:hyperlink r:id="rId75">
+        <w:r>
+          <w:rPr>
+            <w:rStyle w:val="Hyperlink"/>
+          </w:rPr>
+          <w:t>https://doi.org/10.1111/cdev.13766</w:t>
         </w:r>
       </w:hyperlink>
     </w:p>
@@ -1611,23 +3621,17 @@
       <w:pPr>
         <w:pStyle w:val="Bibliography"/>
       </w:pPr>
-      <w:bookmarkStart w:id="44" w:name="ref-buuren_2011"/>
-      <w:bookmarkEnd w:id="43"/>
-      <w:r>
-        <w:rPr>
-          <w:lang w:val="nl-NL"/>
-        </w:rPr>
-        <w:t xml:space="preserve">Buuren, S. van, &amp; Groothuis-Oudshoorn, K. (2011). </w:t>
-      </w:r>
-      <w:r>
-        <w:t xml:space="preserve">Mice: Multivariate imputation by chained equations in R. </w:t>
-      </w:r>
-      <w:r>
-        <w:rPr>
-          <w:i/>
-          <w:iCs/>
-        </w:rPr>
-        <w:t>Journal of Statistical Software</w:t>
+      <w:bookmarkStart w:id="89" w:name="ref-young_2020"/>
+      <w:bookmarkEnd w:id="88"/>
+      <w:r>
+        <w:t xml:space="preserve">Young, E. S., Frankenhuis, W. E., &amp; Ellis, B. J. (2020). Theory and measurement of environmental unpredictability. </w:t>
+      </w:r>
+      <w:r>
+        <w:rPr>
+          <w:i/>
+          <w:iCs/>
+        </w:rPr>
+        <w:t>Evolution and Human Behavior</w:t>
       </w:r>
       <w:r>
         <w:t xml:space="preserve">, </w:t>
@@ -1637,17 +3641,17 @@
           <w:i/>
           <w:iCs/>
         </w:rPr>
-        <w:t>45</w:t>
-      </w:r>
-      <w:r>
-        <w:t xml:space="preserve">, 1–67. </w:t>
-      </w:r>
-      <w:hyperlink r:id="rId26">
-        <w:r>
-          <w:rPr>
-            <w:rStyle w:val="Hyperlink"/>
-          </w:rPr>
-          <w:t>https://doi.org/10.18637/jss.v045.i03</w:t>
+        <w:t>41</w:t>
+      </w:r>
+      <w:r>
+        <w:t xml:space="preserve">(6), 550–556. </w:t>
+      </w:r>
+      <w:hyperlink r:id="rId76">
+        <w:r>
+          <w:rPr>
+            <w:rStyle w:val="Hyperlink"/>
+          </w:rPr>
+          <w:t>https://doi.org/10.1016/j.evolhumbehav.2020.08.006</w:t>
         </w:r>
       </w:hyperlink>
     </w:p>
@@ -1655,18 +3659,18 @@
       <w:pPr>
         <w:pStyle w:val="Bibliography"/>
       </w:pPr>
-      <w:bookmarkStart w:id="45" w:name="ref-chiappe_2000"/>
-      <w:bookmarkEnd w:id="44"/>
+      <w:bookmarkStart w:id="90" w:name="ref-young_2018"/>
+      <w:bookmarkEnd w:id="89"/>
       <w:r>
         <w:lastRenderedPageBreak/>
-        <w:t xml:space="preserve">Chiappe, P., Hasher, L., &amp; Siegel, L. S. (2000). Working memory, inhibitory control, and reading disability. </w:t>
-      </w:r>
-      <w:r>
-        <w:rPr>
-          <w:i/>
-          <w:iCs/>
-        </w:rPr>
-        <w:t>Memory &amp; Cognition</w:t>
+        <w:t xml:space="preserve">Young, E. S., Griskevicius, V., Simpson, J. A., &amp; Waters, T. E. A. (2018). Can an unpredictable childhood environment enhance working memory? Testing the sensitized-specialization hypothesis. </w:t>
+      </w:r>
+      <w:r>
+        <w:rPr>
+          <w:i/>
+          <w:iCs/>
+        </w:rPr>
+        <w:t>Journal of Personality and Social Psychology</w:t>
       </w:r>
       <w:r>
         <w:t xml:space="preserve">, </w:t>
@@ -1676,17 +3680,17 @@
           <w:i/>
           <w:iCs/>
         </w:rPr>
-        <w:t>28</w:t>
-      </w:r>
-      <w:r>
-        <w:t xml:space="preserve">(1), 8–17. </w:t>
-      </w:r>
-      <w:hyperlink r:id="rId27">
-        <w:r>
-          <w:rPr>
-            <w:rStyle w:val="Hyperlink"/>
-          </w:rPr>
-          <w:t>https://doi.org/10.3758/BF03211570</w:t>
+        <w:t>114</w:t>
+      </w:r>
+      <w:r>
+        <w:t xml:space="preserve">(6), 891–908. </w:t>
+      </w:r>
+      <w:hyperlink r:id="rId77">
+        <w:r>
+          <w:rPr>
+            <w:rStyle w:val="Hyperlink"/>
+          </w:rPr>
+          <w:t>https://doi.org/10.1037/pspi0000124</w:t>
         </w:r>
       </w:hyperlink>
     </w:p>
@@ -1694,1926 +3698,9 @@
       <w:pPr>
         <w:pStyle w:val="Bibliography"/>
       </w:pPr>
-      <w:bookmarkStart w:id="46" w:name="ref-conway_2005"/>
-      <w:bookmarkEnd w:id="45"/>
-      <w:r>
-        <w:t xml:space="preserve">Conway, A. R. A., Kane, M. J., Bunting, M. F., Hambrick, D. Z., Wilhelm, O., &amp; Engle, R. W. (2005). Working memory span tasks: A methodological review and user’s guide. </w:t>
-      </w:r>
-      <w:r>
-        <w:rPr>
-          <w:i/>
-          <w:iCs/>
-        </w:rPr>
-        <w:t>Psychonomic Bulletin &amp; Review</w:t>
-      </w:r>
-      <w:r>
-        <w:t xml:space="preserve">, </w:t>
-      </w:r>
-      <w:r>
-        <w:rPr>
-          <w:i/>
-          <w:iCs/>
-        </w:rPr>
-        <w:t>12</w:t>
-      </w:r>
-      <w:r>
-        <w:t>(5), 769–786. https://doi.org/</w:t>
-      </w:r>
-      <w:hyperlink r:id="rId28">
-        <w:r>
-          <w:rPr>
-            <w:rStyle w:val="Hyperlink"/>
-          </w:rPr>
-          <w:t>https://doi.org/10.3758/BF03196772</w:t>
-        </w:r>
-      </w:hyperlink>
-    </w:p>
-    <w:p>
-      <w:pPr>
-        <w:pStyle w:val="Bibliography"/>
-      </w:pPr>
-      <w:bookmarkStart w:id="47" w:name="ref-conway_2003"/>
-      <w:bookmarkEnd w:id="46"/>
-      <w:r>
-        <w:t xml:space="preserve">Conway, A. R. A., Kane, M. J., &amp; Engle, R. W. (2003). Working memory capacity and its relation to general intelligence. </w:t>
-      </w:r>
-      <w:r>
-        <w:rPr>
-          <w:i/>
-          <w:iCs/>
-        </w:rPr>
-        <w:t>Trends in Cognitive Sciences</w:t>
-      </w:r>
-      <w:r>
-        <w:t xml:space="preserve">, </w:t>
-      </w:r>
-      <w:r>
-        <w:rPr>
-          <w:i/>
-          <w:iCs/>
-        </w:rPr>
-        <w:t>7</w:t>
-      </w:r>
-      <w:r>
-        <w:t xml:space="preserve">(12), 547–552. </w:t>
-      </w:r>
-      <w:hyperlink r:id="rId29">
-        <w:r>
-          <w:rPr>
-            <w:rStyle w:val="Hyperlink"/>
-          </w:rPr>
-          <w:t>https://doi.org/10.1016/j.tics.2003.10.005</w:t>
-        </w:r>
-      </w:hyperlink>
-    </w:p>
-    <w:p>
-      <w:pPr>
-        <w:pStyle w:val="Bibliography"/>
-      </w:pPr>
-      <w:bookmarkStart w:id="48" w:name="ref-cowan_2014"/>
-      <w:bookmarkEnd w:id="47"/>
-      <w:r>
-        <w:t xml:space="preserve">Cowan, N. (2014). Working memory underpins cognitive development, learning, and education. </w:t>
-      </w:r>
-      <w:r>
-        <w:rPr>
-          <w:i/>
-          <w:iCs/>
-        </w:rPr>
-        <w:t>Educational Psychology Review</w:t>
-      </w:r>
-      <w:r>
-        <w:t xml:space="preserve">, </w:t>
-      </w:r>
-      <w:r>
-        <w:rPr>
-          <w:i/>
-          <w:iCs/>
-        </w:rPr>
-        <w:t>26</w:t>
-      </w:r>
-      <w:r>
-        <w:t xml:space="preserve">(2), 197–223. </w:t>
-      </w:r>
-      <w:hyperlink r:id="rId30">
-        <w:r>
-          <w:rPr>
-            <w:rStyle w:val="Hyperlink"/>
-          </w:rPr>
-          <w:t>https://doi.org/10.1007/s10648-013-9246-y</w:t>
-        </w:r>
-      </w:hyperlink>
-    </w:p>
-    <w:p>
-      <w:pPr>
-        <w:pStyle w:val="Bibliography"/>
-      </w:pPr>
-      <w:bookmarkStart w:id="49" w:name="ref-cribbie_2007"/>
-      <w:bookmarkEnd w:id="48"/>
-      <w:r>
-        <w:t xml:space="preserve">Cribbie, R. A. (2007). Multiplicity control in structural equation modeling. </w:t>
-      </w:r>
-      <w:r>
-        <w:rPr>
-          <w:i/>
-          <w:iCs/>
-        </w:rPr>
-        <w:t>Structural Equation Modeling: A Multidisciplinary Journal</w:t>
-      </w:r>
-      <w:r>
-        <w:t xml:space="preserve">, </w:t>
-      </w:r>
-      <w:r>
-        <w:rPr>
-          <w:i/>
-          <w:iCs/>
-        </w:rPr>
-        <w:t>14</w:t>
-      </w:r>
-      <w:r>
-        <w:t xml:space="preserve">(1), 98–112. </w:t>
-      </w:r>
-      <w:hyperlink r:id="rId31">
-        <w:r>
-          <w:rPr>
-            <w:rStyle w:val="Hyperlink"/>
-          </w:rPr>
-          <w:t>https://doi.org/10.1080/10705510709336738</w:t>
-        </w:r>
-      </w:hyperlink>
-    </w:p>
-    <w:p>
-      <w:pPr>
-        <w:pStyle w:val="Bibliography"/>
-      </w:pPr>
-      <w:bookmarkStart w:id="50" w:name="ref-duval_2017"/>
-      <w:bookmarkEnd w:id="49"/>
-      <w:r>
-        <w:t xml:space="preserve">Duval, E. R., Garfinkel, S. N., Swain, J. E., Evans, G. W., Blackburn, E. K., Angstadt, M., Sripada, C. S., &amp; Liberzon, I. (2017). Childhood poverty is associated with altered hippocampal function and visuospatial memory in adulthood. </w:t>
-      </w:r>
-      <w:r>
-        <w:rPr>
-          <w:i/>
-          <w:iCs/>
-        </w:rPr>
-        <w:t>Developmental Cognitive Neuroscience</w:t>
-      </w:r>
-      <w:r>
-        <w:t xml:space="preserve">, </w:t>
-      </w:r>
-      <w:r>
-        <w:rPr>
-          <w:i/>
-          <w:iCs/>
-        </w:rPr>
-        <w:t>23</w:t>
-      </w:r>
-      <w:r>
-        <w:t xml:space="preserve">, 39–44. </w:t>
-      </w:r>
-      <w:hyperlink r:id="rId32">
-        <w:r>
-          <w:rPr>
-            <w:rStyle w:val="Hyperlink"/>
-          </w:rPr>
-          <w:t>https://doi.org/10.1016/j.dcn.2016.11.006</w:t>
-        </w:r>
-      </w:hyperlink>
-    </w:p>
-    <w:p>
-      <w:pPr>
-        <w:pStyle w:val="Bibliography"/>
-      </w:pPr>
-      <w:bookmarkStart w:id="51" w:name="ref-ecker_2010"/>
-      <w:bookmarkEnd w:id="50"/>
-      <w:r>
-        <w:t xml:space="preserve">Ecker, U. K. H., Lewandowsky, S., Oberauer, K., &amp; Chee, A. E. H. (2010). The components of working memory updating: An experimental decomposition and individual differences. </w:t>
-      </w:r>
-      <w:r>
-        <w:rPr>
-          <w:i/>
-          <w:iCs/>
-        </w:rPr>
-        <w:lastRenderedPageBreak/>
-        <w:t>Journal of Experimental Psychology: Learning, Memory, and Cognition</w:t>
-      </w:r>
-      <w:r>
-        <w:t xml:space="preserve">, </w:t>
-      </w:r>
-      <w:r>
-        <w:rPr>
-          <w:i/>
-          <w:iCs/>
-        </w:rPr>
-        <w:t>36</w:t>
-      </w:r>
-      <w:r>
-        <w:t xml:space="preserve">(1), 170–189. </w:t>
-      </w:r>
-      <w:hyperlink r:id="rId33">
-        <w:r>
-          <w:rPr>
-            <w:rStyle w:val="Hyperlink"/>
-          </w:rPr>
-          <w:t>https://doi.org/10.1037/a0017891</w:t>
-        </w:r>
-      </w:hyperlink>
-    </w:p>
-    <w:p>
-      <w:pPr>
-        <w:pStyle w:val="Bibliography"/>
-      </w:pPr>
-      <w:bookmarkStart w:id="52" w:name="ref-ellis_2017"/>
-      <w:bookmarkEnd w:id="51"/>
-      <w:r>
-        <w:t xml:space="preserve">Ellis, B. J., Bianchi, J., Griskevicius, V., &amp; Frankenhuis, W. E. (2017). Beyond risk and protective factors: An adaptation-based approach to resilience. </w:t>
-      </w:r>
-      <w:r>
-        <w:rPr>
-          <w:i/>
-          <w:iCs/>
-        </w:rPr>
-        <w:t>Perspectives on Psychological Science</w:t>
-      </w:r>
-      <w:r>
-        <w:t xml:space="preserve">, </w:t>
-      </w:r>
-      <w:r>
-        <w:rPr>
-          <w:i/>
-          <w:iCs/>
-        </w:rPr>
-        <w:t>12</w:t>
-      </w:r>
-      <w:r>
-        <w:t xml:space="preserve">(4), 561–587. </w:t>
-      </w:r>
-      <w:hyperlink r:id="rId34">
-        <w:r>
-          <w:rPr>
-            <w:rStyle w:val="Hyperlink"/>
-          </w:rPr>
-          <w:t>https://doi.org/10.1177/1745691617693054</w:t>
-        </w:r>
-      </w:hyperlink>
-    </w:p>
-    <w:p>
-      <w:pPr>
-        <w:pStyle w:val="Bibliography"/>
-      </w:pPr>
-      <w:bookmarkStart w:id="53" w:name="ref-ellis_2009"/>
-      <w:bookmarkEnd w:id="52"/>
-      <w:r>
-        <w:t xml:space="preserve">Ellis, B. J., Figueredo, A. J., Brumbach, B. H., &amp; Schlomer, G. L. (2009). Fundamental dimensions of environmental risk: The impact of harsh versus unpredictable environments on the evolution and development of life history strategies. </w:t>
-      </w:r>
-      <w:r>
-        <w:rPr>
-          <w:i/>
-          <w:iCs/>
-        </w:rPr>
-        <w:t>Human Nature</w:t>
-      </w:r>
-      <w:r>
-        <w:t xml:space="preserve">, </w:t>
-      </w:r>
-      <w:r>
-        <w:rPr>
-          <w:i/>
-          <w:iCs/>
-        </w:rPr>
-        <w:t>20</w:t>
-      </w:r>
-      <w:r>
-        <w:t>(2), 204–268. https://doi.org/</w:t>
-      </w:r>
-      <w:hyperlink r:id="rId35">
-        <w:r>
-          <w:rPr>
-            <w:rStyle w:val="Hyperlink"/>
-          </w:rPr>
-          <w:t>https://doi.org/10.1007/s12110-009-9063-7</w:t>
-        </w:r>
-      </w:hyperlink>
-    </w:p>
-    <w:p>
-      <w:pPr>
-        <w:pStyle w:val="Bibliography"/>
-      </w:pPr>
-      <w:bookmarkStart w:id="54" w:name="ref-ellis_2022"/>
-      <w:bookmarkEnd w:id="53"/>
-      <w:r>
-        <w:t xml:space="preserve">Ellis, B. J., Sheridan, M. A., Belsky, J., &amp; McLaughlin, K. A. (2022). Why and how does early adversity influence development? Toward an integrated model of dimensions of environmental experience. </w:t>
-      </w:r>
-      <w:r>
-        <w:rPr>
-          <w:i/>
-          <w:iCs/>
-        </w:rPr>
-        <w:t>Development and Psychopathology</w:t>
-      </w:r>
-      <w:r>
-        <w:t xml:space="preserve">, </w:t>
-      </w:r>
-      <w:r>
-        <w:rPr>
-          <w:i/>
-          <w:iCs/>
-        </w:rPr>
-        <w:t>34</w:t>
-      </w:r>
-      <w:r>
-        <w:t xml:space="preserve">(2), 447–471. </w:t>
-      </w:r>
-      <w:hyperlink r:id="rId36">
-        <w:r>
-          <w:rPr>
-            <w:rStyle w:val="Hyperlink"/>
-          </w:rPr>
-          <w:t>https://www.cambridge.org/core/journals/development-and-psychopathology/article/why-and-how-does-early-adversity-influence-development-toward-an-integrated-model-of-dimensions-of-environmental-experience/A1771EA6FDF68FB59F88D4770ECC431B</w:t>
-        </w:r>
-      </w:hyperlink>
-    </w:p>
-    <w:p>
-      <w:pPr>
-        <w:pStyle w:val="Bibliography"/>
-      </w:pPr>
-      <w:bookmarkStart w:id="55" w:name="ref-evans_2009"/>
-      <w:bookmarkEnd w:id="54"/>
-      <w:r>
-        <w:t xml:space="preserve">Evans, G. W., &amp; Schamberg, M. A. (2009). Childhood poverty, chronic stress, and adult working memory. </w:t>
-      </w:r>
-      <w:r>
-        <w:rPr>
-          <w:i/>
-          <w:iCs/>
-        </w:rPr>
-        <w:t>Proceedings of the National Academy of Sciences</w:t>
-      </w:r>
-      <w:r>
-        <w:t xml:space="preserve">, </w:t>
-      </w:r>
-      <w:r>
-        <w:rPr>
-          <w:i/>
-          <w:iCs/>
-        </w:rPr>
-        <w:t>106</w:t>
-      </w:r>
-      <w:r>
-        <w:t xml:space="preserve">(16), 6545–6549. </w:t>
-      </w:r>
-      <w:hyperlink r:id="rId37">
-        <w:r>
-          <w:rPr>
-            <w:rStyle w:val="Hyperlink"/>
-          </w:rPr>
-          <w:t>https://doi.org/10.1073/pnas.0811910106</w:t>
-        </w:r>
-      </w:hyperlink>
-    </w:p>
-    <w:p>
-      <w:pPr>
-        <w:pStyle w:val="Bibliography"/>
-      </w:pPr>
-      <w:bookmarkStart w:id="56" w:name="ref-farah_2006"/>
-      <w:bookmarkEnd w:id="55"/>
-      <w:r>
-        <w:t xml:space="preserve">Farah, M. J., Shera, D. M., Savage, J. H., Betancourt, L., Giannetta, J. M., Brodsky, N. L., Malmud, E. K., &amp; Hurt, H. (2006). Childhood poverty: Specific associations with neurocognitive development. </w:t>
-      </w:r>
-      <w:r>
-        <w:rPr>
-          <w:i/>
-          <w:iCs/>
-        </w:rPr>
-        <w:t>Brain Research</w:t>
-      </w:r>
-      <w:r>
-        <w:t xml:space="preserve">, </w:t>
-      </w:r>
-      <w:r>
-        <w:rPr>
-          <w:i/>
-          <w:iCs/>
-        </w:rPr>
-        <w:t>1110</w:t>
-      </w:r>
-      <w:r>
-        <w:t xml:space="preserve">(1), 166–174. </w:t>
-      </w:r>
-      <w:hyperlink r:id="rId38">
-        <w:r>
-          <w:rPr>
-            <w:rStyle w:val="Hyperlink"/>
-          </w:rPr>
-          <w:t>https://doi.org/10.1016/j.brainres.2006.06.072</w:t>
-        </w:r>
-      </w:hyperlink>
-    </w:p>
-    <w:p>
-      <w:pPr>
-        <w:pStyle w:val="Bibliography"/>
-        <w:rPr>
-          <w:lang w:val="nl-NL"/>
-        </w:rPr>
-      </w:pPr>
-      <w:bookmarkStart w:id="57" w:name="ref-frankenhuis_2018"/>
-      <w:bookmarkEnd w:id="56"/>
-      <w:r>
-        <w:rPr>
-          <w:lang w:val="nl-NL"/>
-        </w:rPr>
-        <w:lastRenderedPageBreak/>
-        <w:t xml:space="preserve">Frankenhuis, W. E., &amp; Bijlstra, G. (2018). </w:t>
-      </w:r>
-      <w:r>
-        <w:t xml:space="preserve">Does exposure to hostile environments predict enhanced emotion detection? </w:t>
-      </w:r>
-      <w:r>
-        <w:rPr>
-          <w:i/>
-          <w:iCs/>
-          <w:lang w:val="nl-NL"/>
-        </w:rPr>
-        <w:t>Collabra: Psychology</w:t>
-      </w:r>
-      <w:r>
-        <w:rPr>
-          <w:lang w:val="nl-NL"/>
-        </w:rPr>
-        <w:t xml:space="preserve">, </w:t>
-      </w:r>
-      <w:r>
-        <w:rPr>
-          <w:i/>
-          <w:iCs/>
-          <w:lang w:val="nl-NL"/>
-        </w:rPr>
-        <w:t>4</w:t>
-      </w:r>
-      <w:r>
-        <w:rPr>
-          <w:lang w:val="nl-NL"/>
-        </w:rPr>
-        <w:t>(1), 18. https://doi.org/</w:t>
-      </w:r>
-      <w:hyperlink r:id="rId39">
-        <w:r>
-          <w:rPr>
-            <w:rStyle w:val="Hyperlink"/>
-            <w:lang w:val="nl-NL"/>
-          </w:rPr>
-          <w:t>https://doi.org/10.1525/collabra.127</w:t>
-        </w:r>
-      </w:hyperlink>
-    </w:p>
-    <w:p>
-      <w:pPr>
-        <w:pStyle w:val="Bibliography"/>
-      </w:pPr>
-      <w:bookmarkStart w:id="58" w:name="ref-frankenhuis_2013"/>
-      <w:bookmarkEnd w:id="57"/>
-      <w:r>
-        <w:rPr>
-          <w:lang w:val="nl-NL"/>
-        </w:rPr>
-        <w:t xml:space="preserve">Frankenhuis, W. E., &amp; Weerth, C. de. </w:t>
-      </w:r>
-      <w:r>
-        <w:t xml:space="preserve">(2013). Does Early-Life Exposure to Stress Shape or Impair Cognition? </w:t>
-      </w:r>
-      <w:r>
-        <w:rPr>
-          <w:i/>
-          <w:iCs/>
-        </w:rPr>
-        <w:t>Current Directions in Psychological Science</w:t>
-      </w:r>
-      <w:r>
-        <w:t xml:space="preserve">, </w:t>
-      </w:r>
-      <w:r>
-        <w:rPr>
-          <w:i/>
-          <w:iCs/>
-        </w:rPr>
-        <w:t>22</w:t>
-      </w:r>
-      <w:r>
-        <w:t xml:space="preserve">(5), 407–412. </w:t>
-      </w:r>
-      <w:hyperlink r:id="rId40">
-        <w:r>
-          <w:rPr>
-            <w:rStyle w:val="Hyperlink"/>
-          </w:rPr>
-          <w:t>https://doi.org/10.1177/0963721413484324</w:t>
-        </w:r>
-      </w:hyperlink>
-    </w:p>
-    <w:p>
-      <w:pPr>
-        <w:pStyle w:val="Bibliography"/>
-      </w:pPr>
-      <w:bookmarkStart w:id="59" w:name="ref-frankenhuis_2020"/>
-      <w:bookmarkEnd w:id="58"/>
-      <w:r>
-        <w:t xml:space="preserve">Frankenhuis, W. E., Young, E. S., &amp; Ellis, B. J. (2020). The Hidden Talents approach: Theoretical and methodological challenges. </w:t>
-      </w:r>
-      <w:r>
-        <w:rPr>
-          <w:i/>
-          <w:iCs/>
-        </w:rPr>
-        <w:t>Trends in Cognitive Sciences</w:t>
-      </w:r>
-      <w:r>
-        <w:t xml:space="preserve">, </w:t>
-      </w:r>
-      <w:r>
-        <w:rPr>
-          <w:i/>
-          <w:iCs/>
-        </w:rPr>
-        <w:t>24</w:t>
-      </w:r>
-      <w:r>
-        <w:t xml:space="preserve">(7), 569–581. </w:t>
-      </w:r>
-      <w:hyperlink r:id="rId41">
-        <w:r>
-          <w:rPr>
-            <w:rStyle w:val="Hyperlink"/>
-          </w:rPr>
-          <w:t>https://doi.org/10.1016/j.tics.2020.03.007</w:t>
-        </w:r>
-      </w:hyperlink>
-    </w:p>
-    <w:p>
-      <w:pPr>
-        <w:pStyle w:val="Bibliography"/>
-      </w:pPr>
-      <w:bookmarkStart w:id="60" w:name="ref-frischkorn_2022"/>
-      <w:bookmarkEnd w:id="59"/>
-      <w:r>
-        <w:t xml:space="preserve">Frischkorn, G. T., Bastian, C. C. von, Souza, A. S., &amp; Oberauer, K. (2022). Individual differences in updating are not related to reasoning ability and working memory capacity. </w:t>
-      </w:r>
-      <w:r>
-        <w:rPr>
-          <w:i/>
-          <w:iCs/>
-        </w:rPr>
-        <w:t>Journal of Experimental Psychology: General</w:t>
-      </w:r>
-      <w:r>
-        <w:t xml:space="preserve">, </w:t>
-      </w:r>
-      <w:r>
-        <w:rPr>
-          <w:i/>
-          <w:iCs/>
-        </w:rPr>
-        <w:t>151</w:t>
-      </w:r>
-      <w:r>
-        <w:t xml:space="preserve">(6), 1341–1357. </w:t>
-      </w:r>
-      <w:hyperlink r:id="rId42">
-        <w:r>
-          <w:rPr>
-            <w:rStyle w:val="Hyperlink"/>
-          </w:rPr>
-          <w:t>https://doi.org/10.1037/xge0001141</w:t>
-        </w:r>
-      </w:hyperlink>
-    </w:p>
-    <w:p>
-      <w:pPr>
-        <w:pStyle w:val="Bibliography"/>
-      </w:pPr>
-      <w:bookmarkStart w:id="61" w:name="ref-frost_2021"/>
-      <w:bookmarkEnd w:id="60"/>
-      <w:r>
-        <w:t xml:space="preserve">Frost, A., Moussaoui, S., Kaur, J., Aziz, S., Fukuda, K., &amp; Niemeier, M. (2021). Is the n-back task a measure of unstructured working memory capacity? Towards understanding its connection to other working memory tasks. </w:t>
-      </w:r>
-      <w:r>
-        <w:rPr>
-          <w:i/>
-          <w:iCs/>
-        </w:rPr>
-        <w:t>Acta Psychologica</w:t>
-      </w:r>
-      <w:r>
-        <w:t xml:space="preserve">, </w:t>
-      </w:r>
-      <w:r>
-        <w:rPr>
-          <w:i/>
-          <w:iCs/>
-        </w:rPr>
-        <w:t>219</w:t>
-      </w:r>
-      <w:r>
-        <w:t xml:space="preserve">, 103398. </w:t>
-      </w:r>
-      <w:hyperlink r:id="rId43">
-        <w:r>
-          <w:rPr>
-            <w:rStyle w:val="Hyperlink"/>
-          </w:rPr>
-          <w:t>https://doi.org/10.1016/j.actpsy.2021.103398</w:t>
-        </w:r>
-      </w:hyperlink>
-    </w:p>
-    <w:p>
-      <w:pPr>
-        <w:pStyle w:val="Bibliography"/>
-      </w:pPr>
-      <w:bookmarkStart w:id="62" w:name="ref-goodman_2019"/>
-      <w:bookmarkEnd w:id="61"/>
-      <w:r>
-        <w:t xml:space="preserve">Goodman, J. B., Freeman, E. E., &amp; Chalmers, K. A. (2019). The relationship between early life stress and working memory in adulthood: A systematic review and meta-analysis. </w:t>
-      </w:r>
-      <w:r>
-        <w:rPr>
-          <w:i/>
-          <w:iCs/>
-        </w:rPr>
-        <w:t>Memory</w:t>
-      </w:r>
-      <w:r>
-        <w:t xml:space="preserve">, </w:t>
-      </w:r>
-      <w:r>
-        <w:rPr>
-          <w:i/>
-          <w:iCs/>
-        </w:rPr>
-        <w:t>27</w:t>
-      </w:r>
-      <w:r>
-        <w:t xml:space="preserve">(6), 868–880. </w:t>
-      </w:r>
-      <w:hyperlink r:id="rId44">
-        <w:r>
-          <w:rPr>
-            <w:rStyle w:val="Hyperlink"/>
-          </w:rPr>
-          <w:t>https://doi.org/10.1080/09658211.2018.1561897</w:t>
-        </w:r>
-      </w:hyperlink>
-    </w:p>
-    <w:p>
-      <w:pPr>
-        <w:pStyle w:val="Bibliography"/>
-      </w:pPr>
-      <w:bookmarkStart w:id="63" w:name="ref-guo_2020"/>
-      <w:bookmarkEnd w:id="62"/>
-      <w:r>
-        <w:t xml:space="preserve">Guo, Z., Zou, J., He, C., Tan, X., Chen, C., &amp; Feng, G. (2020). The Importance of cognitive and mental factors on prediction of job performance in chinese high-speed railway </w:t>
-      </w:r>
-      <w:r>
-        <w:lastRenderedPageBreak/>
-        <w:t xml:space="preserve">dispatchers. </w:t>
-      </w:r>
-      <w:r>
-        <w:rPr>
-          <w:i/>
-          <w:iCs/>
-        </w:rPr>
-        <w:t>Journal of Advanced Transportation</w:t>
-      </w:r>
-      <w:r>
-        <w:t xml:space="preserve">, </w:t>
-      </w:r>
-      <w:r>
-        <w:rPr>
-          <w:i/>
-          <w:iCs/>
-        </w:rPr>
-        <w:t>2020</w:t>
-      </w:r>
-      <w:r>
-        <w:t xml:space="preserve">, e7153972. </w:t>
-      </w:r>
-      <w:hyperlink r:id="rId45">
-        <w:r>
-          <w:rPr>
-            <w:rStyle w:val="Hyperlink"/>
-          </w:rPr>
-          <w:t>https://doi.org/10.1155/2020/7153972</w:t>
-        </w:r>
-      </w:hyperlink>
-    </w:p>
-    <w:p>
-      <w:pPr>
-        <w:pStyle w:val="Bibliography"/>
-      </w:pPr>
-      <w:bookmarkStart w:id="64" w:name="ref-hackman_2010"/>
-      <w:bookmarkEnd w:id="63"/>
-      <w:r>
-        <w:t xml:space="preserve">Hackman, D. A., Farah, M. J., &amp; Meaney, M. J. (2010). Socioeconomic status and the brain: Mechanistic insights from human and animal research. </w:t>
-      </w:r>
-      <w:r>
-        <w:rPr>
-          <w:i/>
-          <w:iCs/>
-        </w:rPr>
-        <w:t>Nature Reviews Neuroscience</w:t>
-      </w:r>
-      <w:r>
-        <w:t xml:space="preserve">, </w:t>
-      </w:r>
-      <w:r>
-        <w:rPr>
-          <w:i/>
-          <w:iCs/>
-        </w:rPr>
-        <w:t>11</w:t>
-      </w:r>
-      <w:r>
-        <w:t>(9), 651–659. https://doi.org/</w:t>
-      </w:r>
-      <w:hyperlink r:id="rId46">
-        <w:r>
-          <w:rPr>
-            <w:rStyle w:val="Hyperlink"/>
-          </w:rPr>
-          <w:t>https://doi.org/10.1038/nrn2897</w:t>
-        </w:r>
-      </w:hyperlink>
-    </w:p>
-    <w:p>
-      <w:pPr>
-        <w:pStyle w:val="Bibliography"/>
-      </w:pPr>
-      <w:bookmarkStart w:id="65" w:name="ref-hanson_2012"/>
-      <w:bookmarkEnd w:id="64"/>
-      <w:r>
-        <w:t xml:space="preserve">Hanson, J. L., Chung, M. K., Avants, B. B., Rudolph, K. D., Shirtcliff, E. A., Gee, J. C., Davidson, R. J., &amp; Pollak, S. D. (2012). Structural Variations in prefrontal cortex mediate the relationship between early childhood stress and spatial working memory. </w:t>
-      </w:r>
-      <w:r>
-        <w:rPr>
-          <w:i/>
-          <w:iCs/>
-        </w:rPr>
-        <w:t>Journal of Neuroscience</w:t>
-      </w:r>
-      <w:r>
-        <w:t xml:space="preserve">, </w:t>
-      </w:r>
-      <w:r>
-        <w:rPr>
-          <w:i/>
-          <w:iCs/>
-        </w:rPr>
-        <w:t>32</w:t>
-      </w:r>
-      <w:r>
-        <w:t xml:space="preserve">(23), 7917–7925. </w:t>
-      </w:r>
-      <w:hyperlink r:id="rId47">
-        <w:r>
-          <w:rPr>
-            <w:rStyle w:val="Hyperlink"/>
-          </w:rPr>
-          <w:t>https://doi.org/10.1523/JNEUROSCI.0307-12.2012</w:t>
-        </w:r>
-      </w:hyperlink>
-    </w:p>
-    <w:p>
-      <w:pPr>
-        <w:pStyle w:val="Bibliography"/>
-      </w:pPr>
-      <w:bookmarkStart w:id="66" w:name="ref-heppt_2022"/>
-      <w:bookmarkEnd w:id="65"/>
-      <w:r>
-        <w:t xml:space="preserve">Heppt, B., Olczyk, M., &amp; Volodina, A. (2022). Number of books at home as an indicator of socioeconomic status: Examining its extensions and their incremental validity for academic achievement. </w:t>
-      </w:r>
-      <w:r>
-        <w:rPr>
-          <w:i/>
-          <w:iCs/>
-        </w:rPr>
-        <w:t>Social Psychology of Education</w:t>
-      </w:r>
-      <w:r>
-        <w:t xml:space="preserve">, </w:t>
-      </w:r>
-      <w:r>
-        <w:rPr>
-          <w:i/>
-          <w:iCs/>
-        </w:rPr>
-        <w:t>25</w:t>
-      </w:r>
-      <w:r>
-        <w:t xml:space="preserve">(4), 903–928. </w:t>
-      </w:r>
-      <w:hyperlink r:id="rId48">
-        <w:r>
-          <w:rPr>
-            <w:rStyle w:val="Hyperlink"/>
-          </w:rPr>
-          <w:t>https://doi.org/10.1007/s11218-022-09704-8</w:t>
-        </w:r>
-      </w:hyperlink>
-    </w:p>
-    <w:p>
-      <w:pPr>
-        <w:pStyle w:val="Bibliography"/>
-      </w:pPr>
-      <w:bookmarkStart w:id="67" w:name="ref-kane_2007"/>
-      <w:bookmarkEnd w:id="66"/>
-      <w:r>
-        <w:t xml:space="preserve">Kane, M. J., Conway, A. R. A., Miura, T. K., &amp; Colflesh, G. J. H. (2007). Working memory, attention control, and the n-back task: A question of construct validity. </w:t>
-      </w:r>
-      <w:r>
-        <w:rPr>
-          <w:i/>
-          <w:iCs/>
-        </w:rPr>
-        <w:t>Journal of Experimental Psychology: Learning, Memory, and Cognition</w:t>
-      </w:r>
-      <w:r>
-        <w:t xml:space="preserve">, </w:t>
-      </w:r>
-      <w:r>
-        <w:rPr>
-          <w:i/>
-          <w:iCs/>
-        </w:rPr>
-        <w:t>33</w:t>
-      </w:r>
-      <w:r>
-        <w:t xml:space="preserve">(3), 615–622. </w:t>
-      </w:r>
-      <w:hyperlink r:id="rId49">
-        <w:r>
-          <w:rPr>
-            <w:rStyle w:val="Hyperlink"/>
-          </w:rPr>
-          <w:t>https://doi.org/10.1037/0278-7393.33.3.615</w:t>
-        </w:r>
-      </w:hyperlink>
-    </w:p>
-    <w:p>
-      <w:pPr>
-        <w:pStyle w:val="Bibliography"/>
-      </w:pPr>
-      <w:bookmarkStart w:id="68" w:name="ref-klein_2001"/>
-      <w:bookmarkEnd w:id="67"/>
-      <w:r>
-        <w:t xml:space="preserve">Klein, K., &amp; Boals, A. (2001). The relationship of life event stress and working memory capacity. </w:t>
-      </w:r>
-      <w:r>
-        <w:rPr>
-          <w:i/>
-          <w:iCs/>
-        </w:rPr>
-        <w:t>Applied Cognitive Psychology</w:t>
-      </w:r>
-      <w:r>
-        <w:t xml:space="preserve">, </w:t>
-      </w:r>
-      <w:r>
-        <w:rPr>
-          <w:i/>
-          <w:iCs/>
-        </w:rPr>
-        <w:t>15</w:t>
-      </w:r>
-      <w:r>
-        <w:t xml:space="preserve">(5), 565–579. </w:t>
-      </w:r>
-      <w:hyperlink r:id="rId50">
-        <w:r>
-          <w:rPr>
-            <w:rStyle w:val="Hyperlink"/>
-          </w:rPr>
-          <w:t>https://doi.org/10.1002/acp.727</w:t>
-        </w:r>
-      </w:hyperlink>
-    </w:p>
-    <w:p>
-      <w:pPr>
-        <w:pStyle w:val="Bibliography"/>
-      </w:pPr>
-      <w:bookmarkStart w:id="69" w:name="ref-kretzschmar_2019"/>
-      <w:bookmarkEnd w:id="68"/>
-      <w:r>
-        <w:t xml:space="preserve">Kretzschmar, A., &amp; Gignac, G. E. (2019). At what sample size do latent variable correlations stabilize? </w:t>
-      </w:r>
-      <w:r>
-        <w:rPr>
-          <w:i/>
-          <w:iCs/>
-        </w:rPr>
-        <w:t>Journal of Research in Personality</w:t>
-      </w:r>
-      <w:r>
-        <w:t xml:space="preserve">, </w:t>
-      </w:r>
-      <w:r>
-        <w:rPr>
-          <w:i/>
-          <w:iCs/>
-        </w:rPr>
-        <w:t>80</w:t>
-      </w:r>
-      <w:r>
-        <w:t xml:space="preserve">, 17–22. </w:t>
-      </w:r>
-      <w:hyperlink r:id="rId51">
-        <w:r>
-          <w:rPr>
-            <w:rStyle w:val="Hyperlink"/>
-          </w:rPr>
-          <w:t>https://doi.org/10.1016/j.jrp.2019.03.007</w:t>
-        </w:r>
-      </w:hyperlink>
-    </w:p>
-    <w:p>
-      <w:pPr>
-        <w:pStyle w:val="Bibliography"/>
-      </w:pPr>
-      <w:bookmarkStart w:id="70" w:name="ref-li_2018"/>
-      <w:bookmarkEnd w:id="69"/>
-      <w:r>
-        <w:lastRenderedPageBreak/>
-        <w:t xml:space="preserve">Li, Z., Liu, S., Hartman, S., &amp; Belsky, J. (2018). Interactive effects of early-life income harshness and unpredictability on children’s socioemotional and academic functioning in kindergarten and adolescence. </w:t>
-      </w:r>
-      <w:r>
-        <w:rPr>
-          <w:i/>
-          <w:iCs/>
-        </w:rPr>
-        <w:t>Developmental Psychology</w:t>
-      </w:r>
-      <w:r>
-        <w:t xml:space="preserve">, </w:t>
-      </w:r>
-      <w:r>
-        <w:rPr>
-          <w:i/>
-          <w:iCs/>
-        </w:rPr>
-        <w:t>54</w:t>
-      </w:r>
-      <w:r>
-        <w:t xml:space="preserve">(11), 2101–2112. </w:t>
-      </w:r>
-      <w:hyperlink r:id="rId52">
-        <w:r>
-          <w:rPr>
-            <w:rStyle w:val="Hyperlink"/>
-          </w:rPr>
-          <w:t>https://doi.org/10.1037/dev0000601</w:t>
-        </w:r>
-      </w:hyperlink>
-    </w:p>
-    <w:p>
-      <w:pPr>
-        <w:pStyle w:val="Bibliography"/>
-      </w:pPr>
-      <w:bookmarkStart w:id="71" w:name="ref-mclaughlin_2016"/>
-      <w:bookmarkEnd w:id="70"/>
-      <w:r>
-        <w:t xml:space="preserve">McLaughlin, K. A., &amp; Sheridan, M. A. (2016). Beyond cumulative risk: A dimensional approach to childhood adversity. </w:t>
-      </w:r>
-      <w:r>
-        <w:rPr>
-          <w:i/>
-          <w:iCs/>
-        </w:rPr>
-        <w:t>Current Directions in Psychological Science</w:t>
-      </w:r>
-      <w:r>
-        <w:t xml:space="preserve">, </w:t>
-      </w:r>
-      <w:r>
-        <w:rPr>
-          <w:i/>
-          <w:iCs/>
-        </w:rPr>
-        <w:t>25</w:t>
-      </w:r>
-      <w:r>
-        <w:t xml:space="preserve">(4), 239–245. </w:t>
-      </w:r>
-      <w:hyperlink r:id="rId53">
-        <w:r>
-          <w:rPr>
-            <w:rStyle w:val="Hyperlink"/>
-          </w:rPr>
-          <w:t>https://doi.org/10.1177/0963721416655883</w:t>
-        </w:r>
-      </w:hyperlink>
-    </w:p>
-    <w:p>
-      <w:pPr>
-        <w:pStyle w:val="Bibliography"/>
-      </w:pPr>
-      <w:bookmarkStart w:id="72" w:name="ref-mclaughlin_2019"/>
-      <w:bookmarkEnd w:id="71"/>
-      <w:r>
-        <w:t xml:space="preserve">McLaughlin, K. A., Weissman, D., &amp; Bitrán, D. (2019). Childhood adversity and neural development: A systematic review. </w:t>
-      </w:r>
-      <w:r>
-        <w:rPr>
-          <w:i/>
-          <w:iCs/>
-        </w:rPr>
-        <w:t>Annual Review of Developmental Psychology</w:t>
-      </w:r>
-      <w:r>
-        <w:t xml:space="preserve">, </w:t>
-      </w:r>
-      <w:r>
-        <w:rPr>
-          <w:i/>
-          <w:iCs/>
-        </w:rPr>
-        <w:t>1</w:t>
-      </w:r>
-      <w:r>
-        <w:t xml:space="preserve">, 277–312. </w:t>
-      </w:r>
-      <w:hyperlink r:id="rId54">
-        <w:r>
-          <w:rPr>
-            <w:rStyle w:val="Hyperlink"/>
-          </w:rPr>
-          <w:t>https://doi.org/10.1146/annurev-devpsych-121318-084950</w:t>
-        </w:r>
-      </w:hyperlink>
-    </w:p>
-    <w:p>
-      <w:pPr>
-        <w:pStyle w:val="Bibliography"/>
-      </w:pPr>
-      <w:bookmarkStart w:id="73" w:name="ref-mutter_2006"/>
-      <w:bookmarkEnd w:id="72"/>
-      <w:r>
-        <w:t xml:space="preserve">Mutter, B., Alcorn, M., &amp; Welsh, M. (2006). Theory of mind and executive function: Working-memory capacity and inhibitory control as predictors of false-belief task performance. </w:t>
-      </w:r>
-      <w:r>
-        <w:rPr>
-          <w:i/>
-          <w:iCs/>
-        </w:rPr>
-        <w:t>Perceptual and Motor Skills</w:t>
-      </w:r>
-      <w:r>
-        <w:t xml:space="preserve">, </w:t>
-      </w:r>
-      <w:r>
-        <w:rPr>
-          <w:i/>
-          <w:iCs/>
-        </w:rPr>
-        <w:t>102</w:t>
-      </w:r>
-      <w:r>
-        <w:t xml:space="preserve">, 819–835. </w:t>
-      </w:r>
-      <w:hyperlink r:id="rId55">
-        <w:r>
-          <w:rPr>
-            <w:rStyle w:val="Hyperlink"/>
-          </w:rPr>
-          <w:t>https://doi.org/10.2466/PMS.102.3.819-835</w:t>
-        </w:r>
-      </w:hyperlink>
-    </w:p>
-    <w:p>
-      <w:pPr>
-        <w:pStyle w:val="Bibliography"/>
-      </w:pPr>
-      <w:bookmarkStart w:id="74" w:name="ref-noble_2007"/>
-      <w:bookmarkEnd w:id="73"/>
-      <w:r>
-        <w:t xml:space="preserve">Noble, K. G., McCandliss, B. D., &amp; Farah, M. J. (2007). Socioeconomic gradients predict individual differences in neurocognitive abilities. </w:t>
-      </w:r>
-      <w:r>
-        <w:rPr>
-          <w:i/>
-          <w:iCs/>
-        </w:rPr>
-        <w:t>Developmental Science</w:t>
-      </w:r>
-      <w:r>
-        <w:t xml:space="preserve">, </w:t>
-      </w:r>
-      <w:r>
-        <w:rPr>
-          <w:i/>
-          <w:iCs/>
-        </w:rPr>
-        <w:t>10</w:t>
-      </w:r>
-      <w:r>
-        <w:t xml:space="preserve">(4), 464–480. </w:t>
-      </w:r>
-      <w:hyperlink r:id="rId56">
-        <w:r>
-          <w:rPr>
-            <w:rStyle w:val="Hyperlink"/>
-          </w:rPr>
-          <w:t>https://doi.org/10.1111/j.1467-7687.2007.00600.x</w:t>
-        </w:r>
-      </w:hyperlink>
-    </w:p>
-    <w:p>
-      <w:pPr>
-        <w:pStyle w:val="Bibliography"/>
-      </w:pPr>
-      <w:bookmarkStart w:id="75" w:name="ref-nweze_2021"/>
-      <w:bookmarkEnd w:id="74"/>
-      <w:r>
-        <w:t xml:space="preserve">Nweze, T., Nwoke, M. B., Nwufo, J. I., Aniekwu, R. I., &amp; Lange, F. (2021). Working for the future: Parentally deprived Nigerian children have enhanced working memory ability. </w:t>
-      </w:r>
-      <w:r>
-        <w:rPr>
-          <w:i/>
-          <w:iCs/>
-        </w:rPr>
-        <w:t>Journal of Child Psychology and Psychiatry</w:t>
-      </w:r>
-      <w:r>
-        <w:t xml:space="preserve">, </w:t>
-      </w:r>
-      <w:r>
-        <w:rPr>
-          <w:i/>
-          <w:iCs/>
-        </w:rPr>
-        <w:t>62</w:t>
-      </w:r>
-      <w:r>
-        <w:t xml:space="preserve">(3), 280–288. </w:t>
-      </w:r>
-      <w:hyperlink r:id="rId57">
-        <w:r>
-          <w:rPr>
-            <w:rStyle w:val="Hyperlink"/>
-          </w:rPr>
-          <w:t>https://doi.org/10.1111/jcpp.13241</w:t>
-        </w:r>
-      </w:hyperlink>
-    </w:p>
-    <w:p>
-      <w:pPr>
-        <w:pStyle w:val="Bibliography"/>
-        <w:rPr>
-          <w:lang w:val="nl-NL"/>
-        </w:rPr>
-      </w:pPr>
-      <w:bookmarkStart w:id="76" w:name="ref-oberauer_2018"/>
-      <w:bookmarkEnd w:id="75"/>
-      <w:r>
-        <w:t xml:space="preserve">Oberauer, K., Lewandowsky, S., Awh, E., Brown, G. D. A., Conway, A., Cowan, N., Donkin, C., Farrell, S., Hitch, G. J., Hurlstone, M. J., Ma, W. J., Morey, C. C., Nee, D. E., Schweppe, J., Vergauwe, E., &amp; Ward, G. (2018). Benchmarks for models of short-term </w:t>
-      </w:r>
-      <w:r>
-        <w:lastRenderedPageBreak/>
-        <w:t xml:space="preserve">and working memory. </w:t>
-      </w:r>
-      <w:r>
-        <w:rPr>
-          <w:i/>
-          <w:iCs/>
-        </w:rPr>
-        <w:t>Psychological Bulletin</w:t>
-      </w:r>
-      <w:r>
-        <w:t xml:space="preserve">, </w:t>
-      </w:r>
-      <w:r>
-        <w:rPr>
-          <w:i/>
-          <w:iCs/>
-        </w:rPr>
-        <w:t>144</w:t>
-      </w:r>
-      <w:r>
-        <w:t xml:space="preserve">(9), 885–958. </w:t>
-      </w:r>
-      <w:hyperlink r:id="rId58">
-        <w:r>
-          <w:rPr>
-            <w:rStyle w:val="Hyperlink"/>
-            <w:lang w:val="nl-NL"/>
-          </w:rPr>
-          <w:t>https://doi.org/10.1037/bul0000153</w:t>
-        </w:r>
-      </w:hyperlink>
-    </w:p>
-    <w:p>
-      <w:pPr>
-        <w:pStyle w:val="Bibliography"/>
-      </w:pPr>
-      <w:bookmarkStart w:id="77" w:name="ref-oberauer_2000"/>
-      <w:bookmarkEnd w:id="76"/>
-      <w:r>
-        <w:rPr>
-          <w:lang w:val="nl-NL"/>
-        </w:rPr>
-        <w:t xml:space="preserve">Oberauer, K., Süß, H.-M., Schulze, R., Wilhelm, O., &amp; Wittmann, W. W. (2000). </w:t>
-      </w:r>
-      <w:r>
-        <w:t xml:space="preserve">Working memory capacity — facets of a cognitive ability construct. </w:t>
-      </w:r>
-      <w:r>
-        <w:rPr>
-          <w:i/>
-          <w:iCs/>
-        </w:rPr>
-        <w:t>Personality and Individual Differences</w:t>
-      </w:r>
-      <w:r>
-        <w:t xml:space="preserve">, </w:t>
-      </w:r>
-      <w:r>
-        <w:rPr>
-          <w:i/>
-          <w:iCs/>
-        </w:rPr>
-        <w:t>29</w:t>
-      </w:r>
-      <w:r>
-        <w:t xml:space="preserve">(6), 1017–1045. </w:t>
-      </w:r>
-      <w:hyperlink r:id="rId59">
-        <w:r>
-          <w:rPr>
-            <w:rStyle w:val="Hyperlink"/>
-          </w:rPr>
-          <w:t>https://doi.org/10.1016/S0191-8869(99)00251-2</w:t>
-        </w:r>
-      </w:hyperlink>
-    </w:p>
-    <w:p>
-      <w:pPr>
-        <w:pStyle w:val="Bibliography"/>
-      </w:pPr>
-      <w:bookmarkStart w:id="78" w:name="ref-oberski_2014"/>
-      <w:bookmarkEnd w:id="77"/>
-      <w:r>
-        <w:t xml:space="preserve">Oberski, D. (2014). Lavaan.survey : An R package for complex survey analysis of structural equation models. </w:t>
-      </w:r>
-      <w:r>
-        <w:rPr>
-          <w:i/>
-          <w:iCs/>
-        </w:rPr>
-        <w:t>Journal of Statistical Software</w:t>
-      </w:r>
-      <w:r>
-        <w:t xml:space="preserve">, </w:t>
-      </w:r>
-      <w:r>
-        <w:rPr>
-          <w:i/>
-          <w:iCs/>
-        </w:rPr>
-        <w:t>57</w:t>
-      </w:r>
-      <w:r>
-        <w:t xml:space="preserve">(1). </w:t>
-      </w:r>
-      <w:hyperlink r:id="rId60">
-        <w:r>
-          <w:rPr>
-            <w:rStyle w:val="Hyperlink"/>
-          </w:rPr>
-          <w:t>https://doi.org/10.18637/jss.v057.i01</w:t>
-        </w:r>
-      </w:hyperlink>
-    </w:p>
-    <w:p>
-      <w:pPr>
-        <w:pStyle w:val="Bibliography"/>
-      </w:pPr>
-      <w:bookmarkStart w:id="79" w:name="ref-peng_2016"/>
-      <w:bookmarkEnd w:id="78"/>
-      <w:r>
-        <w:t xml:space="preserve">Peng, P., &amp; Fuchs, D. (2016). A meta-analysis of working memory deficits in children with learning difficulties: Is there a difference between verbal domain and numerical domain? </w:t>
-      </w:r>
-      <w:r>
-        <w:rPr>
-          <w:i/>
-          <w:iCs/>
-        </w:rPr>
-        <w:t>Journal of Learning Disabilities</w:t>
-      </w:r>
-      <w:r>
-        <w:t xml:space="preserve">, </w:t>
-      </w:r>
-      <w:r>
-        <w:rPr>
-          <w:i/>
-          <w:iCs/>
-        </w:rPr>
-        <w:t>49</w:t>
-      </w:r>
-      <w:r>
-        <w:t xml:space="preserve">(1), 3–20. </w:t>
-      </w:r>
-      <w:hyperlink r:id="rId61">
-        <w:r>
-          <w:rPr>
-            <w:rStyle w:val="Hyperlink"/>
-          </w:rPr>
-          <w:t>https://doi.org/10.1177/0022219414521667</w:t>
-        </w:r>
-      </w:hyperlink>
-    </w:p>
-    <w:p>
-      <w:pPr>
-        <w:pStyle w:val="Bibliography"/>
-      </w:pPr>
-      <w:bookmarkStart w:id="80" w:name="ref-rosseel_2012"/>
-      <w:bookmarkEnd w:id="79"/>
-      <w:r>
-        <w:t xml:space="preserve">Rosseel, Y. (2012). Lavaan: An R package for structural equation modeling. </w:t>
-      </w:r>
-      <w:r>
-        <w:rPr>
-          <w:i/>
-          <w:iCs/>
-        </w:rPr>
-        <w:t>Journal of Statistical Software</w:t>
-      </w:r>
-      <w:r>
-        <w:t xml:space="preserve">, </w:t>
-      </w:r>
-      <w:r>
-        <w:rPr>
-          <w:i/>
-          <w:iCs/>
-        </w:rPr>
-        <w:t>48</w:t>
-      </w:r>
-      <w:r>
-        <w:t xml:space="preserve">, 1–36. </w:t>
-      </w:r>
-      <w:hyperlink r:id="rId62">
-        <w:r>
-          <w:rPr>
-            <w:rStyle w:val="Hyperlink"/>
-          </w:rPr>
-          <w:t>https://doi.org/10.18637/jss.v048.i02</w:t>
-        </w:r>
-      </w:hyperlink>
-    </w:p>
-    <w:p>
-      <w:pPr>
-        <w:pStyle w:val="Bibliography"/>
-      </w:pPr>
-      <w:bookmarkStart w:id="81" w:name="ref-salhi_2021"/>
-      <w:bookmarkEnd w:id="80"/>
-      <w:r>
-        <w:t xml:space="preserve">Salhi, C., Beatriz, E., McBain, R., McCoy, D., Sheridan, M., &amp; Fink, G. (2021). Physical discipline, deprivation, and differential risk of developmental delay across 17 countries. </w:t>
-      </w:r>
-      <w:r>
-        <w:rPr>
-          <w:i/>
-          <w:iCs/>
-        </w:rPr>
-        <w:t>Journal of the American Academy of Child &amp; Adolescent Psychiatry</w:t>
-      </w:r>
-      <w:r>
-        <w:t xml:space="preserve">, </w:t>
-      </w:r>
-      <w:r>
-        <w:rPr>
-          <w:i/>
-          <w:iCs/>
-        </w:rPr>
-        <w:t>60</w:t>
-      </w:r>
-      <w:r>
-        <w:t xml:space="preserve">(2), 296–306. </w:t>
-      </w:r>
-      <w:hyperlink r:id="rId63">
-        <w:r>
-          <w:rPr>
-            <w:rStyle w:val="Hyperlink"/>
-          </w:rPr>
-          <w:t>https://doi.org/10.1016/j.jaac.2020.02.016</w:t>
-        </w:r>
-      </w:hyperlink>
-    </w:p>
-    <w:p>
-      <w:pPr>
-        <w:pStyle w:val="Bibliography"/>
-      </w:pPr>
-      <w:bookmarkStart w:id="82" w:name="ref-scherpenzeel_2011"/>
-      <w:bookmarkEnd w:id="81"/>
-      <w:r>
-        <w:t xml:space="preserve">Scherpenzeel, A. (2011). Data collection in a probability-based internet panel: How the LISS Panel was built and how it can be used. </w:t>
-      </w:r>
-      <w:r>
-        <w:rPr>
-          <w:i/>
-          <w:iCs/>
-        </w:rPr>
-        <w:t>Bulletin of Sociological Methodology</w:t>
-      </w:r>
-      <w:r>
-        <w:t xml:space="preserve">, </w:t>
-      </w:r>
-      <w:r>
-        <w:rPr>
-          <w:i/>
-          <w:iCs/>
-        </w:rPr>
-        <w:t>109</w:t>
-      </w:r>
-      <w:r>
-        <w:t xml:space="preserve">, 56–61. </w:t>
-      </w:r>
-      <w:hyperlink r:id="rId64">
-        <w:r>
-          <w:rPr>
-            <w:rStyle w:val="Hyperlink"/>
-          </w:rPr>
-          <w:t>https://doi.org/10.1177/0759106310387713</w:t>
-        </w:r>
-      </w:hyperlink>
-    </w:p>
-    <w:p>
-      <w:pPr>
-        <w:pStyle w:val="Bibliography"/>
-      </w:pPr>
-      <w:bookmarkStart w:id="83" w:name="ref-schmiedek_2009"/>
-      <w:bookmarkEnd w:id="82"/>
-      <w:r>
-        <w:t xml:space="preserve">Schmiedek, F., Hildebrandt, A., Lövdén, M., Wilhelm, O., &amp; Lindenberger, U. (2009). Complex span versus updating tasks of working memory: The gap is not that deep. </w:t>
-      </w:r>
-      <w:r>
-        <w:rPr>
-          <w:i/>
-          <w:iCs/>
-        </w:rPr>
-        <w:t xml:space="preserve">Journal of </w:t>
-      </w:r>
-      <w:r>
-        <w:rPr>
-          <w:i/>
-          <w:iCs/>
-        </w:rPr>
-        <w:lastRenderedPageBreak/>
-        <w:t>Experimental Psychology. Learning, Memory, and Cognition</w:t>
-      </w:r>
-      <w:r>
-        <w:t xml:space="preserve">, </w:t>
-      </w:r>
-      <w:r>
-        <w:rPr>
-          <w:i/>
-          <w:iCs/>
-        </w:rPr>
-        <w:t>35</w:t>
-      </w:r>
-      <w:r>
-        <w:t xml:space="preserve">(4), 1089–1096. </w:t>
-      </w:r>
-      <w:hyperlink r:id="rId65">
-        <w:r>
-          <w:rPr>
-            <w:rStyle w:val="Hyperlink"/>
-          </w:rPr>
-          <w:t>https://doi.org/10.1037/a0015730</w:t>
-        </w:r>
-      </w:hyperlink>
-    </w:p>
-    <w:p>
-      <w:pPr>
-        <w:pStyle w:val="Bibliography"/>
-      </w:pPr>
-      <w:bookmarkStart w:id="84" w:name="ref-sheridan_2020"/>
-      <w:bookmarkEnd w:id="83"/>
-      <w:r>
-        <w:t xml:space="preserve">Sheridan, M. A., Shi, F., Miller, A. B., Salhi, C., &amp; McLaughlin, K. A. (2020). Network structure reveals clusters of associations between childhood adversities and development outcomes. </w:t>
-      </w:r>
-      <w:r>
-        <w:rPr>
-          <w:i/>
-          <w:iCs/>
-        </w:rPr>
-        <w:t>Developmental Science</w:t>
-      </w:r>
-      <w:r>
-        <w:t xml:space="preserve">, </w:t>
-      </w:r>
-      <w:r>
-        <w:rPr>
-          <w:i/>
-          <w:iCs/>
-        </w:rPr>
-        <w:t>23</w:t>
-      </w:r>
-      <w:r>
-        <w:t xml:space="preserve">(5), e12934. </w:t>
-      </w:r>
-      <w:hyperlink r:id="rId66">
-        <w:r>
-          <w:rPr>
-            <w:rStyle w:val="Hyperlink"/>
-          </w:rPr>
-          <w:t>https://doi.org/10.1111/desc.12934</w:t>
-        </w:r>
-      </w:hyperlink>
-    </w:p>
-    <w:p>
-      <w:pPr>
-        <w:pStyle w:val="Bibliography"/>
-      </w:pPr>
-      <w:bookmarkStart w:id="85" w:name="ref-shields_2017"/>
-      <w:bookmarkEnd w:id="84"/>
-      <w:r>
-        <w:t xml:space="preserve">Shields, G. S., Doty, D., Shields, R. H., Gower, G., Slavich, G. M., &amp; Yonelinas, A. P. (2017). Recent life stress exposure is associated with poorer long-term memory, working memory, and self-reported memory. </w:t>
-      </w:r>
-      <w:r>
-        <w:rPr>
-          <w:i/>
-          <w:iCs/>
-        </w:rPr>
-        <w:t>Stress</w:t>
-      </w:r>
-      <w:r>
-        <w:t xml:space="preserve">, </w:t>
-      </w:r>
-      <w:r>
-        <w:rPr>
-          <w:i/>
-          <w:iCs/>
-        </w:rPr>
-        <w:t>20</w:t>
-      </w:r>
-      <w:r>
-        <w:t xml:space="preserve">(6), 598–607. </w:t>
-      </w:r>
-      <w:hyperlink r:id="rId67">
-        <w:r>
-          <w:rPr>
-            <w:rStyle w:val="Hyperlink"/>
-          </w:rPr>
-          <w:t>https://doi.org/10.1080/10253890.2017.1380620</w:t>
-        </w:r>
-      </w:hyperlink>
-    </w:p>
-    <w:p>
-      <w:pPr>
-        <w:pStyle w:val="Bibliography"/>
-      </w:pPr>
-      <w:bookmarkStart w:id="86" w:name="ref-shields_2019"/>
-      <w:bookmarkEnd w:id="85"/>
-      <w:r>
-        <w:t xml:space="preserve">Shields, G. S., Ramey, M. M., Slavich, G. M., &amp; Yonelinas, A. P. (2019). Determining the mechanisms through which recent life stress predicts working memory impairments: Precision or capacity? </w:t>
-      </w:r>
-      <w:r>
-        <w:rPr>
-          <w:i/>
-          <w:iCs/>
-        </w:rPr>
-        <w:t>Stress</w:t>
-      </w:r>
-      <w:r>
-        <w:t xml:space="preserve">, </w:t>
-      </w:r>
-      <w:r>
-        <w:rPr>
-          <w:i/>
-          <w:iCs/>
-        </w:rPr>
-        <w:t>22</w:t>
-      </w:r>
-      <w:r>
-        <w:t xml:space="preserve">(2), 280–285. </w:t>
-      </w:r>
-      <w:hyperlink r:id="rId68">
-        <w:r>
-          <w:rPr>
-            <w:rStyle w:val="Hyperlink"/>
-          </w:rPr>
-          <w:t>https://doi.org/10.1080/10253890.2018.1556635</w:t>
-        </w:r>
-      </w:hyperlink>
-    </w:p>
-    <w:p>
-      <w:pPr>
-        <w:pStyle w:val="Bibliography"/>
-      </w:pPr>
-      <w:bookmarkStart w:id="87" w:name="ref-spiegel_2021"/>
-      <w:bookmarkEnd w:id="86"/>
-      <w:r>
-        <w:t xml:space="preserve">Spiegel, J. A., Goodrich, J. M., Morris, B. M., Osborne, C. M., &amp; Lonigan, C. J. (2021). Relations between executive functions and academic outcomes in elementary school children: A meta-analysis. </w:t>
-      </w:r>
-      <w:r>
-        <w:rPr>
-          <w:i/>
-          <w:iCs/>
-        </w:rPr>
-        <w:t>Psychological Bulletin</w:t>
-      </w:r>
-      <w:r>
-        <w:t xml:space="preserve">, </w:t>
-      </w:r>
-      <w:r>
-        <w:rPr>
-          <w:i/>
-          <w:iCs/>
-        </w:rPr>
-        <w:t>147</w:t>
-      </w:r>
-      <w:r>
-        <w:t xml:space="preserve">(4), 329–351. </w:t>
-      </w:r>
-      <w:hyperlink r:id="rId69">
-        <w:r>
-          <w:rPr>
-            <w:rStyle w:val="Hyperlink"/>
-          </w:rPr>
-          <w:t>https://doi.org/10.1037/bul0000322</w:t>
-        </w:r>
-      </w:hyperlink>
-    </w:p>
-    <w:p>
-      <w:pPr>
-        <w:pStyle w:val="Bibliography"/>
-      </w:pPr>
-      <w:bookmarkStart w:id="88" w:name="ref-ugarte_2023"/>
-      <w:bookmarkEnd w:id="87"/>
-      <w:r>
-        <w:t xml:space="preserve">Ugarte, E., &amp; Hastings, P. D. (2023). Assessing unpredictability in caregiver–child relationships: Insights from theoretical and empirical perspectives. </w:t>
-      </w:r>
-      <w:r>
-        <w:rPr>
-          <w:i/>
-          <w:iCs/>
-        </w:rPr>
-        <w:t>Development and Psychopathology</w:t>
-      </w:r>
-      <w:r>
-        <w:t xml:space="preserve">, 1–20. </w:t>
-      </w:r>
-      <w:hyperlink r:id="rId70">
-        <w:r>
-          <w:rPr>
-            <w:rStyle w:val="Hyperlink"/>
-          </w:rPr>
-          <w:t>https://doi.org/10.1017/S0954579423000305</w:t>
-        </w:r>
-      </w:hyperlink>
-    </w:p>
-    <w:p>
-      <w:pPr>
-        <w:pStyle w:val="Bibliography"/>
-        <w:rPr>
-          <w:lang w:val="nl-NL"/>
-        </w:rPr>
-      </w:pPr>
-      <w:bookmarkStart w:id="89" w:name="ref-vermeent_2023"/>
-      <w:bookmarkEnd w:id="88"/>
-      <w:r>
-        <w:t xml:space="preserve">Vermeent, S. (2023). </w:t>
-      </w:r>
-      <w:r>
-        <w:rPr>
-          <w:i/>
-          <w:iCs/>
-        </w:rPr>
-        <w:t>Projectlog: Tools for documenting your project workflow</w:t>
-      </w:r>
-      <w:r>
-        <w:t xml:space="preserve">. </w:t>
-      </w:r>
-      <w:hyperlink r:id="rId71">
-        <w:r>
-          <w:rPr>
-            <w:rStyle w:val="Hyperlink"/>
-            <w:lang w:val="nl-NL"/>
-          </w:rPr>
-          <w:t>https://stefanvermeent.github.io/projectlog/</w:t>
-        </w:r>
-      </w:hyperlink>
-    </w:p>
-    <w:p>
-      <w:pPr>
-        <w:pStyle w:val="Bibliography"/>
-        <w:rPr>
-          <w:lang w:val="nl-NL"/>
-        </w:rPr>
-      </w:pPr>
-      <w:bookmarkStart w:id="90" w:name="ref-walasek_2023"/>
-      <w:bookmarkEnd w:id="89"/>
-      <w:r>
-        <w:rPr>
-          <w:lang w:val="nl-NL"/>
-        </w:rPr>
-        <w:lastRenderedPageBreak/>
-        <w:t xml:space="preserve">Walasek, N., Young, E. S., &amp; Frankenhuis, W. E. (2023). </w:t>
-      </w:r>
-      <w:r>
-        <w:rPr>
-          <w:i/>
-          <w:iCs/>
-        </w:rPr>
-        <w:t>A framework for studying environmental statistics in developmental science</w:t>
-      </w:r>
-      <w:r>
-        <w:t xml:space="preserve">. </w:t>
-      </w:r>
-      <w:r>
-        <w:rPr>
-          <w:lang w:val="nl-NL"/>
-        </w:rPr>
-        <w:t xml:space="preserve">PsychArXiv. </w:t>
-      </w:r>
-      <w:hyperlink r:id="rId72">
-        <w:r>
-          <w:rPr>
-            <w:rStyle w:val="Hyperlink"/>
-            <w:lang w:val="nl-NL"/>
-          </w:rPr>
-          <w:t>https://doi.org/10.31234/osf.io/fr87n</w:t>
-        </w:r>
-      </w:hyperlink>
-    </w:p>
-    <w:p>
-      <w:pPr>
-        <w:pStyle w:val="Bibliography"/>
-        <w:rPr>
-          <w:lang w:val="nl-NL"/>
-        </w:rPr>
-      </w:pPr>
-      <w:bookmarkStart w:id="91" w:name="ref-wilhelm_2013"/>
+      <w:bookmarkStart w:id="91" w:name="ref-young_2023"/>
       <w:bookmarkEnd w:id="90"/>
       <w:r>
-        <w:rPr>
-          <w:lang w:val="nl-NL"/>
-        </w:rPr>
-        <w:t xml:space="preserve">Wilhelm, O., Hildebrandt, A., &amp; Oberauer, K. (2013). </w:t>
-      </w:r>
-      <w:r>
-        <w:t xml:space="preserve">What is working memory capacity, and how can we measure it? </w:t>
-      </w:r>
-      <w:r>
-        <w:rPr>
-          <w:i/>
-          <w:iCs/>
-          <w:lang w:val="nl-NL"/>
-        </w:rPr>
-        <w:t>Frontiers in Psychology</w:t>
-      </w:r>
-      <w:r>
-        <w:rPr>
-          <w:lang w:val="nl-NL"/>
-        </w:rPr>
-        <w:t xml:space="preserve">, </w:t>
-      </w:r>
-      <w:r>
-        <w:rPr>
-          <w:i/>
-          <w:iCs/>
-          <w:lang w:val="nl-NL"/>
-        </w:rPr>
-        <w:t>4</w:t>
-      </w:r>
-      <w:r>
-        <w:rPr>
-          <w:lang w:val="nl-NL"/>
-        </w:rPr>
-        <w:t xml:space="preserve">. </w:t>
-      </w:r>
-      <w:hyperlink r:id="rId73">
-        <w:r>
-          <w:rPr>
-            <w:rStyle w:val="Hyperlink"/>
-            <w:lang w:val="nl-NL"/>
-          </w:rPr>
-          <w:t>https://www.frontiersin.org/articles/10.3389/fpsyg.2013.00433</w:t>
-        </w:r>
-      </w:hyperlink>
-    </w:p>
-    <w:p>
-      <w:pPr>
-        <w:pStyle w:val="Bibliography"/>
-      </w:pPr>
-      <w:bookmarkStart w:id="92" w:name="ref-young_2022"/>
-      <w:bookmarkEnd w:id="91"/>
-      <w:r>
-        <w:rPr>
-          <w:lang w:val="nl-NL"/>
-        </w:rPr>
-        <w:t xml:space="preserve">Young, E. S., Frankenhuis, W. E., DelPriore, D. J., &amp; Ellis, B. J. (2022). </w:t>
-      </w:r>
-      <w:r>
-        <w:t xml:space="preserve">Hidden talents in context: Cognitive performance with abstract versus ecological stimuli among adversity-exposed youth. </w:t>
-      </w:r>
-      <w:r>
-        <w:rPr>
-          <w:i/>
-          <w:iCs/>
-        </w:rPr>
-        <w:t>Child Development</w:t>
-      </w:r>
-      <w:r>
-        <w:t xml:space="preserve">, 1493–1510. </w:t>
-      </w:r>
-      <w:hyperlink r:id="rId74">
-        <w:r>
-          <w:rPr>
-            <w:rStyle w:val="Hyperlink"/>
-          </w:rPr>
-          <w:t>https://doi.org/10.1111/cdev.13766</w:t>
-        </w:r>
-      </w:hyperlink>
-    </w:p>
-    <w:p>
-      <w:pPr>
-        <w:pStyle w:val="Bibliography"/>
-      </w:pPr>
-      <w:bookmarkStart w:id="93" w:name="ref-young_2020"/>
-      <w:bookmarkEnd w:id="92"/>
-      <w:r>
-        <w:t xml:space="preserve">Young, E. S., Frankenhuis, W. E., &amp; Ellis, B. J. (2020). Theory and measurement of environmental unpredictability. </w:t>
-      </w:r>
-      <w:r>
-        <w:rPr>
-          <w:i/>
-          <w:iCs/>
-        </w:rPr>
-        <w:t>Evolution and Human Behavior</w:t>
-      </w:r>
-      <w:r>
-        <w:t xml:space="preserve">, </w:t>
-      </w:r>
-      <w:r>
-        <w:rPr>
-          <w:i/>
-          <w:iCs/>
-        </w:rPr>
-        <w:t>41</w:t>
-      </w:r>
-      <w:r>
-        <w:t xml:space="preserve">(6), 550–556. </w:t>
-      </w:r>
-      <w:hyperlink r:id="rId75">
-        <w:r>
-          <w:rPr>
-            <w:rStyle w:val="Hyperlink"/>
-          </w:rPr>
-          <w:t>https://doi.org/10.1016/j.evolhumbehav.2020.08.006</w:t>
-        </w:r>
-      </w:hyperlink>
-    </w:p>
-    <w:p>
-      <w:pPr>
-        <w:pStyle w:val="Bibliography"/>
-      </w:pPr>
-      <w:bookmarkStart w:id="94" w:name="ref-young_2018"/>
-      <w:bookmarkEnd w:id="93"/>
-      <w:r>
-        <w:t xml:space="preserve">Young, E. S., Griskevicius, V., Simpson, J. A., &amp; Waters, T. E. A. (2018). Can an unpredictable childhood environment enhance working memory? Testing the sensitized-specialization hypothesis. </w:t>
-      </w:r>
-      <w:r>
-        <w:rPr>
-          <w:i/>
-          <w:iCs/>
-        </w:rPr>
-        <w:t>Journal of Personality and Social Psychology</w:t>
-      </w:r>
-      <w:r>
-        <w:t xml:space="preserve">, </w:t>
-      </w:r>
-      <w:r>
-        <w:rPr>
-          <w:i/>
-          <w:iCs/>
-        </w:rPr>
-        <w:t>114</w:t>
-      </w:r>
-      <w:r>
-        <w:t xml:space="preserve">(6), 891–908. </w:t>
-      </w:r>
-      <w:hyperlink r:id="rId76">
-        <w:r>
-          <w:rPr>
-            <w:rStyle w:val="Hyperlink"/>
-          </w:rPr>
-          <w:t>https://doi.org/10.1037/pspi0000124</w:t>
-        </w:r>
-      </w:hyperlink>
-    </w:p>
-    <w:p>
-      <w:pPr>
-        <w:pStyle w:val="Bibliography"/>
-      </w:pPr>
-      <w:bookmarkStart w:id="95" w:name="ref-young_2023"/>
-      <w:bookmarkEnd w:id="94"/>
-      <w:r>
         <w:t xml:space="preserve">Young, E. S., Vermeent, S., Frankenhuis, W. E., Nivison, M., Simpson, J. A., &amp; Roisman, G. I. (n.d.). </w:t>
       </w:r>
       <w:r>
@@ -3624,18 +3711,18 @@
         <w:t>How does adversity shape performance across different abilities in the same person?</w:t>
       </w:r>
     </w:p>
-    <w:bookmarkEnd w:id="39"/>
-    <w:bookmarkEnd w:id="95"/>
-    <w:p>
-      <w:r>
-        <w:br w:type="page"/>
-      </w:r>
-      <w:bookmarkEnd w:id="37"/>
+    <w:bookmarkEnd w:id="28"/>
+    <w:bookmarkEnd w:id="30"/>
+    <w:bookmarkEnd w:id="91"/>
+    <w:p>
+      <w:pPr>
+        <w:ind w:firstLine="0"/>
+      </w:pPr>
     </w:p>
     <w:sectPr>
-      <w:headerReference w:type="even" r:id="rId77"/>
-      <w:headerReference w:type="default" r:id="rId78"/>
-      <w:headerReference w:type="first" r:id="rId79"/>
+      <w:headerReference w:type="even" r:id="rId78"/>
+      <w:headerReference w:type="default" r:id="rId79"/>
+      <w:headerReference w:type="first" r:id="rId80"/>
       <w:pgSz w:w="12240" w:h="15840"/>
       <w:pgMar w:top="1440" w:right="1440" w:bottom="1440" w:left="1440" w:header="720" w:footer="720" w:gutter="0"/>
       <w:cols w:space="720"/>
@@ -3644,273 +3731,6 @@
     </w:sectPr>
   </w:body>
 </w:document>
-</file>
-
-<file path=word/comments.xml><?xml version="1.0" encoding="utf-8"?>
-<w:comments xmlns:wpc="http://schemas.microsoft.com/office/word/2010/wordprocessingCanvas" xmlns:cx="http://schemas.microsoft.com/office/drawing/2014/chartex" xmlns:cx1="http://schemas.microsoft.com/office/drawing/2015/9/8/chartex" xmlns:cx2="http://schemas.microsoft.com/office/drawing/2015/10/21/chartex" xmlns:cx3="http://schemas.microsoft.com/office/drawing/2016/5/9/chartex" xmlns:cx4="http://schemas.microsoft.com/office/drawing/2016/5/10/chartex" xmlns:cx5="http://schemas.microsoft.com/office/drawing/2016/5/11/chartex" xmlns:cx6="http://schemas.microsoft.com/office/drawing/2016/5/12/chartex" xmlns:cx7="http://schemas.microsoft.com/office/drawing/2016/5/13/chartex" xmlns:cx8="http://schemas.microsoft.com/office/drawing/2016/5/14/chartex" xmlns:mc="http://schemas.openxmlformats.org/markup-compatibility/2006" xmlns:aink="http://schemas.microsoft.com/office/drawing/2016/ink" xmlns:am3d="http://schemas.microsoft.com/office/drawing/2017/model3d" xmlns:o="urn:schemas-microsoft-com:office:office" xmlns:oel="http://schemas.microsoft.com/office/2019/extlst" xmlns:r="http://schemas.openxmlformats.org/officeDocument/2006/relationships" xmlns:m="http://schemas.openxmlformats.org/officeDocument/2006/math" xmlns:v="urn:schemas-microsoft-com:vml" xmlns:wp14="http://schemas.microsoft.com/office/word/2010/wordprocessingDrawing" xmlns:wp="http://schemas.openxmlformats.org/drawingml/2006/wordprocessingDrawing" xmlns:w10="urn:schemas-microsoft-com:office:word" xmlns:w="http://schemas.openxmlformats.org/wordprocessingml/2006/main" xmlns:w14="http://schemas.microsoft.com/office/word/2010/wordml" xmlns:w15="http://schemas.microsoft.com/office/word/2012/wordml" xmlns:w16cex="http://schemas.microsoft.com/office/word/2018/wordml/cex" xmlns:w16cid="http://schemas.microsoft.com/office/word/2016/wordml/cid" xmlns:w16="http://schemas.microsoft.com/office/word/2018/wordml" xmlns:w16sdtdh="http://schemas.microsoft.com/office/word/2020/wordml/sdtdatahash" xmlns:w16se="http://schemas.microsoft.com/office/word/2015/wordml/symex" xmlns:wpg="http://schemas.microsoft.com/office/word/2010/wordprocessingGroup" xmlns:wpi="http://schemas.microsoft.com/office/word/2010/wordprocessingInk" xmlns:wne="http://schemas.microsoft.com/office/word/2006/wordml" xmlns:wps="http://schemas.microsoft.com/office/word/2010/wordprocessingShape" mc:Ignorable="w14 w15 w16se w16cid w16 w16cex w16sdtdh wp14">
-  <w:comment w:id="2" w:author="Vermeent, P.C.S. (Stefan)" w:date="2023-12-13T10:46:00Z" w:initials="SV">
-    <w:p>
-      <w:pPr>
-        <w:pStyle w:val="CommentText"/>
-        <w:ind w:firstLine="0"/>
-      </w:pPr>
-      <w:r>
-        <w:rPr>
-          <w:rStyle w:val="CommentReference"/>
-        </w:rPr>
-        <w:annotationRef/>
-      </w:r>
-      <w:r>
-        <w:t>Preliminary order</w:t>
-      </w:r>
-    </w:p>
-  </w:comment>
-  <w:comment w:id="11" w:author="Vermeent, P.C.S. (Stefan)" w:date="2023-12-13T10:46:00Z" w:initials="SV">
-    <w:p>
-      <w:pPr>
-        <w:pStyle w:val="CommentText"/>
-        <w:ind w:firstLine="0"/>
-      </w:pPr>
-      <w:r>
-        <w:rPr>
-          <w:rStyle w:val="CommentReference"/>
-        </w:rPr>
-        <w:annotationRef/>
-      </w:r>
-      <w:r>
-        <w:t>Feel free to add funding as appropriate</w:t>
-      </w:r>
-    </w:p>
-  </w:comment>
-  <w:comment w:id="21" w:author="Vermeent, P.C.S. (Stefan)" w:date="2023-12-08T14:52:00Z" w:initials="VP(">
-    <w:p>
-      <w:pPr>
-        <w:pStyle w:val="CommentText"/>
-        <w:ind w:firstLine="0"/>
-      </w:pPr>
-      <w:r>
-        <w:rPr>
-          <w:rStyle w:val="CommentReference"/>
-        </w:rPr>
-        <w:annotationRef/>
-      </w:r>
-      <w:r>
-        <w:t>TBD.</w:t>
-      </w:r>
-    </w:p>
-    <w:p>
-      <w:pPr>
-        <w:pStyle w:val="CommentText"/>
-        <w:ind w:firstLine="0"/>
-      </w:pPr>
-    </w:p>
-    <w:p>
-      <w:pPr>
-        <w:pStyle w:val="CommentText"/>
-        <w:ind w:firstLine="0"/>
-      </w:pPr>
-      <w:r>
-        <w:t>@Anna-Lena, I know that people sometimes recommend to exclude people with relatively low accuracies on the secondary tasks of the Ospan and Rspan. One typical recommendation that I've seen is &lt;.80 (Conway et al. ,2005), but I worry that this would be overly strict given our diverse sample. Instead, we might preregister outlier removal based on the sample means/SDs. Do you agree or see other options that might be better here?</w:t>
-      </w:r>
-    </w:p>
-  </w:comment>
-  <w:comment w:id="24" w:author="Vermeent, P.C.S. (Stefan)" w:date="2023-12-08T14:39:00Z" w:initials="VP(">
-    <w:p>
-      <w:pPr>
-        <w:pStyle w:val="CommentText"/>
-        <w:ind w:firstLine="0"/>
-      </w:pPr>
-      <w:r>
-        <w:rPr>
-          <w:rStyle w:val="CommentReference"/>
-        </w:rPr>
-        <w:annotationRef/>
-      </w:r>
-      <w:r>
-        <w:t>@Jean-Louis, do you agree with this label for these items, and if not, do you have suggestions for a label that better captures these types of exposures?</w:t>
-      </w:r>
-    </w:p>
-    <w:p>
-      <w:pPr>
-        <w:pStyle w:val="CommentText"/>
-        <w:ind w:firstLine="0"/>
-      </w:pPr>
-    </w:p>
-    <w:p>
-      <w:pPr>
-        <w:pStyle w:val="CommentText"/>
-        <w:ind w:firstLine="0"/>
-      </w:pPr>
-      <w:r>
-        <w:t xml:space="preserve">There was one other item that I decided to leave out as it concerned digital intimidation: "intimidation by social media (e.g., Facebook, Twitter, Instagram), e-mail, Whatsapp or any other </w:t>
-      </w:r>
-      <w:r>
-        <w:rPr>
-          <w:u w:val="single"/>
-        </w:rPr>
-        <w:t>digital</w:t>
-      </w:r>
-      <w:r>
-        <w:t xml:space="preserve"> channel". However, we may discuss the inclusion of this item later</w:t>
-      </w:r>
-    </w:p>
-  </w:comment>
-  <w:comment w:id="26" w:author="Vermeent, P.C.S. (Stefan)" w:date="2023-12-13T10:50:00Z" w:initials="SV">
-    <w:p>
-      <w:pPr>
-        <w:pStyle w:val="CommentText"/>
-        <w:ind w:firstLine="0"/>
-      </w:pPr>
-      <w:r>
-        <w:rPr>
-          <w:rStyle w:val="CommentReference"/>
-        </w:rPr>
-        <w:annotationRef/>
-      </w:r>
-      <w:r>
-        <w:t>@Jaap, I know that there are some challenges to work through when working with income data (e.g., how to deal with "0" values), and I'm sure there are some that I haven't thought of yet. Maybe we can discuss this during our meeting.</w:t>
-      </w:r>
-    </w:p>
-  </w:comment>
-  <w:comment w:id="27" w:author="Meriah Lee DeJoseph" w:date="2023-12-11T11:48:00Z" w:initials="MD">
-    <w:p>
-      <w:r>
-        <w:rPr>
-          <w:rStyle w:val="CommentReference"/>
-        </w:rPr>
-        <w:annotationRef/>
-      </w:r>
-      <w:r>
-        <w:rPr>
-          <w:color w:val="000000"/>
-          <w:sz w:val="20"/>
-          <w:szCs w:val="20"/>
-        </w:rPr>
-        <w:t xml:space="preserve">Why only impute for this but not threat? I would recommend choosing to do FIML on everything or imputing everything (I typically prefer the former if data are amenable). You could add a separate subsection in method on missing data to say you plan to evaluate percentage of missingness which will dictate whether you impute or not. </w:t>
-      </w:r>
-    </w:p>
-  </w:comment>
-  <w:comment w:id="28" w:author="Vermeent, P.C.S. (Stefan)" w:date="2023-12-13T10:47:00Z" w:initials="SV">
-    <w:p>
-      <w:pPr>
-        <w:pStyle w:val="CommentText"/>
-        <w:ind w:firstLine="0"/>
-      </w:pPr>
-      <w:r>
-        <w:rPr>
-          <w:rStyle w:val="CommentReference"/>
-        </w:rPr>
-        <w:annotationRef/>
-      </w:r>
-      <w:r>
-        <w:t>To do</w:t>
-      </w:r>
-    </w:p>
-  </w:comment>
-  <w:comment w:id="30" w:author="Vermeent, P.C.S. (Stefan)" w:date="2023-12-08T14:44:00Z" w:initials="VP(">
-    <w:p>
-      <w:pPr>
-        <w:pStyle w:val="CommentText"/>
-        <w:ind w:firstLine="0"/>
-      </w:pPr>
-      <w:r>
-        <w:rPr>
-          <w:rStyle w:val="CommentReference"/>
-        </w:rPr>
-        <w:annotationRef/>
-      </w:r>
-      <w:r>
-        <w:t>Alternatively, I might look at percentage change between timepoints t and t+1.., to account for the fact that people with more deprivation might have smaller absolute deviations, but experience a comparatively bigger impact of these changes. I will run some simulations in the weeks to come to develop a intuition for how these statistics relate to each other and to our RQs.</w:t>
-      </w:r>
-    </w:p>
-    <w:p>
-      <w:pPr>
-        <w:pStyle w:val="CommentText"/>
-        <w:ind w:firstLine="0"/>
-      </w:pPr>
-    </w:p>
-    <w:p>
-      <w:pPr>
-        <w:pStyle w:val="CommentText"/>
-        <w:ind w:firstLine="0"/>
-      </w:pPr>
-      <w:r>
-        <w:t>The precise calculation of unpredictability is, to my mind, the largest open question at this point, so feedback on this is very much welcome.</w:t>
-      </w:r>
-    </w:p>
-  </w:comment>
-  <w:comment w:id="31" w:author="Meriah Lee DeJoseph" w:date="2023-12-11T11:07:00Z" w:initials="MD">
-    <w:p>
-      <w:r>
-        <w:rPr>
-          <w:rStyle w:val="CommentReference"/>
-        </w:rPr>
-        <w:annotationRef/>
-      </w:r>
-      <w:r>
-        <w:rPr>
-          <w:color w:val="000000"/>
-          <w:sz w:val="20"/>
-          <w:szCs w:val="20"/>
-        </w:rPr>
-        <w:t xml:space="preserve">The percentage change is interesting—have you seen that method used before? If not, I’m not sure you’d want to take on the task of introducing a new method of indexing unpredictability in this already large paper. </w:t>
-      </w:r>
-    </w:p>
-    <w:p/>
-    <w:p>
-      <w:r>
-        <w:rPr>
-          <w:color w:val="000000"/>
-          <w:sz w:val="20"/>
-          <w:szCs w:val="20"/>
-        </w:rPr>
-        <w:t>Have you considered replicating the method used in Li et al 2018? She used a method from a highly cited longitudinal modeler (Hoffman). Basically you run a multilevel growth model for each person and take the residual variance (root-mean square error, or sq root of residual variance), whereby greater residual variance reflects higher amount of fluctuations (unpredictability) around the predicted growth trend line.</w:t>
-      </w:r>
-    </w:p>
-  </w:comment>
-</w:comments>
-</file>
-
-<file path=word/commentsExtended.xml><?xml version="1.0" encoding="utf-8"?>
-<w15:commentsEx xmlns:wpc="http://schemas.microsoft.com/office/word/2010/wordprocessingCanvas" xmlns:cx="http://schemas.microsoft.com/office/drawing/2014/chartex" xmlns:cx1="http://schemas.microsoft.com/office/drawing/2015/9/8/chartex" xmlns:cx2="http://schemas.microsoft.com/office/drawing/2015/10/21/chartex" xmlns:cx3="http://schemas.microsoft.com/office/drawing/2016/5/9/chartex" xmlns:cx4="http://schemas.microsoft.com/office/drawing/2016/5/10/chartex" xmlns:cx5="http://schemas.microsoft.com/office/drawing/2016/5/11/chartex" xmlns:cx6="http://schemas.microsoft.com/office/drawing/2016/5/12/chartex" xmlns:cx7="http://schemas.microsoft.com/office/drawing/2016/5/13/chartex" xmlns:cx8="http://schemas.microsoft.com/office/drawing/2016/5/14/chartex" xmlns:mc="http://schemas.openxmlformats.org/markup-compatibility/2006" xmlns:aink="http://schemas.microsoft.com/office/drawing/2016/ink" xmlns:am3d="http://schemas.microsoft.com/office/drawing/2017/model3d" xmlns:o="urn:schemas-microsoft-com:office:office" xmlns:oel="http://schemas.microsoft.com/office/2019/extlst" xmlns:r="http://schemas.openxmlformats.org/officeDocument/2006/relationships" xmlns:m="http://schemas.openxmlformats.org/officeDocument/2006/math" xmlns:v="urn:schemas-microsoft-com:vml" xmlns:wp14="http://schemas.microsoft.com/office/word/2010/wordprocessingDrawing" xmlns:wp="http://schemas.openxmlformats.org/drawingml/2006/wordprocessingDrawing" xmlns:w10="urn:schemas-microsoft-com:office:word" xmlns:w="http://schemas.openxmlformats.org/wordprocessingml/2006/main" xmlns:w14="http://schemas.microsoft.com/office/word/2010/wordml" xmlns:w15="http://schemas.microsoft.com/office/word/2012/wordml" xmlns:w16cex="http://schemas.microsoft.com/office/word/2018/wordml/cex" xmlns:w16cid="http://schemas.microsoft.com/office/word/2016/wordml/cid" xmlns:w16="http://schemas.microsoft.com/office/word/2018/wordml" xmlns:w16sdtdh="http://schemas.microsoft.com/office/word/2020/wordml/sdtdatahash" xmlns:w16se="http://schemas.microsoft.com/office/word/2015/wordml/symex" xmlns:wpg="http://schemas.microsoft.com/office/word/2010/wordprocessingGroup" xmlns:wpi="http://schemas.microsoft.com/office/word/2010/wordprocessingInk" xmlns:wne="http://schemas.microsoft.com/office/word/2006/wordml" xmlns:wps="http://schemas.microsoft.com/office/word/2010/wordprocessingShape" mc:Ignorable="w14 w15 w16se w16cid w16 w16cex w16sdtdh wp14">
-  <w15:commentEx w15:paraId="56EA9666" w15:done="0"/>
-  <w15:commentEx w15:paraId="5BAB965D" w15:done="0"/>
-  <w15:commentEx w15:paraId="4A88D60C" w15:done="0"/>
-  <w15:commentEx w15:paraId="76C8A802" w15:done="0"/>
-  <w15:commentEx w15:paraId="5A764449" w15:done="0"/>
-  <w15:commentEx w15:paraId="7634B7B8" w15:done="0"/>
-  <w15:commentEx w15:paraId="31F375EC" w15:paraIdParent="7634B7B8" w15:done="0"/>
-  <w15:commentEx w15:paraId="0A910142" w15:done="0"/>
-  <w15:commentEx w15:paraId="4A7432AC" w15:paraIdParent="0A910142" w15:done="0"/>
-</w15:commentsEx>
-</file>
-
-<file path=word/commentsExtensible.xml><?xml version="1.0" encoding="utf-8"?>
-<w16cex:commentsExtensible xmlns:wpc="http://schemas.microsoft.com/office/word/2010/wordprocessingCanvas" xmlns:cx="http://schemas.microsoft.com/office/drawing/2014/chartex" xmlns:cx1="http://schemas.microsoft.com/office/drawing/2015/9/8/chartex" xmlns:cx2="http://schemas.microsoft.com/office/drawing/2015/10/21/chartex" xmlns:cx3="http://schemas.microsoft.com/office/drawing/2016/5/9/chartex" xmlns:cx4="http://schemas.microsoft.com/office/drawing/2016/5/10/chartex" xmlns:cx5="http://schemas.microsoft.com/office/drawing/2016/5/11/chartex" xmlns:cx6="http://schemas.microsoft.com/office/drawing/2016/5/12/chartex" xmlns:cx7="http://schemas.microsoft.com/office/drawing/2016/5/13/chartex" xmlns:cx8="http://schemas.microsoft.com/office/drawing/2016/5/14/chartex" xmlns:cr="http://schemas.microsoft.com/office/comments/2020/reactions" xmlns:mc="http://schemas.openxmlformats.org/markup-compatibility/2006" xmlns:aink="http://schemas.microsoft.com/office/drawing/2016/ink" xmlns:am3d="http://schemas.microsoft.com/office/drawing/2017/model3d" xmlns:o="urn:schemas-microsoft-com:office:office" xmlns:oel="http://schemas.microsoft.com/office/2019/extlst" xmlns:r="http://schemas.openxmlformats.org/officeDocument/2006/relationships" xmlns:m="http://schemas.openxmlformats.org/officeDocument/2006/math" xmlns:v="urn:schemas-microsoft-com:vml" xmlns:wp14="http://schemas.microsoft.com/office/word/2010/wordprocessingDrawing" xmlns:wp="http://schemas.openxmlformats.org/drawingml/2006/wordprocessingDrawing" xmlns:w10="urn:schemas-microsoft-com:office:word" xmlns:w="http://schemas.openxmlformats.org/wordprocessingml/2006/main" xmlns:w14="http://schemas.microsoft.com/office/word/2010/wordml" xmlns:w15="http://schemas.microsoft.com/office/word/2012/wordml" xmlns:w16cex="http://schemas.microsoft.com/office/word/2018/wordml/cex" xmlns:w16cid="http://schemas.microsoft.com/office/word/2016/wordml/cid" xmlns:w16="http://schemas.microsoft.com/office/word/2018/wordml" xmlns:w16sdtdh="http://schemas.microsoft.com/office/word/2020/wordml/sdtdatahash" xmlns:w16se="http://schemas.microsoft.com/office/word/2015/wordml/symex" xmlns:wpg="http://schemas.microsoft.com/office/word/2010/wordprocessingGroup" xmlns:wpi="http://schemas.microsoft.com/office/word/2010/wordprocessingInk" xmlns:wne="http://schemas.microsoft.com/office/word/2006/wordml" xmlns:wps="http://schemas.microsoft.com/office/word/2010/wordprocessingShape" mc:Ignorable="w14 w15 w16se w16cid w16 w16cex w16sdtdh cr wp14">
-  <w16cex:commentExtensible w16cex:durableId="4C972516" w16cex:dateUtc="2023-12-13T09:46:00Z"/>
-  <w16cex:commentExtensible w16cex:durableId="682CEF6B" w16cex:dateUtc="2023-12-13T09:46:00Z"/>
-  <w16cex:commentExtensible w16cex:durableId="3D6E27B0" w16cex:dateUtc="2023-12-08T13:52:00Z"/>
-  <w16cex:commentExtensible w16cex:durableId="37AEB6AF" w16cex:dateUtc="2023-12-08T13:39:00Z"/>
-  <w16cex:commentExtensible w16cex:durableId="415D8672" w16cex:dateUtc="2023-12-13T09:50:00Z"/>
-  <w16cex:commentExtensible w16cex:durableId="7B902B4C" w16cex:dateUtc="2023-12-11T19:48:00Z"/>
-  <w16cex:commentExtensible w16cex:durableId="494741C8" w16cex:dateUtc="2023-12-13T09:47:00Z"/>
-  <w16cex:commentExtensible w16cex:durableId="09A63EFA" w16cex:dateUtc="2023-12-08T13:44:00Z"/>
-  <w16cex:commentExtensible w16cex:durableId="3B93AE6F" w16cex:dateUtc="2023-12-11T19:07:00Z"/>
-</w16cex:commentsExtensible>
-</file>
-
-<file path=word/commentsIds.xml><?xml version="1.0" encoding="utf-8"?>
-<w16cid:commentsIds xmlns:wpc="http://schemas.microsoft.com/office/word/2010/wordprocessingCanvas" xmlns:cx="http://schemas.microsoft.com/office/drawing/2014/chartex" xmlns:cx1="http://schemas.microsoft.com/office/drawing/2015/9/8/chartex" xmlns:cx2="http://schemas.microsoft.com/office/drawing/2015/10/21/chartex" xmlns:cx3="http://schemas.microsoft.com/office/drawing/2016/5/9/chartex" xmlns:cx4="http://schemas.microsoft.com/office/drawing/2016/5/10/chartex" xmlns:cx5="http://schemas.microsoft.com/office/drawing/2016/5/11/chartex" xmlns:cx6="http://schemas.microsoft.com/office/drawing/2016/5/12/chartex" xmlns:cx7="http://schemas.microsoft.com/office/drawing/2016/5/13/chartex" xmlns:cx8="http://schemas.microsoft.com/office/drawing/2016/5/14/chartex" xmlns:mc="http://schemas.openxmlformats.org/markup-compatibility/2006" xmlns:aink="http://schemas.microsoft.com/office/drawing/2016/ink" xmlns:am3d="http://schemas.microsoft.com/office/drawing/2017/model3d" xmlns:o="urn:schemas-microsoft-com:office:office" xmlns:oel="http://schemas.microsoft.com/office/2019/extlst" xmlns:r="http://schemas.openxmlformats.org/officeDocument/2006/relationships" xmlns:m="http://schemas.openxmlformats.org/officeDocument/2006/math" xmlns:v="urn:schemas-microsoft-com:vml" xmlns:wp14="http://schemas.microsoft.com/office/word/2010/wordprocessingDrawing" xmlns:wp="http://schemas.openxmlformats.org/drawingml/2006/wordprocessingDrawing" xmlns:w10="urn:schemas-microsoft-com:office:word" xmlns:w="http://schemas.openxmlformats.org/wordprocessingml/2006/main" xmlns:w14="http://schemas.microsoft.com/office/word/2010/wordml" xmlns:w15="http://schemas.microsoft.com/office/word/2012/wordml" xmlns:w16cex="http://schemas.microsoft.com/office/word/2018/wordml/cex" xmlns:w16cid="http://schemas.microsoft.com/office/word/2016/wordml/cid" xmlns:w16="http://schemas.microsoft.com/office/word/2018/wordml" xmlns:w16sdtdh="http://schemas.microsoft.com/office/word/2020/wordml/sdtdatahash" xmlns:w16se="http://schemas.microsoft.com/office/word/2015/wordml/symex" xmlns:wpg="http://schemas.microsoft.com/office/word/2010/wordprocessingGroup" xmlns:wpi="http://schemas.microsoft.com/office/word/2010/wordprocessingInk" xmlns:wne="http://schemas.microsoft.com/office/word/2006/wordml" xmlns:wps="http://schemas.microsoft.com/office/word/2010/wordprocessingShape" mc:Ignorable="w14 w15 w16se w16cid w16 w16cex w16sdtdh wp14">
-  <w16cid:commentId w16cid:paraId="56EA9666" w16cid:durableId="4C972516"/>
-  <w16cid:commentId w16cid:paraId="5BAB965D" w16cid:durableId="682CEF6B"/>
-  <w16cid:commentId w16cid:paraId="4A88D60C" w16cid:durableId="3D6E27B0"/>
-  <w16cid:commentId w16cid:paraId="76C8A802" w16cid:durableId="37AEB6AF"/>
-  <w16cid:commentId w16cid:paraId="5A764449" w16cid:durableId="415D8672"/>
-  <w16cid:commentId w16cid:paraId="7634B7B8" w16cid:durableId="7B902B4C"/>
-  <w16cid:commentId w16cid:paraId="31F375EC" w16cid:durableId="494741C8"/>
-  <w16cid:commentId w16cid:paraId="0A910142" w16cid:durableId="09A63EFA"/>
-  <w16cid:commentId w16cid:paraId="4A7432AC" w16cid:durableId="3B93AE6F"/>
-</w16cid:commentsIds>
 </file>
 
 <file path=word/endnotes.xml><?xml version="1.0" encoding="utf-8"?>
@@ -4083,13 +3903,7 @@
       <w:pStyle w:val="Header"/>
     </w:pPr>
     <w:r>
-      <w:t xml:space="preserve">RUNNING HEAD: </w:t>
-    </w:r>
-    <w:r>
-      <w:t xml:space="preserve">Working memory in adverse </w:t>
-    </w:r>
-    <w:r>
-      <w:t>environments</w:t>
+      <w:t>RUNNING HEAD: Working memory in adverse environments</w:t>
     </w:r>
   </w:p>
 </w:hdr>
@@ -4285,7 +4099,7 @@
   <w:abstractNum w:abstractNumId="10" w15:restartNumberingAfterBreak="0">
     <w:nsid w:val="0000A990"/>
     <w:multiLevelType w:val="multilevel"/>
-    <w:tmpl w:val="8F3EA13A"/>
+    <w:tmpl w:val="F4422138"/>
     <w:lvl w:ilvl="0">
       <w:numFmt w:val="bullet"/>
       <w:lvlText w:val=" "/>
@@ -5379,21 +5193,10 @@
   <w:num w:numId="19" w16cid:durableId="508297783">
     <w:abstractNumId w:val="9"/>
   </w:num>
-  <w:num w:numId="20" w16cid:durableId="240217339">
+  <w:num w:numId="20" w16cid:durableId="428550711">
     <w:abstractNumId w:val="10"/>
   </w:num>
 </w:numbering>
-</file>
-
-<file path=word/people.xml><?xml version="1.0" encoding="utf-8"?>
-<w15:people xmlns:wpc="http://schemas.microsoft.com/office/word/2010/wordprocessingCanvas" xmlns:cx="http://schemas.microsoft.com/office/drawing/2014/chartex" xmlns:cx1="http://schemas.microsoft.com/office/drawing/2015/9/8/chartex" xmlns:cx2="http://schemas.microsoft.com/office/drawing/2015/10/21/chartex" xmlns:cx3="http://schemas.microsoft.com/office/drawing/2016/5/9/chartex" xmlns:cx4="http://schemas.microsoft.com/office/drawing/2016/5/10/chartex" xmlns:cx5="http://schemas.microsoft.com/office/drawing/2016/5/11/chartex" xmlns:cx6="http://schemas.microsoft.com/office/drawing/2016/5/12/chartex" xmlns:cx7="http://schemas.microsoft.com/office/drawing/2016/5/13/chartex" xmlns:cx8="http://schemas.microsoft.com/office/drawing/2016/5/14/chartex" xmlns:mc="http://schemas.openxmlformats.org/markup-compatibility/2006" xmlns:aink="http://schemas.microsoft.com/office/drawing/2016/ink" xmlns:am3d="http://schemas.microsoft.com/office/drawing/2017/model3d" xmlns:o="urn:schemas-microsoft-com:office:office" xmlns:oel="http://schemas.microsoft.com/office/2019/extlst" xmlns:r="http://schemas.openxmlformats.org/officeDocument/2006/relationships" xmlns:m="http://schemas.openxmlformats.org/officeDocument/2006/math" xmlns:v="urn:schemas-microsoft-com:vml" xmlns:wp14="http://schemas.microsoft.com/office/word/2010/wordprocessingDrawing" xmlns:wp="http://schemas.openxmlformats.org/drawingml/2006/wordprocessingDrawing" xmlns:w10="urn:schemas-microsoft-com:office:word" xmlns:w="http://schemas.openxmlformats.org/wordprocessingml/2006/main" xmlns:w14="http://schemas.microsoft.com/office/word/2010/wordml" xmlns:w15="http://schemas.microsoft.com/office/word/2012/wordml" xmlns:w16cex="http://schemas.microsoft.com/office/word/2018/wordml/cex" xmlns:w16cid="http://schemas.microsoft.com/office/word/2016/wordml/cid" xmlns:w16="http://schemas.microsoft.com/office/word/2018/wordml" xmlns:w16sdtdh="http://schemas.microsoft.com/office/word/2020/wordml/sdtdatahash" xmlns:w16se="http://schemas.microsoft.com/office/word/2015/wordml/symex" xmlns:wpg="http://schemas.microsoft.com/office/word/2010/wordprocessingGroup" xmlns:wpi="http://schemas.microsoft.com/office/word/2010/wordprocessingInk" xmlns:wne="http://schemas.microsoft.com/office/word/2006/wordml" xmlns:wps="http://schemas.microsoft.com/office/word/2010/wordprocessingShape" mc:Ignorable="w14 w15 w16se w16cid w16 w16cex w16sdtdh wp14">
-  <w15:person w15:author="Vermeent, P.C.S. (Stefan)">
-    <w15:presenceInfo w15:providerId="AD" w15:userId="S::p.c.s.vermeent@uu.nl::303c34db-8c4f-43b2-9e1a-e726cea6b907"/>
-  </w15:person>
-  <w15:person w15:author="Meriah Lee DeJoseph">
-    <w15:presenceInfo w15:providerId="AD" w15:userId="S::meriahd@stanford.edu::36581443-3a88-4e80-921b-3c5d019b9661"/>
-  </w15:person>
-</w15:people>
 </file>
 
 <file path=word/styles.xml><?xml version="1.0" encoding="utf-8"?>
@@ -6813,4 +6616,16 @@
     </a:ext>
   </a:extLst>
 </a:theme>
+</file>
+
+<file path=customXml/item1.xml><?xml version="1.0" encoding="utf-8"?>
+<b:Sources xmlns:b="http://schemas.openxmlformats.org/officeDocument/2006/bibliography" xmlns="http://schemas.openxmlformats.org/officeDocument/2006/bibliography" SelectedStyle="\APASixthEditionOfficeOnline.xsl" StyleName="APA" Version="6"/>
+</file>
+
+<file path=customXml/itemProps1.xml><?xml version="1.0" encoding="utf-8"?>
+<ds:datastoreItem xmlns:ds="http://schemas.openxmlformats.org/officeDocument/2006/customXml" ds:itemID="{42084B87-1887-4196-B248-EC2E9AF69D76}">
+  <ds:schemaRefs>
+    <ds:schemaRef ds:uri="http://schemas.openxmlformats.org/officeDocument/2006/bibliography"/>
+  </ds:schemaRefs>
+</ds:datastoreItem>
 </file>
--- a/manuscript/manuscript.docx
+++ b/manuscript/manuscript.docx
@@ -374,13 +374,13 @@
         <w:pStyle w:val="FirstParagraph"/>
       </w:pPr>
       <w:r>
-        <w:t xml:space="preserve">Decades of research have shown that adversity tends to lower working memory (WM) performance.</w:t>
-      </w:r>
-      <w:r>
-        <w:t xml:space="preserve"> </w:t>
-      </w:r>
-      <w:r>
-        <w:t xml:space="preserve">This literature has mainly focused on impairments in the overall capacity to hold information available in WM for further processing.</w:t>
+        <w:t xml:space="preserve">Decades of research have shown that adversity tends to be associated with lower working memory (WM) performance.</w:t>
+      </w:r>
+      <w:r>
+        <w:t xml:space="preserve"> </w:t>
+      </w:r>
+      <w:r>
+        <w:t xml:space="preserve">This literature has mainly focused on impairments in the capacity to hold information available in WM for further processing.</w:t>
       </w:r>
       <w:r>
         <w:t xml:space="preserve"> </w:t>
@@ -392,7 +392,7 @@
         <w:t xml:space="preserve"> </w:t>
       </w:r>
       <w:r>
-        <w:t xml:space="preserve">One key issue in evaluating deficits and adaptations in WM is that WM capacity and updating tasks tend to covary.</w:t>
+        <w:t xml:space="preserve">One key challenge is that WM capacity and updating tasks tend to covary.</w:t>
       </w:r>
       <w:r>
         <w:t xml:space="preserve"> </w:t>
@@ -422,7 +422,7 @@
         <w:t xml:space="preserve"> </w:t>
       </w:r>
       <w:r>
-        <w:t xml:space="preserve">In addition, we will derive estimates of participants’ exposure to neighborhood threat, material deprivation, and unpredictability.</w:t>
+        <w:t xml:space="preserve">In addition, we will estimate participants’ exposure to neighborhood threat, material deprivation, and unpredictability.</w:t>
       </w:r>
       <w:r>
         <w:t xml:space="preserve"> </w:t>
@@ -434,7 +434,7 @@
         <w:t xml:space="preserve"> </w:t>
       </w:r>
       <w:r>
-        <w:t xml:space="preserve">These findings will advance our theoretical understanding of how adversity is associated with WM, which will aid the development of interventions aimed at alleviating performance difficulties and leveraging areas of strengths.</w:t>
+        <w:t xml:space="preserve">These findings will advance our theoretical understanding of how adversity is associated with WM, which will aid interventions aimed at alleviating performance difficulties and leveraging areas of strength.</w:t>
       </w:r>
     </w:p>
     <w:p>
@@ -472,6 +472,21 @@
         <w:t xml:space="preserve"> </w:t>
       </w:r>
       <w:r>
+        <w:t xml:space="preserve">Although adversity can be described in many ways, we follow contemporary models focusing on threat, deprivation, and unpredictability as key dimensions of adversity</w:t>
+      </w:r>
+      <w:r>
+        <w:t xml:space="preserve"> </w:t>
+      </w:r>
+      <w:r>
+        <w:t xml:space="preserve">(Ellis et al., 2009, 2022; McLaughlin et al., 2021; McLaughlin &amp; Sheridan, 2016)</w:t>
+      </w:r>
+      <w:r>
+        <w:t xml:space="preserve">.</w:t>
+      </w:r>
+      <w:r>
+        <w:t xml:space="preserve"> </w:t>
+      </w:r>
+      <w:r>
         <w:t xml:space="preserve">A domain that seems to be particularly affected by adversity is working memory (WM).</w:t>
       </w:r>
       <w:r>
@@ -666,11 +681,13 @@
       <w:r>
         <w:t xml:space="preserve">.</w:t>
       </w:r>
-      <w:r>
-        <w:t xml:space="preserve"> </w:t>
-      </w:r>
-      <w:r>
-        <w:t xml:space="preserve">The most common tasks used to examine this link are simple span tasks (repeating a string of stimuli of increasing length), complex span tasks (remembering a string of stimuli while being engaged by a secondary task), and</w:t>
+    </w:p>
+    <w:p>
+      <w:pPr>
+        <w:pStyle w:val="BodyText"/>
+      </w:pPr>
+      <w:r>
+        <w:t xml:space="preserve">The most common tasks used to examine the negative association between adversity and WM are simple span tasks (repeating a string of stimuli of increasing length), complex span tasks (remembering a string of stimuli while being engaged by a secondary task), and</w:t>
       </w:r>
       <w:r>
         <w:t xml:space="preserve"> </w:t>
@@ -744,13 +761,25 @@
         <w:pStyle w:val="BodyText"/>
       </w:pPr>
       <w:r>
-        <w:t xml:space="preserve">Although both early-life and recent adversity appear to be negatively associated with WM capacity, a small set of studies suggest that exposure to adversity may leave intact, or even enhance, the ability to update items in WM</w:t>
-      </w:r>
-      <w:r>
-        <w:t xml:space="preserve"> </w:t>
-      </w:r>
-      <w:r>
-        <w:t xml:space="preserve">(Young et al., 2018, 2022)</w:t>
+        <w:t xml:space="preserve">Although both early-life and recent adversity appear to be negatively associated with WM capacity, a small set of studies suggest that exposure to adversity may leave intact, or even enhance, the ability to update items in WM in adolescents</w:t>
+      </w:r>
+      <w:r>
+        <w:t xml:space="preserve"> </w:t>
+      </w:r>
+      <w:r>
+        <w:t xml:space="preserve">(Young et al., 2022)</w:t>
+      </w:r>
+      <w:r>
+        <w:t xml:space="preserve"> </w:t>
+      </w:r>
+      <w:r>
+        <w:t xml:space="preserve">and adults</w:t>
+      </w:r>
+      <w:r>
+        <w:t xml:space="preserve"> </w:t>
+      </w:r>
+      <w:r>
+        <w:t xml:space="preserve">(Young et al., 2018)</w:t>
       </w:r>
       <w:r>
         <w:t xml:space="preserve">.</w:t>
@@ -776,9 +805,11 @@
       <w:r>
         <w:t xml:space="preserve">.</w:t>
       </w:r>
-      <w:r>
-        <w:t xml:space="preserve"> </w:t>
-      </w:r>
+    </w:p>
+    <w:p>
+      <w:pPr>
+        <w:pStyle w:val="BodyText"/>
+      </w:pPr>
       <w:r>
         <w:t xml:space="preserve">Adaptation-based theories assume that developmental processes tailor an individual’s cognitive abilities to the unique challenges and opportunities posed by their environment.</w:t>
       </w:r>
@@ -792,23 +823,22 @@
         <w:t xml:space="preserve"> </w:t>
       </w:r>
       <w:r>
-        <w:t xml:space="preserve">WM updating may be especially adaptive in</w:t>
-      </w:r>
-      <w:r>
-        <w:t xml:space="preserve"> </w:t>
-      </w:r>
-      <w:r>
-        <w:rPr>
-          <w:iCs/>
-          <w:i/>
-        </w:rPr>
-        <w:t xml:space="preserve">unpredictable</w:t>
-      </w:r>
-      <w:r>
-        <w:t xml:space="preserve"> </w:t>
-      </w:r>
-      <w:r>
-        <w:t xml:space="preserve">environments, characterized by random variation in adversity exposure over space or time.</w:t>
+        <w:t xml:space="preserve">For example, with regards to executive functioning, some previous studies have found that children and adults with more exposure to unpredictability (characterized by random variation in adversity exposure over space or time) and threat tend to be better at rapidly shifting their attention between tasks</w:t>
+      </w:r>
+      <w:r>
+        <w:t xml:space="preserve"> </w:t>
+      </w:r>
+      <w:r>
+        <w:t xml:space="preserve">(Fields et al., 2021; Mittal et al., 2015; Steudte-Schmiedgen et al., 2014; Young et al., 2022; but see Nweze et al., 2021)</w:t>
+      </w:r>
+      <w:r>
+        <w:t xml:space="preserve">.</w:t>
+      </w:r>
+      <w:r>
+        <w:t xml:space="preserve"> </w:t>
+      </w:r>
+      <w:r>
+        <w:t xml:space="preserve">WM updating may be especially adaptive in unpredictable environments.</w:t>
       </w:r>
       <w:r>
         <w:t xml:space="preserve"> </w:t>
@@ -1115,64 +1145,7 @@
         <w:pStyle w:val="FirstParagraph"/>
       </w:pPr>
       <w:r>
-        <w:t xml:space="preserve">In this study, we will estimate associations between three types of adversity exposure and latent estimates of WM capacity and updating.</w:t>
-      </w:r>
-      <w:r>
-        <w:t xml:space="preserve"> </w:t>
-      </w:r>
-      <w:r>
-        <w:t xml:space="preserve">Specifically, we will measure exposure to two forms of harshness:</w:t>
-      </w:r>
-      <w:r>
-        <w:t xml:space="preserve"> </w:t>
-      </w:r>
-      <w:r>
-        <w:rPr>
-          <w:iCs/>
-          <w:i/>
-        </w:rPr>
-        <w:t xml:space="preserve">neighborhood threat</w:t>
-      </w:r>
-      <w:r>
-        <w:t xml:space="preserve"> </w:t>
-      </w:r>
-      <w:r>
-        <w:t xml:space="preserve">(perceived neighborhood safety, personal crime victimization), and</w:t>
-      </w:r>
-      <w:r>
-        <w:t xml:space="preserve"> </w:t>
-      </w:r>
-      <w:r>
-        <w:rPr>
-          <w:iCs/>
-          <w:i/>
-        </w:rPr>
-        <w:t xml:space="preserve">material deprivation</w:t>
-      </w:r>
-      <w:r>
-        <w:t xml:space="preserve"> </w:t>
-      </w:r>
-      <w:r>
-        <w:t xml:space="preserve">(perceived scarcity, income-to-needs).</w:t>
-      </w:r>
-      <w:r>
-        <w:t xml:space="preserve"> </w:t>
-      </w:r>
-      <w:r>
-        <w:t xml:space="preserve">We also include a measure of</w:t>
-      </w:r>
-      <w:r>
-        <w:t xml:space="preserve"> </w:t>
-      </w:r>
-      <w:r>
-        <w:rPr>
-          <w:iCs/>
-          <w:i/>
-        </w:rPr>
-        <w:t xml:space="preserve">unpredictability</w:t>
-      </w:r>
-      <w:r>
-        <w:t xml:space="preserve">, indexed as variability in material deprivation over time.</w:t>
+        <w:t xml:space="preserve">In this study, we will estimate associations between latent estimates of WM capacity and updating with three types of adversity: threat, deprivation, and unpredictability.</w:t>
       </w:r>
       <w:r>
         <w:t xml:space="preserve"> </w:t>
@@ -1184,7 +1157,7 @@
         <w:t xml:space="preserve"> </w:t>
       </w:r>
       <w:r>
-        <w:t xml:space="preserve">(threat vs. deprivation vs. unpredictability; Ellis et al., 2009, 2022; McLaughlin et al., 2021; McLaughlin &amp; Sheridan, 2016)</w:t>
+        <w:t xml:space="preserve">(Ellis et al., 2009, 2022; McLaughlin et al., 2021; McLaughlin &amp; Sheridan, 2016)</w:t>
       </w:r>
       <w:r>
         <w:t xml:space="preserve">.</w:t>
@@ -1193,20 +1166,77 @@
         <w:t xml:space="preserve"> </w:t>
       </w:r>
       <w:r>
+        <w:t xml:space="preserve">Threat refers to experiences involving the potential for harm imposed by others.</w:t>
+      </w:r>
+      <w:r>
+        <w:t xml:space="preserve"> </w:t>
+      </w:r>
+      <w:r>
+        <w:t xml:space="preserve">We focus on perceived neighborhood violence, the extent to which an individual reports having been exposed to acts of violence in their neighborhood.</w:t>
+      </w:r>
+      <w:r>
+        <w:t xml:space="preserve"> </w:t>
+      </w:r>
+      <w:r>
+        <w:t xml:space="preserve">Deprivation refers to having a low level of resources.</w:t>
+      </w:r>
+      <w:r>
+        <w:t xml:space="preserve"> </w:t>
+      </w:r>
+      <w:r>
+        <w:t xml:space="preserve">We focus on perceived material deprivation, a (perceived) lack of access to material resources.</w:t>
+      </w:r>
+      <w:r>
+        <w:t xml:space="preserve"> </w:t>
+      </w:r>
+      <w:r>
+        <w:t xml:space="preserve">Unpredictability refers to variation in material deprivation over time.</w:t>
+      </w:r>
+      <w:r>
+        <w:t xml:space="preserve"> </w:t>
+      </w:r>
+      <w:r>
+        <w:t xml:space="preserve">This definition is inspired by, but deviates from the harshness-unpredictability framework, in which unpredictability is defined as stochastic variation in harshness (age-specific rates in morbidity and mortality) over space and time</w:t>
+      </w:r>
+      <w:r>
+        <w:t xml:space="preserve"> </w:t>
+      </w:r>
+      <w:r>
+        <w:t xml:space="preserve">(Ellis et al., 2009, 2022)</w:t>
+      </w:r>
+      <w:r>
+        <w:t xml:space="preserve">.</w:t>
+      </w:r>
+      <w:r>
+        <w:t xml:space="preserve"> </w:t>
+      </w:r>
+      <w:r>
         <w:t xml:space="preserve">We will not calculate unpredictability in neighborhood threat given that participants have at most six timepoints, and often as few as one or two, which is insufficient to calculate variation over time</w:t>
       </w:r>
       <w:r>
         <w:t xml:space="preserve"> </w:t>
       </w:r>
       <w:r>
-        <w:t xml:space="preserve">(Walasek et al., 2023)</w:t>
+        <w:t xml:space="preserve">(</w:t>
+      </w:r>
+      <w:r>
+        <w:rPr>
+          <w:bCs/>
+          <w:b/>
+        </w:rPr>
+        <w:t xml:space="preserve">walasek_2023?</w:t>
+      </w:r>
+      <w:r>
+        <w:t xml:space="preserve">)</w:t>
       </w:r>
       <w:r>
         <w:t xml:space="preserve">.</w:t>
       </w:r>
-      <w:r>
-        <w:t xml:space="preserve"> </w:t>
-      </w:r>
+    </w:p>
+    <w:p>
+      <w:pPr>
+        <w:pStyle w:val="BodyText"/>
+      </w:pPr>
       <w:r>
         <w:t xml:space="preserve">We will address three research questions.</w:t>
       </w:r>
@@ -1266,6 +1296,73 @@
       </w:r>
       <w:r>
         <w:t xml:space="preserve">, we could find support (or lack thereof) for both frameworks in the same model.</w:t>
+      </w:r>
+      <w:r>
+        <w:t xml:space="preserve"> </w:t>
+      </w:r>
+      <w:r>
+        <w:t xml:space="preserve">We distinguish between three between-person data patterns: (1) lowered performance, (2) enhanced performance, and (3) intact performance.</w:t>
+      </w:r>
+      <w:r>
+        <w:t xml:space="preserve"> </w:t>
+      </w:r>
+      <w:r>
+        <w:t xml:space="preserve">We define lowered performance as a statistically significant negative association between a type of adversity and WM capacity or updating (irrespective of effect size).</w:t>
+      </w:r>
+      <w:r>
+        <w:t xml:space="preserve"> </w:t>
+      </w:r>
+      <w:r>
+        <w:t xml:space="preserve">We define enhanced performance as a statistically significant positive association between a type of adversity and WM capacity or updating (irrespective of effect size).</w:t>
+      </w:r>
+      <w:r>
+        <w:t xml:space="preserve"> </w:t>
+      </w:r>
+      <w:r>
+        <w:t xml:space="preserve">We define intact performance as an association between a type of adversity and WM capacity or updating that has a standardized effect smaller than 0.1</w:t>
+      </w:r>
+      <w:r>
+        <w:t xml:space="preserve"> </w:t>
+      </w:r>
+      <w:r>
+        <w:rPr>
+          <w:iCs/>
+          <w:i/>
+        </w:rPr>
+        <w:t xml:space="preserve">and</w:t>
+      </w:r>
+      <w:r>
+        <w:t xml:space="preserve"> </w:t>
+      </w:r>
+      <w:r>
+        <w:t xml:space="preserve">larger than -0.1—even if the effect is statistically different from zero—which we will test using Two One-Sided T-Tests (TOST) equivalence testing</w:t>
+      </w:r>
+      <w:r>
+        <w:t xml:space="preserve"> </w:t>
+      </w:r>
+      <w:r>
+        <w:t xml:space="preserve">(see the</w:t>
+      </w:r>
+      <w:r>
+        <w:t xml:space="preserve"> </w:t>
+      </w:r>
+      <w:r>
+        <w:t xml:space="preserve">‘</w:t>
+      </w:r>
+      <w:r>
+        <w:t xml:space="preserve">Primary analyses</w:t>
+      </w:r>
+      <w:r>
+        <w:t xml:space="preserve">’</w:t>
+      </w:r>
+      <w:r>
+        <w:t xml:space="preserve"> </w:t>
+      </w:r>
+      <w:r>
+        <w:t xml:space="preserve">section; Lakens et al., 2018)</w:t>
+      </w:r>
+      <w:r>
+        <w:t xml:space="preserve">.</w:t>
       </w:r>
     </w:p>
     <w:p>
@@ -1419,7 +1516,7 @@
             <w:r>
               <w:drawing>
                 <wp:inline>
-                  <wp:extent cx="5486400" cy="5124710"/>
+                  <wp:extent cx="5486400" cy="4641140"/>
                   <wp:effectExtent b="0" l="0" r="0" t="0"/>
                   <wp:docPr descr="" title="" id="40" name="Picture"/>
                   <a:graphic>
@@ -1440,7 +1537,7 @@
                         <pic:spPr bwMode="auto">
                           <a:xfrm>
                             <a:off x="0" y="0"/>
-                            <a:ext cx="5486400" cy="5124710"/>
+                            <a:ext cx="5486400" cy="4641140"/>
                           </a:xfrm>
                           <a:prstGeom prst="rect">
                             <a:avLst/>
@@ -1479,7 +1576,7 @@
               <w:t xml:space="preserve"> </w:t>
             </w:r>
             <w:r>
-              <w:t xml:space="preserve">Overview of predictions derived from deficit and adaptation frameworks. Panel A depicts the most likely data patterns based on previous literature, and whether we would consider them consistent with deficit and adaptation frameworks (see the main text for more details). Panel B depicts an overview of the Structural Equation Model. Ellipses represent latent variables, rectangles represent manifest variables, and circles represent residual variances. Unidirectional solid lines represent factor loadings, bidirectional solid lines represent covariances, and dashed lines represent regression paths. All four manifest WM measures load on a latent WM capacity factor, reflecting the fact that people have to hold information active in WM on all tasks. We fix the loading of WM capacity on the Binding Task to 1, reflecting the idea that the ability to create and maintain bindings is the main limiting factor in WM capacity</w:t>
+              <w:t xml:space="preserve">Overview of predictions derived from deficit and adaptation frameworks. Panel A depicts the most likely between-person data patterns based on previous literature, and whether we would consider them consistent with deficit and adaptation frameworks (see the main text for more details). Panel B depicts an overview of the Structural Equation Model. Ellipses represent latent variables, rectangles represent manifest variables, and circles represent residual variances. Unidirectional solid lines represent factor loadings, bidirectional solid lines represent covariances, and dashed lines represent regression paths. All four manifest WM measures load on a latent WM capacity factor, reflecting the fact that people have to hold information active in WM on all tasks. We fix the loading of WM capacity on the Binding Task to 1, reflecting the idea that the ability to create and maintain bindings is the main limiting factor in WM capacity</w:t>
             </w:r>
             <w:r>
               <w:t xml:space="preserve"> </w:t>
@@ -1488,7 +1585,7 @@
               <w:t xml:space="preserve">(Gruszka &amp; Nęcka, 2017; Oberauer, 2009; Wilhelm et al., 2013)</w:t>
             </w:r>
             <w:r>
-              <w:t xml:space="preserve">. WM updating is modeled as a latent factor capturing the residual variance in the updating task after accounting for variance related to WM capacity.</w:t>
+              <w:t xml:space="preserve">. WM updating is modeled as a latent factor capturing the residual variance in the updating task after accounting for variance related to WM capacity. INR = income-to-needs ratio; Perc. Scarcity = perceived scarcity; SD = standard deviation.</w:t>
             </w:r>
           </w:p>
         </w:tc>
@@ -1500,7 +1597,7 @@
       </w:pPr>
     </w:p>
     <w:bookmarkEnd w:id="42"/>
-    <w:bookmarkStart w:id="61" w:name="methods"/>
+    <w:bookmarkStart w:id="64" w:name="methods"/>
     <w:p>
       <w:pPr>
         <w:pStyle w:val="Heading1"/>
@@ -1509,7 +1606,7 @@
         <w:t xml:space="preserve">Methods</w:t>
       </w:r>
     </w:p>
-    <w:bookmarkStart w:id="43" w:name="participants"/>
+    <w:bookmarkStart w:id="46" w:name="participants"/>
     <w:p>
       <w:pPr>
         <w:pStyle w:val="Heading2"/>
@@ -1523,7 +1620,7 @@
         <w:pStyle w:val="FirstParagraph"/>
       </w:pPr>
       <w:r>
-        <w:t xml:space="preserve">We collected data in the Longitudinal Internet studies for the Social Sciences (LISS) panel</w:t>
+        <w:t xml:space="preserve">Our study will include 800 participant who were randomly sampled from the Longitudinal Internet studies for the Social Sciences (LISS) panel</w:t>
       </w:r>
       <w:r>
         <w:t xml:space="preserve"> </w:t>
@@ -1568,21 +1665,140 @@
         <w:t xml:space="preserve"> </w:t>
       </w:r>
       <w:r>
-        <w:t xml:space="preserve">First, we will use data that were previously collected in LISS (hereafter referred to as the LISS archive).</w:t>
-      </w:r>
-      <w:r>
-        <w:t xml:space="preserve"> </w:t>
-      </w:r>
-      <w:r>
-        <w:t xml:space="preserve">Second, we will use new data that we collected ourselves in LISS between October 2nd and December 22nd, 2023 (hereafter referred to as newly collected data).</w:t>
-      </w:r>
-      <w:r>
-        <w:t xml:space="preserve"> </w:t>
-      </w:r>
-      <w:r>
-        <w:t xml:space="preserve">We signed a contract with LISS stipulating that we will receive access to the data only after Stage 1 acceptance of this Registered Report.</w:t>
-      </w:r>
-    </w:p>
+        <w:t xml:space="preserve">First, our sample of 800 participants participated in a new LISS study between October 2023 and February 2024 (hereafter referred to as</w:t>
+      </w:r>
+      <w:r>
+        <w:t xml:space="preserve"> </w:t>
+      </w:r>
+      <w:r>
+        <w:t xml:space="preserve">‘</w:t>
+      </w:r>
+      <w:r>
+        <w:t xml:space="preserve">newly collected data</w:t>
+      </w:r>
+      <w:r>
+        <w:t xml:space="preserve">’</w:t>
+      </w:r>
+      <w:r>
+        <w:t xml:space="preserve">), in which we included a measure of neighborhood threat and multiple measures of working memory.</w:t>
+      </w:r>
+      <w:r>
+        <w:t xml:space="preserve"> </w:t>
+      </w:r>
+      <w:r>
+        <w:t xml:space="preserve">Second, we will access data that were previously collected in LISS (hereafter referred to as</w:t>
+      </w:r>
+      <w:r>
+        <w:t xml:space="preserve"> </w:t>
+      </w:r>
+      <w:r>
+        <w:t xml:space="preserve">‘</w:t>
+      </w:r>
+      <w:r>
+        <w:t xml:space="preserve">the LISS archive</w:t>
+      </w:r>
+      <w:r>
+        <w:t xml:space="preserve">’</w:t>
+      </w:r>
+      <w:r>
+        <w:t xml:space="preserve">).</w:t>
+      </w:r>
+      <w:r>
+        <w:t xml:space="preserve"> </w:t>
+      </w:r>
+      <w:r>
+        <w:t xml:space="preserve">See Figure 2 for a visual overview of the data sources and their measurement timepoints.</w:t>
+      </w:r>
+      <w:r>
+        <w:t xml:space="preserve"> </w:t>
+      </w:r>
+      <w:r>
+        <w:t xml:space="preserve">We signed a contract with LISS stipulating that we will receive access to the newly collected data only after Stage 1 acceptance of this Registered Report.</w:t>
+      </w:r>
+    </w:p>
+    <w:tbl>
+      <w:tblPr>
+        <w:tblStyle w:val="Table"/>
+        <w:tblW w:type="pct" w:w="5000"/>
+        <w:tblLook w:firstRow="0" w:lastRow="0" w:firstColumn="0" w:lastColumn="0" w:noHBand="0" w:noVBand="0" w:val="0000"/>
+      </w:tblPr>
+      <w:tblGrid>
+        <w:gridCol w:w="7920"/>
+      </w:tblGrid>
+      <w:tr>
+        <w:tc>
+          <w:tcPr/>
+          <w:p>
+            <w:pPr>
+              <w:pStyle w:val="Figure"/>
+              <w:jc w:val="center"/>
+            </w:pPr>
+            <w:r>
+              <w:drawing>
+                <wp:inline>
+                  <wp:extent cx="5486400" cy="1600200"/>
+                  <wp:effectExtent b="0" l="0" r="0" t="0"/>
+                  <wp:docPr descr="" title="" id="44" name="Picture"/>
+                  <a:graphic>
+                    <a:graphicData uri="http://schemas.openxmlformats.org/drawingml/2006/picture">
+                      <pic:pic>
+                        <pic:nvPicPr>
+                          <pic:cNvPr descr="fig/fig2.png" id="45" name="Picture"/>
+                          <pic:cNvPicPr>
+                            <a:picLocks noChangeArrowheads="1" noChangeAspect="1"/>
+                          </pic:cNvPicPr>
+                        </pic:nvPicPr>
+                        <pic:blipFill>
+                          <a:blip r:embed="rId43"/>
+                          <a:stretch>
+                            <a:fillRect/>
+                          </a:stretch>
+                        </pic:blipFill>
+                        <pic:spPr bwMode="auto">
+                          <a:xfrm>
+                            <a:off x="0" y="0"/>
+                            <a:ext cx="5486400" cy="1600200"/>
+                          </a:xfrm>
+                          <a:prstGeom prst="rect">
+                            <a:avLst/>
+                          </a:prstGeom>
+                          <a:noFill/>
+                          <a:ln w="9525">
+                            <a:noFill/>
+                            <a:headEnd/>
+                            <a:tailEnd/>
+                          </a:ln>
+                        </pic:spPr>
+                      </pic:pic>
+                    </a:graphicData>
+                  </a:graphic>
+                </wp:inline>
+              </w:drawing>
+            </w:r>
+          </w:p>
+          <w:p>
+            <w:pPr>
+              <w:jc w:val="center"/>
+            </w:pPr>
+            <w:pPr>
+              <w:jc w:val="start"/>
+              <w:spacing w:before="200"/>
+              <w:pStyle w:val="ImageCaption"/>
+            </w:pPr>
+            <w:r>
+              <w:rPr>
+                <w:bCs/>
+                <w:b/>
+              </w:rPr>
+              <w:t xml:space="preserve">Figure 2.</w:t>
+            </w:r>
+            <w:r>
+              <w:t xml:space="preserve">. Overview of the different data sources used in this study. We distinguish between measures taken from the LISS data archive and measures that were newly collected in our own study between October 2023 and February 2024. Perceived scarcity and income were collected yearly in the full panel from 2008 – 2023. Neighborhood crime and crime victimization were collected across six waves between 2008 and 2018. In the newly collected data, we collected data on a measure of neighborhood threat and multiple measures of working memory. Note that participants may not have data across all timepoints of the archived studies because they joined the LISS panel more recently or because they did not participate in each wave.</w:t>
+            </w:r>
+          </w:p>
+        </w:tc>
+      </w:tr>
+    </w:tbl>
     <w:p>
       <w:pPr>
         <w:pStyle w:val="BodyText"/>
@@ -1759,8 +1975,8 @@
         <w:t xml:space="preserve">one or more of the cognitive tasks, (2) did not perform above chance level.</w:t>
       </w:r>
     </w:p>
-    <w:bookmarkEnd w:id="43"/>
-    <w:bookmarkStart w:id="56" w:name="measures"/>
+    <w:bookmarkEnd w:id="46"/>
+    <w:bookmarkStart w:id="59" w:name="measures"/>
     <w:p>
       <w:pPr>
         <w:pStyle w:val="Heading2"/>
@@ -1769,7 +1985,7 @@
         <w:t xml:space="preserve">Measures</w:t>
       </w:r>
     </w:p>
-    <w:bookmarkStart w:id="45" w:name="neighborhood-threat"/>
+    <w:bookmarkStart w:id="48" w:name="neighborhood-threat"/>
     <w:p>
       <w:pPr>
         <w:pStyle w:val="Heading3"/>
@@ -1795,7 +2011,7 @@
       <w:r>
         <w:t xml:space="preserve">We included four items from the LISS archive collected across six waves (</w:t>
       </w:r>
-      <w:hyperlink r:id="rId44">
+      <w:hyperlink r:id="rId47">
         <w:r>
           <w:rPr>
             <w:rStyle w:val="Hyperlink"/>
@@ -2107,23 +2323,41 @@
         <w:t xml:space="preserve"> </w:t>
       </w:r>
       <w:r>
-        <w:t xml:space="preserve">We will compute a composite measure of neighborhood threat by aggregating across the perceived neighborhood crime and crime victimization measures exposure.</w:t>
-      </w:r>
-      <w:r>
-        <w:t xml:space="preserve"> </w:t>
-      </w:r>
-      <w:r>
-        <w:t xml:space="preserve">First, we will create a single measure of perceived neighborhood crime by separately standardizing the two scales and averaging them.</w:t>
-      </w:r>
-      <w:r>
-        <w:t xml:space="preserve"> </w:t>
-      </w:r>
-      <w:r>
-        <w:t xml:space="preserve">Second, we will average across perceived neighborhood crime and crime victimization, standardizing each before averaging.</w:t>
-      </w:r>
-    </w:p>
-    <w:bookmarkEnd w:id="45"/>
-    <w:bookmarkStart w:id="48" w:name="material-deprivation"/>
+        <w:t xml:space="preserve">We will first compute an average across time for each measure separately (i.e., the two measures of neighborhood crime and the measure of crime victimization).</w:t>
+      </w:r>
+      <w:r>
+        <w:t xml:space="preserve"> </w:t>
+      </w:r>
+      <w:r>
+        <w:t xml:space="preserve">If all correlations between averaged measures are equal to or larger than .60 (i.e., indicating a</w:t>
+      </w:r>
+      <w:r>
+        <w:t xml:space="preserve"> </w:t>
+      </w:r>
+      <w:r>
+        <w:t xml:space="preserve">“</w:t>
+      </w:r>
+      <w:r>
+        <w:t xml:space="preserve">strong</w:t>
+      </w:r>
+      <w:r>
+        <w:t xml:space="preserve">”</w:t>
+      </w:r>
+      <w:r>
+        <w:t xml:space="preserve"> </w:t>
+      </w:r>
+      <w:r>
+        <w:t xml:space="preserve">correlation), then we will compute a uniformly weighted average.</w:t>
+      </w:r>
+      <w:r>
+        <w:t xml:space="preserve"> </w:t>
+      </w:r>
+      <w:r>
+        <w:t xml:space="preserve">If the correlation is lower than .60, we will apply Principal Component Analysis (PCA) to the averaged measures and extract only the first principal component score.</w:t>
+      </w:r>
+    </w:p>
+    <w:bookmarkEnd w:id="48"/>
+    <w:bookmarkStart w:id="51" w:name="material-deprivation"/>
     <w:p>
       <w:pPr>
         <w:pStyle w:val="Heading3"/>
@@ -2135,21 +2369,29 @@
     <w:p>
       <w:pPr>
         <w:pStyle w:val="FirstParagraph"/>
+      </w:pPr>
+      <w:r>
+        <w:t xml:space="preserve">We will measure material deprivation with two separate indicators: perceived scarcity and the income-to-needs ratio.</w:t>
+      </w:r>
+    </w:p>
+    <w:p>
+      <w:pPr>
+        <w:pStyle w:val="BodyText"/>
       </w:pPr>
       <w:r>
         <w:rPr>
           <w:bCs/>
           <w:b/>
         </w:rPr>
-        <w:t xml:space="preserve">Perceived scarcity.</w:t>
-      </w:r>
-      <w:r>
-        <w:t xml:space="preserve"> </w:t>
-      </w:r>
-      <w:r>
-        <w:t xml:space="preserve">We will use a few items from the LISS archive that were collected on a yearly basis between 2007 and 2023 (</w:t>
-      </w:r>
-      <w:hyperlink r:id="rId46">
+        <w:t xml:space="preserve">Perceived scarcity (mean).</w:t>
+      </w:r>
+      <w:r>
+        <w:t xml:space="preserve"> </w:t>
+      </w:r>
+      <w:r>
+        <w:t xml:space="preserve">We will use a few items from the LISS archive that were collected on a yearly basis between 2008 and 2023 (</w:t>
+      </w:r>
+      <w:hyperlink r:id="rId49">
         <w:r>
           <w:rPr>
             <w:rStyle w:val="Hyperlink"/>
@@ -2334,17 +2576,19 @@
       <w:r>
         <w:t xml:space="preserve">.</w:t>
       </w:r>
-      <w:r>
-        <w:t xml:space="preserve"> </w:t>
-      </w:r>
-      <w:r>
-        <w:t xml:space="preserve">We will sum across these six items, with higher scores indicating more financial difficulties.</w:t>
-      </w:r>
-      <w:r>
-        <w:t xml:space="preserve"> </w:t>
-      </w:r>
-      <w:r>
-        <w:t xml:space="preserve">Finally, we will create a single measure of perceived scarcity for each year by separately standardizing the three measures and averaging them.</w:t>
+    </w:p>
+    <w:p>
+      <w:pPr>
+        <w:pStyle w:val="BodyText"/>
+      </w:pPr>
+      <w:r>
+        <w:t xml:space="preserve">We will first compute the average across time for each item separately, and examine correlation between the item averages.</w:t>
+      </w:r>
+      <w:r>
+        <w:t xml:space="preserve"> </w:t>
+      </w:r>
+      <w:r>
+        <w:t xml:space="preserve">We will follow the same guidelines as with neighborhood threat to determine if we will compute a uniformly weighted average or extract the first principal component using PCA.</w:t>
       </w:r>
     </w:p>
     <w:p>
@@ -2356,7 +2600,7 @@
           <w:bCs/>
           <w:b/>
         </w:rPr>
-        <w:t xml:space="preserve">Income-to-needs.</w:t>
+        <w:t xml:space="preserve">Income-to-needs (mean).</w:t>
       </w:r>
       <w:r>
         <w:t xml:space="preserve"> </w:t>
@@ -2364,7 +2608,7 @@
       <w:r>
         <w:t xml:space="preserve">We will calculate an income-to-needs ratio for each year using monthly self-reported net household income from the LISS archive (</w:t>
       </w:r>
-      <w:hyperlink r:id="rId47">
+      <w:hyperlink r:id="rId50">
         <w:r>
           <w:rPr>
             <w:rStyle w:val="Hyperlink"/>
@@ -2387,7 +2631,7 @@
       <w:r>
         <w:t xml:space="preserve">If monthly household income is missing (or zero) for an entire year for a participant, we will use, if available, the yearly net household income they reported in the LISS archive (</w:t>
       </w:r>
-      <w:hyperlink r:id="rId46">
+      <w:hyperlink r:id="rId49">
         <w:r>
           <w:rPr>
             <w:rStyle w:val="Hyperlink"/>
@@ -2430,18 +2674,6 @@
         <w:t xml:space="preserve"> </w:t>
       </w:r>
       <w:r>
-        <w:t xml:space="preserve">The poverty threshold changes across time to account for purchasing power.</w:t>
-      </w:r>
-      <w:r>
-        <w:t xml:space="preserve"> </w:t>
-      </w:r>
-      <w:r>
-        <w:t xml:space="preserve">In addition, different thresholds are determined each year for different household compositions (single vs. two adults; zero, one, two, or three children).</w:t>
-      </w:r>
-      <w:r>
-        <w:t xml:space="preserve"> </w:t>
-      </w:r>
-      <w:r>
         <w:t xml:space="preserve">As thresholds are only provided for households with up to three children, we will apply the threshold of a household with three children to households with more than three children.</w:t>
       </w:r>
       <w:r>
@@ -2463,114 +2695,98 @@
         <w:t xml:space="preserve">We will reverse code the yearly income-to-needs ratio so that higher scores indicate more deprivation.</w:t>
       </w:r>
     </w:p>
-    <w:p>
-      <w:pPr>
-        <w:pStyle w:val="BodyText"/>
+    <w:bookmarkEnd w:id="51"/>
+    <w:bookmarkStart w:id="52" w:name="unpredictability"/>
+    <w:p>
+      <w:pPr>
+        <w:pStyle w:val="Heading3"/>
+      </w:pPr>
+      <w:r>
+        <w:t xml:space="preserve">Unpredictability</w:t>
+      </w:r>
+    </w:p>
+    <w:p>
+      <w:pPr>
+        <w:pStyle w:val="FirstParagraph"/>
       </w:pPr>
       <w:r>
         <w:rPr>
           <w:bCs/>
           <w:b/>
         </w:rPr>
-        <w:t xml:space="preserve">Material deprivation composite.</w:t>
-      </w:r>
-      <w:r>
-        <w:t xml:space="preserve"> </w:t>
-      </w:r>
-      <w:r>
-        <w:t xml:space="preserve">We plan to compute a composite measure of material deprivation by aggregating across the perceived scarcity measures and the income-to-needs ratio, unless the correlation between these two variables is less than .30.</w:t>
-      </w:r>
-      <w:r>
-        <w:t xml:space="preserve"> </w:t>
-      </w:r>
-      <w:r>
-        <w:t xml:space="preserve">First, we will separately calculate the average income-to-needs ratio and perceived scarcity across years.</w:t>
-      </w:r>
-      <w:r>
-        <w:t xml:space="preserve"> </w:t>
-      </w:r>
-      <w:r>
-        <w:t xml:space="preserve">If the correlation between these measures is &lt; .30, we will use perceived scarcity alone in the main model, and will explore a model using the income-to-needs ratio in the supplement.</w:t>
-      </w:r>
-      <w:r>
-        <w:t xml:space="preserve"> </w:t>
-      </w:r>
-      <w:r>
-        <w:t xml:space="preserve">If the correlation is &gt; .30, we will standardize both measures separately and average them together.</w:t>
-      </w:r>
-    </w:p>
-    <w:bookmarkEnd w:id="48"/>
-    <w:bookmarkStart w:id="49" w:name="unpredictability"/>
-    <w:p>
-      <w:pPr>
-        <w:pStyle w:val="Heading3"/>
-      </w:pPr>
-      <w:r>
-        <w:t xml:space="preserve">Unpredictability</w:t>
-      </w:r>
-    </w:p>
-    <w:p>
-      <w:pPr>
-        <w:pStyle w:val="FirstParagraph"/>
+        <w:t xml:space="preserve">Perceived scarcity (SD/mean).</w:t>
+      </w:r>
+      <w:r>
+        <w:t xml:space="preserve"> </w:t>
+      </w:r>
+      <w:r>
+        <w:t xml:space="preserve">This measure is based on the same items as outlined above (see Perceived scarcity (mean)).</w:t>
+      </w:r>
+      <w:r>
+        <w:t xml:space="preserve"> </w:t>
+      </w:r>
+      <w:r>
+        <w:t xml:space="preserve">We will compute unpredictability over time in perceived scarcity using the coefficient of variation, which is the within-person standard deviation across years divided by the mean</w:t>
+      </w:r>
+      <w:r>
+        <w:t xml:space="preserve"> </w:t>
+      </w:r>
+      <w:r>
+        <w:t xml:space="preserve">(Key et al., 2017; Liu et al., 2022; Ugarte &amp; Hastings, 2023; Walasek et al., 2024; Young et al., 2020)</w:t>
+      </w:r>
+      <w:r>
+        <w:t xml:space="preserve">.</w:t>
+      </w:r>
+      <w:r>
+        <w:t xml:space="preserve"> </w:t>
+      </w:r>
+      <w:r>
+        <w:t xml:space="preserve">The mean and standard deviation in income have been found to be strongly negatively correlated, indicating that people with lower incomes tend to experience less variability in income</w:t>
+      </w:r>
+      <w:r>
+        <w:t xml:space="preserve"> </w:t>
+      </w:r>
+      <w:r>
+        <w:t xml:space="preserve">(Li et al., 2018; Young et al., n.d.)</w:t>
+      </w:r>
+      <w:r>
+        <w:t xml:space="preserve">.</w:t>
+      </w:r>
+      <w:r>
+        <w:t xml:space="preserve"> </w:t>
+      </w:r>
+      <w:r>
+        <w:t xml:space="preserve">For that reason, the standard deviation alone has been called into question as a measure of adversity, as the same fluctuation in income can have a greater relative impact for people close to the poverty line than for people with high incomes.</w:t>
+      </w:r>
+    </w:p>
+    <w:p>
+      <w:pPr>
+        <w:pStyle w:val="BodyText"/>
+      </w:pPr>
+      <w:r>
+        <w:t xml:space="preserve">To compute an overall measure of unpredictability in perceived scarcity, we will follow the same procedure as with mean perceived scarcity, but based on the coefficient of variation.</w:t>
+      </w:r>
+    </w:p>
+    <w:p>
+      <w:pPr>
+        <w:pStyle w:val="BodyText"/>
       </w:pPr>
       <w:r>
         <w:rPr>
           <w:bCs/>
           <w:b/>
         </w:rPr>
-        <w:t xml:space="preserve">Unpredictability composite.</w:t>
-      </w:r>
-      <w:r>
-        <w:t xml:space="preserve"> </w:t>
-      </w:r>
-      <w:r>
-        <w:t xml:space="preserve">We will compute a composite measure of unpredictability based on the same measures as material deprivation, as described above.</w:t>
-      </w:r>
-      <w:r>
-        <w:t xml:space="preserve"> </w:t>
-      </w:r>
-      <w:r>
-        <w:t xml:space="preserve">We will compute unpredictability as the within-person standard deviation in material deprivation across years</w:t>
-      </w:r>
-      <w:r>
-        <w:t xml:space="preserve"> </w:t>
-      </w:r>
-      <w:r>
-        <w:t xml:space="preserve">(Ugarte &amp; Hastings, 2023; Walasek et al., 2023; Young et al., 2020)</w:t>
-      </w:r>
-      <w:r>
-        <w:t xml:space="preserve">.</w:t>
-      </w:r>
-      <w:r>
-        <w:t xml:space="preserve"> </w:t>
-      </w:r>
-      <w:r>
-        <w:t xml:space="preserve">The mean and standard deviation in income have been found to be strongly negatively correlated, indicating that people with lower incomes tend to experience less variability in income</w:t>
-      </w:r>
-      <w:r>
-        <w:t xml:space="preserve"> </w:t>
-      </w:r>
-      <w:r>
-        <w:t xml:space="preserve">(Li et al., 2018; Young et al., n.d.)</w:t>
-      </w:r>
-      <w:r>
-        <w:t xml:space="preserve">.</w:t>
-      </w:r>
-      <w:r>
-        <w:t xml:space="preserve"> </w:t>
-      </w:r>
-      <w:r>
-        <w:t xml:space="preserve">For that reason, the standard deviation alone has been called into question as a measure of adversity, as the same fluctuation in income can have a greater relative impact for people close to the poverty line than for people with high incomes.</w:t>
-      </w:r>
-      <w:r>
-        <w:t xml:space="preserve"> </w:t>
-      </w:r>
-      <w:r>
-        <w:t xml:space="preserve">We will address this issue by including the covariance between material deprivation (the mean) and unpredictability (the standard deviation) into the model (see below).</w:t>
-      </w:r>
-    </w:p>
-    <w:bookmarkEnd w:id="49"/>
-    <w:bookmarkStart w:id="55" w:name="wm-tasks"/>
+        <w:t xml:space="preserve">Income-to-needs (SD/mean).</w:t>
+      </w:r>
+      <w:r>
+        <w:t xml:space="preserve"> </w:t>
+      </w:r>
+      <w:r>
+        <w:t xml:space="preserve">Similar to perceived scarcity, we will compute unpredictability over time in the income-to-needs ratio using the coefficient of variation.</w:t>
+      </w:r>
+    </w:p>
+    <w:bookmarkEnd w:id="52"/>
+    <w:bookmarkStart w:id="58" w:name="wm-tasks"/>
     <w:p>
       <w:pPr>
         <w:pStyle w:val="Heading3"/>
@@ -2595,7 +2811,7 @@
       <w:r>
         <w:t xml:space="preserve"> </w:t>
       </w:r>
-      <w:hyperlink r:id="rId50">
+      <w:hyperlink r:id="rId53">
         <w:r>
           <w:rPr>
             <w:rStyle w:val="Hyperlink"/>
@@ -2640,7 +2856,7 @@
       <w:r>
         <w:t xml:space="preserve"> </w:t>
       </w:r>
-      <w:hyperlink r:id="rId51">
+      <w:hyperlink r:id="rId54">
         <w:r>
           <w:rPr>
             <w:rStyle w:val="Hyperlink"/>
@@ -2766,7 +2982,7 @@
         <w:t xml:space="preserve"> </w:t>
       </w:r>
       <w:r>
-        <w:t xml:space="preserve">At the end of each sequence, all letters are presented in a 3 x 4 grid, and participants click the letters in the correct order.</w:t>
+        <w:t xml:space="preserve">At the end of each sequence, all letters are presented in a 3×4 grid, and participants click the letters in the correct order.</w:t>
       </w:r>
     </w:p>
     <w:p>
@@ -2786,7 +3002,7 @@
         <w:t xml:space="preserve"> </w:t>
       </w:r>
       <w:r>
-        <w:t xml:space="preserve">After practicing, participants complete 12 test trials.</w:t>
+        <w:t xml:space="preserve">After practicing, participants complete 9 test trials, with a total of 45 recall items and 45 math items.</w:t>
       </w:r>
       <w:r>
         <w:t xml:space="preserve"> </w:t>
@@ -2948,16 +3164,19 @@
         <w:t xml:space="preserve"> </w:t>
       </w:r>
       <w:r>
-        <w:t xml:space="preserve">After practicing, participants complete 12 test trials.</w:t>
-      </w:r>
-      <w:r>
-        <w:t xml:space="preserve"> </w:t>
-      </w:r>
-      <w:r>
-        <w:t xml:space="preserve">We will compute a rotation span score by calculating the proportion of arrows recalled in the correct sequential position across trials [</w:t>
-      </w:r>
-      <w:r>
-        <w:t xml:space="preserve">Conway et al. (2005)</w:t>
+        <w:t xml:space="preserve">After practicing, participants complete 12 test trials, with a total of 45 recall items and 45 letter items.</w:t>
+      </w:r>
+      <w:r>
+        <w:t xml:space="preserve"> </w:t>
+      </w:r>
+      <w:r>
+        <w:t xml:space="preserve">We will compute a rotation span score by calculating the proportion of arrows recalled in the correct sequential position across trials</w:t>
+      </w:r>
+      <w:r>
+        <w:t xml:space="preserve"> </w:t>
+      </w:r>
+      <w:r>
+        <w:t xml:space="preserve">(Conway et al., 2005)</w:t>
       </w:r>
       <w:r>
         <w:t xml:space="preserve">.</w:t>
@@ -2993,7 +3212,7 @@
         <w:t xml:space="preserve"> </w:t>
       </w:r>
       <w:r>
-        <w:t xml:space="preserve">On each trial, participants see a 3 x 3 grid, with a fixation cross in the central cell.</w:t>
+        <w:t xml:space="preserve">On each trial, participants see a 3×3 grid, with a fixation cross in the central cell.</w:t>
       </w:r>
       <w:r>
         <w:t xml:space="preserve"> </w:t>
@@ -3073,7 +3292,7 @@
         <w:t xml:space="preserve"> </w:t>
       </w:r>
       <w:r>
-        <w:t xml:space="preserve">After practicing, they complete 18 test trials.</w:t>
+        <w:t xml:space="preserve">After practicing, they complete 18 test trials, of which nine are binding-only (24 recall items in total) and nine are updating trials (24 recall items in total).</w:t>
       </w:r>
       <w:r>
         <w:t xml:space="preserve"> </w:t>
@@ -3110,18 +3329,18 @@
                 <wp:inline>
                   <wp:extent cx="5486400" cy="4473526"/>
                   <wp:effectExtent b="0" l="0" r="0" t="0"/>
-                  <wp:docPr descr="" title="" id="53" name="Picture"/>
+                  <wp:docPr descr="" title="" id="56" name="Picture"/>
                   <a:graphic>
                     <a:graphicData uri="http://schemas.openxmlformats.org/drawingml/2006/picture">
                       <pic:pic>
                         <pic:nvPicPr>
-                          <pic:cNvPr descr="fig/fig2.png" id="54" name="Picture"/>
+                          <pic:cNvPr descr="fig/fig3.png" id="57" name="Picture"/>
                           <pic:cNvPicPr>
                             <a:picLocks noChangeArrowheads="1" noChangeAspect="1"/>
                           </pic:cNvPicPr>
                         </pic:nvPicPr>
                         <pic:blipFill>
-                          <a:blip r:embed="rId52"/>
+                          <a:blip r:embed="rId55"/>
                           <a:stretch>
                             <a:fillRect/>
                           </a:stretch>
@@ -3162,21 +3381,21 @@
                 <w:bCs/>
                 <w:b/>
               </w:rPr>
-              <w:t xml:space="preserve">Figure 2.</w:t>
+              <w:t xml:space="preserve">Figure 3.</w:t>
             </w:r>
             <w:r>
               <w:t xml:space="preserve"> </w:t>
             </w:r>
             <w:r>
-              <w:t xml:space="preserve">Overview of the working memory tasks. Panel A: Operation Span Task. Participants had to memorize letters in the correct order, while engaging in a secondary math task. Panel B: Rotation Span Task. Participants had to memorize the orientation of arrows, while judging whether letters were mirrored or normal in a secondary task. Panel C: Participants had to memorize numbers in the correct location in a 3x3 grid. On half of the trials, all numbers were presented in unique locations, only requiring binding the numbers to the correct position. On the other half, some numbers were presented in the same location as a previously presented number, requiring updating. Note that stimuli are not to scale.</w:t>
+              <w:t xml:space="preserve">Overview of the working memory tasks. Panel A: Operation Span Task. Participants memorized letters in the correct order, while engaging in a secondary math task. Panel B: Rotation Span Task. Participants memorized the orientation of arrows, while judging whether letters were mirrored or normal in a secondary task. Panel C: Participants memorized numbers in the correct location in a 3×3 grid. On half of the trials, all numbers were presented in unique locations, only requiring binding the numbers to the correct position. On the other half, some numbers were presented in the same location as a previously presented number, requiring updating. Note: stimuli are not to scale.</w:t>
             </w:r>
           </w:p>
         </w:tc>
       </w:tr>
     </w:tbl>
-    <w:bookmarkEnd w:id="55"/>
-    <w:bookmarkEnd w:id="56"/>
-    <w:bookmarkStart w:id="57" w:name="procedure"/>
+    <w:bookmarkEnd w:id="58"/>
+    <w:bookmarkEnd w:id="59"/>
+    <w:bookmarkStart w:id="60" w:name="procedure"/>
     <w:p>
       <w:pPr>
         <w:pStyle w:val="Heading2"/>
@@ -3312,8 +3531,8 @@
         <w:t xml:space="preserve">If participants experienced difficulties of any sort, they could contact the LISS helpdesk.</w:t>
       </w:r>
     </w:p>
-    <w:bookmarkEnd w:id="57"/>
-    <w:bookmarkStart w:id="60" w:name="proposed-analysis-plan"/>
+    <w:bookmarkEnd w:id="60"/>
+    <w:bookmarkStart w:id="63" w:name="proposed-analysis-plan"/>
     <w:p>
       <w:pPr>
         <w:pStyle w:val="Heading2"/>
@@ -3322,7 +3541,7 @@
         <w:t xml:space="preserve">Proposed analysis plan</w:t>
       </w:r>
     </w:p>
-    <w:bookmarkStart w:id="58" w:name="data-access"/>
+    <w:bookmarkStart w:id="61" w:name="data-access"/>
     <w:p>
       <w:pPr>
         <w:pStyle w:val="Heading3"/>
@@ -3354,7 +3573,7 @@
         <w:t xml:space="preserve"> </w:t>
       </w:r>
       <w:r>
-        <w:t xml:space="preserve">The purpose was to ascertain the number of individuals who had finished the previous waves a few years ago and were presently still participating in the panel (i.e., to see if we could reasonably create a link between these previous waves and newly collected data).</w:t>
+        <w:t xml:space="preserve">The purpose was to ascertain the number of individuals who had finished the previous waves in the LISS data archive and were presently still participating in the panel (i.e., to see if we could reasonably create a link between the LISS data archive and newly collected data).</w:t>
       </w:r>
     </w:p>
     <w:p>
@@ -3409,11 +3628,11 @@
         <w:t xml:space="preserve"> </w:t>
       </w:r>
       <w:r>
-        <w:t xml:space="preserve">R package, so that we were unable to link participant data between (waves of) studies; 2) we did not inspect any of the measures that will be part of our adversity composites; 3) we did not know which participants would be selected for the new LISS study; 4) the primary analyses will be based on composite measures that combine measures from these previous studies with data that were collected at a later timepoint.</w:t>
-      </w:r>
-    </w:p>
-    <w:bookmarkEnd w:id="58"/>
-    <w:bookmarkStart w:id="59" w:name="primary-analyses"/>
+        <w:t xml:space="preserve">R package, so that we were unable to link participant data between (waves of) studies in the LISS data archive; 2) we did not inspect any of the measures that will be part of our adversity composites; 3) we did not know which participants would be selected for the newly collected data; 4) the primary analyses will be based on composite measures that combine measures from the LISS data archive with measures from the newly collected data.</w:t>
+      </w:r>
+    </w:p>
+    <w:bookmarkEnd w:id="61"/>
+    <w:bookmarkStart w:id="62" w:name="primary-analyses"/>
     <w:p>
       <w:pPr>
         <w:pStyle w:val="Heading3"/>
@@ -3645,11 +3864,66 @@
       <w:r>
         <w:t xml:space="preserve">.</w:t>
       </w:r>
-      <w:r>
-        <w:t xml:space="preserve"> </w:t>
-      </w:r>
-      <w:r>
-        <w:t xml:space="preserve">We will use two one-sided tests (TOST) equivalence testing to test whether small effects—which we define as standardized effects between -.10 and .10—are practically equivalent, which we will interpret as evidence for intact performance.</w:t>
+    </w:p>
+    <w:p>
+      <w:pPr>
+        <w:pStyle w:val="BodyText"/>
+      </w:pPr>
+      <w:r>
+        <w:t xml:space="preserve">To statistically test whether small effects are practically equivalent to zero—suggesting intact performance—we will use Two One-Sided T-tests (TOST) equivalence testing</w:t>
+      </w:r>
+      <w:r>
+        <w:t xml:space="preserve"> </w:t>
+      </w:r>
+      <w:r>
+        <w:t xml:space="preserve">(Lakens et al., 2018)</w:t>
+      </w:r>
+      <w:r>
+        <w:t xml:space="preserve">, using -0.1 and 0.1 as equivalence bounds.</w:t>
+      </w:r>
+      <w:r>
+        <w:t xml:space="preserve"> </w:t>
+      </w:r>
+      <w:r>
+        <w:t xml:space="preserve">TOST equivalence testing allows us to conclude intact performance based on a significant effect, rather than erroneously interpreting a non-significant effect as evidence for the absence of an effect.</w:t>
+      </w:r>
+      <w:r>
+        <w:t xml:space="preserve"> </w:t>
+      </w:r>
+      <w:r>
+        <w:t xml:space="preserve">We consider any effect that falls within this region to reflect practical equivalence, that is, a between-person difference in performance that is practically equivalent to zero.</w:t>
+      </w:r>
+      <w:r>
+        <w:t xml:space="preserve"> </w:t>
+      </w:r>
+      <w:r>
+        <w:t xml:space="preserve">TOST provides two</w:t>
+      </w:r>
+      <w:r>
+        <w:t xml:space="preserve"> </w:t>
+      </w:r>
+      <w:r>
+        <w:rPr>
+          <w:iCs/>
+          <w:i/>
+        </w:rPr>
+        <w:t xml:space="preserve">p</w:t>
+      </w:r>
+      <w:r>
+        <w:t xml:space="preserve">-values, one testing against the upper bound and one testing against the lower bound; we will report only the largest of the two</w:t>
+      </w:r>
+      <w:r>
+        <w:t xml:space="preserve"> </w:t>
+      </w:r>
+      <w:r>
+        <w:rPr>
+          <w:iCs/>
+          <w:i/>
+        </w:rPr>
+        <w:t xml:space="preserve">p</w:t>
+      </w:r>
+      <w:r>
+        <w:t xml:space="preserve">-values.</w:t>
       </w:r>
     </w:p>
     <w:p>
@@ -3657,10 +3931,10 @@
         <w:br w:type="page"/>
       </w:r>
     </w:p>
-    <w:bookmarkEnd w:id="59"/>
-    <w:bookmarkEnd w:id="60"/>
-    <w:bookmarkEnd w:id="61"/>
-    <w:bookmarkStart w:id="196" w:name="references"/>
+    <w:bookmarkEnd w:id="62"/>
+    <w:bookmarkEnd w:id="63"/>
+    <w:bookmarkEnd w:id="64"/>
+    <w:bookmarkStart w:id="210" w:name="references"/>
     <w:p>
       <w:pPr>
         <w:pStyle w:val="Heading1"/>
@@ -3669,8 +3943,8 @@
         <w:t xml:space="preserve">References</w:t>
       </w:r>
     </w:p>
-    <w:bookmarkStart w:id="195" w:name="refs"/>
-    <w:bookmarkStart w:id="63" w:name="ref-ahmed_2018"/>
+    <w:bookmarkStart w:id="209" w:name="refs"/>
+    <w:bookmarkStart w:id="66" w:name="ref-ahmed_2018"/>
     <w:p>
       <w:pPr>
         <w:pStyle w:val="Bibliography"/>
@@ -3719,7 +3993,7 @@
       <w:r>
         <w:t xml:space="preserve"> </w:t>
       </w:r>
-      <w:hyperlink r:id="rId62">
+      <w:hyperlink r:id="rId65">
         <w:r>
           <w:rPr>
             <w:rStyle w:val="Hyperlink"/>
@@ -3728,8 +4002,8 @@
         </w:r>
       </w:hyperlink>
     </w:p>
-    <w:bookmarkEnd w:id="63"/>
-    <w:bookmarkStart w:id="65" w:name="ref-alloway_2010"/>
+    <w:bookmarkEnd w:id="66"/>
+    <w:bookmarkStart w:id="68" w:name="ref-alloway_2010"/>
     <w:p>
       <w:pPr>
         <w:pStyle w:val="Bibliography"/>
@@ -3778,7 +4052,7 @@
       <w:r>
         <w:t xml:space="preserve"> </w:t>
       </w:r>
-      <w:hyperlink r:id="rId64">
+      <w:hyperlink r:id="rId67">
         <w:r>
           <w:rPr>
             <w:rStyle w:val="Hyperlink"/>
@@ -3787,8 +4061,8 @@
         </w:r>
       </w:hyperlink>
     </w:p>
-    <w:bookmarkEnd w:id="65"/>
-    <w:bookmarkStart w:id="67" w:name="ref-benjamini_1995"/>
+    <w:bookmarkEnd w:id="68"/>
+    <w:bookmarkStart w:id="70" w:name="ref-benjamini_1995"/>
     <w:p>
       <w:pPr>
         <w:pStyle w:val="Bibliography"/>
@@ -3837,7 +4111,7 @@
       <w:r>
         <w:t xml:space="preserve"> </w:t>
       </w:r>
-      <w:hyperlink r:id="rId66">
+      <w:hyperlink r:id="rId69">
         <w:r>
           <w:rPr>
             <w:rStyle w:val="Hyperlink"/>
@@ -3846,8 +4120,8 @@
         </w:r>
       </w:hyperlink>
     </w:p>
-    <w:bookmarkEnd w:id="67"/>
-    <w:bookmarkStart w:id="69" w:name="ref-bos_2009"/>
+    <w:bookmarkEnd w:id="70"/>
+    <w:bookmarkStart w:id="72" w:name="ref-bos_2009"/>
     <w:p>
       <w:pPr>
         <w:pStyle w:val="Bibliography"/>
@@ -3884,7 +4158,7 @@
       <w:r>
         <w:t xml:space="preserve"> </w:t>
       </w:r>
-      <w:hyperlink r:id="rId68">
+      <w:hyperlink r:id="rId71">
         <w:r>
           <w:rPr>
             <w:rStyle w:val="Hyperlink"/>
@@ -3893,8 +4167,8 @@
         </w:r>
       </w:hyperlink>
     </w:p>
-    <w:bookmarkEnd w:id="69"/>
-    <w:bookmarkStart w:id="71" w:name="ref-bradley_2001"/>
+    <w:bookmarkEnd w:id="72"/>
+    <w:bookmarkStart w:id="74" w:name="ref-bradley_2001"/>
     <w:p>
       <w:pPr>
         <w:pStyle w:val="Bibliography"/>
@@ -4033,7 +4307,7 @@
       <w:r>
         <w:t xml:space="preserve"> </w:t>
       </w:r>
-      <w:hyperlink r:id="rId70">
+      <w:hyperlink r:id="rId73">
         <w:r>
           <w:rPr>
             <w:rStyle w:val="Hyperlink"/>
@@ -4042,8 +4316,8 @@
         </w:r>
       </w:hyperlink>
     </w:p>
-    <w:bookmarkEnd w:id="71"/>
-    <w:bookmarkStart w:id="73" w:name="ref-brakel_2023"/>
+    <w:bookmarkEnd w:id="74"/>
+    <w:bookmarkStart w:id="76" w:name="ref-brakel_2023"/>
     <w:p>
       <w:pPr>
         <w:pStyle w:val="Bibliography"/>
@@ -4113,7 +4387,7 @@
       <w:r>
         <w:t xml:space="preserve"> </w:t>
       </w:r>
-      <w:hyperlink r:id="rId72">
+      <w:hyperlink r:id="rId75">
         <w:r>
           <w:rPr>
             <w:rStyle w:val="Hyperlink"/>
@@ -4122,8 +4396,8 @@
         </w:r>
       </w:hyperlink>
     </w:p>
-    <w:bookmarkEnd w:id="73"/>
-    <w:bookmarkStart w:id="75" w:name="ref-chiappe_2000"/>
+    <w:bookmarkEnd w:id="76"/>
+    <w:bookmarkStart w:id="78" w:name="ref-chiappe_2000"/>
     <w:p>
       <w:pPr>
         <w:pStyle w:val="Bibliography"/>
@@ -4160,7 +4434,7 @@
       <w:r>
         <w:t xml:space="preserve"> </w:t>
       </w:r>
-      <w:hyperlink r:id="rId74">
+      <w:hyperlink r:id="rId77">
         <w:r>
           <w:rPr>
             <w:rStyle w:val="Hyperlink"/>
@@ -4169,8 +4443,8 @@
         </w:r>
       </w:hyperlink>
     </w:p>
-    <w:bookmarkEnd w:id="75"/>
-    <w:bookmarkStart w:id="77" w:name="ref-conway_2005"/>
+    <w:bookmarkEnd w:id="78"/>
+    <w:bookmarkStart w:id="80" w:name="ref-conway_2005"/>
     <w:p>
       <w:pPr>
         <w:pStyle w:val="Bibliography"/>
@@ -4216,7 +4490,7 @@
       <w:r>
         <w:t xml:space="preserve">(5), 769–786. https://doi.org/</w:t>
       </w:r>
-      <w:hyperlink r:id="rId76">
+      <w:hyperlink r:id="rId79">
         <w:r>
           <w:rPr>
             <w:rStyle w:val="Hyperlink"/>
@@ -4225,8 +4499,8 @@
         </w:r>
       </w:hyperlink>
     </w:p>
-    <w:bookmarkEnd w:id="77"/>
-    <w:bookmarkStart w:id="79" w:name="ref-conway_2003"/>
+    <w:bookmarkEnd w:id="80"/>
+    <w:bookmarkStart w:id="82" w:name="ref-conway_2003"/>
     <w:p>
       <w:pPr>
         <w:pStyle w:val="Bibliography"/>
@@ -4263,7 +4537,7 @@
       <w:r>
         <w:t xml:space="preserve"> </w:t>
       </w:r>
-      <w:hyperlink r:id="rId78">
+      <w:hyperlink r:id="rId81">
         <w:r>
           <w:rPr>
             <w:rStyle w:val="Hyperlink"/>
@@ -4272,8 +4546,8 @@
         </w:r>
       </w:hyperlink>
     </w:p>
-    <w:bookmarkEnd w:id="79"/>
-    <w:bookmarkStart w:id="81" w:name="ref-cowan_2014"/>
+    <w:bookmarkEnd w:id="82"/>
+    <w:bookmarkStart w:id="84" w:name="ref-cowan_2014"/>
     <w:p>
       <w:pPr>
         <w:pStyle w:val="Bibliography"/>
@@ -4310,7 +4584,7 @@
       <w:r>
         <w:t xml:space="preserve"> </w:t>
       </w:r>
-      <w:hyperlink r:id="rId80">
+      <w:hyperlink r:id="rId83">
         <w:r>
           <w:rPr>
             <w:rStyle w:val="Hyperlink"/>
@@ -4319,8 +4593,8 @@
         </w:r>
       </w:hyperlink>
     </w:p>
-    <w:bookmarkEnd w:id="81"/>
-    <w:bookmarkStart w:id="83" w:name="ref-cribbie_2007"/>
+    <w:bookmarkEnd w:id="84"/>
+    <w:bookmarkStart w:id="86" w:name="ref-cribbie_2007"/>
     <w:p>
       <w:pPr>
         <w:pStyle w:val="Bibliography"/>
@@ -4357,7 +4631,7 @@
       <w:r>
         <w:t xml:space="preserve"> </w:t>
       </w:r>
-      <w:hyperlink r:id="rId82">
+      <w:hyperlink r:id="rId85">
         <w:r>
           <w:rPr>
             <w:rStyle w:val="Hyperlink"/>
@@ -4366,8 +4640,8 @@
         </w:r>
       </w:hyperlink>
     </w:p>
-    <w:bookmarkEnd w:id="83"/>
-    <w:bookmarkStart w:id="85" w:name="ref-duval_2017"/>
+    <w:bookmarkEnd w:id="86"/>
+    <w:bookmarkStart w:id="88" w:name="ref-duval_2017"/>
     <w:p>
       <w:pPr>
         <w:pStyle w:val="Bibliography"/>
@@ -4404,7 +4678,7 @@
       <w:r>
         <w:t xml:space="preserve"> </w:t>
       </w:r>
-      <w:hyperlink r:id="rId84">
+      <w:hyperlink r:id="rId87">
         <w:r>
           <w:rPr>
             <w:rStyle w:val="Hyperlink"/>
@@ -4413,8 +4687,8 @@
         </w:r>
       </w:hyperlink>
     </w:p>
-    <w:bookmarkEnd w:id="85"/>
-    <w:bookmarkStart w:id="87" w:name="ref-ecker_2010"/>
+    <w:bookmarkEnd w:id="88"/>
+    <w:bookmarkStart w:id="90" w:name="ref-ecker_2010"/>
     <w:p>
       <w:pPr>
         <w:pStyle w:val="Bibliography"/>
@@ -4463,7 +4737,7 @@
       <w:r>
         <w:t xml:space="preserve"> </w:t>
       </w:r>
-      <w:hyperlink r:id="rId86">
+      <w:hyperlink r:id="rId89">
         <w:r>
           <w:rPr>
             <w:rStyle w:val="Hyperlink"/>
@@ -4472,8 +4746,8 @@
         </w:r>
       </w:hyperlink>
     </w:p>
-    <w:bookmarkEnd w:id="87"/>
-    <w:bookmarkStart w:id="89" w:name="ref-ellis_2017"/>
+    <w:bookmarkEnd w:id="90"/>
+    <w:bookmarkStart w:id="92" w:name="ref-ellis_2017"/>
     <w:p>
       <w:pPr>
         <w:pStyle w:val="Bibliography"/>
@@ -4522,7 +4796,7 @@
       <w:r>
         <w:t xml:space="preserve"> </w:t>
       </w:r>
-      <w:hyperlink r:id="rId88">
+      <w:hyperlink r:id="rId91">
         <w:r>
           <w:rPr>
             <w:rStyle w:val="Hyperlink"/>
@@ -4531,8 +4805,8 @@
         </w:r>
       </w:hyperlink>
     </w:p>
-    <w:bookmarkEnd w:id="89"/>
-    <w:bookmarkStart w:id="91" w:name="ref-ellis_2009"/>
+    <w:bookmarkEnd w:id="92"/>
+    <w:bookmarkStart w:id="94" w:name="ref-ellis_2009"/>
     <w:p>
       <w:pPr>
         <w:pStyle w:val="Bibliography"/>
@@ -4578,7 +4852,7 @@
       <w:r>
         <w:t xml:space="preserve">(2), 204–268. https://doi.org/</w:t>
       </w:r>
-      <w:hyperlink r:id="rId90">
+      <w:hyperlink r:id="rId93">
         <w:r>
           <w:rPr>
             <w:rStyle w:val="Hyperlink"/>
@@ -4587,8 +4861,8 @@
         </w:r>
       </w:hyperlink>
     </w:p>
-    <w:bookmarkEnd w:id="91"/>
-    <w:bookmarkStart w:id="93" w:name="ref-ellis_2022"/>
+    <w:bookmarkEnd w:id="94"/>
+    <w:bookmarkStart w:id="96" w:name="ref-ellis_2022"/>
     <w:p>
       <w:pPr>
         <w:pStyle w:val="Bibliography"/>
@@ -4637,7 +4911,7 @@
       <w:r>
         <w:t xml:space="preserve"> </w:t>
       </w:r>
-      <w:hyperlink r:id="rId92">
+      <w:hyperlink r:id="rId95">
         <w:r>
           <w:rPr>
             <w:rStyle w:val="Hyperlink"/>
@@ -4646,8 +4920,8 @@
         </w:r>
       </w:hyperlink>
     </w:p>
-    <w:bookmarkEnd w:id="93"/>
-    <w:bookmarkStart w:id="95" w:name="ref-evans_2009"/>
+    <w:bookmarkEnd w:id="96"/>
+    <w:bookmarkStart w:id="98" w:name="ref-evans_2009"/>
     <w:p>
       <w:pPr>
         <w:pStyle w:val="Bibliography"/>
@@ -4684,7 +4958,7 @@
       <w:r>
         <w:t xml:space="preserve"> </w:t>
       </w:r>
-      <w:hyperlink r:id="rId94">
+      <w:hyperlink r:id="rId97">
         <w:r>
           <w:rPr>
             <w:rStyle w:val="Hyperlink"/>
@@ -4693,8 +4967,8 @@
         </w:r>
       </w:hyperlink>
     </w:p>
-    <w:bookmarkEnd w:id="95"/>
-    <w:bookmarkStart w:id="97" w:name="ref-farah_2006"/>
+    <w:bookmarkEnd w:id="98"/>
+    <w:bookmarkStart w:id="100" w:name="ref-farah_2006"/>
     <w:p>
       <w:pPr>
         <w:pStyle w:val="Bibliography"/>
@@ -4743,7 +5017,7 @@
       <w:r>
         <w:t xml:space="preserve"> </w:t>
       </w:r>
-      <w:hyperlink r:id="rId96">
+      <w:hyperlink r:id="rId99">
         <w:r>
           <w:rPr>
             <w:rStyle w:val="Hyperlink"/>
@@ -4752,13 +5026,72 @@
         </w:r>
       </w:hyperlink>
     </w:p>
-    <w:bookmarkEnd w:id="97"/>
-    <w:bookmarkStart w:id="99" w:name="ref-frankenhuis_2018"/>
+    <w:bookmarkEnd w:id="100"/>
+    <w:bookmarkStart w:id="102" w:name="ref-fields_2021"/>
     <w:p>
       <w:pPr>
         <w:pStyle w:val="Bibliography"/>
       </w:pPr>
       <w:r>
+        <w:t xml:space="preserve">Fields, A., Bloom, P. A., VanTieghem, M., Harmon, C., Choy, T., Camacho, N. L., Gibson, L., Umbach, R., Heleniak, C., &amp; Tottenham, N. (2021). Adaptation in the face of adversity:</w:t>
+      </w:r>
+      <w:r>
+        <w:t xml:space="preserve"> </w:t>
+      </w:r>
+      <w:r>
+        <w:t xml:space="preserve">Decrements</w:t>
+      </w:r>
+      <w:r>
+        <w:t xml:space="preserve"> </w:t>
+      </w:r>
+      <w:r>
+        <w:t xml:space="preserve">and enhancements in children’s cognitive control behavior following early caregiving instability.</w:t>
+      </w:r>
+      <w:r>
+        <w:t xml:space="preserve"> </w:t>
+      </w:r>
+      <w:r>
+        <w:rPr>
+          <w:iCs/>
+          <w:i/>
+        </w:rPr>
+        <w:t xml:space="preserve">Developmental Science</w:t>
+      </w:r>
+      <w:r>
+        <w:t xml:space="preserve">,</w:t>
+      </w:r>
+      <w:r>
+        <w:t xml:space="preserve"> </w:t>
+      </w:r>
+      <w:r>
+        <w:rPr>
+          <w:iCs/>
+          <w:i/>
+        </w:rPr>
+        <w:t xml:space="preserve">24</w:t>
+      </w:r>
+      <w:r>
+        <w:t xml:space="preserve">(6), e13133.</w:t>
+      </w:r>
+      <w:r>
+        <w:t xml:space="preserve"> </w:t>
+      </w:r>
+      <w:hyperlink r:id="rId101">
+        <w:r>
+          <w:rPr>
+            <w:rStyle w:val="Hyperlink"/>
+          </w:rPr>
+          <w:t xml:space="preserve">https://doi.org/10.1111/desc.13133</w:t>
+        </w:r>
+      </w:hyperlink>
+    </w:p>
+    <w:bookmarkEnd w:id="102"/>
+    <w:bookmarkStart w:id="104" w:name="ref-frankenhuis_2018"/>
+    <w:p>
+      <w:pPr>
+        <w:pStyle w:val="Bibliography"/>
+      </w:pPr>
+      <w:r>
         <w:t xml:space="preserve">Frankenhuis, W. E., &amp; Bijlstra, G. (2018). Does exposure to hostile environments predict enhanced emotion detection?</w:t>
       </w:r>
       <w:r>
@@ -4787,7 +5120,7 @@
       <w:r>
         <w:t xml:space="preserve">(1), 18. https://doi.org/</w:t>
       </w:r>
-      <w:hyperlink r:id="rId98">
+      <w:hyperlink r:id="rId103">
         <w:r>
           <w:rPr>
             <w:rStyle w:val="Hyperlink"/>
@@ -4796,8 +5129,8 @@
         </w:r>
       </w:hyperlink>
     </w:p>
-    <w:bookmarkEnd w:id="99"/>
-    <w:bookmarkStart w:id="101" w:name="ref-frankenhuis_2013"/>
+    <w:bookmarkEnd w:id="104"/>
+    <w:bookmarkStart w:id="106" w:name="ref-frankenhuis_2013"/>
     <w:p>
       <w:pPr>
         <w:pStyle w:val="Bibliography"/>
@@ -4891,7 +5224,7 @@
       <w:r>
         <w:t xml:space="preserve"> </w:t>
       </w:r>
-      <w:hyperlink r:id="rId100">
+      <w:hyperlink r:id="rId105">
         <w:r>
           <w:rPr>
             <w:rStyle w:val="Hyperlink"/>
@@ -4900,8 +5233,8 @@
         </w:r>
       </w:hyperlink>
     </w:p>
-    <w:bookmarkEnd w:id="101"/>
-    <w:bookmarkStart w:id="103" w:name="ref-frankenhuis_2020"/>
+    <w:bookmarkEnd w:id="106"/>
+    <w:bookmarkStart w:id="108" w:name="ref-frankenhuis_2020"/>
     <w:p>
       <w:pPr>
         <w:pStyle w:val="Bibliography"/>
@@ -4968,7 +5301,7 @@
       <w:r>
         <w:t xml:space="preserve"> </w:t>
       </w:r>
-      <w:hyperlink r:id="rId102">
+      <w:hyperlink r:id="rId107">
         <w:r>
           <w:rPr>
             <w:rStyle w:val="Hyperlink"/>
@@ -4977,8 +5310,8 @@
         </w:r>
       </w:hyperlink>
     </w:p>
-    <w:bookmarkEnd w:id="103"/>
-    <w:bookmarkStart w:id="105" w:name="ref-frischkorn_2022"/>
+    <w:bookmarkEnd w:id="108"/>
+    <w:bookmarkStart w:id="110" w:name="ref-frischkorn_2022"/>
     <w:p>
       <w:pPr>
         <w:pStyle w:val="Bibliography"/>
@@ -5015,7 +5348,7 @@
       <w:r>
         <w:t xml:space="preserve"> </w:t>
       </w:r>
-      <w:hyperlink r:id="rId104">
+      <w:hyperlink r:id="rId109">
         <w:r>
           <w:rPr>
             <w:rStyle w:val="Hyperlink"/>
@@ -5024,8 +5357,8 @@
         </w:r>
       </w:hyperlink>
     </w:p>
-    <w:bookmarkEnd w:id="105"/>
-    <w:bookmarkStart w:id="107" w:name="ref-frost_2021"/>
+    <w:bookmarkEnd w:id="110"/>
+    <w:bookmarkStart w:id="112" w:name="ref-frost_2021"/>
     <w:p>
       <w:pPr>
         <w:pStyle w:val="Bibliography"/>
@@ -5074,7 +5407,7 @@
       <w:r>
         <w:t xml:space="preserve"> </w:t>
       </w:r>
-      <w:hyperlink r:id="rId106">
+      <w:hyperlink r:id="rId111">
         <w:r>
           <w:rPr>
             <w:rStyle w:val="Hyperlink"/>
@@ -5083,8 +5416,8 @@
         </w:r>
       </w:hyperlink>
     </w:p>
-    <w:bookmarkEnd w:id="107"/>
-    <w:bookmarkStart w:id="109" w:name="ref-goodman_2019"/>
+    <w:bookmarkEnd w:id="112"/>
+    <w:bookmarkStart w:id="114" w:name="ref-goodman_2019"/>
     <w:p>
       <w:pPr>
         <w:pStyle w:val="Bibliography"/>
@@ -5133,7 +5466,7 @@
       <w:r>
         <w:t xml:space="preserve"> </w:t>
       </w:r>
-      <w:hyperlink r:id="rId108">
+      <w:hyperlink r:id="rId113">
         <w:r>
           <w:rPr>
             <w:rStyle w:val="Hyperlink"/>
@@ -5142,8 +5475,8 @@
         </w:r>
       </w:hyperlink>
     </w:p>
-    <w:bookmarkEnd w:id="109"/>
-    <w:bookmarkStart w:id="111" w:name="ref-gruszka_2017"/>
+    <w:bookmarkEnd w:id="114"/>
+    <w:bookmarkStart w:id="116" w:name="ref-gruszka_2017"/>
     <w:p>
       <w:pPr>
         <w:pStyle w:val="Bibliography"/>
@@ -5192,7 +5525,7 @@
       <w:r>
         <w:t xml:space="preserve"> </w:t>
       </w:r>
-      <w:hyperlink r:id="rId110">
+      <w:hyperlink r:id="rId115">
         <w:r>
           <w:rPr>
             <w:rStyle w:val="Hyperlink"/>
@@ -5201,8 +5534,8 @@
         </w:r>
       </w:hyperlink>
     </w:p>
-    <w:bookmarkEnd w:id="111"/>
-    <w:bookmarkStart w:id="113" w:name="ref-guo_2020"/>
+    <w:bookmarkEnd w:id="116"/>
+    <w:bookmarkStart w:id="118" w:name="ref-guo_2020"/>
     <w:p>
       <w:pPr>
         <w:pStyle w:val="Bibliography"/>
@@ -5251,7 +5584,7 @@
       <w:r>
         <w:t xml:space="preserve"> </w:t>
       </w:r>
-      <w:hyperlink r:id="rId112">
+      <w:hyperlink r:id="rId117">
         <w:r>
           <w:rPr>
             <w:rStyle w:val="Hyperlink"/>
@@ -5260,8 +5593,8 @@
         </w:r>
       </w:hyperlink>
     </w:p>
-    <w:bookmarkEnd w:id="113"/>
-    <w:bookmarkStart w:id="115" w:name="ref-hackman_2010"/>
+    <w:bookmarkEnd w:id="118"/>
+    <w:bookmarkStart w:id="120" w:name="ref-hackman_2010"/>
     <w:p>
       <w:pPr>
         <w:pStyle w:val="Bibliography"/>
@@ -5307,7 +5640,7 @@
       <w:r>
         <w:t xml:space="preserve">(9), 651–659. https://doi.org/</w:t>
       </w:r>
-      <w:hyperlink r:id="rId114">
+      <w:hyperlink r:id="rId119">
         <w:r>
           <w:rPr>
             <w:rStyle w:val="Hyperlink"/>
@@ -5316,8 +5649,8 @@
         </w:r>
       </w:hyperlink>
     </w:p>
-    <w:bookmarkEnd w:id="115"/>
-    <w:bookmarkStart w:id="117" w:name="ref-hanson_2012"/>
+    <w:bookmarkEnd w:id="120"/>
+    <w:bookmarkStart w:id="122" w:name="ref-hanson_2012"/>
     <w:p>
       <w:pPr>
         <w:pStyle w:val="Bibliography"/>
@@ -5366,7 +5699,7 @@
       <w:r>
         <w:t xml:space="preserve"> </w:t>
       </w:r>
-      <w:hyperlink r:id="rId116">
+      <w:hyperlink r:id="rId121">
         <w:r>
           <w:rPr>
             <w:rStyle w:val="Hyperlink"/>
@@ -5375,8 +5708,8 @@
         </w:r>
       </w:hyperlink>
     </w:p>
-    <w:bookmarkEnd w:id="117"/>
-    <w:bookmarkStart w:id="119" w:name="ref-hu_1999"/>
+    <w:bookmarkEnd w:id="122"/>
+    <w:bookmarkStart w:id="124" w:name="ref-hu_1999"/>
     <w:p>
       <w:pPr>
         <w:pStyle w:val="Bibliography"/>
@@ -5425,7 +5758,7 @@
       <w:r>
         <w:t xml:space="preserve"> </w:t>
       </w:r>
-      <w:hyperlink r:id="rId118">
+      <w:hyperlink r:id="rId123">
         <w:r>
           <w:rPr>
             <w:rStyle w:val="Hyperlink"/>
@@ -5434,8 +5767,8 @@
         </w:r>
       </w:hyperlink>
     </w:p>
-    <w:bookmarkEnd w:id="119"/>
-    <w:bookmarkStart w:id="121" w:name="ref-kane_2007"/>
+    <w:bookmarkEnd w:id="124"/>
+    <w:bookmarkStart w:id="126" w:name="ref-kane_2007"/>
     <w:p>
       <w:pPr>
         <w:pStyle w:val="Bibliography"/>
@@ -5484,7 +5817,7 @@
       <w:r>
         <w:t xml:space="preserve"> </w:t>
       </w:r>
-      <w:hyperlink r:id="rId120">
+      <w:hyperlink r:id="rId125">
         <w:r>
           <w:rPr>
             <w:rStyle w:val="Hyperlink"/>
@@ -5493,13 +5826,64 @@
         </w:r>
       </w:hyperlink>
     </w:p>
-    <w:bookmarkEnd w:id="121"/>
-    <w:bookmarkStart w:id="123" w:name="ref-klein_2001"/>
+    <w:bookmarkEnd w:id="126"/>
+    <w:bookmarkStart w:id="127" w:name="ref-key_2017"/>
     <w:p>
       <w:pPr>
         <w:pStyle w:val="Bibliography"/>
       </w:pPr>
       <w:r>
+        <w:t xml:space="preserve">Key, N., Prager, D., &amp; Burns, C. (2017).</w:t>
+      </w:r>
+      <w:r>
+        <w:t xml:space="preserve"> </w:t>
+      </w:r>
+      <w:r>
+        <w:rPr>
+          <w:iCs/>
+          <w:i/>
+        </w:rPr>
+        <w:t xml:space="preserve">Farm household income volatility:</w:t>
+      </w:r>
+      <w:r>
+        <w:rPr>
+          <w:iCs/>
+          <w:i/>
+        </w:rPr>
+        <w:t xml:space="preserve"> </w:t>
+      </w:r>
+      <w:r>
+        <w:rPr>
+          <w:iCs/>
+          <w:i/>
+        </w:rPr>
+        <w:t xml:space="preserve">An</w:t>
+      </w:r>
+      <w:r>
+        <w:rPr>
+          <w:iCs/>
+          <w:i/>
+        </w:rPr>
+        <w:t xml:space="preserve"> </w:t>
+      </w:r>
+      <w:r>
+        <w:rPr>
+          <w:iCs/>
+          <w:i/>
+        </w:rPr>
+        <w:t xml:space="preserve">analysis using panel data from a national survey</w:t>
+      </w:r>
+      <w:r>
+        <w:t xml:space="preserve">.</w:t>
+      </w:r>
+    </w:p>
+    <w:bookmarkEnd w:id="127"/>
+    <w:bookmarkStart w:id="129" w:name="ref-klein_2001"/>
+    <w:p>
+      <w:pPr>
+        <w:pStyle w:val="Bibliography"/>
+      </w:pPr>
+      <w:r>
         <w:t xml:space="preserve">Klein, K., &amp; Boals, A. (2001). The relationship of life event stress and working memory capacity.</w:t>
       </w:r>
       <w:r>
@@ -5531,7 +5915,7 @@
       <w:r>
         <w:t xml:space="preserve"> </w:t>
       </w:r>
-      <w:hyperlink r:id="rId122">
+      <w:hyperlink r:id="rId128">
         <w:r>
           <w:rPr>
             <w:rStyle w:val="Hyperlink"/>
@@ -5540,8 +5924,8 @@
         </w:r>
       </w:hyperlink>
     </w:p>
-    <w:bookmarkEnd w:id="123"/>
-    <w:bookmarkStart w:id="125" w:name="ref-kretzschmar_2019"/>
+    <w:bookmarkEnd w:id="129"/>
+    <w:bookmarkStart w:id="131" w:name="ref-kretzschmar_2019"/>
     <w:p>
       <w:pPr>
         <w:pStyle w:val="Bibliography"/>
@@ -5578,7 +5962,7 @@
       <w:r>
         <w:t xml:space="preserve"> </w:t>
       </w:r>
-      <w:hyperlink r:id="rId124">
+      <w:hyperlink r:id="rId130">
         <w:r>
           <w:rPr>
             <w:rStyle w:val="Hyperlink"/>
@@ -5587,13 +5971,72 @@
         </w:r>
       </w:hyperlink>
     </w:p>
-    <w:bookmarkEnd w:id="125"/>
-    <w:bookmarkStart w:id="127" w:name="ref-li_2018"/>
+    <w:bookmarkEnd w:id="131"/>
+    <w:bookmarkStart w:id="133" w:name="ref-lakens_2018"/>
     <w:p>
       <w:pPr>
         <w:pStyle w:val="Bibliography"/>
       </w:pPr>
       <w:r>
+        <w:t xml:space="preserve">Lakens, D., Scheel, A. M., &amp; Isager, P. M. (2018). Equivalence testing for psychological research:</w:t>
+      </w:r>
+      <w:r>
+        <w:t xml:space="preserve"> </w:t>
+      </w:r>
+      <w:r>
+        <w:t xml:space="preserve">A</w:t>
+      </w:r>
+      <w:r>
+        <w:t xml:space="preserve"> </w:t>
+      </w:r>
+      <w:r>
+        <w:t xml:space="preserve">tutorial.</w:t>
+      </w:r>
+      <w:r>
+        <w:t xml:space="preserve"> </w:t>
+      </w:r>
+      <w:r>
+        <w:rPr>
+          <w:iCs/>
+          <w:i/>
+        </w:rPr>
+        <w:t xml:space="preserve">Advances in Methods and Practices in Psychological Science</w:t>
+      </w:r>
+      <w:r>
+        <w:t xml:space="preserve">,</w:t>
+      </w:r>
+      <w:r>
+        <w:t xml:space="preserve"> </w:t>
+      </w:r>
+      <w:r>
+        <w:rPr>
+          <w:iCs/>
+          <w:i/>
+        </w:rPr>
+        <w:t xml:space="preserve">1</w:t>
+      </w:r>
+      <w:r>
+        <w:t xml:space="preserve">(2), 259–269.</w:t>
+      </w:r>
+      <w:r>
+        <w:t xml:space="preserve"> </w:t>
+      </w:r>
+      <w:hyperlink r:id="rId132">
+        <w:r>
+          <w:rPr>
+            <w:rStyle w:val="Hyperlink"/>
+          </w:rPr>
+          <w:t xml:space="preserve">https://doi.org/10.1177/2515245918770963</w:t>
+        </w:r>
+      </w:hyperlink>
+    </w:p>
+    <w:bookmarkEnd w:id="133"/>
+    <w:bookmarkStart w:id="135" w:name="ref-li_2018"/>
+    <w:p>
+      <w:pPr>
+        <w:pStyle w:val="Bibliography"/>
+      </w:pPr>
+      <w:r>
         <w:t xml:space="preserve">Li, Z., Liu, S., Hartman, S., &amp; Belsky, J. (2018). Interactive effects of early-life income harshness and unpredictability on children’s socioemotional and academic functioning in kindergarten and adolescence.</w:t>
       </w:r>
       <w:r>
@@ -5625,7 +6068,7 @@
       <w:r>
         <w:t xml:space="preserve"> </w:t>
       </w:r>
-      <w:hyperlink r:id="rId126">
+      <w:hyperlink r:id="rId134">
         <w:r>
           <w:rPr>
             <w:rStyle w:val="Hyperlink"/>
@@ -5634,13 +6077,96 @@
         </w:r>
       </w:hyperlink>
     </w:p>
-    <w:bookmarkEnd w:id="127"/>
-    <w:bookmarkStart w:id="129" w:name="ref-loffler_2022"/>
+    <w:bookmarkEnd w:id="135"/>
+    <w:bookmarkStart w:id="137" w:name="ref-liu_2022"/>
     <w:p>
       <w:pPr>
         <w:pStyle w:val="Bibliography"/>
       </w:pPr>
       <w:r>
+        <w:t xml:space="preserve">Liu, S., Zalewski, M., Lengua, L., Gunnar, M. R., Giuliani, N., &amp; Fisher, P. A. (2022). Material hardship level and unpredictability in relation to</w:t>
+      </w:r>
+      <w:r>
+        <w:t xml:space="preserve"> </w:t>
+      </w:r>
+      <w:r>
+        <w:t xml:space="preserve">U</w:t>
+      </w:r>
+      <w:r>
+        <w:t xml:space="preserve">.</w:t>
+      </w:r>
+      <w:r>
+        <w:t xml:space="preserve">S</w:t>
+      </w:r>
+      <w:r>
+        <w:t xml:space="preserve">. Households’ family interactions and emotional well-being:</w:t>
+      </w:r>
+      <w:r>
+        <w:t xml:space="preserve"> </w:t>
+      </w:r>
+      <w:r>
+        <w:t xml:space="preserve">Insights</w:t>
+      </w:r>
+      <w:r>
+        <w:t xml:space="preserve"> </w:t>
+      </w:r>
+      <w:r>
+        <w:t xml:space="preserve">from the</w:t>
+      </w:r>
+      <w:r>
+        <w:t xml:space="preserve"> </w:t>
+      </w:r>
+      <w:r>
+        <w:t xml:space="preserve">COVID</w:t>
+      </w:r>
+      <w:r>
+        <w:t xml:space="preserve">-19 pandemic.</w:t>
+      </w:r>
+      <w:r>
+        <w:t xml:space="preserve"> </w:t>
+      </w:r>
+      <w:r>
+        <w:rPr>
+          <w:iCs/>
+          <w:i/>
+        </w:rPr>
+        <w:t xml:space="preserve">Social Science &amp; Medicine</w:t>
+      </w:r>
+      <w:r>
+        <w:t xml:space="preserve">,</w:t>
+      </w:r>
+      <w:r>
+        <w:t xml:space="preserve"> </w:t>
+      </w:r>
+      <w:r>
+        <w:rPr>
+          <w:iCs/>
+          <w:i/>
+        </w:rPr>
+        <w:t xml:space="preserve">307</w:t>
+      </w:r>
+      <w:r>
+        <w:t xml:space="preserve">, 115173.</w:t>
+      </w:r>
+      <w:r>
+        <w:t xml:space="preserve"> </w:t>
+      </w:r>
+      <w:hyperlink r:id="rId136">
+        <w:r>
+          <w:rPr>
+            <w:rStyle w:val="Hyperlink"/>
+          </w:rPr>
+          <w:t xml:space="preserve">https://doi.org/10.1016/j.socscimed.2022.115173</w:t>
+        </w:r>
+      </w:hyperlink>
+    </w:p>
+    <w:bookmarkEnd w:id="137"/>
+    <w:bookmarkStart w:id="139" w:name="ref-loffler_2022"/>
+    <w:p>
+      <w:pPr>
+        <w:pStyle w:val="Bibliography"/>
+      </w:pPr>
+      <w:r>
         <w:t xml:space="preserve">Löffler, C., Frischkorn, G. T., Hagemann, D., Sadus, K., &amp; Schubert, A.-L. (2022).</w:t>
       </w:r>
       <w:r>
@@ -5659,7 +6185,7 @@
       <w:r>
         <w:t xml:space="preserve"> </w:t>
       </w:r>
-      <w:hyperlink r:id="rId128">
+      <w:hyperlink r:id="rId138">
         <w:r>
           <w:rPr>
             <w:rStyle w:val="Hyperlink"/>
@@ -5668,8 +6194,8 @@
         </w:r>
       </w:hyperlink>
     </w:p>
-    <w:bookmarkEnd w:id="129"/>
-    <w:bookmarkStart w:id="131" w:name="ref-lurie_2024"/>
+    <w:bookmarkEnd w:id="139"/>
+    <w:bookmarkStart w:id="141" w:name="ref-lurie_2024"/>
     <w:p>
       <w:pPr>
         <w:pStyle w:val="Bibliography"/>
@@ -5705,7 +6231,7 @@
       <w:r>
         <w:t xml:space="preserve"> </w:t>
       </w:r>
-      <w:hyperlink r:id="rId130">
+      <w:hyperlink r:id="rId140">
         <w:r>
           <w:rPr>
             <w:rStyle w:val="Hyperlink"/>
@@ -5714,8 +6240,8 @@
         </w:r>
       </w:hyperlink>
     </w:p>
-    <w:bookmarkEnd w:id="131"/>
-    <w:bookmarkStart w:id="133" w:name="ref-mclaughlin_2016"/>
+    <w:bookmarkEnd w:id="141"/>
+    <w:bookmarkStart w:id="143" w:name="ref-mclaughlin_2016"/>
     <w:p>
       <w:pPr>
         <w:pStyle w:val="Bibliography"/>
@@ -5764,7 +6290,7 @@
       <w:r>
         <w:t xml:space="preserve"> </w:t>
       </w:r>
-      <w:hyperlink r:id="rId132">
+      <w:hyperlink r:id="rId142">
         <w:r>
           <w:rPr>
             <w:rStyle w:val="Hyperlink"/>
@@ -5773,8 +6299,8 @@
         </w:r>
       </w:hyperlink>
     </w:p>
-    <w:bookmarkEnd w:id="133"/>
-    <w:bookmarkStart w:id="135" w:name="ref-mclaughlin_2021"/>
+    <w:bookmarkEnd w:id="143"/>
+    <w:bookmarkStart w:id="145" w:name="ref-mclaughlin_2021"/>
     <w:p>
       <w:pPr>
         <w:pStyle w:val="Bibliography"/>
@@ -5823,7 +6349,7 @@
       <w:r>
         <w:t xml:space="preserve"> </w:t>
       </w:r>
-      <w:hyperlink r:id="rId134">
+      <w:hyperlink r:id="rId144">
         <w:r>
           <w:rPr>
             <w:rStyle w:val="Hyperlink"/>
@@ -5832,13 +6358,72 @@
         </w:r>
       </w:hyperlink>
     </w:p>
-    <w:bookmarkEnd w:id="135"/>
-    <w:bookmarkStart w:id="137" w:name="ref-mutter_2006"/>
+    <w:bookmarkEnd w:id="145"/>
+    <w:bookmarkStart w:id="147" w:name="ref-mittal_2015"/>
     <w:p>
       <w:pPr>
         <w:pStyle w:val="Bibliography"/>
       </w:pPr>
       <w:r>
+        <w:t xml:space="preserve">Mittal, C., Griskevicius, V., Simpson, J. A., Sung, S., &amp; Young, E. S. (2015). Cognitive adaptations to stressful environments:</w:t>
+      </w:r>
+      <w:r>
+        <w:t xml:space="preserve"> </w:t>
+      </w:r>
+      <w:r>
+        <w:t xml:space="preserve">When</w:t>
+      </w:r>
+      <w:r>
+        <w:t xml:space="preserve"> </w:t>
+      </w:r>
+      <w:r>
+        <w:t xml:space="preserve">childhood adversity enhances adult executive function.</w:t>
+      </w:r>
+      <w:r>
+        <w:t xml:space="preserve"> </w:t>
+      </w:r>
+      <w:r>
+        <w:rPr>
+          <w:iCs/>
+          <w:i/>
+        </w:rPr>
+        <w:t xml:space="preserve">Journal of Personality and Social Psychology</w:t>
+      </w:r>
+      <w:r>
+        <w:t xml:space="preserve">,</w:t>
+      </w:r>
+      <w:r>
+        <w:t xml:space="preserve"> </w:t>
+      </w:r>
+      <w:r>
+        <w:rPr>
+          <w:iCs/>
+          <w:i/>
+        </w:rPr>
+        <w:t xml:space="preserve">109</w:t>
+      </w:r>
+      <w:r>
+        <w:t xml:space="preserve">(4), 604–621.</w:t>
+      </w:r>
+      <w:r>
+        <w:t xml:space="preserve"> </w:t>
+      </w:r>
+      <w:hyperlink r:id="rId146">
+        <w:r>
+          <w:rPr>
+            <w:rStyle w:val="Hyperlink"/>
+          </w:rPr>
+          <w:t xml:space="preserve">https://doi.org/10.1037/pspi0000028</w:t>
+        </w:r>
+      </w:hyperlink>
+    </w:p>
+    <w:bookmarkEnd w:id="147"/>
+    <w:bookmarkStart w:id="149" w:name="ref-mutter_2006"/>
+    <w:p>
+      <w:pPr>
+        <w:pStyle w:val="Bibliography"/>
+      </w:pPr>
+      <w:r>
         <w:t xml:space="preserve">Mutter, B., Alcorn, M., &amp; Welsh, M. (2006). Theory of mind and executive function:</w:t>
       </w:r>
       <w:r>
@@ -5879,7 +6464,7 @@
       <w:r>
         <w:t xml:space="preserve"> </w:t>
       </w:r>
-      <w:hyperlink r:id="rId136">
+      <w:hyperlink r:id="rId148">
         <w:r>
           <w:rPr>
             <w:rStyle w:val="Hyperlink"/>
@@ -5888,8 +6473,8 @@
         </w:r>
       </w:hyperlink>
     </w:p>
-    <w:bookmarkEnd w:id="137"/>
-    <w:bookmarkStart w:id="139" w:name="ref-noble_2007"/>
+    <w:bookmarkEnd w:id="149"/>
+    <w:bookmarkStart w:id="151" w:name="ref-noble_2007"/>
     <w:p>
       <w:pPr>
         <w:pStyle w:val="Bibliography"/>
@@ -5926,7 +6511,7 @@
       <w:r>
         <w:t xml:space="preserve"> </w:t>
       </w:r>
-      <w:hyperlink r:id="rId138">
+      <w:hyperlink r:id="rId150">
         <w:r>
           <w:rPr>
             <w:rStyle w:val="Hyperlink"/>
@@ -5935,8 +6520,8 @@
         </w:r>
       </w:hyperlink>
     </w:p>
-    <w:bookmarkEnd w:id="139"/>
-    <w:bookmarkStart w:id="141" w:name="ref-nweze_2021"/>
+    <w:bookmarkEnd w:id="151"/>
+    <w:bookmarkStart w:id="153" w:name="ref-nweze_2021"/>
     <w:p>
       <w:pPr>
         <w:pStyle w:val="Bibliography"/>
@@ -5997,7 +6582,7 @@
       <w:r>
         <w:t xml:space="preserve"> </w:t>
       </w:r>
-      <w:hyperlink r:id="rId140">
+      <w:hyperlink r:id="rId152">
         <w:r>
           <w:rPr>
             <w:rStyle w:val="Hyperlink"/>
@@ -6006,8 +6591,8 @@
         </w:r>
       </w:hyperlink>
     </w:p>
-    <w:bookmarkEnd w:id="141"/>
-    <w:bookmarkStart w:id="143" w:name="ref-oberauer_2005"/>
+    <w:bookmarkEnd w:id="153"/>
+    <w:bookmarkStart w:id="155" w:name="ref-oberauer_2005"/>
     <w:p>
       <w:pPr>
         <w:pStyle w:val="Bibliography"/>
@@ -6056,7 +6641,7 @@
       <w:r>
         <w:t xml:space="preserve"> </w:t>
       </w:r>
-      <w:hyperlink r:id="rId142">
+      <w:hyperlink r:id="rId154">
         <w:r>
           <w:rPr>
             <w:rStyle w:val="Hyperlink"/>
@@ -6065,8 +6650,8 @@
         </w:r>
       </w:hyperlink>
     </w:p>
-    <w:bookmarkEnd w:id="143"/>
-    <w:bookmarkStart w:id="145" w:name="ref-oberauer_2009"/>
+    <w:bookmarkEnd w:id="155"/>
+    <w:bookmarkStart w:id="157" w:name="ref-oberauer_2009"/>
     <w:p>
       <w:pPr>
         <w:pStyle w:val="Bibliography"/>
@@ -6150,7 +6735,7 @@
       <w:r>
         <w:t xml:space="preserve"> </w:t>
       </w:r>
-      <w:hyperlink r:id="rId144">
+      <w:hyperlink r:id="rId156">
         <w:r>
           <w:rPr>
             <w:rStyle w:val="Hyperlink"/>
@@ -6159,8 +6744,8 @@
         </w:r>
       </w:hyperlink>
     </w:p>
-    <w:bookmarkEnd w:id="145"/>
-    <w:bookmarkStart w:id="147" w:name="ref-oberauer_2019"/>
+    <w:bookmarkEnd w:id="157"/>
+    <w:bookmarkStart w:id="159" w:name="ref-oberauer_2019"/>
     <w:p>
       <w:pPr>
         <w:pStyle w:val="Bibliography"/>
@@ -6236,7 +6821,7 @@
       <w:r>
         <w:t xml:space="preserve"> </w:t>
       </w:r>
-      <w:hyperlink r:id="rId146">
+      <w:hyperlink r:id="rId158">
         <w:r>
           <w:rPr>
             <w:rStyle w:val="Hyperlink"/>
@@ -6245,8 +6830,8 @@
         </w:r>
       </w:hyperlink>
     </w:p>
-    <w:bookmarkEnd w:id="147"/>
-    <w:bookmarkStart w:id="149" w:name="ref-oberauer_2018"/>
+    <w:bookmarkEnd w:id="159"/>
+    <w:bookmarkStart w:id="161" w:name="ref-oberauer_2018"/>
     <w:p>
       <w:pPr>
         <w:pStyle w:val="Bibliography"/>
@@ -6283,7 +6868,7 @@
       <w:r>
         <w:t xml:space="preserve"> </w:t>
       </w:r>
-      <w:hyperlink r:id="rId148">
+      <w:hyperlink r:id="rId160">
         <w:r>
           <w:rPr>
             <w:rStyle w:val="Hyperlink"/>
@@ -6292,8 +6877,8 @@
         </w:r>
       </w:hyperlink>
     </w:p>
-    <w:bookmarkEnd w:id="149"/>
-    <w:bookmarkStart w:id="151" w:name="ref-oberauer_2000"/>
+    <w:bookmarkEnd w:id="161"/>
+    <w:bookmarkStart w:id="163" w:name="ref-oberauer_2000"/>
     <w:p>
       <w:pPr>
         <w:pStyle w:val="Bibliography"/>
@@ -6330,7 +6915,7 @@
       <w:r>
         <w:t xml:space="preserve"> </w:t>
       </w:r>
-      <w:hyperlink r:id="rId150">
+      <w:hyperlink r:id="rId162">
         <w:r>
           <w:rPr>
             <w:rStyle w:val="Hyperlink"/>
@@ -6339,8 +6924,8 @@
         </w:r>
       </w:hyperlink>
     </w:p>
-    <w:bookmarkEnd w:id="151"/>
-    <w:bookmarkStart w:id="153" w:name="ref-oberski_2014"/>
+    <w:bookmarkEnd w:id="163"/>
+    <w:bookmarkStart w:id="165" w:name="ref-oberski_2014"/>
     <w:p>
       <w:pPr>
         <w:pStyle w:val="Bibliography"/>
@@ -6395,7 +6980,7 @@
       <w:r>
         <w:t xml:space="preserve"> </w:t>
       </w:r>
-      <w:hyperlink r:id="rId152">
+      <w:hyperlink r:id="rId164">
         <w:r>
           <w:rPr>
             <w:rStyle w:val="Hyperlink"/>
@@ -6404,8 +6989,8 @@
         </w:r>
       </w:hyperlink>
     </w:p>
-    <w:bookmarkEnd w:id="153"/>
-    <w:bookmarkStart w:id="155" w:name="ref-peng_2016"/>
+    <w:bookmarkEnd w:id="165"/>
+    <w:bookmarkStart w:id="167" w:name="ref-peng_2016"/>
     <w:p>
       <w:pPr>
         <w:pStyle w:val="Bibliography"/>
@@ -6454,7 +7039,7 @@
       <w:r>
         <w:t xml:space="preserve"> </w:t>
       </w:r>
-      <w:hyperlink r:id="rId154">
+      <w:hyperlink r:id="rId166">
         <w:r>
           <w:rPr>
             <w:rStyle w:val="Hyperlink"/>
@@ -6463,8 +7048,8 @@
         </w:r>
       </w:hyperlink>
     </w:p>
-    <w:bookmarkEnd w:id="155"/>
-    <w:bookmarkStart w:id="157" w:name="ref-rosen_2019"/>
+    <w:bookmarkEnd w:id="167"/>
+    <w:bookmarkStart w:id="169" w:name="ref-rosen_2019"/>
     <w:p>
       <w:pPr>
         <w:pStyle w:val="Bibliography"/>
@@ -6513,7 +7098,7 @@
       <w:r>
         <w:t xml:space="preserve"> </w:t>
       </w:r>
-      <w:hyperlink r:id="rId156">
+      <w:hyperlink r:id="rId168">
         <w:r>
           <w:rPr>
             <w:rStyle w:val="Hyperlink"/>
@@ -6522,8 +7107,8 @@
         </w:r>
       </w:hyperlink>
     </w:p>
-    <w:bookmarkEnd w:id="157"/>
-    <w:bookmarkStart w:id="159" w:name="ref-rosseel_2012"/>
+    <w:bookmarkEnd w:id="169"/>
+    <w:bookmarkStart w:id="171" w:name="ref-rosseel_2012"/>
     <w:p>
       <w:pPr>
         <w:pStyle w:val="Bibliography"/>
@@ -6578,7 +7163,7 @@
       <w:r>
         <w:t xml:space="preserve"> </w:t>
       </w:r>
-      <w:hyperlink r:id="rId158">
+      <w:hyperlink r:id="rId170">
         <w:r>
           <w:rPr>
             <w:rStyle w:val="Hyperlink"/>
@@ -6587,8 +7172,8 @@
         </w:r>
       </w:hyperlink>
     </w:p>
-    <w:bookmarkEnd w:id="159"/>
-    <w:bookmarkStart w:id="161" w:name="ref-salhi_2021"/>
+    <w:bookmarkEnd w:id="171"/>
+    <w:bookmarkStart w:id="173" w:name="ref-salhi_2021"/>
     <w:p>
       <w:pPr>
         <w:pStyle w:val="Bibliography"/>
@@ -6625,7 +7210,7 @@
       <w:r>
         <w:t xml:space="preserve"> </w:t>
       </w:r>
-      <w:hyperlink r:id="rId160">
+      <w:hyperlink r:id="rId172">
         <w:r>
           <w:rPr>
             <w:rStyle w:val="Hyperlink"/>
@@ -6634,8 +7219,8 @@
         </w:r>
       </w:hyperlink>
     </w:p>
-    <w:bookmarkEnd w:id="161"/>
-    <w:bookmarkStart w:id="163" w:name="ref-scherpenzeel_2011"/>
+    <w:bookmarkEnd w:id="173"/>
+    <w:bookmarkStart w:id="175" w:name="ref-scherpenzeel_2011"/>
     <w:p>
       <w:pPr>
         <w:pStyle w:val="Bibliography"/>
@@ -6702,7 +7287,7 @@
       <w:r>
         <w:t xml:space="preserve"> </w:t>
       </w:r>
-      <w:hyperlink r:id="rId162">
+      <w:hyperlink r:id="rId174">
         <w:r>
           <w:rPr>
             <w:rStyle w:val="Hyperlink"/>
@@ -6711,8 +7296,8 @@
         </w:r>
       </w:hyperlink>
     </w:p>
-    <w:bookmarkEnd w:id="163"/>
-    <w:bookmarkStart w:id="165" w:name="ref-schmiedek_2009"/>
+    <w:bookmarkEnd w:id="175"/>
+    <w:bookmarkStart w:id="177" w:name="ref-schmiedek_2009"/>
     <w:p>
       <w:pPr>
         <w:pStyle w:val="Bibliography"/>
@@ -6749,7 +7334,7 @@
       <w:r>
         <w:t xml:space="preserve"> </w:t>
       </w:r>
-      <w:hyperlink r:id="rId164">
+      <w:hyperlink r:id="rId176">
         <w:r>
           <w:rPr>
             <w:rStyle w:val="Hyperlink"/>
@@ -6758,8 +7343,8 @@
         </w:r>
       </w:hyperlink>
     </w:p>
-    <w:bookmarkEnd w:id="165"/>
-    <w:bookmarkStart w:id="167" w:name="ref-sheridan_2014"/>
+    <w:bookmarkEnd w:id="177"/>
+    <w:bookmarkStart w:id="179" w:name="ref-sheridan_2014"/>
     <w:p>
       <w:pPr>
         <w:pStyle w:val="Bibliography"/>
@@ -6808,7 +7393,7 @@
       <w:r>
         <w:t xml:space="preserve"> </w:t>
       </w:r>
-      <w:hyperlink r:id="rId166">
+      <w:hyperlink r:id="rId178">
         <w:r>
           <w:rPr>
             <w:rStyle w:val="Hyperlink"/>
@@ -6817,8 +7402,8 @@
         </w:r>
       </w:hyperlink>
     </w:p>
-    <w:bookmarkEnd w:id="167"/>
-    <w:bookmarkStart w:id="169" w:name="ref-sheridan_2022"/>
+    <w:bookmarkEnd w:id="179"/>
+    <w:bookmarkStart w:id="181" w:name="ref-sheridan_2022"/>
     <w:p>
       <w:pPr>
         <w:pStyle w:val="Bibliography"/>
@@ -6855,7 +7440,7 @@
       <w:r>
         <w:t xml:space="preserve"> </w:t>
       </w:r>
-      <w:hyperlink r:id="rId168">
+      <w:hyperlink r:id="rId180">
         <w:r>
           <w:rPr>
             <w:rStyle w:val="Hyperlink"/>
@@ -6864,8 +7449,8 @@
         </w:r>
       </w:hyperlink>
     </w:p>
-    <w:bookmarkEnd w:id="169"/>
-    <w:bookmarkStart w:id="171" w:name="ref-sheridan_2020"/>
+    <w:bookmarkEnd w:id="181"/>
+    <w:bookmarkStart w:id="183" w:name="ref-sheridan_2020"/>
     <w:p>
       <w:pPr>
         <w:pStyle w:val="Bibliography"/>
@@ -6902,7 +7487,7 @@
       <w:r>
         <w:t xml:space="preserve"> </w:t>
       </w:r>
-      <w:hyperlink r:id="rId170">
+      <w:hyperlink r:id="rId182">
         <w:r>
           <w:rPr>
             <w:rStyle w:val="Hyperlink"/>
@@ -6911,8 +7496,8 @@
         </w:r>
       </w:hyperlink>
     </w:p>
-    <w:bookmarkEnd w:id="171"/>
-    <w:bookmarkStart w:id="173" w:name="ref-shields_2017"/>
+    <w:bookmarkEnd w:id="183"/>
+    <w:bookmarkStart w:id="185" w:name="ref-shields_2017"/>
     <w:p>
       <w:pPr>
         <w:pStyle w:val="Bibliography"/>
@@ -6949,7 +7534,7 @@
       <w:r>
         <w:t xml:space="preserve"> </w:t>
       </w:r>
-      <w:hyperlink r:id="rId172">
+      <w:hyperlink r:id="rId184">
         <w:r>
           <w:rPr>
             <w:rStyle w:val="Hyperlink"/>
@@ -6958,8 +7543,8 @@
         </w:r>
       </w:hyperlink>
     </w:p>
-    <w:bookmarkEnd w:id="173"/>
-    <w:bookmarkStart w:id="175" w:name="ref-shields_2019"/>
+    <w:bookmarkEnd w:id="185"/>
+    <w:bookmarkStart w:id="187" w:name="ref-shields_2019"/>
     <w:p>
       <w:pPr>
         <w:pStyle w:val="Bibliography"/>
@@ -6996,7 +7581,7 @@
       <w:r>
         <w:t xml:space="preserve"> </w:t>
       </w:r>
-      <w:hyperlink r:id="rId174">
+      <w:hyperlink r:id="rId186">
         <w:r>
           <w:rPr>
             <w:rStyle w:val="Hyperlink"/>
@@ -7005,8 +7590,8 @@
         </w:r>
       </w:hyperlink>
     </w:p>
-    <w:bookmarkEnd w:id="175"/>
-    <w:bookmarkStart w:id="177" w:name="ref-spiegel_2021"/>
+    <w:bookmarkEnd w:id="187"/>
+    <w:bookmarkStart w:id="189" w:name="ref-spiegel_2021"/>
     <w:p>
       <w:pPr>
         <w:pStyle w:val="Bibliography"/>
@@ -7055,7 +7640,7 @@
       <w:r>
         <w:t xml:space="preserve"> </w:t>
       </w:r>
-      <w:hyperlink r:id="rId176">
+      <w:hyperlink r:id="rId188">
         <w:r>
           <w:rPr>
             <w:rStyle w:val="Hyperlink"/>
@@ -7064,13 +7649,60 @@
         </w:r>
       </w:hyperlink>
     </w:p>
-    <w:bookmarkEnd w:id="177"/>
-    <w:bookmarkStart w:id="179" w:name="ref-sweeten_2012"/>
+    <w:bookmarkEnd w:id="189"/>
+    <w:bookmarkStart w:id="191" w:name="ref-steudte_2014"/>
     <w:p>
       <w:pPr>
         <w:pStyle w:val="Bibliography"/>
       </w:pPr>
       <w:r>
+        <w:t xml:space="preserve">Steudte-Schmiedgen, S., Stalder, T., Kirschbaum, C., Weber, F., Hoyer, J., &amp; Plessow, F. (2014). Trauma exposure is associated with increased context-dependent adjustments of cognitive control in patients with posttraumatic stress disorder and healthy controls.</w:t>
+      </w:r>
+      <w:r>
+        <w:t xml:space="preserve"> </w:t>
+      </w:r>
+      <w:r>
+        <w:rPr>
+          <w:iCs/>
+          <w:i/>
+        </w:rPr>
+        <w:t xml:space="preserve">Cognitive, Affective &amp; Behavioral Neuroscience</w:t>
+      </w:r>
+      <w:r>
+        <w:t xml:space="preserve">,</w:t>
+      </w:r>
+      <w:r>
+        <w:t xml:space="preserve"> </w:t>
+      </w:r>
+      <w:r>
+        <w:rPr>
+          <w:iCs/>
+          <w:i/>
+        </w:rPr>
+        <w:t xml:space="preserve">14</w:t>
+      </w:r>
+      <w:r>
+        <w:t xml:space="preserve">(4), 1310–1319.</w:t>
+      </w:r>
+      <w:r>
+        <w:t xml:space="preserve"> </w:t>
+      </w:r>
+      <w:hyperlink r:id="rId190">
+        <w:r>
+          <w:rPr>
+            <w:rStyle w:val="Hyperlink"/>
+          </w:rPr>
+          <w:t xml:space="preserve">https://doi.org/10.3758/s13415-014-0299-2</w:t>
+        </w:r>
+      </w:hyperlink>
+    </w:p>
+    <w:bookmarkEnd w:id="191"/>
+    <w:bookmarkStart w:id="193" w:name="ref-sweeten_2012"/>
+    <w:p>
+      <w:pPr>
+        <w:pStyle w:val="Bibliography"/>
+      </w:pPr>
+      <w:r>
         <w:t xml:space="preserve">Sweeten, G. (2012). Scaling criminal offending.</w:t>
       </w:r>
       <w:r>
@@ -7102,7 +7734,7 @@
       <w:r>
         <w:t xml:space="preserve"> </w:t>
       </w:r>
-      <w:hyperlink r:id="rId178">
+      <w:hyperlink r:id="rId192">
         <w:r>
           <w:rPr>
             <w:rStyle w:val="Hyperlink"/>
@@ -7111,8 +7743,8 @@
         </w:r>
       </w:hyperlink>
     </w:p>
-    <w:bookmarkEnd w:id="179"/>
-    <w:bookmarkStart w:id="181" w:name="ref-ugarte_2023"/>
+    <w:bookmarkEnd w:id="193"/>
+    <w:bookmarkStart w:id="195" w:name="ref-ugarte_2023"/>
     <w:p>
       <w:pPr>
         <w:pStyle w:val="Bibliography"/>
@@ -7148,7 +7780,7 @@
       <w:r>
         <w:t xml:space="preserve"> </w:t>
       </w:r>
-      <w:hyperlink r:id="rId180">
+      <w:hyperlink r:id="rId194">
         <w:r>
           <w:rPr>
             <w:rStyle w:val="Hyperlink"/>
@@ -7157,8 +7789,8 @@
         </w:r>
       </w:hyperlink>
     </w:p>
-    <w:bookmarkEnd w:id="181"/>
-    <w:bookmarkStart w:id="183" w:name="ref-vermeent_2023"/>
+    <w:bookmarkEnd w:id="195"/>
+    <w:bookmarkStart w:id="197" w:name="ref-vermeent_2023"/>
     <w:p>
       <w:pPr>
         <w:pStyle w:val="Bibliography"/>
@@ -7210,7 +7842,7 @@
       <w:r>
         <w:t xml:space="preserve"> </w:t>
       </w:r>
-      <w:hyperlink r:id="rId182">
+      <w:hyperlink r:id="rId196">
         <w:r>
           <w:rPr>
             <w:rStyle w:val="Hyperlink"/>
@@ -7219,14 +7851,14 @@
         </w:r>
       </w:hyperlink>
     </w:p>
-    <w:bookmarkEnd w:id="183"/>
-    <w:bookmarkStart w:id="185" w:name="ref-walasek_2023"/>
+    <w:bookmarkEnd w:id="197"/>
+    <w:bookmarkStart w:id="199" w:name="ref-walasek_2024"/>
     <w:p>
       <w:pPr>
         <w:pStyle w:val="Bibliography"/>
       </w:pPr>
       <w:r>
-        <w:t xml:space="preserve">Walasek, N., Young, E. S., &amp; Frankenhuis, W. E. (2023).</w:t>
+        <w:t xml:space="preserve">Walasek, N., Young, E. S., &amp; Frankenhuis, W. E. (2024).</w:t>
       </w:r>
       <w:r>
         <w:t xml:space="preserve"> </w:t>
@@ -7244,7 +7876,7 @@
       <w:r>
         <w:t xml:space="preserve"> </w:t>
       </w:r>
-      <w:hyperlink r:id="rId184">
+      <w:hyperlink r:id="rId198">
         <w:r>
           <w:rPr>
             <w:rStyle w:val="Hyperlink"/>
@@ -7253,8 +7885,8 @@
         </w:r>
       </w:hyperlink>
     </w:p>
-    <w:bookmarkEnd w:id="185"/>
-    <w:bookmarkStart w:id="187" w:name="ref-wilhelm_2013"/>
+    <w:bookmarkEnd w:id="199"/>
+    <w:bookmarkStart w:id="201" w:name="ref-wilhelm_2013"/>
     <w:p>
       <w:pPr>
         <w:pStyle w:val="Bibliography"/>
@@ -7291,7 +7923,7 @@
       <w:r>
         <w:t xml:space="preserve"> </w:t>
       </w:r>
-      <w:hyperlink r:id="rId186">
+      <w:hyperlink r:id="rId200">
         <w:r>
           <w:rPr>
             <w:rStyle w:val="Hyperlink"/>
@@ -7300,8 +7932,8 @@
         </w:r>
       </w:hyperlink>
     </w:p>
-    <w:bookmarkEnd w:id="187"/>
-    <w:bookmarkStart w:id="189" w:name="ref-young_2022"/>
+    <w:bookmarkEnd w:id="201"/>
+    <w:bookmarkStart w:id="203" w:name="ref-young_2022"/>
     <w:p>
       <w:pPr>
         <w:pStyle w:val="Bibliography"/>
@@ -7337,7 +7969,7 @@
       <w:r>
         <w:t xml:space="preserve"> </w:t>
       </w:r>
-      <w:hyperlink r:id="rId188">
+      <w:hyperlink r:id="rId202">
         <w:r>
           <w:rPr>
             <w:rStyle w:val="Hyperlink"/>
@@ -7346,8 +7978,8 @@
         </w:r>
       </w:hyperlink>
     </w:p>
-    <w:bookmarkEnd w:id="189"/>
-    <w:bookmarkStart w:id="191" w:name="ref-young_2020"/>
+    <w:bookmarkEnd w:id="203"/>
+    <w:bookmarkStart w:id="205" w:name="ref-young_2020"/>
     <w:p>
       <w:pPr>
         <w:pStyle w:val="Bibliography"/>
@@ -7384,7 +8016,7 @@
       <w:r>
         <w:t xml:space="preserve"> </w:t>
       </w:r>
-      <w:hyperlink r:id="rId190">
+      <w:hyperlink r:id="rId204">
         <w:r>
           <w:rPr>
             <w:rStyle w:val="Hyperlink"/>
@@ -7393,8 +8025,8 @@
         </w:r>
       </w:hyperlink>
     </w:p>
-    <w:bookmarkEnd w:id="191"/>
-    <w:bookmarkStart w:id="193" w:name="ref-young_2018"/>
+    <w:bookmarkEnd w:id="205"/>
+    <w:bookmarkStart w:id="207" w:name="ref-young_2018"/>
     <w:p>
       <w:pPr>
         <w:pStyle w:val="Bibliography"/>
@@ -7443,7 +8075,7 @@
       <w:r>
         <w:t xml:space="preserve"> </w:t>
       </w:r>
-      <w:hyperlink r:id="rId192">
+      <w:hyperlink r:id="rId206">
         <w:r>
           <w:rPr>
             <w:rStyle w:val="Hyperlink"/>
@@ -7452,8 +8084,8 @@
         </w:r>
       </w:hyperlink>
     </w:p>
-    <w:bookmarkEnd w:id="193"/>
-    <w:bookmarkStart w:id="194" w:name="ref-young_2023"/>
+    <w:bookmarkEnd w:id="207"/>
+    <w:bookmarkStart w:id="208" w:name="ref-young_2023"/>
     <w:p>
       <w:pPr>
         <w:pStyle w:val="Bibliography"/>
@@ -7472,15 +8104,15 @@
         <w:t xml:space="preserve">How does adversity shape performance across different abilities in the same person?</w:t>
       </w:r>
     </w:p>
-    <w:bookmarkEnd w:id="194"/>
-    <w:bookmarkEnd w:id="195"/>
+    <w:bookmarkEnd w:id="208"/>
+    <w:bookmarkEnd w:id="209"/>
     <w:p>
       <w:r>
         <w:br w:type="page"/>
       </w:r>
     </w:p>
-    <w:bookmarkEnd w:id="196"/>
-    <w:bookmarkStart w:id="197" w:name="appendix-i-study-design-plan"/>
+    <w:bookmarkEnd w:id="210"/>
+    <w:bookmarkStart w:id="211" w:name="appendix-i-study-design-plan"/>
     <w:p>
       <w:pPr>
         <w:pStyle w:val="Heading1"/>
@@ -9257,7 +9889,7 @@
         </w:tc>
       </w:tr>
     </w:tbl>
-    <w:bookmarkEnd w:id="197"/>
+    <w:bookmarkEnd w:id="211"/>
     <w:sectPr>
       <w:headerReference r:id="rId10" w:type="even"/>
       <w:headerReference r:id="rId9" w:type="default"/>

--- a/manuscript/manuscript.docx
+++ b/manuscript/manuscript.docx
@@ -1217,17 +1217,7 @@
         <w:t xml:space="preserve"> </w:t>
       </w:r>
       <w:r>
-        <w:t xml:space="preserve">(</w:t>
-      </w:r>
-      <w:r>
-        <w:rPr>
-          <w:bCs/>
-          <w:b/>
-        </w:rPr>
-        <w:t xml:space="preserve">walasek_2023?</w:t>
-      </w:r>
-      <w:r>
-        <w:t xml:space="preserve">)</w:t>
+        <w:t xml:space="preserve">(Walasek et al., 2024)</w:t>
       </w:r>
       <w:r>
         <w:t xml:space="preserve">.</w:t>

--- a/manuscript/manuscript.docx
+++ b/manuscript/manuscript.docx
@@ -1581,7 +1581,7 @@
       </w:pPr>
     </w:p>
     <w:bookmarkEnd w:id="42"/>
-    <w:bookmarkStart w:id="64" w:name="methods"/>
+    <w:bookmarkStart w:id="65" w:name="methods"/>
     <w:p>
       <w:pPr>
         <w:pStyle w:val="Heading1"/>
@@ -19366,22 +19366,13 @@
       </w:r>
     </w:p>
     <w:bookmarkEnd w:id="60"/>
-    <w:bookmarkStart w:id="63" w:name="proposed-analysis-plan"/>
+    <w:bookmarkStart w:id="64" w:name="proposed-analysis-plan"/>
     <w:p>
       <w:pPr>
         <w:pStyle w:val="Heading2"/>
       </w:pPr>
       <w:r>
         <w:t xml:space="preserve">Proposed analysis plan</w:t>
-      </w:r>
-    </w:p>
-    <w:bookmarkStart w:id="61" w:name="data-access"/>
-    <w:p>
-      <w:pPr>
-        <w:pStyle w:val="Heading3"/>
-      </w:pPr>
-      <w:r>
-        <w:t xml:space="preserve">Data access</w:t>
       </w:r>
     </w:p>
     <w:p>
@@ -19389,6 +19380,37 @@
         <w:pStyle w:val="FirstParagraph"/>
       </w:pPr>
       <w:r>
+        <w:t xml:space="preserve">The Stage 1 protocol of this Registered Report can be found at</w:t>
+      </w:r>
+      <w:r>
+        <w:t xml:space="preserve"> </w:t>
+      </w:r>
+      <w:hyperlink r:id="rId61">
+        <w:r>
+          <w:rPr>
+            <w:rStyle w:val="Hyperlink"/>
+          </w:rPr>
+          <w:t xml:space="preserve">https://osf.io/dp7wc</w:t>
+        </w:r>
+      </w:hyperlink>
+      <w:r>
+        <w:t xml:space="preserve">.</w:t>
+      </w:r>
+    </w:p>
+    <w:bookmarkStart w:id="62" w:name="data-access"/>
+    <w:p>
+      <w:pPr>
+        <w:pStyle w:val="Heading3"/>
+      </w:pPr>
+      <w:r>
+        <w:t xml:space="preserve">Data access</w:t>
+      </w:r>
+    </w:p>
+    <w:p>
+      <w:pPr>
+        <w:pStyle w:val="FirstParagraph"/>
+      </w:pPr>
+      <w:r>
         <w:t xml:space="preserve">The working memory data and one of the neighborhood threat indices were collected through October-December 2023, prior to submitting the Stage 1 protocol.</w:t>
       </w:r>
       <w:r>
@@ -19465,8 +19487,8 @@
         <w:t xml:space="preserve">R package, so that we were unable to link participant data between (waves of) studies in the LISS data archive; 2) we did not inspect any of the measures that will be part of our adversity composites; 3) we did not know which participants would be selected for the newly collected data; 4) the primary analyses will be based on composite measures that combine measures from the LISS data archive with measures from the newly collected data.</w:t>
       </w:r>
     </w:p>
-    <w:bookmarkEnd w:id="61"/>
-    <w:bookmarkStart w:id="62" w:name="primary-analyses"/>
+    <w:bookmarkEnd w:id="62"/>
+    <w:bookmarkStart w:id="63" w:name="primary-analyses"/>
     <w:p>
       <w:pPr>
         <w:pStyle w:val="Heading3"/>
@@ -19760,10 +19782,10 @@
         <w:t xml:space="preserve">-values.</w:t>
       </w:r>
     </w:p>
-    <w:bookmarkEnd w:id="62"/>
     <w:bookmarkEnd w:id="63"/>
     <w:bookmarkEnd w:id="64"/>
-    <w:bookmarkStart w:id="77" w:name="results"/>
+    <w:bookmarkEnd w:id="65"/>
+    <w:bookmarkStart w:id="78" w:name="results"/>
     <w:p>
       <w:pPr>
         <w:pStyle w:val="Heading1"/>
@@ -19772,7 +19794,7 @@
         <w:t xml:space="preserve">Results</w:t>
       </w:r>
     </w:p>
-    <w:bookmarkStart w:id="73" w:name="confirmatory-analyses"/>
+    <w:bookmarkStart w:id="74" w:name="confirmatory-analyses"/>
     <w:p>
       <w:pPr>
         <w:pStyle w:val="Heading2"/>
@@ -19781,7 +19803,7 @@
         <w:t xml:space="preserve">Confirmatory analyses</w:t>
       </w:r>
     </w:p>
-    <w:bookmarkStart w:id="68" w:name="model-fit"/>
+    <w:bookmarkStart w:id="69" w:name="model-fit"/>
     <w:p>
       <w:pPr>
         <w:pStyle w:val="Heading3"/>
@@ -19864,18 +19886,18 @@
                 <wp:inline>
                   <wp:extent cx="5486400" cy="2519723"/>
                   <wp:effectExtent b="0" l="0" r="0" t="0"/>
-                  <wp:docPr descr="" title="" id="66" name="Picture"/>
+                  <wp:docPr descr="" title="" id="67" name="Picture"/>
                   <a:graphic>
                     <a:graphicData uri="http://schemas.openxmlformats.org/drawingml/2006/picture">
                       <pic:pic>
                         <pic:nvPicPr>
-                          <pic:cNvPr descr="fig/fig4.png" id="67" name="Picture"/>
+                          <pic:cNvPr descr="fig/fig4.png" id="68" name="Picture"/>
                           <pic:cNvPicPr>
                             <a:picLocks noChangeArrowheads="1" noChangeAspect="1"/>
                           </pic:cNvPicPr>
                         </pic:nvPicPr>
                         <pic:blipFill>
-                          <a:blip r:embed="rId65"/>
+                          <a:blip r:embed="rId66"/>
                           <a:stretch>
                             <a:fillRect/>
                           </a:stretch>
@@ -19942,8 +19964,8 @@
         <w:pStyle w:val="BodyText"/>
       </w:pPr>
     </w:p>
-    <w:bookmarkEnd w:id="68"/>
-    <w:bookmarkStart w:id="72" w:name="associations-between-adversity-and-wm"/>
+    <w:bookmarkEnd w:id="69"/>
+    <w:bookmarkStart w:id="73" w:name="associations-between-adversity-and-wm"/>
     <w:p>
       <w:pPr>
         <w:pStyle w:val="Heading3"/>
@@ -20063,18 +20085,18 @@
                 <wp:inline>
                   <wp:extent cx="5486400" cy="3376246"/>
                   <wp:effectExtent b="0" l="0" r="0" t="0"/>
-                  <wp:docPr descr="" title="" id="70" name="Picture"/>
+                  <wp:docPr descr="" title="" id="71" name="Picture"/>
                   <a:graphic>
                     <a:graphicData uri="http://schemas.openxmlformats.org/drawingml/2006/picture">
                       <pic:pic>
                         <pic:nvPicPr>
-                          <pic:cNvPr descr="manuscript_files/figure-docx/Figure5-1.png" id="71" name="Picture"/>
+                          <pic:cNvPr descr="manuscript_files/figure-docx/Figure5-1.png" id="72" name="Picture"/>
                           <pic:cNvPicPr>
                             <a:picLocks noChangeArrowheads="1" noChangeAspect="1"/>
                           </pic:cNvPicPr>
                         </pic:nvPicPr>
                         <pic:blipFill>
-                          <a:blip r:embed="rId69"/>
+                          <a:blip r:embed="rId70"/>
                           <a:stretch>
                             <a:fillRect/>
                           </a:stretch>
@@ -20132,9 +20154,9 @@
         <w:pStyle w:val="BodyText"/>
       </w:pPr>
     </w:p>
-    <w:bookmarkEnd w:id="72"/>
     <w:bookmarkEnd w:id="73"/>
-    <w:bookmarkStart w:id="74" w:name="posthoc-exploratory-analyses"/>
+    <w:bookmarkEnd w:id="74"/>
+    <w:bookmarkStart w:id="75" w:name="posthoc-exploratory-analyses"/>
     <w:p>
       <w:pPr>
         <w:pStyle w:val="Heading2"/>
@@ -20420,8 +20442,8 @@
         <w:t xml:space="preserve">= .321, Robust CFI = 0.99, robust RMSEA = 0.03, 95% CI = [0, 0.03].</w:t>
       </w:r>
     </w:p>
-    <w:bookmarkEnd w:id="74"/>
-    <w:bookmarkStart w:id="76" w:name="deviation-from-the-stage-1-protocol"/>
+    <w:bookmarkEnd w:id="75"/>
+    <w:bookmarkStart w:id="77" w:name="deviation-from-the-stage-1-protocol"/>
     <w:p>
       <w:pPr>
         <w:pStyle w:val="Heading2"/>
@@ -20461,7 +20483,7 @@
       <w:r>
         <w:t xml:space="preserve">For the sake of transparency, we timestamped the scripts for processing the independent variables at the moment of this unintended data access (</w:t>
       </w:r>
-      <w:hyperlink r:id="rId75">
+      <w:hyperlink r:id="rId76">
         <w:r>
           <w:rPr>
             <w:rStyle w:val="Hyperlink"/>
@@ -20479,9 +20501,9 @@
         <w:t xml:space="preserve">They contain the code to read in the data, but no code yet for any type of data cleaning or variable computation.</w:t>
       </w:r>
     </w:p>
-    <w:bookmarkEnd w:id="76"/>
     <w:bookmarkEnd w:id="77"/>
-    <w:bookmarkStart w:id="80" w:name="discussion"/>
+    <w:bookmarkEnd w:id="78"/>
+    <w:bookmarkStart w:id="81" w:name="discussion"/>
     <w:p>
       <w:pPr>
         <w:pStyle w:val="Heading1"/>
@@ -20763,7 +20785,7 @@
         <w:t xml:space="preserve">.</w:t>
       </w:r>
     </w:p>
-    <w:bookmarkStart w:id="78" w:name="X13f6884f7da762f585b484fdb892a9cfb2743dd"/>
+    <w:bookmarkStart w:id="79" w:name="X13f6884f7da762f585b484fdb892a9cfb2743dd"/>
     <w:p>
       <w:pPr>
         <w:pStyle w:val="Heading2"/>
@@ -21000,8 +21022,8 @@
         <w:t xml:space="preserve">approach with structural equation modeling to estimate specific WM abilities among different subgroups within adversity-exposed populations.</w:t>
       </w:r>
     </w:p>
-    <w:bookmarkEnd w:id="78"/>
-    <w:bookmarkStart w:id="79" w:name="conclusion"/>
+    <w:bookmarkEnd w:id="79"/>
+    <w:bookmarkStart w:id="80" w:name="conclusion"/>
     <w:p>
       <w:pPr>
         <w:pStyle w:val="Heading2"/>
@@ -21053,9 +21075,9 @@
         <w:br w:type="page"/>
       </w:r>
     </w:p>
-    <w:bookmarkEnd w:id="79"/>
     <w:bookmarkEnd w:id="80"/>
-    <w:bookmarkStart w:id="81" w:name="acknowledgements"/>
+    <w:bookmarkEnd w:id="81"/>
+    <w:bookmarkStart w:id="82" w:name="acknowledgements"/>
     <w:p>
       <w:pPr>
         <w:pStyle w:val="Heading1"/>
@@ -21077,8 +21099,8 @@
         <w:br w:type="page"/>
       </w:r>
     </w:p>
-    <w:bookmarkEnd w:id="81"/>
-    <w:bookmarkStart w:id="241" w:name="references"/>
+    <w:bookmarkEnd w:id="82"/>
+    <w:bookmarkStart w:id="242" w:name="references"/>
     <w:p>
       <w:pPr>
         <w:pStyle w:val="Heading1"/>
@@ -21087,8 +21109,8 @@
         <w:t xml:space="preserve">References</w:t>
       </w:r>
     </w:p>
-    <w:bookmarkStart w:id="240" w:name="refs"/>
-    <w:bookmarkStart w:id="83" w:name="ref-ahmed_2018"/>
+    <w:bookmarkStart w:id="241" w:name="refs"/>
+    <w:bookmarkStart w:id="84" w:name="ref-ahmed_2018"/>
     <w:p>
       <w:pPr>
         <w:pStyle w:val="Bibliography"/>
@@ -21137,7 +21159,7 @@
       <w:r>
         <w:t xml:space="preserve"> </w:t>
       </w:r>
-      <w:hyperlink r:id="rId82">
+      <w:hyperlink r:id="rId83">
         <w:r>
           <w:rPr>
             <w:rStyle w:val="Hyperlink"/>
@@ -21146,8 +21168,8 @@
         </w:r>
       </w:hyperlink>
     </w:p>
-    <w:bookmarkEnd w:id="83"/>
-    <w:bookmarkStart w:id="85" w:name="ref-alloway_2010"/>
+    <w:bookmarkEnd w:id="84"/>
+    <w:bookmarkStart w:id="86" w:name="ref-alloway_2010"/>
     <w:p>
       <w:pPr>
         <w:pStyle w:val="Bibliography"/>
@@ -21196,7 +21218,7 @@
       <w:r>
         <w:t xml:space="preserve"> </w:t>
       </w:r>
-      <w:hyperlink r:id="rId84">
+      <w:hyperlink r:id="rId85">
         <w:r>
           <w:rPr>
             <w:rStyle w:val="Hyperlink"/>
@@ -21205,8 +21227,8 @@
         </w:r>
       </w:hyperlink>
     </w:p>
-    <w:bookmarkEnd w:id="85"/>
-    <w:bookmarkStart w:id="87" w:name="ref-benjamini_1995"/>
+    <w:bookmarkEnd w:id="86"/>
+    <w:bookmarkStart w:id="88" w:name="ref-benjamini_1995"/>
     <w:p>
       <w:pPr>
         <w:pStyle w:val="Bibliography"/>
@@ -21255,7 +21277,7 @@
       <w:r>
         <w:t xml:space="preserve"> </w:t>
       </w:r>
-      <w:hyperlink r:id="rId86">
+      <w:hyperlink r:id="rId87">
         <w:r>
           <w:rPr>
             <w:rStyle w:val="Hyperlink"/>
@@ -21264,8 +21286,8 @@
         </w:r>
       </w:hyperlink>
     </w:p>
-    <w:bookmarkEnd w:id="87"/>
-    <w:bookmarkStart w:id="89" w:name="ref-bos_2009"/>
+    <w:bookmarkEnd w:id="88"/>
+    <w:bookmarkStart w:id="90" w:name="ref-bos_2009"/>
     <w:p>
       <w:pPr>
         <w:pStyle w:val="Bibliography"/>
@@ -21302,7 +21324,7 @@
       <w:r>
         <w:t xml:space="preserve"> </w:t>
       </w:r>
-      <w:hyperlink r:id="rId88">
+      <w:hyperlink r:id="rId89">
         <w:r>
           <w:rPr>
             <w:rStyle w:val="Hyperlink"/>
@@ -21311,8 +21333,8 @@
         </w:r>
       </w:hyperlink>
     </w:p>
-    <w:bookmarkEnd w:id="89"/>
-    <w:bookmarkStart w:id="91" w:name="ref-bradley_2001"/>
+    <w:bookmarkEnd w:id="90"/>
+    <w:bookmarkStart w:id="92" w:name="ref-bradley_2001"/>
     <w:p>
       <w:pPr>
         <w:pStyle w:val="Bibliography"/>
@@ -21451,7 +21473,7 @@
       <w:r>
         <w:t xml:space="preserve"> </w:t>
       </w:r>
-      <w:hyperlink r:id="rId90">
+      <w:hyperlink r:id="rId91">
         <w:r>
           <w:rPr>
             <w:rStyle w:val="Hyperlink"/>
@@ -21460,8 +21482,8 @@
         </w:r>
       </w:hyperlink>
     </w:p>
-    <w:bookmarkEnd w:id="91"/>
-    <w:bookmarkStart w:id="93" w:name="ref-brakel_2023"/>
+    <w:bookmarkEnd w:id="92"/>
+    <w:bookmarkStart w:id="94" w:name="ref-brakel_2023"/>
     <w:p>
       <w:pPr>
         <w:pStyle w:val="Bibliography"/>
@@ -21531,7 +21553,7 @@
       <w:r>
         <w:t xml:space="preserve"> </w:t>
       </w:r>
-      <w:hyperlink r:id="rId92">
+      <w:hyperlink r:id="rId93">
         <w:r>
           <w:rPr>
             <w:rStyle w:val="Hyperlink"/>
@@ -21540,8 +21562,8 @@
         </w:r>
       </w:hyperlink>
     </w:p>
-    <w:bookmarkEnd w:id="93"/>
-    <w:bookmarkStart w:id="95" w:name="ref-burnham_2002"/>
+    <w:bookmarkEnd w:id="94"/>
+    <w:bookmarkStart w:id="96" w:name="ref-burnham_2002"/>
     <w:p>
       <w:pPr>
         <w:pStyle w:val="Bibliography"/>
@@ -21593,7 +21615,7 @@
       <w:r>
         <w:t xml:space="preserve"> </w:t>
       </w:r>
-      <w:hyperlink r:id="rId94">
+      <w:hyperlink r:id="rId95">
         <w:r>
           <w:rPr>
             <w:rStyle w:val="Hyperlink"/>
@@ -21602,8 +21624,8 @@
         </w:r>
       </w:hyperlink>
     </w:p>
-    <w:bookmarkEnd w:id="95"/>
-    <w:bookmarkStart w:id="97" w:name="ref-chiappe_2000"/>
+    <w:bookmarkEnd w:id="96"/>
+    <w:bookmarkStart w:id="98" w:name="ref-chiappe_2000"/>
     <w:p>
       <w:pPr>
         <w:pStyle w:val="Bibliography"/>
@@ -21640,7 +21662,7 @@
       <w:r>
         <w:t xml:space="preserve"> </w:t>
       </w:r>
-      <w:hyperlink r:id="rId96">
+      <w:hyperlink r:id="rId97">
         <w:r>
           <w:rPr>
             <w:rStyle w:val="Hyperlink"/>
@@ -21649,8 +21671,8 @@
         </w:r>
       </w:hyperlink>
     </w:p>
-    <w:bookmarkEnd w:id="97"/>
-    <w:bookmarkStart w:id="99" w:name="ref-conway_2005"/>
+    <w:bookmarkEnd w:id="98"/>
+    <w:bookmarkStart w:id="100" w:name="ref-conway_2005"/>
     <w:p>
       <w:pPr>
         <w:pStyle w:val="Bibliography"/>
@@ -21696,7 +21718,7 @@
       <w:r>
         <w:t xml:space="preserve">(5), 769–786. https://doi.org/</w:t>
       </w:r>
-      <w:hyperlink r:id="rId98">
+      <w:hyperlink r:id="rId99">
         <w:r>
           <w:rPr>
             <w:rStyle w:val="Hyperlink"/>
@@ -21705,8 +21727,8 @@
         </w:r>
       </w:hyperlink>
     </w:p>
-    <w:bookmarkEnd w:id="99"/>
-    <w:bookmarkStart w:id="101" w:name="ref-conway_2003"/>
+    <w:bookmarkEnd w:id="100"/>
+    <w:bookmarkStart w:id="102" w:name="ref-conway_2003"/>
     <w:p>
       <w:pPr>
         <w:pStyle w:val="Bibliography"/>
@@ -21743,7 +21765,7 @@
       <w:r>
         <w:t xml:space="preserve"> </w:t>
       </w:r>
-      <w:hyperlink r:id="rId100">
+      <w:hyperlink r:id="rId101">
         <w:r>
           <w:rPr>
             <w:rStyle w:val="Hyperlink"/>
@@ -21752,8 +21774,8 @@
         </w:r>
       </w:hyperlink>
     </w:p>
-    <w:bookmarkEnd w:id="101"/>
-    <w:bookmarkStart w:id="103" w:name="ref-cowan_2014"/>
+    <w:bookmarkEnd w:id="102"/>
+    <w:bookmarkStart w:id="104" w:name="ref-cowan_2014"/>
     <w:p>
       <w:pPr>
         <w:pStyle w:val="Bibliography"/>
@@ -21790,7 +21812,7 @@
       <w:r>
         <w:t xml:space="preserve"> </w:t>
       </w:r>
-      <w:hyperlink r:id="rId102">
+      <w:hyperlink r:id="rId103">
         <w:r>
           <w:rPr>
             <w:rStyle w:val="Hyperlink"/>
@@ -21799,8 +21821,8 @@
         </w:r>
       </w:hyperlink>
     </w:p>
-    <w:bookmarkEnd w:id="103"/>
-    <w:bookmarkStart w:id="105" w:name="ref-cribbie_2007"/>
+    <w:bookmarkEnd w:id="104"/>
+    <w:bookmarkStart w:id="106" w:name="ref-cribbie_2007"/>
     <w:p>
       <w:pPr>
         <w:pStyle w:val="Bibliography"/>
@@ -21837,7 +21859,7 @@
       <w:r>
         <w:t xml:space="preserve"> </w:t>
       </w:r>
-      <w:hyperlink r:id="rId104">
+      <w:hyperlink r:id="rId105">
         <w:r>
           <w:rPr>
             <w:rStyle w:val="Hyperlink"/>
@@ -21846,8 +21868,8 @@
         </w:r>
       </w:hyperlink>
     </w:p>
-    <w:bookmarkEnd w:id="105"/>
-    <w:bookmarkStart w:id="107" w:name="ref-duval_2017"/>
+    <w:bookmarkEnd w:id="106"/>
+    <w:bookmarkStart w:id="108" w:name="ref-duval_2017"/>
     <w:p>
       <w:pPr>
         <w:pStyle w:val="Bibliography"/>
@@ -21884,7 +21906,7 @@
       <w:r>
         <w:t xml:space="preserve"> </w:t>
       </w:r>
-      <w:hyperlink r:id="rId106">
+      <w:hyperlink r:id="rId107">
         <w:r>
           <w:rPr>
             <w:rStyle w:val="Hyperlink"/>
@@ -21893,8 +21915,8 @@
         </w:r>
       </w:hyperlink>
     </w:p>
-    <w:bookmarkEnd w:id="107"/>
-    <w:bookmarkStart w:id="109" w:name="ref-ecker_2010"/>
+    <w:bookmarkEnd w:id="108"/>
+    <w:bookmarkStart w:id="110" w:name="ref-ecker_2010"/>
     <w:p>
       <w:pPr>
         <w:pStyle w:val="Bibliography"/>
@@ -21943,7 +21965,7 @@
       <w:r>
         <w:t xml:space="preserve"> </w:t>
       </w:r>
-      <w:hyperlink r:id="rId108">
+      <w:hyperlink r:id="rId109">
         <w:r>
           <w:rPr>
             <w:rStyle w:val="Hyperlink"/>
@@ -21952,8 +21974,8 @@
         </w:r>
       </w:hyperlink>
     </w:p>
-    <w:bookmarkEnd w:id="109"/>
-    <w:bookmarkStart w:id="111" w:name="ref-ellis_2017"/>
+    <w:bookmarkEnd w:id="110"/>
+    <w:bookmarkStart w:id="112" w:name="ref-ellis_2017"/>
     <w:p>
       <w:pPr>
         <w:pStyle w:val="Bibliography"/>
@@ -22002,7 +22024,7 @@
       <w:r>
         <w:t xml:space="preserve"> </w:t>
       </w:r>
-      <w:hyperlink r:id="rId110">
+      <w:hyperlink r:id="rId111">
         <w:r>
           <w:rPr>
             <w:rStyle w:val="Hyperlink"/>
@@ -22011,8 +22033,8 @@
         </w:r>
       </w:hyperlink>
     </w:p>
-    <w:bookmarkEnd w:id="111"/>
-    <w:bookmarkStart w:id="113" w:name="ref-ellis_2009"/>
+    <w:bookmarkEnd w:id="112"/>
+    <w:bookmarkStart w:id="114" w:name="ref-ellis_2009"/>
     <w:p>
       <w:pPr>
         <w:pStyle w:val="Bibliography"/>
@@ -22058,7 +22080,7 @@
       <w:r>
         <w:t xml:space="preserve">(2), 204–268. https://doi.org/</w:t>
       </w:r>
-      <w:hyperlink r:id="rId112">
+      <w:hyperlink r:id="rId113">
         <w:r>
           <w:rPr>
             <w:rStyle w:val="Hyperlink"/>
@@ -22067,8 +22089,8 @@
         </w:r>
       </w:hyperlink>
     </w:p>
-    <w:bookmarkEnd w:id="113"/>
-    <w:bookmarkStart w:id="115" w:name="ref-ellis_2022"/>
+    <w:bookmarkEnd w:id="114"/>
+    <w:bookmarkStart w:id="116" w:name="ref-ellis_2022"/>
     <w:p>
       <w:pPr>
         <w:pStyle w:val="Bibliography"/>
@@ -22117,7 +22139,7 @@
       <w:r>
         <w:t xml:space="preserve"> </w:t>
       </w:r>
-      <w:hyperlink r:id="rId114">
+      <w:hyperlink r:id="rId115">
         <w:r>
           <w:rPr>
             <w:rStyle w:val="Hyperlink"/>
@@ -22126,8 +22148,8 @@
         </w:r>
       </w:hyperlink>
     </w:p>
-    <w:bookmarkEnd w:id="115"/>
-    <w:bookmarkStart w:id="117" w:name="ref-evans_2009"/>
+    <w:bookmarkEnd w:id="116"/>
+    <w:bookmarkStart w:id="118" w:name="ref-evans_2009"/>
     <w:p>
       <w:pPr>
         <w:pStyle w:val="Bibliography"/>
@@ -22164,7 +22186,7 @@
       <w:r>
         <w:t xml:space="preserve"> </w:t>
       </w:r>
-      <w:hyperlink r:id="rId116">
+      <w:hyperlink r:id="rId117">
         <w:r>
           <w:rPr>
             <w:rStyle w:val="Hyperlink"/>
@@ -22173,8 +22195,8 @@
         </w:r>
       </w:hyperlink>
     </w:p>
-    <w:bookmarkEnd w:id="117"/>
-    <w:bookmarkStart w:id="119" w:name="ref-farah_2006"/>
+    <w:bookmarkEnd w:id="118"/>
+    <w:bookmarkStart w:id="120" w:name="ref-farah_2006"/>
     <w:p>
       <w:pPr>
         <w:pStyle w:val="Bibliography"/>
@@ -22223,7 +22245,7 @@
       <w:r>
         <w:t xml:space="preserve"> </w:t>
       </w:r>
-      <w:hyperlink r:id="rId118">
+      <w:hyperlink r:id="rId119">
         <w:r>
           <w:rPr>
             <w:rStyle w:val="Hyperlink"/>
@@ -22232,8 +22254,8 @@
         </w:r>
       </w:hyperlink>
     </w:p>
-    <w:bookmarkEnd w:id="119"/>
-    <w:bookmarkStart w:id="121" w:name="ref-fields_2021"/>
+    <w:bookmarkEnd w:id="120"/>
+    <w:bookmarkStart w:id="122" w:name="ref-fields_2021"/>
     <w:p>
       <w:pPr>
         <w:pStyle w:val="Bibliography"/>
@@ -22282,7 +22304,7 @@
       <w:r>
         <w:t xml:space="preserve"> </w:t>
       </w:r>
-      <w:hyperlink r:id="rId120">
+      <w:hyperlink r:id="rId121">
         <w:r>
           <w:rPr>
             <w:rStyle w:val="Hyperlink"/>
@@ -22291,8 +22313,8 @@
         </w:r>
       </w:hyperlink>
     </w:p>
-    <w:bookmarkEnd w:id="121"/>
-    <w:bookmarkStart w:id="123" w:name="ref-frankenhuis_2018"/>
+    <w:bookmarkEnd w:id="122"/>
+    <w:bookmarkStart w:id="124" w:name="ref-frankenhuis_2018"/>
     <w:p>
       <w:pPr>
         <w:pStyle w:val="Bibliography"/>
@@ -22326,7 +22348,7 @@
       <w:r>
         <w:t xml:space="preserve">(1), 18. https://doi.org/</w:t>
       </w:r>
-      <w:hyperlink r:id="rId122">
+      <w:hyperlink r:id="rId123">
         <w:r>
           <w:rPr>
             <w:rStyle w:val="Hyperlink"/>
@@ -22335,8 +22357,8 @@
         </w:r>
       </w:hyperlink>
     </w:p>
-    <w:bookmarkEnd w:id="123"/>
-    <w:bookmarkStart w:id="125" w:name="ref-frankenhuis_2013"/>
+    <w:bookmarkEnd w:id="124"/>
+    <w:bookmarkStart w:id="126" w:name="ref-frankenhuis_2013"/>
     <w:p>
       <w:pPr>
         <w:pStyle w:val="Bibliography"/>
@@ -22430,7 +22452,7 @@
       <w:r>
         <w:t xml:space="preserve"> </w:t>
       </w:r>
-      <w:hyperlink r:id="rId124">
+      <w:hyperlink r:id="rId125">
         <w:r>
           <w:rPr>
             <w:rStyle w:val="Hyperlink"/>
@@ -22439,8 +22461,8 @@
         </w:r>
       </w:hyperlink>
     </w:p>
-    <w:bookmarkEnd w:id="125"/>
-    <w:bookmarkStart w:id="127" w:name="ref-frankenhuis_2020"/>
+    <w:bookmarkEnd w:id="126"/>
+    <w:bookmarkStart w:id="128" w:name="ref-frankenhuis_2020"/>
     <w:p>
       <w:pPr>
         <w:pStyle w:val="Bibliography"/>
@@ -22507,7 +22529,7 @@
       <w:r>
         <w:t xml:space="preserve"> </w:t>
       </w:r>
-      <w:hyperlink r:id="rId126">
+      <w:hyperlink r:id="rId127">
         <w:r>
           <w:rPr>
             <w:rStyle w:val="Hyperlink"/>
@@ -22516,8 +22538,8 @@
         </w:r>
       </w:hyperlink>
     </w:p>
-    <w:bookmarkEnd w:id="127"/>
-    <w:bookmarkStart w:id="129" w:name="ref-friedman_2008"/>
+    <w:bookmarkEnd w:id="128"/>
+    <w:bookmarkStart w:id="130" w:name="ref-friedman_2008"/>
     <w:p>
       <w:pPr>
         <w:pStyle w:val="Bibliography"/>
@@ -22554,7 +22576,7 @@
       <w:r>
         <w:t xml:space="preserve"> </w:t>
       </w:r>
-      <w:hyperlink r:id="rId128">
+      <w:hyperlink r:id="rId129">
         <w:r>
           <w:rPr>
             <w:rStyle w:val="Hyperlink"/>
@@ -22563,8 +22585,8 @@
         </w:r>
       </w:hyperlink>
     </w:p>
-    <w:bookmarkEnd w:id="129"/>
-    <w:bookmarkStart w:id="131" w:name="ref-frischkorn_2022"/>
+    <w:bookmarkEnd w:id="130"/>
+    <w:bookmarkStart w:id="132" w:name="ref-frischkorn_2022"/>
     <w:p>
       <w:pPr>
         <w:pStyle w:val="Bibliography"/>
@@ -22601,7 +22623,7 @@
       <w:r>
         <w:t xml:space="preserve"> </w:t>
       </w:r>
-      <w:hyperlink r:id="rId130">
+      <w:hyperlink r:id="rId131">
         <w:r>
           <w:rPr>
             <w:rStyle w:val="Hyperlink"/>
@@ -22610,8 +22632,8 @@
         </w:r>
       </w:hyperlink>
     </w:p>
-    <w:bookmarkEnd w:id="131"/>
-    <w:bookmarkStart w:id="133" w:name="ref-frost_2021"/>
+    <w:bookmarkEnd w:id="132"/>
+    <w:bookmarkStart w:id="134" w:name="ref-frost_2021"/>
     <w:p>
       <w:pPr>
         <w:pStyle w:val="Bibliography"/>
@@ -22660,7 +22682,7 @@
       <w:r>
         <w:t xml:space="preserve"> </w:t>
       </w:r>
-      <w:hyperlink r:id="rId132">
+      <w:hyperlink r:id="rId133">
         <w:r>
           <w:rPr>
             <w:rStyle w:val="Hyperlink"/>
@@ -22669,8 +22691,8 @@
         </w:r>
       </w:hyperlink>
     </w:p>
-    <w:bookmarkEnd w:id="133"/>
-    <w:bookmarkStart w:id="135" w:name="ref-goodman_2019"/>
+    <w:bookmarkEnd w:id="134"/>
+    <w:bookmarkStart w:id="136" w:name="ref-goodman_2019"/>
     <w:p>
       <w:pPr>
         <w:pStyle w:val="Bibliography"/>
@@ -22719,7 +22741,7 @@
       <w:r>
         <w:t xml:space="preserve"> </w:t>
       </w:r>
-      <w:hyperlink r:id="rId134">
+      <w:hyperlink r:id="rId135">
         <w:r>
           <w:rPr>
             <w:rStyle w:val="Hyperlink"/>
@@ -22728,8 +22750,8 @@
         </w:r>
       </w:hyperlink>
     </w:p>
-    <w:bookmarkEnd w:id="135"/>
-    <w:bookmarkStart w:id="137" w:name="ref-gruszka_2017"/>
+    <w:bookmarkEnd w:id="136"/>
+    <w:bookmarkStart w:id="138" w:name="ref-gruszka_2017"/>
     <w:p>
       <w:pPr>
         <w:pStyle w:val="Bibliography"/>
@@ -22778,7 +22800,7 @@
       <w:r>
         <w:t xml:space="preserve"> </w:t>
       </w:r>
-      <w:hyperlink r:id="rId136">
+      <w:hyperlink r:id="rId137">
         <w:r>
           <w:rPr>
             <w:rStyle w:val="Hyperlink"/>
@@ -22787,8 +22809,8 @@
         </w:r>
       </w:hyperlink>
     </w:p>
-    <w:bookmarkEnd w:id="137"/>
-    <w:bookmarkStart w:id="139" w:name="ref-guo_2020"/>
+    <w:bookmarkEnd w:id="138"/>
+    <w:bookmarkStart w:id="140" w:name="ref-guo_2020"/>
     <w:p>
       <w:pPr>
         <w:pStyle w:val="Bibliography"/>
@@ -22837,7 +22859,7 @@
       <w:r>
         <w:t xml:space="preserve"> </w:t>
       </w:r>
-      <w:hyperlink r:id="rId138">
+      <w:hyperlink r:id="rId139">
         <w:r>
           <w:rPr>
             <w:rStyle w:val="Hyperlink"/>
@@ -22846,8 +22868,8 @@
         </w:r>
       </w:hyperlink>
     </w:p>
-    <w:bookmarkEnd w:id="139"/>
-    <w:bookmarkStart w:id="141" w:name="ref-hackman_2010"/>
+    <w:bookmarkEnd w:id="140"/>
+    <w:bookmarkStart w:id="142" w:name="ref-hackman_2010"/>
     <w:p>
       <w:pPr>
         <w:pStyle w:val="Bibliography"/>
@@ -22893,7 +22915,7 @@
       <w:r>
         <w:t xml:space="preserve">(9), 651–659. https://doi.org/</w:t>
       </w:r>
-      <w:hyperlink r:id="rId140">
+      <w:hyperlink r:id="rId141">
         <w:r>
           <w:rPr>
             <w:rStyle w:val="Hyperlink"/>
@@ -22902,8 +22924,8 @@
         </w:r>
       </w:hyperlink>
     </w:p>
-    <w:bookmarkEnd w:id="141"/>
-    <w:bookmarkStart w:id="143" w:name="ref-hanson_2012"/>
+    <w:bookmarkEnd w:id="142"/>
+    <w:bookmarkStart w:id="144" w:name="ref-hanson_2012"/>
     <w:p>
       <w:pPr>
         <w:pStyle w:val="Bibliography"/>
@@ -22952,7 +22974,7 @@
       <w:r>
         <w:t xml:space="preserve"> </w:t>
       </w:r>
-      <w:hyperlink r:id="rId142">
+      <w:hyperlink r:id="rId143">
         <w:r>
           <w:rPr>
             <w:rStyle w:val="Hyperlink"/>
@@ -22961,8 +22983,8 @@
         </w:r>
       </w:hyperlink>
     </w:p>
-    <w:bookmarkEnd w:id="143"/>
-    <w:bookmarkStart w:id="145" w:name="ref-hostinar_2013"/>
+    <w:bookmarkEnd w:id="144"/>
+    <w:bookmarkStart w:id="146" w:name="ref-hostinar_2013"/>
     <w:p>
       <w:pPr>
         <w:pStyle w:val="Bibliography"/>
@@ -23011,7 +23033,7 @@
       <w:r>
         <w:t xml:space="preserve"> </w:t>
       </w:r>
-      <w:hyperlink r:id="rId144">
+      <w:hyperlink r:id="rId145">
         <w:r>
           <w:rPr>
             <w:rStyle w:val="Hyperlink"/>
@@ -23020,8 +23042,8 @@
         </w:r>
       </w:hyperlink>
     </w:p>
-    <w:bookmarkEnd w:id="145"/>
-    <w:bookmarkStart w:id="147" w:name="ref-hu_1999"/>
+    <w:bookmarkEnd w:id="146"/>
+    <w:bookmarkStart w:id="148" w:name="ref-hu_1999"/>
     <w:p>
       <w:pPr>
         <w:pStyle w:val="Bibliography"/>
@@ -23070,7 +23092,7 @@
       <w:r>
         <w:t xml:space="preserve"> </w:t>
       </w:r>
-      <w:hyperlink r:id="rId146">
+      <w:hyperlink r:id="rId147">
         <w:r>
           <w:rPr>
             <w:rStyle w:val="Hyperlink"/>
@@ -23079,8 +23101,8 @@
         </w:r>
       </w:hyperlink>
     </w:p>
-    <w:bookmarkEnd w:id="147"/>
-    <w:bookmarkStart w:id="149" w:name="ref-kane_2007"/>
+    <w:bookmarkEnd w:id="148"/>
+    <w:bookmarkStart w:id="150" w:name="ref-kane_2007"/>
     <w:p>
       <w:pPr>
         <w:pStyle w:val="Bibliography"/>
@@ -23129,7 +23151,7 @@
       <w:r>
         <w:t xml:space="preserve"> </w:t>
       </w:r>
-      <w:hyperlink r:id="rId148">
+      <w:hyperlink r:id="rId149">
         <w:r>
           <w:rPr>
             <w:rStyle w:val="Hyperlink"/>
@@ -23138,8 +23160,8 @@
         </w:r>
       </w:hyperlink>
     </w:p>
-    <w:bookmarkEnd w:id="149"/>
-    <w:bookmarkStart w:id="150" w:name="ref-key_2017"/>
+    <w:bookmarkEnd w:id="150"/>
+    <w:bookmarkStart w:id="151" w:name="ref-key_2017"/>
     <w:p>
       <w:pPr>
         <w:pStyle w:val="Bibliography"/>
@@ -23189,8 +23211,8 @@
         <w:t xml:space="preserve">.</w:t>
       </w:r>
     </w:p>
-    <w:bookmarkEnd w:id="150"/>
-    <w:bookmarkStart w:id="152" w:name="ref-klein_2001"/>
+    <w:bookmarkEnd w:id="151"/>
+    <w:bookmarkStart w:id="153" w:name="ref-klein_2001"/>
     <w:p>
       <w:pPr>
         <w:pStyle w:val="Bibliography"/>
@@ -23227,7 +23249,7 @@
       <w:r>
         <w:t xml:space="preserve"> </w:t>
       </w:r>
-      <w:hyperlink r:id="rId151">
+      <w:hyperlink r:id="rId152">
         <w:r>
           <w:rPr>
             <w:rStyle w:val="Hyperlink"/>
@@ -23236,8 +23258,8 @@
         </w:r>
       </w:hyperlink>
     </w:p>
-    <w:bookmarkEnd w:id="152"/>
-    <w:bookmarkStart w:id="154" w:name="ref-kretzschmar_2019"/>
+    <w:bookmarkEnd w:id="153"/>
+    <w:bookmarkStart w:id="155" w:name="ref-kretzschmar_2019"/>
     <w:p>
       <w:pPr>
         <w:pStyle w:val="Bibliography"/>
@@ -23274,7 +23296,7 @@
       <w:r>
         <w:t xml:space="preserve"> </w:t>
       </w:r>
-      <w:hyperlink r:id="rId153">
+      <w:hyperlink r:id="rId154">
         <w:r>
           <w:rPr>
             <w:rStyle w:val="Hyperlink"/>
@@ -23283,8 +23305,8 @@
         </w:r>
       </w:hyperlink>
     </w:p>
-    <w:bookmarkEnd w:id="154"/>
-    <w:bookmarkStart w:id="156" w:name="ref-lakens_2018"/>
+    <w:bookmarkEnd w:id="155"/>
+    <w:bookmarkStart w:id="157" w:name="ref-lakens_2018"/>
     <w:p>
       <w:pPr>
         <w:pStyle w:val="Bibliography"/>
@@ -23333,7 +23355,7 @@
       <w:r>
         <w:t xml:space="preserve"> </w:t>
       </w:r>
-      <w:hyperlink r:id="rId155">
+      <w:hyperlink r:id="rId156">
         <w:r>
           <w:rPr>
             <w:rStyle w:val="Hyperlink"/>
@@ -23342,8 +23364,8 @@
         </w:r>
       </w:hyperlink>
     </w:p>
-    <w:bookmarkEnd w:id="156"/>
-    <w:bookmarkStart w:id="158" w:name="ref-lewandowsky_2010"/>
+    <w:bookmarkEnd w:id="157"/>
+    <w:bookmarkStart w:id="159" w:name="ref-lewandowsky_2010"/>
     <w:p>
       <w:pPr>
         <w:pStyle w:val="Bibliography"/>
@@ -23389,7 +23411,7 @@
       <w:r>
         <w:t xml:space="preserve"> </w:t>
       </w:r>
-      <w:hyperlink r:id="rId157">
+      <w:hyperlink r:id="rId158">
         <w:r>
           <w:rPr>
             <w:rStyle w:val="Hyperlink"/>
@@ -23398,8 +23420,8 @@
         </w:r>
       </w:hyperlink>
     </w:p>
-    <w:bookmarkEnd w:id="158"/>
-    <w:bookmarkStart w:id="160" w:name="ref-li_2018"/>
+    <w:bookmarkEnd w:id="159"/>
+    <w:bookmarkStart w:id="161" w:name="ref-li_2018"/>
     <w:p>
       <w:pPr>
         <w:pStyle w:val="Bibliography"/>
@@ -23436,7 +23458,7 @@
       <w:r>
         <w:t xml:space="preserve"> </w:t>
       </w:r>
-      <w:hyperlink r:id="rId159">
+      <w:hyperlink r:id="rId160">
         <w:r>
           <w:rPr>
             <w:rStyle w:val="Hyperlink"/>
@@ -23445,8 +23467,8 @@
         </w:r>
       </w:hyperlink>
     </w:p>
-    <w:bookmarkEnd w:id="160"/>
-    <w:bookmarkStart w:id="162" w:name="ref-liu_2022"/>
+    <w:bookmarkEnd w:id="161"/>
+    <w:bookmarkStart w:id="163" w:name="ref-liu_2022"/>
     <w:p>
       <w:pPr>
         <w:pStyle w:val="Bibliography"/>
@@ -23519,7 +23541,7 @@
       <w:r>
         <w:t xml:space="preserve"> </w:t>
       </w:r>
-      <w:hyperlink r:id="rId161">
+      <w:hyperlink r:id="rId162">
         <w:r>
           <w:rPr>
             <w:rStyle w:val="Hyperlink"/>
@@ -23528,8 +23550,8 @@
         </w:r>
       </w:hyperlink>
     </w:p>
-    <w:bookmarkEnd w:id="162"/>
-    <w:bookmarkStart w:id="164" w:name="ref-loffler_2024"/>
+    <w:bookmarkEnd w:id="163"/>
+    <w:bookmarkStart w:id="165" w:name="ref-loffler_2024"/>
     <w:p>
       <w:pPr>
         <w:pStyle w:val="Bibliography"/>
@@ -23553,7 +23575,7 @@
       <w:r>
         <w:t xml:space="preserve"> </w:t>
       </w:r>
-      <w:hyperlink r:id="rId163">
+      <w:hyperlink r:id="rId164">
         <w:r>
           <w:rPr>
             <w:rStyle w:val="Hyperlink"/>
@@ -23562,8 +23584,8 @@
         </w:r>
       </w:hyperlink>
     </w:p>
-    <w:bookmarkEnd w:id="164"/>
-    <w:bookmarkStart w:id="166" w:name="ref-lurie_2024"/>
+    <w:bookmarkEnd w:id="165"/>
+    <w:bookmarkStart w:id="167" w:name="ref-lurie_2024"/>
     <w:p>
       <w:pPr>
         <w:pStyle w:val="Bibliography"/>
@@ -23599,7 +23621,7 @@
       <w:r>
         <w:t xml:space="preserve"> </w:t>
       </w:r>
-      <w:hyperlink r:id="rId165">
+      <w:hyperlink r:id="rId166">
         <w:r>
           <w:rPr>
             <w:rStyle w:val="Hyperlink"/>
@@ -23608,8 +23630,8 @@
         </w:r>
       </w:hyperlink>
     </w:p>
-    <w:bookmarkEnd w:id="166"/>
-    <w:bookmarkStart w:id="168" w:name="ref-masten_2001"/>
+    <w:bookmarkEnd w:id="167"/>
+    <w:bookmarkStart w:id="169" w:name="ref-masten_2001"/>
     <w:p>
       <w:pPr>
         <w:pStyle w:val="Bibliography"/>
@@ -23658,7 +23680,7 @@
       <w:r>
         <w:t xml:space="preserve"> </w:t>
       </w:r>
-      <w:hyperlink r:id="rId167">
+      <w:hyperlink r:id="rId168">
         <w:r>
           <w:rPr>
             <w:rStyle w:val="Hyperlink"/>
@@ -23667,8 +23689,8 @@
         </w:r>
       </w:hyperlink>
     </w:p>
-    <w:bookmarkEnd w:id="168"/>
-    <w:bookmarkStart w:id="170" w:name="ref-mclaughlin_2016"/>
+    <w:bookmarkEnd w:id="169"/>
+    <w:bookmarkStart w:id="171" w:name="ref-mclaughlin_2016"/>
     <w:p>
       <w:pPr>
         <w:pStyle w:val="Bibliography"/>
@@ -23717,7 +23739,7 @@
       <w:r>
         <w:t xml:space="preserve"> </w:t>
       </w:r>
-      <w:hyperlink r:id="rId169">
+      <w:hyperlink r:id="rId170">
         <w:r>
           <w:rPr>
             <w:rStyle w:val="Hyperlink"/>
@@ -23726,8 +23748,8 @@
         </w:r>
       </w:hyperlink>
     </w:p>
-    <w:bookmarkEnd w:id="170"/>
-    <w:bookmarkStart w:id="172" w:name="ref-mclaughlin_2021"/>
+    <w:bookmarkEnd w:id="171"/>
+    <w:bookmarkStart w:id="173" w:name="ref-mclaughlin_2021"/>
     <w:p>
       <w:pPr>
         <w:pStyle w:val="Bibliography"/>
@@ -23776,7 +23798,7 @@
       <w:r>
         <w:t xml:space="preserve"> </w:t>
       </w:r>
-      <w:hyperlink r:id="rId171">
+      <w:hyperlink r:id="rId172">
         <w:r>
           <w:rPr>
             <w:rStyle w:val="Hyperlink"/>
@@ -23785,8 +23807,8 @@
         </w:r>
       </w:hyperlink>
     </w:p>
-    <w:bookmarkEnd w:id="172"/>
-    <w:bookmarkStart w:id="174" w:name="ref-mittal_2015"/>
+    <w:bookmarkEnd w:id="173"/>
+    <w:bookmarkStart w:id="175" w:name="ref-mittal_2015"/>
     <w:p>
       <w:pPr>
         <w:pStyle w:val="Bibliography"/>
@@ -23835,7 +23857,7 @@
       <w:r>
         <w:t xml:space="preserve"> </w:t>
       </w:r>
-      <w:hyperlink r:id="rId173">
+      <w:hyperlink r:id="rId174">
         <w:r>
           <w:rPr>
             <w:rStyle w:val="Hyperlink"/>
@@ -23844,8 +23866,8 @@
         </w:r>
       </w:hyperlink>
     </w:p>
-    <w:bookmarkEnd w:id="174"/>
-    <w:bookmarkStart w:id="176" w:name="ref-mutter_2006"/>
+    <w:bookmarkEnd w:id="175"/>
+    <w:bookmarkStart w:id="177" w:name="ref-mutter_2006"/>
     <w:p>
       <w:pPr>
         <w:pStyle w:val="Bibliography"/>
@@ -23891,7 +23913,7 @@
       <w:r>
         <w:t xml:space="preserve"> </w:t>
       </w:r>
-      <w:hyperlink r:id="rId175">
+      <w:hyperlink r:id="rId176">
         <w:r>
           <w:rPr>
             <w:rStyle w:val="Hyperlink"/>
@@ -23900,8 +23922,8 @@
         </w:r>
       </w:hyperlink>
     </w:p>
-    <w:bookmarkEnd w:id="176"/>
-    <w:bookmarkStart w:id="178" w:name="ref-noble_2007"/>
+    <w:bookmarkEnd w:id="177"/>
+    <w:bookmarkStart w:id="179" w:name="ref-noble_2007"/>
     <w:p>
       <w:pPr>
         <w:pStyle w:val="Bibliography"/>
@@ -23938,7 +23960,7 @@
       <w:r>
         <w:t xml:space="preserve"> </w:t>
       </w:r>
-      <w:hyperlink r:id="rId177">
+      <w:hyperlink r:id="rId178">
         <w:r>
           <w:rPr>
             <w:rStyle w:val="Hyperlink"/>
@@ -23947,8 +23969,8 @@
         </w:r>
       </w:hyperlink>
     </w:p>
-    <w:bookmarkEnd w:id="178"/>
-    <w:bookmarkStart w:id="180" w:name="ref-nweze_2021"/>
+    <w:bookmarkEnd w:id="179"/>
+    <w:bookmarkStart w:id="181" w:name="ref-nweze_2021"/>
     <w:p>
       <w:pPr>
         <w:pStyle w:val="Bibliography"/>
@@ -24009,7 +24031,7 @@
       <w:r>
         <w:t xml:space="preserve"> </w:t>
       </w:r>
-      <w:hyperlink r:id="rId179">
+      <w:hyperlink r:id="rId180">
         <w:r>
           <w:rPr>
             <w:rStyle w:val="Hyperlink"/>
@@ -24018,8 +24040,8 @@
         </w:r>
       </w:hyperlink>
     </w:p>
-    <w:bookmarkEnd w:id="180"/>
-    <w:bookmarkStart w:id="182" w:name="ref-oberauer_2005"/>
+    <w:bookmarkEnd w:id="181"/>
+    <w:bookmarkStart w:id="183" w:name="ref-oberauer_2005"/>
     <w:p>
       <w:pPr>
         <w:pStyle w:val="Bibliography"/>
@@ -24068,7 +24090,7 @@
       <w:r>
         <w:t xml:space="preserve"> </w:t>
       </w:r>
-      <w:hyperlink r:id="rId181">
+      <w:hyperlink r:id="rId182">
         <w:r>
           <w:rPr>
             <w:rStyle w:val="Hyperlink"/>
@@ -24077,8 +24099,8 @@
         </w:r>
       </w:hyperlink>
     </w:p>
-    <w:bookmarkEnd w:id="182"/>
-    <w:bookmarkStart w:id="184" w:name="ref-oberauer_2009"/>
+    <w:bookmarkEnd w:id="183"/>
+    <w:bookmarkStart w:id="185" w:name="ref-oberauer_2009"/>
     <w:p>
       <w:pPr>
         <w:pStyle w:val="Bibliography"/>
@@ -24162,7 +24184,7 @@
       <w:r>
         <w:t xml:space="preserve"> </w:t>
       </w:r>
-      <w:hyperlink r:id="rId183">
+      <w:hyperlink r:id="rId184">
         <w:r>
           <w:rPr>
             <w:rStyle w:val="Hyperlink"/>
@@ -24171,8 +24193,8 @@
         </w:r>
       </w:hyperlink>
     </w:p>
-    <w:bookmarkEnd w:id="184"/>
-    <w:bookmarkStart w:id="186" w:name="ref-oberauer_2019"/>
+    <w:bookmarkEnd w:id="185"/>
+    <w:bookmarkStart w:id="187" w:name="ref-oberauer_2019"/>
     <w:p>
       <w:pPr>
         <w:pStyle w:val="Bibliography"/>
@@ -24248,7 +24270,7 @@
       <w:r>
         <w:t xml:space="preserve"> </w:t>
       </w:r>
-      <w:hyperlink r:id="rId185">
+      <w:hyperlink r:id="rId186">
         <w:r>
           <w:rPr>
             <w:rStyle w:val="Hyperlink"/>
@@ -24257,8 +24279,8 @@
         </w:r>
       </w:hyperlink>
     </w:p>
-    <w:bookmarkEnd w:id="186"/>
-    <w:bookmarkStart w:id="188" w:name="ref-oberauer_2018"/>
+    <w:bookmarkEnd w:id="187"/>
+    <w:bookmarkStart w:id="189" w:name="ref-oberauer_2018"/>
     <w:p>
       <w:pPr>
         <w:pStyle w:val="Bibliography"/>
@@ -24295,7 +24317,7 @@
       <w:r>
         <w:t xml:space="preserve"> </w:t>
       </w:r>
-      <w:hyperlink r:id="rId187">
+      <w:hyperlink r:id="rId188">
         <w:r>
           <w:rPr>
             <w:rStyle w:val="Hyperlink"/>
@@ -24304,8 +24326,8 @@
         </w:r>
       </w:hyperlink>
     </w:p>
-    <w:bookmarkEnd w:id="188"/>
-    <w:bookmarkStart w:id="190" w:name="ref-oberauer_2000"/>
+    <w:bookmarkEnd w:id="189"/>
+    <w:bookmarkStart w:id="191" w:name="ref-oberauer_2000"/>
     <w:p>
       <w:pPr>
         <w:pStyle w:val="Bibliography"/>
@@ -24342,7 +24364,7 @@
       <w:r>
         <w:t xml:space="preserve"> </w:t>
       </w:r>
-      <w:hyperlink r:id="rId189">
+      <w:hyperlink r:id="rId190">
         <w:r>
           <w:rPr>
             <w:rStyle w:val="Hyperlink"/>
@@ -24351,8 +24373,8 @@
         </w:r>
       </w:hyperlink>
     </w:p>
-    <w:bookmarkEnd w:id="190"/>
-    <w:bookmarkStart w:id="192" w:name="ref-oberski_2014"/>
+    <w:bookmarkEnd w:id="191"/>
+    <w:bookmarkStart w:id="193" w:name="ref-oberski_2014"/>
     <w:p>
       <w:pPr>
         <w:pStyle w:val="Bibliography"/>
@@ -24407,7 +24429,7 @@
       <w:r>
         <w:t xml:space="preserve"> </w:t>
       </w:r>
-      <w:hyperlink r:id="rId191">
+      <w:hyperlink r:id="rId192">
         <w:r>
           <w:rPr>
             <w:rStyle w:val="Hyperlink"/>
@@ -24416,8 +24438,8 @@
         </w:r>
       </w:hyperlink>
     </w:p>
-    <w:bookmarkEnd w:id="192"/>
-    <w:bookmarkStart w:id="194" w:name="ref-peng_2016"/>
+    <w:bookmarkEnd w:id="193"/>
+    <w:bookmarkStart w:id="195" w:name="ref-peng_2016"/>
     <w:p>
       <w:pPr>
         <w:pStyle w:val="Bibliography"/>
@@ -24466,7 +24488,7 @@
       <w:r>
         <w:t xml:space="preserve"> </w:t>
       </w:r>
-      <w:hyperlink r:id="rId193">
+      <w:hyperlink r:id="rId194">
         <w:r>
           <w:rPr>
             <w:rStyle w:val="Hyperlink"/>
@@ -24475,8 +24497,8 @@
         </w:r>
       </w:hyperlink>
     </w:p>
-    <w:bookmarkEnd w:id="194"/>
-    <w:bookmarkStart w:id="196" w:name="ref-rosen_2019"/>
+    <w:bookmarkEnd w:id="195"/>
+    <w:bookmarkStart w:id="197" w:name="ref-rosen_2019"/>
     <w:p>
       <w:pPr>
         <w:pStyle w:val="Bibliography"/>
@@ -24525,7 +24547,7 @@
       <w:r>
         <w:t xml:space="preserve"> </w:t>
       </w:r>
-      <w:hyperlink r:id="rId195">
+      <w:hyperlink r:id="rId196">
         <w:r>
           <w:rPr>
             <w:rStyle w:val="Hyperlink"/>
@@ -24534,8 +24556,8 @@
         </w:r>
       </w:hyperlink>
     </w:p>
-    <w:bookmarkEnd w:id="196"/>
-    <w:bookmarkStart w:id="198" w:name="ref-rosseel_2012"/>
+    <w:bookmarkEnd w:id="197"/>
+    <w:bookmarkStart w:id="199" w:name="ref-rosseel_2012"/>
     <w:p>
       <w:pPr>
         <w:pStyle w:val="Bibliography"/>
@@ -24590,7 +24612,7 @@
       <w:r>
         <w:t xml:space="preserve"> </w:t>
       </w:r>
-      <w:hyperlink r:id="rId197">
+      <w:hyperlink r:id="rId198">
         <w:r>
           <w:rPr>
             <w:rStyle w:val="Hyperlink"/>
@@ -24599,8 +24621,8 @@
         </w:r>
       </w:hyperlink>
     </w:p>
-    <w:bookmarkEnd w:id="198"/>
-    <w:bookmarkStart w:id="200" w:name="ref-salhi_2021"/>
+    <w:bookmarkEnd w:id="199"/>
+    <w:bookmarkStart w:id="201" w:name="ref-salhi_2021"/>
     <w:p>
       <w:pPr>
         <w:pStyle w:val="Bibliography"/>
@@ -24637,7 +24659,7 @@
       <w:r>
         <w:t xml:space="preserve"> </w:t>
       </w:r>
-      <w:hyperlink r:id="rId199">
+      <w:hyperlink r:id="rId200">
         <w:r>
           <w:rPr>
             <w:rStyle w:val="Hyperlink"/>
@@ -24646,8 +24668,8 @@
         </w:r>
       </w:hyperlink>
     </w:p>
-    <w:bookmarkEnd w:id="200"/>
-    <w:bookmarkStart w:id="202" w:name="ref-scherpenzeel_2011"/>
+    <w:bookmarkEnd w:id="201"/>
+    <w:bookmarkStart w:id="203" w:name="ref-scherpenzeel_2011"/>
     <w:p>
       <w:pPr>
         <w:pStyle w:val="Bibliography"/>
@@ -24714,7 +24736,7 @@
       <w:r>
         <w:t xml:space="preserve"> </w:t>
       </w:r>
-      <w:hyperlink r:id="rId201">
+      <w:hyperlink r:id="rId202">
         <w:r>
           <w:rPr>
             <w:rStyle w:val="Hyperlink"/>
@@ -24723,8 +24745,8 @@
         </w:r>
       </w:hyperlink>
     </w:p>
-    <w:bookmarkEnd w:id="202"/>
-    <w:bookmarkStart w:id="204" w:name="ref-schmiedek_2009"/>
+    <w:bookmarkEnd w:id="203"/>
+    <w:bookmarkStart w:id="205" w:name="ref-schmiedek_2009"/>
     <w:p>
       <w:pPr>
         <w:pStyle w:val="Bibliography"/>
@@ -24761,7 +24783,7 @@
       <w:r>
         <w:t xml:space="preserve"> </w:t>
       </w:r>
-      <w:hyperlink r:id="rId203">
+      <w:hyperlink r:id="rId204">
         <w:r>
           <w:rPr>
             <w:rStyle w:val="Hyperlink"/>
@@ -24770,8 +24792,8 @@
         </w:r>
       </w:hyperlink>
     </w:p>
-    <w:bookmarkEnd w:id="204"/>
-    <w:bookmarkStart w:id="206" w:name="ref-shariq_2024"/>
+    <w:bookmarkEnd w:id="205"/>
+    <w:bookmarkStart w:id="207" w:name="ref-shariq_2024"/>
     <w:p>
       <w:pPr>
         <w:pStyle w:val="Bibliography"/>
@@ -24816,7 +24838,7 @@
       <w:r>
         <w:t xml:space="preserve"> </w:t>
       </w:r>
-      <w:hyperlink r:id="rId205">
+      <w:hyperlink r:id="rId206">
         <w:r>
           <w:rPr>
             <w:rStyle w:val="Hyperlink"/>
@@ -24825,8 +24847,8 @@
         </w:r>
       </w:hyperlink>
     </w:p>
-    <w:bookmarkEnd w:id="206"/>
-    <w:bookmarkStart w:id="208" w:name="ref-sheridan_2014"/>
+    <w:bookmarkEnd w:id="207"/>
+    <w:bookmarkStart w:id="209" w:name="ref-sheridan_2014"/>
     <w:p>
       <w:pPr>
         <w:pStyle w:val="Bibliography"/>
@@ -24875,7 +24897,7 @@
       <w:r>
         <w:t xml:space="preserve"> </w:t>
       </w:r>
-      <w:hyperlink r:id="rId207">
+      <w:hyperlink r:id="rId208">
         <w:r>
           <w:rPr>
             <w:rStyle w:val="Hyperlink"/>
@@ -24884,8 +24906,8 @@
         </w:r>
       </w:hyperlink>
     </w:p>
-    <w:bookmarkEnd w:id="208"/>
-    <w:bookmarkStart w:id="210" w:name="ref-sheridan_2022"/>
+    <w:bookmarkEnd w:id="209"/>
+    <w:bookmarkStart w:id="211" w:name="ref-sheridan_2022"/>
     <w:p>
       <w:pPr>
         <w:pStyle w:val="Bibliography"/>
@@ -24922,7 +24944,7 @@
       <w:r>
         <w:t xml:space="preserve"> </w:t>
       </w:r>
-      <w:hyperlink r:id="rId209">
+      <w:hyperlink r:id="rId210">
         <w:r>
           <w:rPr>
             <w:rStyle w:val="Hyperlink"/>
@@ -24931,8 +24953,8 @@
         </w:r>
       </w:hyperlink>
     </w:p>
-    <w:bookmarkEnd w:id="210"/>
-    <w:bookmarkStart w:id="212" w:name="ref-sheridan_2020"/>
+    <w:bookmarkEnd w:id="211"/>
+    <w:bookmarkStart w:id="213" w:name="ref-sheridan_2020"/>
     <w:p>
       <w:pPr>
         <w:pStyle w:val="Bibliography"/>
@@ -24969,7 +24991,7 @@
       <w:r>
         <w:t xml:space="preserve"> </w:t>
       </w:r>
-      <w:hyperlink r:id="rId211">
+      <w:hyperlink r:id="rId212">
         <w:r>
           <w:rPr>
             <w:rStyle w:val="Hyperlink"/>
@@ -24978,8 +25000,8 @@
         </w:r>
       </w:hyperlink>
     </w:p>
-    <w:bookmarkEnd w:id="212"/>
-    <w:bookmarkStart w:id="214" w:name="ref-shields_2019"/>
+    <w:bookmarkEnd w:id="213"/>
+    <w:bookmarkStart w:id="215" w:name="ref-shields_2019"/>
     <w:p>
       <w:pPr>
         <w:pStyle w:val="Bibliography"/>
@@ -25016,7 +25038,7 @@
       <w:r>
         <w:t xml:space="preserve"> </w:t>
       </w:r>
-      <w:hyperlink r:id="rId213">
+      <w:hyperlink r:id="rId214">
         <w:r>
           <w:rPr>
             <w:rStyle w:val="Hyperlink"/>
@@ -25025,8 +25047,8 @@
         </w:r>
       </w:hyperlink>
     </w:p>
-    <w:bookmarkEnd w:id="214"/>
-    <w:bookmarkStart w:id="216" w:name="ref-shields_2017"/>
+    <w:bookmarkEnd w:id="215"/>
+    <w:bookmarkStart w:id="217" w:name="ref-shields_2017"/>
     <w:p>
       <w:pPr>
         <w:pStyle w:val="Bibliography"/>
@@ -25075,7 +25097,7 @@
       <w:r>
         <w:t xml:space="preserve"> </w:t>
       </w:r>
-      <w:hyperlink r:id="rId215">
+      <w:hyperlink r:id="rId216">
         <w:r>
           <w:rPr>
             <w:rStyle w:val="Hyperlink"/>
@@ -25084,8 +25106,8 @@
         </w:r>
       </w:hyperlink>
     </w:p>
-    <w:bookmarkEnd w:id="216"/>
-    <w:bookmarkStart w:id="218" w:name="ref-smith_2021"/>
+    <w:bookmarkEnd w:id="217"/>
+    <w:bookmarkStart w:id="219" w:name="ref-smith_2021"/>
     <w:p>
       <w:pPr>
         <w:pStyle w:val="Bibliography"/>
@@ -25122,7 +25144,7 @@
       <w:r>
         <w:t xml:space="preserve"> </w:t>
       </w:r>
-      <w:hyperlink r:id="rId217">
+      <w:hyperlink r:id="rId218">
         <w:r>
           <w:rPr>
             <w:rStyle w:val="Hyperlink"/>
@@ -25131,8 +25153,8 @@
         </w:r>
       </w:hyperlink>
     </w:p>
-    <w:bookmarkEnd w:id="218"/>
-    <w:bookmarkStart w:id="220" w:name="ref-spiegel_2021"/>
+    <w:bookmarkEnd w:id="219"/>
+    <w:bookmarkStart w:id="221" w:name="ref-spiegel_2021"/>
     <w:p>
       <w:pPr>
         <w:pStyle w:val="Bibliography"/>
@@ -25181,7 +25203,7 @@
       <w:r>
         <w:t xml:space="preserve"> </w:t>
       </w:r>
-      <w:hyperlink r:id="rId219">
+      <w:hyperlink r:id="rId220">
         <w:r>
           <w:rPr>
             <w:rStyle w:val="Hyperlink"/>
@@ -25190,8 +25212,8 @@
         </w:r>
       </w:hyperlink>
     </w:p>
-    <w:bookmarkEnd w:id="220"/>
-    <w:bookmarkStart w:id="222" w:name="ref-steudte_2014"/>
+    <w:bookmarkEnd w:id="221"/>
+    <w:bookmarkStart w:id="223" w:name="ref-steudte_2014"/>
     <w:p>
       <w:pPr>
         <w:pStyle w:val="Bibliography"/>
@@ -25228,7 +25250,7 @@
       <w:r>
         <w:t xml:space="preserve"> </w:t>
       </w:r>
-      <w:hyperlink r:id="rId221">
+      <w:hyperlink r:id="rId222">
         <w:r>
           <w:rPr>
             <w:rStyle w:val="Hyperlink"/>
@@ -25237,8 +25259,8 @@
         </w:r>
       </w:hyperlink>
     </w:p>
-    <w:bookmarkEnd w:id="222"/>
-    <w:bookmarkStart w:id="224" w:name="ref-sweeten_2012"/>
+    <w:bookmarkEnd w:id="223"/>
+    <w:bookmarkStart w:id="225" w:name="ref-sweeten_2012"/>
     <w:p>
       <w:pPr>
         <w:pStyle w:val="Bibliography"/>
@@ -25275,7 +25297,7 @@
       <w:r>
         <w:t xml:space="preserve"> </w:t>
       </w:r>
-      <w:hyperlink r:id="rId223">
+      <w:hyperlink r:id="rId224">
         <w:r>
           <w:rPr>
             <w:rStyle w:val="Hyperlink"/>
@@ -25284,8 +25306,8 @@
         </w:r>
       </w:hyperlink>
     </w:p>
-    <w:bookmarkEnd w:id="224"/>
-    <w:bookmarkStart w:id="226" w:name="ref-ugarte_2023"/>
+    <w:bookmarkEnd w:id="225"/>
+    <w:bookmarkStart w:id="227" w:name="ref-ugarte_2023"/>
     <w:p>
       <w:pPr>
         <w:pStyle w:val="Bibliography"/>
@@ -25321,7 +25343,7 @@
       <w:r>
         <w:t xml:space="preserve"> </w:t>
       </w:r>
-      <w:hyperlink r:id="rId225">
+      <w:hyperlink r:id="rId226">
         <w:r>
           <w:rPr>
             <w:rStyle w:val="Hyperlink"/>
@@ -25330,8 +25352,8 @@
         </w:r>
       </w:hyperlink>
     </w:p>
-    <w:bookmarkEnd w:id="226"/>
-    <w:bookmarkStart w:id="228" w:name="ref-vermeent_2023"/>
+    <w:bookmarkEnd w:id="227"/>
+    <w:bookmarkStart w:id="229" w:name="ref-vermeent_2023"/>
     <w:p>
       <w:pPr>
         <w:pStyle w:val="Bibliography"/>
@@ -25383,7 +25405,7 @@
       <w:r>
         <w:t xml:space="preserve"> </w:t>
       </w:r>
-      <w:hyperlink r:id="rId227">
+      <w:hyperlink r:id="rId228">
         <w:r>
           <w:rPr>
             <w:rStyle w:val="Hyperlink"/>
@@ -25392,8 +25414,8 @@
         </w:r>
       </w:hyperlink>
     </w:p>
-    <w:bookmarkEnd w:id="228"/>
-    <w:bookmarkStart w:id="230" w:name="ref-walasek_2024"/>
+    <w:bookmarkEnd w:id="229"/>
+    <w:bookmarkStart w:id="231" w:name="ref-walasek_2024"/>
     <w:p>
       <w:pPr>
         <w:pStyle w:val="Bibliography"/>
@@ -25417,7 +25439,7 @@
       <w:r>
         <w:t xml:space="preserve"> </w:t>
       </w:r>
-      <w:hyperlink r:id="rId229">
+      <w:hyperlink r:id="rId230">
         <w:r>
           <w:rPr>
             <w:rStyle w:val="Hyperlink"/>
@@ -25426,8 +25448,8 @@
         </w:r>
       </w:hyperlink>
     </w:p>
-    <w:bookmarkEnd w:id="230"/>
-    <w:bookmarkStart w:id="232" w:name="ref-wilhelm_2013"/>
+    <w:bookmarkEnd w:id="231"/>
+    <w:bookmarkStart w:id="233" w:name="ref-wilhelm_2013"/>
     <w:p>
       <w:pPr>
         <w:pStyle w:val="Bibliography"/>
@@ -25464,7 +25486,7 @@
       <w:r>
         <w:t xml:space="preserve"> </w:t>
       </w:r>
-      <w:hyperlink r:id="rId231">
+      <w:hyperlink r:id="rId232">
         <w:r>
           <w:rPr>
             <w:rStyle w:val="Hyperlink"/>
@@ -25473,8 +25495,8 @@
         </w:r>
       </w:hyperlink>
     </w:p>
-    <w:bookmarkEnd w:id="232"/>
-    <w:bookmarkStart w:id="234" w:name="ref-young_2022"/>
+    <w:bookmarkEnd w:id="233"/>
+    <w:bookmarkStart w:id="235" w:name="ref-young_2022"/>
     <w:p>
       <w:pPr>
         <w:pStyle w:val="Bibliography"/>
@@ -25510,7 +25532,7 @@
       <w:r>
         <w:t xml:space="preserve"> </w:t>
       </w:r>
-      <w:hyperlink r:id="rId233">
+      <w:hyperlink r:id="rId234">
         <w:r>
           <w:rPr>
             <w:rStyle w:val="Hyperlink"/>
@@ -25519,8 +25541,8 @@
         </w:r>
       </w:hyperlink>
     </w:p>
-    <w:bookmarkEnd w:id="234"/>
-    <w:bookmarkStart w:id="236" w:name="ref-young_2020"/>
+    <w:bookmarkEnd w:id="235"/>
+    <w:bookmarkStart w:id="237" w:name="ref-young_2020"/>
     <w:p>
       <w:pPr>
         <w:pStyle w:val="Bibliography"/>
@@ -25557,7 +25579,7 @@
       <w:r>
         <w:t xml:space="preserve"> </w:t>
       </w:r>
-      <w:hyperlink r:id="rId235">
+      <w:hyperlink r:id="rId236">
         <w:r>
           <w:rPr>
             <w:rStyle w:val="Hyperlink"/>
@@ -25566,8 +25588,8 @@
         </w:r>
       </w:hyperlink>
     </w:p>
-    <w:bookmarkEnd w:id="236"/>
-    <w:bookmarkStart w:id="238" w:name="ref-young_2018"/>
+    <w:bookmarkEnd w:id="237"/>
+    <w:bookmarkStart w:id="239" w:name="ref-young_2018"/>
     <w:p>
       <w:pPr>
         <w:pStyle w:val="Bibliography"/>
@@ -25616,7 +25638,7 @@
       <w:r>
         <w:t xml:space="preserve"> </w:t>
       </w:r>
-      <w:hyperlink r:id="rId237">
+      <w:hyperlink r:id="rId238">
         <w:r>
           <w:rPr>
             <w:rStyle w:val="Hyperlink"/>
@@ -25625,8 +25647,8 @@
         </w:r>
       </w:hyperlink>
     </w:p>
-    <w:bookmarkEnd w:id="238"/>
-    <w:bookmarkStart w:id="239" w:name="ref-young_2023"/>
+    <w:bookmarkEnd w:id="239"/>
+    <w:bookmarkStart w:id="240" w:name="ref-young_2023"/>
     <w:p>
       <w:pPr>
         <w:pStyle w:val="Bibliography"/>
@@ -25645,15 +25667,15 @@
         <w:t xml:space="preserve">How does adversity shape performance across different abilities in the same person?</w:t>
       </w:r>
     </w:p>
-    <w:bookmarkEnd w:id="239"/>
     <w:bookmarkEnd w:id="240"/>
+    <w:bookmarkEnd w:id="241"/>
     <w:p>
       <w:r>
         <w:br w:type="page"/>
       </w:r>
     </w:p>
-    <w:bookmarkEnd w:id="241"/>
-    <w:bookmarkStart w:id="242" w:name="appendix-i-study-design-plan"/>
+    <w:bookmarkEnd w:id="242"/>
+    <w:bookmarkStart w:id="243" w:name="appendix-i-study-design-plan"/>
     <w:p>
       <w:pPr>
         <w:pStyle w:val="Heading1"/>
@@ -27430,7 +27452,7 @@
         </w:tc>
       </w:tr>
     </w:tbl>
-    <w:bookmarkEnd w:id="242"/>
+    <w:bookmarkEnd w:id="243"/>
     <w:sectPr>
       <w:headerReference r:id="rId10" w:type="even"/>
       <w:headerReference r:id="rId9" w:type="default"/>

--- a/manuscript/manuscript.docx
+++ b/manuscript/manuscript.docx
@@ -2,7 +2,7 @@
 <file path=word/document.xml><?xml version="1.0" encoding="utf-8"?>
 <w:document xmlns:w="http://schemas.openxmlformats.org/wordprocessingml/2006/main" xmlns:m="http://schemas.openxmlformats.org/officeDocument/2006/math" xmlns:r="http://schemas.openxmlformats.org/officeDocument/2006/relationships" xmlns:o="urn:schemas-microsoft-com:office:office" xmlns:v="urn:schemas-microsoft-com:vml" xmlns:w10="urn:schemas-microsoft-com:office:word" xmlns:a="http://schemas.openxmlformats.org/drawingml/2006/main" xmlns:pic="http://schemas.openxmlformats.org/drawingml/2006/picture" xmlns:wp="http://schemas.openxmlformats.org/drawingml/2006/wordprocessingDrawing">
   <w:body>
-    <w:bookmarkStart w:id="20" w:name="X30eb0cfdc3f1e9dab4dce2d9c5da01de08677e7"/>
+    <w:bookmarkStart w:id="20" w:name="Xbfd9f734625b44c1a0ca160e841b3b019180ffe"/>
     <w:p>
       <w:pPr>
         <w:pStyle w:val="Heading4"/>
@@ -12,7 +12,7 @@
           <w:bCs/>
           <w:b/>
         </w:rPr>
-        <w:t xml:space="preserve">Working memory performance in adverse environments: Enhanced, impaired, or intact?</w:t>
+        <w:t xml:space="preserve">Inconclusive evidence for associations between adverse experiences in adulthood and working memory performance</w:t>
       </w:r>
     </w:p>
     <w:p>
@@ -437,13 +437,13 @@
       </w:r>
     </w:p>
     <w:bookmarkEnd w:id="35"/>
-    <w:bookmarkStart w:id="36" w:name="X91ed55db11dce926eaa3263068266c0182062b8"/>
+    <w:bookmarkStart w:id="36" w:name="Xe46f4426c6dcb7dca59af2dd9af464bad177091"/>
     <w:p>
       <w:pPr>
         <w:pStyle w:val="Heading1"/>
       </w:pPr>
       <w:r>
-        <w:t xml:space="preserve">Working memory performance in adverse environments: Enhanced, impaired, or intact?</w:t>
+        <w:t xml:space="preserve">Inconclusive evidence for associations between adverse experiences in adulthood and working memory performance</w:t>
       </w:r>
     </w:p>
     <w:p>
@@ -664,7 +664,7 @@
         <w:t xml:space="preserve"> </w:t>
       </w:r>
       <w:r>
-        <w:t xml:space="preserve">Studies with college students have found a link between both recent and lifetime experiences of stressful major life events (discrete negative events that have a clear onset and offset, unlike chronic adversity) with lowered WM capacity</w:t>
+        <w:t xml:space="preserve">Studies with college students have found a link between both recent and lifetime experiences of stressful major life events (discrete negative events that have a clear onset and offset, unlike chronic adversity) with lower WM capacity</w:t>
       </w:r>
       <w:r>
         <w:t xml:space="preserve"> </w:t>
@@ -1285,25 +1285,25 @@
         <w:t xml:space="preserve"> </w:t>
       </w:r>
       <w:r>
-        <w:t xml:space="preserve">We distinguished between three between-person data patterns: (1) lowered performance, (2) enhanced performance, and (3) intact performance.</w:t>
-      </w:r>
-      <w:r>
-        <w:t xml:space="preserve"> </w:t>
-      </w:r>
-      <w:r>
-        <w:t xml:space="preserve">We defined lowered performance as a statistically significant negative association between a type of adversity and WM capacity or updating (irrespective of effect size).</w:t>
-      </w:r>
-      <w:r>
-        <w:t xml:space="preserve"> </w:t>
-      </w:r>
-      <w:r>
-        <w:t xml:space="preserve">We defined enhanced performance as a statistically significant positive association between a type of adversity and WM capacity or updating (irrespective of effect size).</w:t>
-      </w:r>
-      <w:r>
-        <w:t xml:space="preserve"> </w:t>
-      </w:r>
-      <w:r>
-        <w:t xml:space="preserve">We defined intact performance as an association between a type of adversity and WM capacity or updating that has a standardized effect smaller than 0.1</w:t>
+        <w:t xml:space="preserve">We distinguished between three between-person data patterns: (1) lower performance, (2) higher performance, and (3) practically equivalent performance.</w:t>
+      </w:r>
+      <w:r>
+        <w:t xml:space="preserve"> </w:t>
+      </w:r>
+      <w:r>
+        <w:t xml:space="preserve">We defined lower performance as a statistically significant negative association between a type of adversity and WM capacity or updating (irrespective of effect size).</w:t>
+      </w:r>
+      <w:r>
+        <w:t xml:space="preserve"> </w:t>
+      </w:r>
+      <w:r>
+        <w:t xml:space="preserve">We defined higher performance as a statistically significant positive association between a type of adversity and WM capacity or updating (irrespective of effect size).</w:t>
+      </w:r>
+      <w:r>
+        <w:t xml:space="preserve"> </w:t>
+      </w:r>
+      <w:r>
+        <w:t xml:space="preserve">We defined practically equivalent performance as an association between a type of adversity and WM capacity or updating that has a standardized effect smaller than 0.1</w:t>
       </w:r>
       <w:r>
         <w:t xml:space="preserve"> </w:t>
@@ -1395,13 +1395,13 @@
         <w:t xml:space="preserve"> </w:t>
       </w:r>
       <w:r>
-        <w:t xml:space="preserve">Second, if, adaptive processes operate in concert with general impairment processes, we can expect intact WM updating in combination with lowered WM capacity.</w:t>
-      </w:r>
-      <w:r>
-        <w:t xml:space="preserve"> </w:t>
-      </w:r>
-      <w:r>
-        <w:t xml:space="preserve">If neither impairment nor adaptative processes are operating, we can expect both WM updating and capacity to be intact.</w:t>
+        <w:t xml:space="preserve">Second, if, adaptive processes operate in concert with general impairment processes, we can expect practically equivalent WM updating performance in combination with lower WM capacity.</w:t>
+      </w:r>
+      <w:r>
+        <w:t xml:space="preserve"> </w:t>
+      </w:r>
+      <w:r>
+        <w:t xml:space="preserve">If neither impairment nor adaptative processes are operating, we can expect both WM updating and capacity to be practically equivalent.</w:t>
       </w:r>
     </w:p>
     <w:p>
@@ -1500,7 +1500,7 @@
             <w:r>
               <w:drawing>
                 <wp:inline>
-                  <wp:extent cx="5486400" cy="4641140"/>
+                  <wp:extent cx="5486400" cy="4777969"/>
                   <wp:effectExtent b="0" l="0" r="0" t="0"/>
                   <wp:docPr descr="" title="" id="40" name="Picture"/>
                   <a:graphic>
@@ -1521,7 +1521,7 @@
                         <pic:spPr bwMode="auto">
                           <a:xfrm>
                             <a:off x="0" y="0"/>
-                            <a:ext cx="5486400" cy="4641140"/>
+                            <a:ext cx="5486400" cy="4777969"/>
                           </a:xfrm>
                           <a:prstGeom prst="rect">
                             <a:avLst/>
@@ -1972,12 +1972,12 @@
         <w:tblLook w:firstRow="1" w:lastRow="0" w:firstColumn="0" w:lastColumn="0" w:noHBand="0" w:noVBand="1"/>
       </w:tblPr>
       <w:tblGrid>
-        <w:gridCol w:w="4117"/>
-        <w:gridCol w:w="1053"/>
+        <w:gridCol w:w="4592"/>
+        <w:gridCol w:w="1352"/>
       </w:tblGrid>
       <w:tr>
         <w:trPr>
-          <w:trHeight w:val="385" w:hRule="auto"/>
+          <w:trHeight w:val="617" w:hRule="auto"/>
           <w:tblHeader/>
         </w:trPr>
         header 1
@@ -2009,29 +2009,29 @@
                 <w:left w:val="none" w:sz="0" w:space="0" w:color="000000"/>
                 <w:right w:val="none" w:sz="0" w:space="0" w:color="000000"/>
               </w:pBdr>
-              <w:spacing w:after="20" w:before="20" w:line="240"/>
-              <w:ind w:left="20" w:right="20" w:firstLine="0" w:firstLineChars="0"/>
-            </w:pPr>
-            <w:r xmlns:w="http://schemas.openxmlformats.org/wordprocessingml/2006/main" xmlns:wp="http://schemas.openxmlformats.org/drawingml/2006/wordprocessingDrawing" xmlns:r="http://schemas.openxmlformats.org/officeDocument/2006/relationships" xmlns:w14="http://schemas.microsoft.com/office/word/2010/wordml">
-              <w:rPr>
-                <w:rFonts w:ascii="Times" w:hAnsi="Arial" w:eastAsia="Arial" w:cs="Arial"/>
+              <w:spacing w:after="100" w:before="100" w:line="240"/>
+              <w:ind w:left="100" w:right="100" w:firstLine="0" w:firstLineChars="0"/>
+            </w:pPr>
+            <w:r xmlns:w="http://schemas.openxmlformats.org/wordprocessingml/2006/main" xmlns:wp="http://schemas.openxmlformats.org/drawingml/2006/wordprocessingDrawing" xmlns:r="http://schemas.openxmlformats.org/officeDocument/2006/relationships" xmlns:w14="http://schemas.microsoft.com/office/word/2010/wordml">
+              <w:rPr>
+                <w:rFonts w:ascii="Arial" w:hAnsi="Arial" w:eastAsia="Arial" w:cs="Arial"/>
                 <w:i w:val="false"/>
                 <w:b w:val="true"/>
                 <w:u w:val="none"/>
-                <w:sz w:val="20"/>
-                <w:szCs w:val="20"/>
+                <w:sz w:val="22"/>
+                <w:szCs w:val="22"/>
                 <w:color w:val="000000"/>
               </w:rPr>
               <w:t xml:space="preserve">Table 1. </w:t>
             </w:r>
             <w:r xmlns:w="http://schemas.openxmlformats.org/wordprocessingml/2006/main" xmlns:wp="http://schemas.openxmlformats.org/drawingml/2006/wordprocessingDrawing" xmlns:r="http://schemas.openxmlformats.org/officeDocument/2006/relationships" xmlns:w14="http://schemas.microsoft.com/office/word/2010/wordml">
               <w:rPr>
-                <w:rFonts w:ascii="Times" w:hAnsi="Arial" w:eastAsia="Arial" w:cs="Arial"/>
-                <w:i w:val="false"/>
-                <w:b w:val="false"/>
-                <w:u w:val="none"/>
-                <w:sz w:val="20"/>
-                <w:szCs w:val="20"/>
+                <w:rFonts w:ascii="Arial" w:hAnsi="Arial" w:eastAsia="Arial" w:cs="Arial"/>
+                <w:i w:val="false"/>
+                <w:b w:val="false"/>
+                <w:u w:val="none"/>
+                <w:sz w:val="22"/>
+                <w:szCs w:val="22"/>
                 <w:color w:val="000000"/>
               </w:rPr>
               <w:t xml:space="preserve">Descriptive statistics.</w:t>
@@ -2041,7 +2041,7 @@
       </w:tr>
       <w:tr>
         <w:trPr>
-          <w:trHeight w:val="385" w:hRule="auto"/>
+          <w:trHeight w:val="617" w:hRule="auto"/>
           <w:tblHeader/>
         </w:trPr>
         header 2
@@ -2072,17 +2072,17 @@
                 <w:left w:val="none" w:sz="0" w:space="0" w:color="000000"/>
                 <w:right w:val="none" w:sz="0" w:space="0" w:color="000000"/>
               </w:pBdr>
-              <w:spacing w:after="20" w:before="20" w:line="240"/>
-              <w:ind w:left="20" w:right="20" w:firstLine="0" w:firstLineChars="0"/>
-            </w:pPr>
-            <w:r xmlns:w="http://schemas.openxmlformats.org/wordprocessingml/2006/main" xmlns:wp="http://schemas.openxmlformats.org/drawingml/2006/wordprocessingDrawing" xmlns:r="http://schemas.openxmlformats.org/officeDocument/2006/relationships" xmlns:w14="http://schemas.microsoft.com/office/word/2010/wordml">
-              <w:rPr>
-                <w:rFonts w:ascii="Times" w:hAnsi="Arial" w:eastAsia="Arial" w:cs="Arial"/>
-                <w:i w:val="false"/>
-                <w:b w:val="false"/>
-                <w:u w:val="none"/>
-                <w:sz w:val="20"/>
-                <w:szCs w:val="20"/>
+              <w:spacing w:after="100" w:before="100" w:line="240"/>
+              <w:ind w:left="100" w:right="100" w:firstLine="0" w:firstLineChars="0"/>
+            </w:pPr>
+            <w:r xmlns:w="http://schemas.openxmlformats.org/wordprocessingml/2006/main" xmlns:wp="http://schemas.openxmlformats.org/drawingml/2006/wordprocessingDrawing" xmlns:r="http://schemas.openxmlformats.org/officeDocument/2006/relationships" xmlns:w14="http://schemas.microsoft.com/office/word/2010/wordml">
+              <w:rPr>
+                <w:rFonts w:ascii="Arial" w:hAnsi="Arial" w:eastAsia="Arial" w:cs="Arial"/>
+                <w:i w:val="false"/>
+                <w:b w:val="false"/>
+                <w:u w:val="none"/>
+                <w:sz w:val="22"/>
+                <w:szCs w:val="22"/>
                 <w:color w:val="000000"/>
               </w:rPr>
               <w:t xml:space="preserve">Category</w:t>
@@ -2116,17 +2116,17 @@
                 <w:left w:val="none" w:sz="0" w:space="0" w:color="000000"/>
                 <w:right w:val="none" w:sz="0" w:space="0" w:color="000000"/>
               </w:pBdr>
-              <w:spacing w:after="20" w:before="20" w:line="240"/>
-              <w:ind w:left="20" w:right="20" w:firstLine="0" w:firstLineChars="0"/>
-            </w:pPr>
-            <w:r xmlns:w="http://schemas.openxmlformats.org/wordprocessingml/2006/main" xmlns:wp="http://schemas.openxmlformats.org/drawingml/2006/wordprocessingDrawing" xmlns:r="http://schemas.openxmlformats.org/officeDocument/2006/relationships" xmlns:w14="http://schemas.microsoft.com/office/word/2010/wordml">
-              <w:rPr>
-                <w:rFonts w:ascii="Times" w:hAnsi="Arial" w:eastAsia="Arial" w:cs="Arial"/>
-                <w:i w:val="false"/>
-                <w:b w:val="false"/>
-                <w:u w:val="none"/>
-                <w:sz w:val="20"/>
-                <w:szCs w:val="20"/>
+              <w:spacing w:after="100" w:before="100" w:line="240"/>
+              <w:ind w:left="100" w:right="100" w:firstLine="0" w:firstLineChars="0"/>
+            </w:pPr>
+            <w:r xmlns:w="http://schemas.openxmlformats.org/wordprocessingml/2006/main" xmlns:wp="http://schemas.openxmlformats.org/drawingml/2006/wordprocessingDrawing" xmlns:r="http://schemas.openxmlformats.org/officeDocument/2006/relationships" xmlns:w14="http://schemas.microsoft.com/office/word/2010/wordml">
+              <w:rPr>
+                <w:rFonts w:ascii="Arial" w:hAnsi="Arial" w:eastAsia="Arial" w:cs="Arial"/>
+                <w:i w:val="false"/>
+                <w:b w:val="false"/>
+                <w:u w:val="none"/>
+                <w:sz w:val="22"/>
+                <w:szCs w:val="22"/>
                 <w:color w:val="000000"/>
               </w:rPr>
               <w:t xml:space="preserve">Statistic</w:t>
@@ -2136,7 +2136,7 @@
       </w:tr>
       <w:tr>
         <w:trPr>
-          <w:trHeight w:val="385" w:hRule="auto"/>
+          <w:trHeight w:val="617" w:hRule="auto"/>
         </w:trPr>
         body 1
         <w:tc>
@@ -2166,17 +2166,17 @@
                 <w:left w:val="none" w:sz="0" w:space="0" w:color="000000"/>
                 <w:right w:val="none" w:sz="0" w:space="0" w:color="000000"/>
               </w:pBdr>
-              <w:spacing w:after="20" w:before="20" w:line="240"/>
-              <w:ind w:left="20" w:right="20" w:firstLine="0" w:firstLineChars="0"/>
-            </w:pPr>
-            <w:r xmlns:w="http://schemas.openxmlformats.org/wordprocessingml/2006/main" xmlns:wp="http://schemas.openxmlformats.org/drawingml/2006/wordprocessingDrawing" xmlns:r="http://schemas.openxmlformats.org/officeDocument/2006/relationships" xmlns:w14="http://schemas.microsoft.com/office/word/2010/wordml">
-              <w:rPr>
-                <w:rFonts w:ascii="Times" w:hAnsi="Arial" w:eastAsia="Arial" w:cs="Arial"/>
-                <w:i w:val="false"/>
-                <w:b w:val="false"/>
-                <w:u w:val="none"/>
-                <w:sz w:val="20"/>
-                <w:szCs w:val="20"/>
+              <w:spacing w:after="100" w:before="100" w:line="240"/>
+              <w:ind w:left="100" w:right="100" w:firstLine="0" w:firstLineChars="0"/>
+            </w:pPr>
+            <w:r xmlns:w="http://schemas.openxmlformats.org/wordprocessingml/2006/main" xmlns:wp="http://schemas.openxmlformats.org/drawingml/2006/wordprocessingDrawing" xmlns:r="http://schemas.openxmlformats.org/officeDocument/2006/relationships" xmlns:w14="http://schemas.microsoft.com/office/word/2010/wordml">
+              <w:rPr>
+                <w:rFonts w:ascii="Arial" w:hAnsi="Arial" w:eastAsia="Arial" w:cs="Arial"/>
+                <w:i w:val="false"/>
+                <w:b w:val="false"/>
+                <w:u w:val="none"/>
+                <w:sz w:val="22"/>
+                <w:szCs w:val="22"/>
                 <w:color w:val="000000"/>
               </w:rPr>
               <w:t xml:space="preserve">Mean age (SD)</w:t>
@@ -2210,17 +2210,17 @@
                 <w:left w:val="none" w:sz="0" w:space="0" w:color="000000"/>
                 <w:right w:val="none" w:sz="0" w:space="0" w:color="000000"/>
               </w:pBdr>
-              <w:spacing w:after="20" w:before="20" w:line="240"/>
-              <w:ind w:left="20" w:right="20" w:firstLine="0" w:firstLineChars="0"/>
-            </w:pPr>
-            <w:r xmlns:w="http://schemas.openxmlformats.org/wordprocessingml/2006/main" xmlns:wp="http://schemas.openxmlformats.org/drawingml/2006/wordprocessingDrawing" xmlns:r="http://schemas.openxmlformats.org/officeDocument/2006/relationships" xmlns:w14="http://schemas.microsoft.com/office/word/2010/wordml">
-              <w:rPr>
-                <w:rFonts w:ascii="Times" w:hAnsi="Arial" w:eastAsia="Arial" w:cs="Arial"/>
-                <w:i w:val="false"/>
-                <w:b w:val="false"/>
-                <w:u w:val="none"/>
-                <w:sz w:val="20"/>
-                <w:szCs w:val="20"/>
+              <w:spacing w:after="100" w:before="100" w:line="240"/>
+              <w:ind w:left="100" w:right="100" w:firstLine="0" w:firstLineChars="0"/>
+            </w:pPr>
+            <w:r xmlns:w="http://schemas.openxmlformats.org/wordprocessingml/2006/main" xmlns:wp="http://schemas.openxmlformats.org/drawingml/2006/wordprocessingDrawing" xmlns:r="http://schemas.openxmlformats.org/officeDocument/2006/relationships" xmlns:w14="http://schemas.microsoft.com/office/word/2010/wordml">
+              <w:rPr>
+                <w:rFonts w:ascii="Arial" w:hAnsi="Arial" w:eastAsia="Arial" w:cs="Arial"/>
+                <w:i w:val="false"/>
+                <w:b w:val="false"/>
+                <w:u w:val="none"/>
+                <w:sz w:val="22"/>
+                <w:szCs w:val="22"/>
                 <w:color w:val="000000"/>
               </w:rPr>
               <w:t xml:space="preserve">41 (9.9)</w:t>
@@ -2230,7 +2230,7 @@
       </w:tr>
       <w:tr>
         <w:trPr>
-          <w:trHeight w:val="385" w:hRule="auto"/>
+          <w:trHeight w:val="617" w:hRule="auto"/>
         </w:trPr>
         body 2
         <w:tc>
@@ -2260,17 +2260,17 @@
                 <w:left w:val="none" w:sz="0" w:space="0" w:color="000000"/>
                 <w:right w:val="none" w:sz="0" w:space="0" w:color="000000"/>
               </w:pBdr>
-              <w:spacing w:after="20" w:before="20" w:line="240"/>
-              <w:ind w:left="20" w:right="20" w:firstLine="0" w:firstLineChars="0"/>
-            </w:pPr>
-            <w:r xmlns:w="http://schemas.openxmlformats.org/wordprocessingml/2006/main" xmlns:wp="http://schemas.openxmlformats.org/drawingml/2006/wordprocessingDrawing" xmlns:r="http://schemas.openxmlformats.org/officeDocument/2006/relationships" xmlns:w14="http://schemas.microsoft.com/office/word/2010/wordml">
-              <w:rPr>
-                <w:rFonts w:ascii="Times" w:hAnsi="Arial" w:eastAsia="Arial" w:cs="Arial"/>
-                <w:i w:val="false"/>
-                <w:b w:val="false"/>
-                <w:u w:val="none"/>
-                <w:sz w:val="20"/>
-                <w:szCs w:val="20"/>
+              <w:spacing w:after="100" w:before="100" w:line="240"/>
+              <w:ind w:left="100" w:right="100" w:firstLine="0" w:firstLineChars="0"/>
+            </w:pPr>
+            <w:r xmlns:w="http://schemas.openxmlformats.org/wordprocessingml/2006/main" xmlns:wp="http://schemas.openxmlformats.org/drawingml/2006/wordprocessingDrawing" xmlns:r="http://schemas.openxmlformats.org/officeDocument/2006/relationships" xmlns:w14="http://schemas.microsoft.com/office/word/2010/wordml">
+              <w:rPr>
+                <w:rFonts w:ascii="Arial" w:hAnsi="Arial" w:eastAsia="Arial" w:cs="Arial"/>
+                <w:i w:val="false"/>
+                <w:b w:val="false"/>
+                <w:u w:val="none"/>
+                <w:sz w:val="22"/>
+                <w:szCs w:val="22"/>
                 <w:color w:val="000000"/>
               </w:rPr>
               <w:t xml:space="preserve">Sex (% Female)</w:t>
@@ -2304,17 +2304,17 @@
                 <w:left w:val="none" w:sz="0" w:space="0" w:color="000000"/>
                 <w:right w:val="none" w:sz="0" w:space="0" w:color="000000"/>
               </w:pBdr>
-              <w:spacing w:after="20" w:before="20" w:line="240"/>
-              <w:ind w:left="20" w:right="20" w:firstLine="0" w:firstLineChars="0"/>
-            </w:pPr>
-            <w:r xmlns:w="http://schemas.openxmlformats.org/wordprocessingml/2006/main" xmlns:wp="http://schemas.openxmlformats.org/drawingml/2006/wordprocessingDrawing" xmlns:r="http://schemas.openxmlformats.org/officeDocument/2006/relationships" xmlns:w14="http://schemas.microsoft.com/office/word/2010/wordml">
-              <w:rPr>
-                <w:rFonts w:ascii="Times" w:hAnsi="Arial" w:eastAsia="Arial" w:cs="Arial"/>
-                <w:i w:val="false"/>
-                <w:b w:val="false"/>
-                <w:u w:val="none"/>
-                <w:sz w:val="20"/>
-                <w:szCs w:val="20"/>
+              <w:spacing w:after="100" w:before="100" w:line="240"/>
+              <w:ind w:left="100" w:right="100" w:firstLine="0" w:firstLineChars="0"/>
+            </w:pPr>
+            <w:r xmlns:w="http://schemas.openxmlformats.org/wordprocessingml/2006/main" xmlns:wp="http://schemas.openxmlformats.org/drawingml/2006/wordprocessingDrawing" xmlns:r="http://schemas.openxmlformats.org/officeDocument/2006/relationships" xmlns:w14="http://schemas.microsoft.com/office/word/2010/wordml">
+              <w:rPr>
+                <w:rFonts w:ascii="Arial" w:hAnsi="Arial" w:eastAsia="Arial" w:cs="Arial"/>
+                <w:i w:val="false"/>
+                <w:b w:val="false"/>
+                <w:u w:val="none"/>
+                <w:sz w:val="22"/>
+                <w:szCs w:val="22"/>
                 <w:color w:val="000000"/>
               </w:rPr>
               <w:t xml:space="preserve">54.4</w:t>
@@ -2324,7 +2324,7 @@
       </w:tr>
       <w:tr>
         <w:trPr>
-          <w:trHeight w:val="383" w:hRule="auto"/>
+          <w:trHeight w:val="617" w:hRule="auto"/>
         </w:trPr>
         body 3
         <w:tc>
@@ -2354,61 +2354,61 @@
                 <w:left w:val="none" w:sz="0" w:space="0" w:color="000000"/>
                 <w:right w:val="none" w:sz="0" w:space="0" w:color="000000"/>
               </w:pBdr>
-              <w:spacing w:after="20" w:before="20" w:line="240"/>
-              <w:ind w:left="20" w:right="20" w:firstLine="0" w:firstLineChars="0"/>
-            </w:pPr>
-            <w:r xmlns:w="http://schemas.openxmlformats.org/wordprocessingml/2006/main" xmlns:wp="http://schemas.openxmlformats.org/drawingml/2006/wordprocessingDrawing" xmlns:r="http://schemas.openxmlformats.org/officeDocument/2006/relationships" xmlns:w14="http://schemas.microsoft.com/office/word/2010/wordml">
-              <w:rPr>
-                <w:rFonts w:ascii="Times" w:hAnsi="Arial" w:eastAsia="Arial" w:cs="Arial"/>
-                <w:i w:val="false"/>
-                <w:b w:val="false"/>
-                <w:u w:val="none"/>
-                <w:sz w:val="20"/>
-                <w:szCs w:val="20"/>
-                <w:color w:val="000000"/>
-              </w:rPr>
-              <w:t xml:space="preserve">Highest completed education</w:t>
-            </w:r>
-          </w:p>
-        </w:tc>
-        <w:tc>
-          <w:tcPr>
-            <w:tcBorders>
-              <w:bottom w:val="none" w:sz="0" w:space="0" w:color="000000"/>
-              <w:top w:val="none" w:sz="0" w:space="0" w:color="000000"/>
-              <w:left w:val="none" w:sz="0" w:space="0" w:color="000000"/>
-              <w:right w:val="none" w:sz="0" w:space="0" w:color="000000"/>
-            </w:tcBorders>
-            <w:shd w:val="clear" w:color="auto" w:fill="FFFFFF"/>
-            <w:tcMar>
-              <w:top w:w="0" w:type="dxa"/>
-              <w:bottom w:w="0" w:type="dxa"/>
-              <w:left w:w="0" w:type="dxa"/>
-              <w:right w:w="0" w:type="dxa"/>
-            </w:tcMar>
-            <w:vAlign w:val="center"/>
-          </w:tcPr>
-          <w:p>
-            <w:pPr>
-              <w:pStyle w:val="Normal"/>
-              <w:jc w:val="left"/>
-              <w:pBdr>
-                <w:bottom w:val="none" w:sz="0" w:space="0" w:color="000000"/>
-                <w:top w:val="none" w:sz="0" w:space="0" w:color="000000"/>
-                <w:left w:val="none" w:sz="0" w:space="0" w:color="000000"/>
-                <w:right w:val="none" w:sz="0" w:space="0" w:color="000000"/>
-              </w:pBdr>
-              <w:spacing w:after="20" w:before="20" w:line="240"/>
-              <w:ind w:left="20" w:right="20" w:firstLine="0" w:firstLineChars="0"/>
-            </w:pPr>
-            <w:r xmlns:w="http://schemas.openxmlformats.org/wordprocessingml/2006/main" xmlns:wp="http://schemas.openxmlformats.org/drawingml/2006/wordprocessingDrawing" xmlns:r="http://schemas.openxmlformats.org/officeDocument/2006/relationships" xmlns:w14="http://schemas.microsoft.com/office/word/2010/wordml">
-              <w:rPr>
-                <w:rFonts w:ascii="Times" w:hAnsi="Arial" w:eastAsia="Arial" w:cs="Arial"/>
-                <w:i w:val="false"/>
-                <w:b w:val="false"/>
-                <w:u w:val="none"/>
-                <w:sz w:val="20"/>
-                <w:szCs w:val="20"/>
+              <w:spacing w:after="100" w:before="100" w:line="240"/>
+              <w:ind w:left="100" w:right="100" w:firstLine="0" w:firstLineChars="0"/>
+            </w:pPr>
+            <w:r xmlns:w="http://schemas.openxmlformats.org/wordprocessingml/2006/main" xmlns:wp="http://schemas.openxmlformats.org/drawingml/2006/wordprocessingDrawing" xmlns:r="http://schemas.openxmlformats.org/officeDocument/2006/relationships" xmlns:w14="http://schemas.microsoft.com/office/word/2010/wordml">
+              <w:rPr>
+                <w:rFonts w:ascii="Arial" w:hAnsi="Arial" w:eastAsia="Arial" w:cs="Arial"/>
+                <w:i w:val="false"/>
+                <w:b w:val="false"/>
+                <w:u w:val="none"/>
+                <w:sz w:val="22"/>
+                <w:szCs w:val="22"/>
+                <w:color w:val="000000"/>
+              </w:rPr>
+              <w:t xml:space="preserve">Highest completed education (%)</w:t>
+            </w:r>
+          </w:p>
+        </w:tc>
+        <w:tc>
+          <w:tcPr>
+            <w:tcBorders>
+              <w:bottom w:val="none" w:sz="0" w:space="0" w:color="000000"/>
+              <w:top w:val="none" w:sz="0" w:space="0" w:color="000000"/>
+              <w:left w:val="none" w:sz="0" w:space="0" w:color="000000"/>
+              <w:right w:val="none" w:sz="0" w:space="0" w:color="000000"/>
+            </w:tcBorders>
+            <w:shd w:val="clear" w:color="auto" w:fill="FFFFFF"/>
+            <w:tcMar>
+              <w:top w:w="0" w:type="dxa"/>
+              <w:bottom w:w="0" w:type="dxa"/>
+              <w:left w:w="0" w:type="dxa"/>
+              <w:right w:w="0" w:type="dxa"/>
+            </w:tcMar>
+            <w:vAlign w:val="center"/>
+          </w:tcPr>
+          <w:p>
+            <w:pPr>
+              <w:pStyle w:val="Normal"/>
+              <w:jc w:val="left"/>
+              <w:pBdr>
+                <w:bottom w:val="none" w:sz="0" w:space="0" w:color="000000"/>
+                <w:top w:val="none" w:sz="0" w:space="0" w:color="000000"/>
+                <w:left w:val="none" w:sz="0" w:space="0" w:color="000000"/>
+                <w:right w:val="none" w:sz="0" w:space="0" w:color="000000"/>
+              </w:pBdr>
+              <w:spacing w:after="100" w:before="100" w:line="240"/>
+              <w:ind w:left="100" w:right="100" w:firstLine="0" w:firstLineChars="0"/>
+            </w:pPr>
+            <w:r xmlns:w="http://schemas.openxmlformats.org/wordprocessingml/2006/main" xmlns:wp="http://schemas.openxmlformats.org/drawingml/2006/wordprocessingDrawing" xmlns:r="http://schemas.openxmlformats.org/officeDocument/2006/relationships" xmlns:w14="http://schemas.microsoft.com/office/word/2010/wordml">
+              <w:rPr>
+                <w:rFonts w:ascii="Arial" w:hAnsi="Arial" w:eastAsia="Arial" w:cs="Arial"/>
+                <w:i w:val="false"/>
+                <w:b w:val="false"/>
+                <w:u w:val="none"/>
+                <w:sz w:val="22"/>
+                <w:szCs w:val="22"/>
                 <w:color w:val="000000"/>
               </w:rPr>
               <w:t xml:space="preserve"/>
@@ -2418,7 +2418,7 @@
       </w:tr>
       <w:tr>
         <w:trPr>
-          <w:trHeight w:val="383" w:hRule="auto"/>
+          <w:trHeight w:val="614" w:hRule="auto"/>
         </w:trPr>
         body 4
         <w:tc>
@@ -2448,17 +2448,17 @@
                 <w:left w:val="none" w:sz="0" w:space="0" w:color="000000"/>
                 <w:right w:val="none" w:sz="0" w:space="0" w:color="000000"/>
               </w:pBdr>
-              <w:spacing w:after="20" w:before="20" w:line="240"/>
-              <w:ind w:left="200" w:right="20" w:firstLine="0" w:firstLineChars="0"/>
-            </w:pPr>
-            <w:r xmlns:w="http://schemas.openxmlformats.org/wordprocessingml/2006/main" xmlns:wp="http://schemas.openxmlformats.org/drawingml/2006/wordprocessingDrawing" xmlns:r="http://schemas.openxmlformats.org/officeDocument/2006/relationships" xmlns:w14="http://schemas.microsoft.com/office/word/2010/wordml">
-              <w:rPr>
-                <w:rFonts w:ascii="Times" w:hAnsi="Arial" w:eastAsia="Arial" w:cs="Arial"/>
-                <w:i w:val="false"/>
-                <w:b w:val="false"/>
-                <w:u w:val="none"/>
-                <w:sz w:val="20"/>
-                <w:szCs w:val="20"/>
+              <w:spacing w:after="100" w:before="100" w:line="240"/>
+              <w:ind w:left="200" w:right="100" w:firstLine="0" w:firstLineChars="0"/>
+            </w:pPr>
+            <w:r xmlns:w="http://schemas.openxmlformats.org/wordprocessingml/2006/main" xmlns:wp="http://schemas.openxmlformats.org/drawingml/2006/wordprocessingDrawing" xmlns:r="http://schemas.openxmlformats.org/officeDocument/2006/relationships" xmlns:w14="http://schemas.microsoft.com/office/word/2010/wordml">
+              <w:rPr>
+                <w:rFonts w:ascii="Arial" w:hAnsi="Arial" w:eastAsia="Arial" w:cs="Arial"/>
+                <w:i w:val="false"/>
+                <w:b w:val="false"/>
+                <w:u w:val="none"/>
+                <w:sz w:val="22"/>
+                <w:szCs w:val="22"/>
                 <w:color w:val="000000"/>
               </w:rPr>
               <w:t xml:space="preserve">primary school</w:t>
@@ -2492,17 +2492,17 @@
                 <w:left w:val="none" w:sz="0" w:space="0" w:color="000000"/>
                 <w:right w:val="none" w:sz="0" w:space="0" w:color="000000"/>
               </w:pBdr>
-              <w:spacing w:after="20" w:before="20" w:line="240"/>
-              <w:ind w:left="20" w:right="20" w:firstLine="0" w:firstLineChars="0"/>
-            </w:pPr>
-            <w:r xmlns:w="http://schemas.openxmlformats.org/wordprocessingml/2006/main" xmlns:wp="http://schemas.openxmlformats.org/drawingml/2006/wordprocessingDrawing" xmlns:r="http://schemas.openxmlformats.org/officeDocument/2006/relationships" xmlns:w14="http://schemas.microsoft.com/office/word/2010/wordml">
-              <w:rPr>
-                <w:rFonts w:ascii="Times" w:hAnsi="Arial" w:eastAsia="Arial" w:cs="Arial"/>
-                <w:i w:val="false"/>
-                <w:b w:val="false"/>
-                <w:u w:val="none"/>
-                <w:sz w:val="20"/>
-                <w:szCs w:val="20"/>
+              <w:spacing w:after="100" w:before="100" w:line="240"/>
+              <w:ind w:left="100" w:right="100" w:firstLine="0" w:firstLineChars="0"/>
+            </w:pPr>
+            <w:r xmlns:w="http://schemas.openxmlformats.org/wordprocessingml/2006/main" xmlns:wp="http://schemas.openxmlformats.org/drawingml/2006/wordprocessingDrawing" xmlns:r="http://schemas.openxmlformats.org/officeDocument/2006/relationships" xmlns:w14="http://schemas.microsoft.com/office/word/2010/wordml">
+              <w:rPr>
+                <w:rFonts w:ascii="Arial" w:hAnsi="Arial" w:eastAsia="Arial" w:cs="Arial"/>
+                <w:i w:val="false"/>
+                <w:b w:val="false"/>
+                <w:u w:val="none"/>
+                <w:sz w:val="22"/>
+                <w:szCs w:val="22"/>
                 <w:color w:val="000000"/>
               </w:rPr>
               <w:t xml:space="preserve">0.5</w:t>
@@ -2512,7 +2512,7 @@
       </w:tr>
       <w:tr>
         <w:trPr>
-          <w:trHeight w:val="385" w:hRule="auto"/>
+          <w:trHeight w:val="617" w:hRule="auto"/>
         </w:trPr>
         body 5
         <w:tc>
@@ -2542,17 +2542,17 @@
                 <w:left w:val="none" w:sz="0" w:space="0" w:color="000000"/>
                 <w:right w:val="none" w:sz="0" w:space="0" w:color="000000"/>
               </w:pBdr>
-              <w:spacing w:after="20" w:before="20" w:line="240"/>
-              <w:ind w:left="200" w:right="20" w:firstLine="0" w:firstLineChars="0"/>
-            </w:pPr>
-            <w:r xmlns:w="http://schemas.openxmlformats.org/wordprocessingml/2006/main" xmlns:wp="http://schemas.openxmlformats.org/drawingml/2006/wordprocessingDrawing" xmlns:r="http://schemas.openxmlformats.org/officeDocument/2006/relationships" xmlns:w14="http://schemas.microsoft.com/office/word/2010/wordml">
-              <w:rPr>
-                <w:rFonts w:ascii="Times" w:hAnsi="Arial" w:eastAsia="Arial" w:cs="Arial"/>
-                <w:i w:val="false"/>
-                <w:b w:val="false"/>
-                <w:u w:val="none"/>
-                <w:sz w:val="20"/>
-                <w:szCs w:val="20"/>
+              <w:spacing w:after="100" w:before="100" w:line="240"/>
+              <w:ind w:left="200" w:right="100" w:firstLine="0" w:firstLineChars="0"/>
+            </w:pPr>
+            <w:r xmlns:w="http://schemas.openxmlformats.org/wordprocessingml/2006/main" xmlns:wp="http://schemas.openxmlformats.org/drawingml/2006/wordprocessingDrawing" xmlns:r="http://schemas.openxmlformats.org/officeDocument/2006/relationships" xmlns:w14="http://schemas.microsoft.com/office/word/2010/wordml">
+              <w:rPr>
+                <w:rFonts w:ascii="Arial" w:hAnsi="Arial" w:eastAsia="Arial" w:cs="Arial"/>
+                <w:i w:val="false"/>
+                <w:b w:val="false"/>
+                <w:u w:val="none"/>
+                <w:sz w:val="22"/>
+                <w:szCs w:val="22"/>
                 <w:color w:val="000000"/>
               </w:rPr>
               <w:t xml:space="preserve">vmbo (intermediate secondary education)</w:t>
@@ -2586,17 +2586,17 @@
                 <w:left w:val="none" w:sz="0" w:space="0" w:color="000000"/>
                 <w:right w:val="none" w:sz="0" w:space="0" w:color="000000"/>
               </w:pBdr>
-              <w:spacing w:after="20" w:before="20" w:line="240"/>
-              <w:ind w:left="20" w:right="20" w:firstLine="0" w:firstLineChars="0"/>
-            </w:pPr>
-            <w:r xmlns:w="http://schemas.openxmlformats.org/wordprocessingml/2006/main" xmlns:wp="http://schemas.openxmlformats.org/drawingml/2006/wordprocessingDrawing" xmlns:r="http://schemas.openxmlformats.org/officeDocument/2006/relationships" xmlns:w14="http://schemas.microsoft.com/office/word/2010/wordml">
-              <w:rPr>
-                <w:rFonts w:ascii="Times" w:hAnsi="Arial" w:eastAsia="Arial" w:cs="Arial"/>
-                <w:i w:val="false"/>
-                <w:b w:val="false"/>
-                <w:u w:val="none"/>
-                <w:sz w:val="20"/>
-                <w:szCs w:val="20"/>
+              <w:spacing w:after="100" w:before="100" w:line="240"/>
+              <w:ind w:left="100" w:right="100" w:firstLine="0" w:firstLineChars="0"/>
+            </w:pPr>
+            <w:r xmlns:w="http://schemas.openxmlformats.org/wordprocessingml/2006/main" xmlns:wp="http://schemas.openxmlformats.org/drawingml/2006/wordprocessingDrawing" xmlns:r="http://schemas.openxmlformats.org/officeDocument/2006/relationships" xmlns:w14="http://schemas.microsoft.com/office/word/2010/wordml">
+              <w:rPr>
+                <w:rFonts w:ascii="Arial" w:hAnsi="Arial" w:eastAsia="Arial" w:cs="Arial"/>
+                <w:i w:val="false"/>
+                <w:b w:val="false"/>
+                <w:u w:val="none"/>
+                <w:sz w:val="22"/>
+                <w:szCs w:val="22"/>
                 <w:color w:val="000000"/>
               </w:rPr>
               <w:t xml:space="preserve">8.3</w:t>
@@ -2606,7 +2606,7 @@
       </w:tr>
       <w:tr>
         <w:trPr>
-          <w:trHeight w:val="385" w:hRule="auto"/>
+          <w:trHeight w:val="617" w:hRule="auto"/>
         </w:trPr>
         body 6
         <w:tc>
@@ -2636,17 +2636,17 @@
                 <w:left w:val="none" w:sz="0" w:space="0" w:color="000000"/>
                 <w:right w:val="none" w:sz="0" w:space="0" w:color="000000"/>
               </w:pBdr>
-              <w:spacing w:after="20" w:before="20" w:line="240"/>
-              <w:ind w:left="200" w:right="20" w:firstLine="0" w:firstLineChars="0"/>
-            </w:pPr>
-            <w:r xmlns:w="http://schemas.openxmlformats.org/wordprocessingml/2006/main" xmlns:wp="http://schemas.openxmlformats.org/drawingml/2006/wordprocessingDrawing" xmlns:r="http://schemas.openxmlformats.org/officeDocument/2006/relationships" xmlns:w14="http://schemas.microsoft.com/office/word/2010/wordml">
-              <w:rPr>
-                <w:rFonts w:ascii="Times" w:hAnsi="Arial" w:eastAsia="Arial" w:cs="Arial"/>
-                <w:i w:val="false"/>
-                <w:b w:val="false"/>
-                <w:u w:val="none"/>
-                <w:sz w:val="20"/>
-                <w:szCs w:val="20"/>
+              <w:spacing w:after="100" w:before="100" w:line="240"/>
+              <w:ind w:left="200" w:right="100" w:firstLine="0" w:firstLineChars="0"/>
+            </w:pPr>
+            <w:r xmlns:w="http://schemas.openxmlformats.org/wordprocessingml/2006/main" xmlns:wp="http://schemas.openxmlformats.org/drawingml/2006/wordprocessingDrawing" xmlns:r="http://schemas.openxmlformats.org/officeDocument/2006/relationships" xmlns:w14="http://schemas.microsoft.com/office/word/2010/wordml">
+              <w:rPr>
+                <w:rFonts w:ascii="Arial" w:hAnsi="Arial" w:eastAsia="Arial" w:cs="Arial"/>
+                <w:i w:val="false"/>
+                <w:b w:val="false"/>
+                <w:u w:val="none"/>
+                <w:sz w:val="22"/>
+                <w:szCs w:val="22"/>
                 <w:color w:val="000000"/>
               </w:rPr>
               <w:t xml:space="preserve">havo/vwo (higher secondary education)</w:t>
@@ -2680,17 +2680,17 @@
                 <w:left w:val="none" w:sz="0" w:space="0" w:color="000000"/>
                 <w:right w:val="none" w:sz="0" w:space="0" w:color="000000"/>
               </w:pBdr>
-              <w:spacing w:after="20" w:before="20" w:line="240"/>
-              <w:ind w:left="20" w:right="20" w:firstLine="0" w:firstLineChars="0"/>
-            </w:pPr>
-            <w:r xmlns:w="http://schemas.openxmlformats.org/wordprocessingml/2006/main" xmlns:wp="http://schemas.openxmlformats.org/drawingml/2006/wordprocessingDrawing" xmlns:r="http://schemas.openxmlformats.org/officeDocument/2006/relationships" xmlns:w14="http://schemas.microsoft.com/office/word/2010/wordml">
-              <w:rPr>
-                <w:rFonts w:ascii="Times" w:hAnsi="Arial" w:eastAsia="Arial" w:cs="Arial"/>
-                <w:i w:val="false"/>
-                <w:b w:val="false"/>
-                <w:u w:val="none"/>
-                <w:sz w:val="20"/>
-                <w:szCs w:val="20"/>
+              <w:spacing w:after="100" w:before="100" w:line="240"/>
+              <w:ind w:left="100" w:right="100" w:firstLine="0" w:firstLineChars="0"/>
+            </w:pPr>
+            <w:r xmlns:w="http://schemas.openxmlformats.org/wordprocessingml/2006/main" xmlns:wp="http://schemas.openxmlformats.org/drawingml/2006/wordprocessingDrawing" xmlns:r="http://schemas.openxmlformats.org/officeDocument/2006/relationships" xmlns:w14="http://schemas.microsoft.com/office/word/2010/wordml">
+              <w:rPr>
+                <w:rFonts w:ascii="Arial" w:hAnsi="Arial" w:eastAsia="Arial" w:cs="Arial"/>
+                <w:i w:val="false"/>
+                <w:b w:val="false"/>
+                <w:u w:val="none"/>
+                <w:sz w:val="22"/>
+                <w:szCs w:val="22"/>
                 <w:color w:val="000000"/>
               </w:rPr>
               <w:t xml:space="preserve">9.2</w:t>
@@ -2700,7 +2700,7 @@
       </w:tr>
       <w:tr>
         <w:trPr>
-          <w:trHeight w:val="385" w:hRule="auto"/>
+          <w:trHeight w:val="617" w:hRule="auto"/>
         </w:trPr>
         body 7
         <w:tc>
@@ -2730,17 +2730,17 @@
                 <w:left w:val="none" w:sz="0" w:space="0" w:color="000000"/>
                 <w:right w:val="none" w:sz="0" w:space="0" w:color="000000"/>
               </w:pBdr>
-              <w:spacing w:after="20" w:before="20" w:line="240"/>
-              <w:ind w:left="200" w:right="20" w:firstLine="0" w:firstLineChars="0"/>
-            </w:pPr>
-            <w:r xmlns:w="http://schemas.openxmlformats.org/wordprocessingml/2006/main" xmlns:wp="http://schemas.openxmlformats.org/drawingml/2006/wordprocessingDrawing" xmlns:r="http://schemas.openxmlformats.org/officeDocument/2006/relationships" xmlns:w14="http://schemas.microsoft.com/office/word/2010/wordml">
-              <w:rPr>
-                <w:rFonts w:ascii="Times" w:hAnsi="Arial" w:eastAsia="Arial" w:cs="Arial"/>
-                <w:i w:val="false"/>
-                <w:b w:val="false"/>
-                <w:u w:val="none"/>
-                <w:sz w:val="20"/>
-                <w:szCs w:val="20"/>
+              <w:spacing w:after="100" w:before="100" w:line="240"/>
+              <w:ind w:left="200" w:right="100" w:firstLine="0" w:firstLineChars="0"/>
+            </w:pPr>
+            <w:r xmlns:w="http://schemas.openxmlformats.org/wordprocessingml/2006/main" xmlns:wp="http://schemas.openxmlformats.org/drawingml/2006/wordprocessingDrawing" xmlns:r="http://schemas.openxmlformats.org/officeDocument/2006/relationships" xmlns:w14="http://schemas.microsoft.com/office/word/2010/wordml">
+              <w:rPr>
+                <w:rFonts w:ascii="Arial" w:hAnsi="Arial" w:eastAsia="Arial" w:cs="Arial"/>
+                <w:i w:val="false"/>
+                <w:b w:val="false"/>
+                <w:u w:val="none"/>
+                <w:sz w:val="22"/>
+                <w:szCs w:val="22"/>
                 <w:color w:val="000000"/>
               </w:rPr>
               <w:t xml:space="preserve">mbo (intermediate vocational education)</w:t>
@@ -2774,17 +2774,17 @@
                 <w:left w:val="none" w:sz="0" w:space="0" w:color="000000"/>
                 <w:right w:val="none" w:sz="0" w:space="0" w:color="000000"/>
               </w:pBdr>
-              <w:spacing w:after="20" w:before="20" w:line="240"/>
-              <w:ind w:left="20" w:right="20" w:firstLine="0" w:firstLineChars="0"/>
-            </w:pPr>
-            <w:r xmlns:w="http://schemas.openxmlformats.org/wordprocessingml/2006/main" xmlns:wp="http://schemas.openxmlformats.org/drawingml/2006/wordprocessingDrawing" xmlns:r="http://schemas.openxmlformats.org/officeDocument/2006/relationships" xmlns:w14="http://schemas.microsoft.com/office/word/2010/wordml">
-              <w:rPr>
-                <w:rFonts w:ascii="Times" w:hAnsi="Arial" w:eastAsia="Arial" w:cs="Arial"/>
-                <w:i w:val="false"/>
-                <w:b w:val="false"/>
-                <w:u w:val="none"/>
-                <w:sz w:val="20"/>
-                <w:szCs w:val="20"/>
+              <w:spacing w:after="100" w:before="100" w:line="240"/>
+              <w:ind w:left="100" w:right="100" w:firstLine="0" w:firstLineChars="0"/>
+            </w:pPr>
+            <w:r xmlns:w="http://schemas.openxmlformats.org/wordprocessingml/2006/main" xmlns:wp="http://schemas.openxmlformats.org/drawingml/2006/wordprocessingDrawing" xmlns:r="http://schemas.openxmlformats.org/officeDocument/2006/relationships" xmlns:w14="http://schemas.microsoft.com/office/word/2010/wordml">
+              <w:rPr>
+                <w:rFonts w:ascii="Arial" w:hAnsi="Arial" w:eastAsia="Arial" w:cs="Arial"/>
+                <w:i w:val="false"/>
+                <w:b w:val="false"/>
+                <w:u w:val="none"/>
+                <w:sz w:val="22"/>
+                <w:szCs w:val="22"/>
                 <w:color w:val="000000"/>
               </w:rPr>
               <w:t xml:space="preserve">26.4</w:t>
@@ -2794,7 +2794,7 @@
       </w:tr>
       <w:tr>
         <w:trPr>
-          <w:trHeight w:val="385" w:hRule="auto"/>
+          <w:trHeight w:val="617" w:hRule="auto"/>
         </w:trPr>
         body 8
         <w:tc>
@@ -2824,17 +2824,17 @@
                 <w:left w:val="none" w:sz="0" w:space="0" w:color="000000"/>
                 <w:right w:val="none" w:sz="0" w:space="0" w:color="000000"/>
               </w:pBdr>
-              <w:spacing w:after="20" w:before="20" w:line="240"/>
-              <w:ind w:left="200" w:right="20" w:firstLine="0" w:firstLineChars="0"/>
-            </w:pPr>
-            <w:r xmlns:w="http://schemas.openxmlformats.org/wordprocessingml/2006/main" xmlns:wp="http://schemas.openxmlformats.org/drawingml/2006/wordprocessingDrawing" xmlns:r="http://schemas.openxmlformats.org/officeDocument/2006/relationships" xmlns:w14="http://schemas.microsoft.com/office/word/2010/wordml">
-              <w:rPr>
-                <w:rFonts w:ascii="Times" w:hAnsi="Arial" w:eastAsia="Arial" w:cs="Arial"/>
-                <w:i w:val="false"/>
-                <w:b w:val="false"/>
-                <w:u w:val="none"/>
-                <w:sz w:val="20"/>
-                <w:szCs w:val="20"/>
+              <w:spacing w:after="100" w:before="100" w:line="240"/>
+              <w:ind w:left="200" w:right="100" w:firstLine="0" w:firstLineChars="0"/>
+            </w:pPr>
+            <w:r xmlns:w="http://schemas.openxmlformats.org/wordprocessingml/2006/main" xmlns:wp="http://schemas.openxmlformats.org/drawingml/2006/wordprocessingDrawing" xmlns:r="http://schemas.openxmlformats.org/officeDocument/2006/relationships" xmlns:w14="http://schemas.microsoft.com/office/word/2010/wordml">
+              <w:rPr>
+                <w:rFonts w:ascii="Arial" w:hAnsi="Arial" w:eastAsia="Arial" w:cs="Arial"/>
+                <w:i w:val="false"/>
+                <w:b w:val="false"/>
+                <w:u w:val="none"/>
+                <w:sz w:val="22"/>
+                <w:szCs w:val="22"/>
                 <w:color w:val="000000"/>
               </w:rPr>
               <w:t xml:space="preserve">hbo (higher vocational education)</w:t>
@@ -2868,17 +2868,17 @@
                 <w:left w:val="none" w:sz="0" w:space="0" w:color="000000"/>
                 <w:right w:val="none" w:sz="0" w:space="0" w:color="000000"/>
               </w:pBdr>
-              <w:spacing w:after="20" w:before="20" w:line="240"/>
-              <w:ind w:left="20" w:right="20" w:firstLine="0" w:firstLineChars="0"/>
-            </w:pPr>
-            <w:r xmlns:w="http://schemas.openxmlformats.org/wordprocessingml/2006/main" xmlns:wp="http://schemas.openxmlformats.org/drawingml/2006/wordprocessingDrawing" xmlns:r="http://schemas.openxmlformats.org/officeDocument/2006/relationships" xmlns:w14="http://schemas.microsoft.com/office/word/2010/wordml">
-              <w:rPr>
-                <w:rFonts w:ascii="Times" w:hAnsi="Arial" w:eastAsia="Arial" w:cs="Arial"/>
-                <w:i w:val="false"/>
-                <w:b w:val="false"/>
-                <w:u w:val="none"/>
-                <w:sz w:val="20"/>
-                <w:szCs w:val="20"/>
+              <w:spacing w:after="100" w:before="100" w:line="240"/>
+              <w:ind w:left="100" w:right="100" w:firstLine="0" w:firstLineChars="0"/>
+            </w:pPr>
+            <w:r xmlns:w="http://schemas.openxmlformats.org/wordprocessingml/2006/main" xmlns:wp="http://schemas.openxmlformats.org/drawingml/2006/wordprocessingDrawing" xmlns:r="http://schemas.openxmlformats.org/officeDocument/2006/relationships" xmlns:w14="http://schemas.microsoft.com/office/word/2010/wordml">
+              <w:rPr>
+                <w:rFonts w:ascii="Arial" w:hAnsi="Arial" w:eastAsia="Arial" w:cs="Arial"/>
+                <w:i w:val="false"/>
+                <w:b w:val="false"/>
+                <w:u w:val="none"/>
+                <w:sz w:val="22"/>
+                <w:szCs w:val="22"/>
                 <w:color w:val="000000"/>
               </w:rPr>
               <w:t xml:space="preserve">31.5</w:t>
@@ -2888,7 +2888,7 @@
       </w:tr>
       <w:tr>
         <w:trPr>
-          <w:trHeight w:val="385" w:hRule="auto"/>
+          <w:trHeight w:val="617" w:hRule="auto"/>
         </w:trPr>
         body 9
         <w:tc>
@@ -2918,17 +2918,17 @@
                 <w:left w:val="none" w:sz="0" w:space="0" w:color="000000"/>
                 <w:right w:val="none" w:sz="0" w:space="0" w:color="000000"/>
               </w:pBdr>
-              <w:spacing w:after="20" w:before="20" w:line="240"/>
-              <w:ind w:left="200" w:right="20" w:firstLine="0" w:firstLineChars="0"/>
-            </w:pPr>
-            <w:r xmlns:w="http://schemas.openxmlformats.org/wordprocessingml/2006/main" xmlns:wp="http://schemas.openxmlformats.org/drawingml/2006/wordprocessingDrawing" xmlns:r="http://schemas.openxmlformats.org/officeDocument/2006/relationships" xmlns:w14="http://schemas.microsoft.com/office/word/2010/wordml">
-              <w:rPr>
-                <w:rFonts w:ascii="Times" w:hAnsi="Arial" w:eastAsia="Arial" w:cs="Arial"/>
-                <w:i w:val="false"/>
-                <w:b w:val="false"/>
-                <w:u w:val="none"/>
-                <w:sz w:val="20"/>
-                <w:szCs w:val="20"/>
+              <w:spacing w:after="100" w:before="100" w:line="240"/>
+              <w:ind w:left="200" w:right="100" w:firstLine="0" w:firstLineChars="0"/>
+            </w:pPr>
+            <w:r xmlns:w="http://schemas.openxmlformats.org/wordprocessingml/2006/main" xmlns:wp="http://schemas.openxmlformats.org/drawingml/2006/wordprocessingDrawing" xmlns:r="http://schemas.openxmlformats.org/officeDocument/2006/relationships" xmlns:w14="http://schemas.microsoft.com/office/word/2010/wordml">
+              <w:rPr>
+                <w:rFonts w:ascii="Arial" w:hAnsi="Arial" w:eastAsia="Arial" w:cs="Arial"/>
+                <w:i w:val="false"/>
+                <w:b w:val="false"/>
+                <w:u w:val="none"/>
+                <w:sz w:val="22"/>
+                <w:szCs w:val="22"/>
                 <w:color w:val="000000"/>
               </w:rPr>
               <w:t xml:space="preserve">wo (university)</w:t>
@@ -2962,17 +2962,17 @@
                 <w:left w:val="none" w:sz="0" w:space="0" w:color="000000"/>
                 <w:right w:val="none" w:sz="0" w:space="0" w:color="000000"/>
               </w:pBdr>
-              <w:spacing w:after="20" w:before="20" w:line="240"/>
-              <w:ind w:left="20" w:right="20" w:firstLine="0" w:firstLineChars="0"/>
-            </w:pPr>
-            <w:r xmlns:w="http://schemas.openxmlformats.org/wordprocessingml/2006/main" xmlns:wp="http://schemas.openxmlformats.org/drawingml/2006/wordprocessingDrawing" xmlns:r="http://schemas.openxmlformats.org/officeDocument/2006/relationships" xmlns:w14="http://schemas.microsoft.com/office/word/2010/wordml">
-              <w:rPr>
-                <w:rFonts w:ascii="Times" w:hAnsi="Arial" w:eastAsia="Arial" w:cs="Arial"/>
-                <w:i w:val="false"/>
-                <w:b w:val="false"/>
-                <w:u w:val="none"/>
-                <w:sz w:val="20"/>
-                <w:szCs w:val="20"/>
+              <w:spacing w:after="100" w:before="100" w:line="240"/>
+              <w:ind w:left="100" w:right="100" w:firstLine="0" w:firstLineChars="0"/>
+            </w:pPr>
+            <w:r xmlns:w="http://schemas.openxmlformats.org/wordprocessingml/2006/main" xmlns:wp="http://schemas.openxmlformats.org/drawingml/2006/wordprocessingDrawing" xmlns:r="http://schemas.openxmlformats.org/officeDocument/2006/relationships" xmlns:w14="http://schemas.microsoft.com/office/word/2010/wordml">
+              <w:rPr>
+                <w:rFonts w:ascii="Arial" w:hAnsi="Arial" w:eastAsia="Arial" w:cs="Arial"/>
+                <w:i w:val="false"/>
+                <w:b w:val="false"/>
+                <w:u w:val="none"/>
+                <w:sz w:val="22"/>
+                <w:szCs w:val="22"/>
                 <w:color w:val="000000"/>
               </w:rPr>
               <w:t xml:space="preserve">22.4</w:t>
@@ -2982,7 +2982,7 @@
       </w:tr>
       <w:tr>
         <w:trPr>
-          <w:trHeight w:val="344" w:hRule="auto"/>
+          <w:trHeight w:val="571" w:hRule="auto"/>
         </w:trPr>
         body10
         <w:tc>
@@ -3012,17 +3012,17 @@
                 <w:left w:val="none" w:sz="0" w:space="0" w:color="000000"/>
                 <w:right w:val="none" w:sz="0" w:space="0" w:color="000000"/>
               </w:pBdr>
-              <w:spacing w:after="20" w:before="20" w:line="240"/>
-              <w:ind w:left="200" w:right="20" w:firstLine="0" w:firstLineChars="0"/>
-            </w:pPr>
-            <w:r xmlns:w="http://schemas.openxmlformats.org/wordprocessingml/2006/main" xmlns:wp="http://schemas.openxmlformats.org/drawingml/2006/wordprocessingDrawing" xmlns:r="http://schemas.openxmlformats.org/officeDocument/2006/relationships" xmlns:w14="http://schemas.microsoft.com/office/word/2010/wordml">
-              <w:rPr>
-                <w:rFonts w:ascii="Times" w:hAnsi="Arial" w:eastAsia="Arial" w:cs="Arial"/>
-                <w:i w:val="false"/>
-                <w:b w:val="false"/>
-                <w:u w:val="none"/>
-                <w:sz w:val="20"/>
-                <w:szCs w:val="20"/>
+              <w:spacing w:after="100" w:before="100" w:line="240"/>
+              <w:ind w:left="200" w:right="100" w:firstLine="0" w:firstLineChars="0"/>
+            </w:pPr>
+            <w:r xmlns:w="http://schemas.openxmlformats.org/wordprocessingml/2006/main" xmlns:wp="http://schemas.openxmlformats.org/drawingml/2006/wordprocessingDrawing" xmlns:r="http://schemas.openxmlformats.org/officeDocument/2006/relationships" xmlns:w14="http://schemas.microsoft.com/office/word/2010/wordml">
+              <w:rPr>
+                <w:rFonts w:ascii="Arial" w:hAnsi="Arial" w:eastAsia="Arial" w:cs="Arial"/>
+                <w:i w:val="false"/>
+                <w:b w:val="false"/>
+                <w:u w:val="none"/>
+                <w:sz w:val="22"/>
+                <w:szCs w:val="22"/>
                 <w:color w:val="000000"/>
               </w:rPr>
               <w:t xml:space="preserve">other</w:t>
@@ -3056,17 +3056,17 @@
                 <w:left w:val="none" w:sz="0" w:space="0" w:color="000000"/>
                 <w:right w:val="none" w:sz="0" w:space="0" w:color="000000"/>
               </w:pBdr>
-              <w:spacing w:after="20" w:before="20" w:line="240"/>
-              <w:ind w:left="20" w:right="20" w:firstLine="0" w:firstLineChars="0"/>
-            </w:pPr>
-            <w:r xmlns:w="http://schemas.openxmlformats.org/wordprocessingml/2006/main" xmlns:wp="http://schemas.openxmlformats.org/drawingml/2006/wordprocessingDrawing" xmlns:r="http://schemas.openxmlformats.org/officeDocument/2006/relationships" xmlns:w14="http://schemas.microsoft.com/office/word/2010/wordml">
-              <w:rPr>
-                <w:rFonts w:ascii="Times" w:hAnsi="Arial" w:eastAsia="Arial" w:cs="Arial"/>
-                <w:i w:val="false"/>
-                <w:b w:val="false"/>
-                <w:u w:val="none"/>
-                <w:sz w:val="20"/>
-                <w:szCs w:val="20"/>
+              <w:spacing w:after="100" w:before="100" w:line="240"/>
+              <w:ind w:left="100" w:right="100" w:firstLine="0" w:firstLineChars="0"/>
+            </w:pPr>
+            <w:r xmlns:w="http://schemas.openxmlformats.org/wordprocessingml/2006/main" xmlns:wp="http://schemas.openxmlformats.org/drawingml/2006/wordprocessingDrawing" xmlns:r="http://schemas.openxmlformats.org/officeDocument/2006/relationships" xmlns:w14="http://schemas.microsoft.com/office/word/2010/wordml">
+              <w:rPr>
+                <w:rFonts w:ascii="Arial" w:hAnsi="Arial" w:eastAsia="Arial" w:cs="Arial"/>
+                <w:i w:val="false"/>
+                <w:b w:val="false"/>
+                <w:u w:val="none"/>
+                <w:sz w:val="22"/>
+                <w:szCs w:val="22"/>
                 <w:color w:val="000000"/>
               </w:rPr>
               <w:t xml:space="preserve">0.5</w:t>
@@ -3076,7 +3076,7 @@
       </w:tr>
       <w:tr>
         <w:trPr>
-          <w:trHeight w:val="383" w:hRule="auto"/>
+          <w:trHeight w:val="614" w:hRule="auto"/>
         </w:trPr>
         body11
         <w:tc>
@@ -3106,17 +3106,17 @@
                 <w:left w:val="none" w:sz="0" w:space="0" w:color="000000"/>
                 <w:right w:val="none" w:sz="0" w:space="0" w:color="000000"/>
               </w:pBdr>
-              <w:spacing w:after="20" w:before="20" w:line="240"/>
-              <w:ind w:left="200" w:right="20" w:firstLine="0" w:firstLineChars="0"/>
-            </w:pPr>
-            <w:r xmlns:w="http://schemas.openxmlformats.org/wordprocessingml/2006/main" xmlns:wp="http://schemas.openxmlformats.org/drawingml/2006/wordprocessingDrawing" xmlns:r="http://schemas.openxmlformats.org/officeDocument/2006/relationships" xmlns:w14="http://schemas.microsoft.com/office/word/2010/wordml">
-              <w:rPr>
-                <w:rFonts w:ascii="Times" w:hAnsi="Arial" w:eastAsia="Arial" w:cs="Arial"/>
-                <w:i w:val="false"/>
-                <w:b w:val="false"/>
-                <w:u w:val="none"/>
-                <w:sz w:val="20"/>
-                <w:szCs w:val="20"/>
+              <w:spacing w:after="100" w:before="100" w:line="240"/>
+              <w:ind w:left="200" w:right="100" w:firstLine="0" w:firstLineChars="0"/>
+            </w:pPr>
+            <w:r xmlns:w="http://schemas.openxmlformats.org/wordprocessingml/2006/main" xmlns:wp="http://schemas.openxmlformats.org/drawingml/2006/wordprocessingDrawing" xmlns:r="http://schemas.openxmlformats.org/officeDocument/2006/relationships" xmlns:w14="http://schemas.microsoft.com/office/word/2010/wordml">
+              <w:rPr>
+                <w:rFonts w:ascii="Arial" w:hAnsi="Arial" w:eastAsia="Arial" w:cs="Arial"/>
+                <w:i w:val="false"/>
+                <w:b w:val="false"/>
+                <w:u w:val="none"/>
+                <w:sz w:val="22"/>
+                <w:szCs w:val="22"/>
                 <w:color w:val="000000"/>
               </w:rPr>
               <w:t xml:space="preserve">missing</w:t>
@@ -3150,17 +3150,17 @@
                 <w:left w:val="none" w:sz="0" w:space="0" w:color="000000"/>
                 <w:right w:val="none" w:sz="0" w:space="0" w:color="000000"/>
               </w:pBdr>
-              <w:spacing w:after="20" w:before="20" w:line="240"/>
-              <w:ind w:left="20" w:right="20" w:firstLine="0" w:firstLineChars="0"/>
-            </w:pPr>
-            <w:r xmlns:w="http://schemas.openxmlformats.org/wordprocessingml/2006/main" xmlns:wp="http://schemas.openxmlformats.org/drawingml/2006/wordprocessingDrawing" xmlns:r="http://schemas.openxmlformats.org/officeDocument/2006/relationships" xmlns:w14="http://schemas.microsoft.com/office/word/2010/wordml">
-              <w:rPr>
-                <w:rFonts w:ascii="Times" w:hAnsi="Arial" w:eastAsia="Arial" w:cs="Arial"/>
-                <w:i w:val="false"/>
-                <w:b w:val="false"/>
-                <w:u w:val="none"/>
-                <w:sz w:val="20"/>
-                <w:szCs w:val="20"/>
+              <w:spacing w:after="100" w:before="100" w:line="240"/>
+              <w:ind w:left="100" w:right="100" w:firstLine="0" w:firstLineChars="0"/>
+            </w:pPr>
+            <w:r xmlns:w="http://schemas.openxmlformats.org/wordprocessingml/2006/main" xmlns:wp="http://schemas.openxmlformats.org/drawingml/2006/wordprocessingDrawing" xmlns:r="http://schemas.openxmlformats.org/officeDocument/2006/relationships" xmlns:w14="http://schemas.microsoft.com/office/word/2010/wordml">
+              <w:rPr>
+                <w:rFonts w:ascii="Arial" w:hAnsi="Arial" w:eastAsia="Arial" w:cs="Arial"/>
+                <w:i w:val="false"/>
+                <w:b w:val="false"/>
+                <w:u w:val="none"/>
+                <w:sz w:val="22"/>
+                <w:szCs w:val="22"/>
                 <w:color w:val="000000"/>
               </w:rPr>
               <w:t xml:space="preserve">1.2</w:t>
@@ -3170,7 +3170,7 @@
       </w:tr>
       <w:tr>
         <w:trPr>
-          <w:trHeight w:val="345" w:hRule="auto"/>
+          <w:trHeight w:val="617" w:hRule="auto"/>
         </w:trPr>
         body12
         <w:tc>
@@ -3200,61 +3200,61 @@
                 <w:left w:val="none" w:sz="0" w:space="0" w:color="000000"/>
                 <w:right w:val="none" w:sz="0" w:space="0" w:color="000000"/>
               </w:pBdr>
-              <w:spacing w:after="20" w:before="20" w:line="240"/>
-              <w:ind w:left="20" w:right="20" w:firstLine="0" w:firstLineChars="0"/>
-            </w:pPr>
-            <w:r xmlns:w="http://schemas.openxmlformats.org/wordprocessingml/2006/main" xmlns:wp="http://schemas.openxmlformats.org/drawingml/2006/wordprocessingDrawing" xmlns:r="http://schemas.openxmlformats.org/officeDocument/2006/relationships" xmlns:w14="http://schemas.microsoft.com/office/word/2010/wordml">
-              <w:rPr>
-                <w:rFonts w:ascii="Times" w:hAnsi="Arial" w:eastAsia="Arial" w:cs="Arial"/>
-                <w:i w:val="false"/>
-                <w:b w:val="false"/>
-                <w:u w:val="none"/>
-                <w:sz w:val="20"/>
-                <w:szCs w:val="20"/>
-                <w:color w:val="000000"/>
-              </w:rPr>
-              <w:t xml:space="preserve">Number of waves</w:t>
-            </w:r>
-          </w:p>
-        </w:tc>
-        <w:tc>
-          <w:tcPr>
-            <w:tcBorders>
-              <w:bottom w:val="none" w:sz="0" w:space="0" w:color="000000"/>
-              <w:top w:val="none" w:sz="0" w:space="0" w:color="000000"/>
-              <w:left w:val="none" w:sz="0" w:space="0" w:color="000000"/>
-              <w:right w:val="none" w:sz="0" w:space="0" w:color="000000"/>
-            </w:tcBorders>
-            <w:shd w:val="clear" w:color="auto" w:fill="FFFFFF"/>
-            <w:tcMar>
-              <w:top w:w="0" w:type="dxa"/>
-              <w:bottom w:w="0" w:type="dxa"/>
-              <w:left w:w="0" w:type="dxa"/>
-              <w:right w:w="0" w:type="dxa"/>
-            </w:tcMar>
-            <w:vAlign w:val="center"/>
-          </w:tcPr>
-          <w:p>
-            <w:pPr>
-              <w:pStyle w:val="Normal"/>
-              <w:jc w:val="left"/>
-              <w:pBdr>
-                <w:bottom w:val="none" w:sz="0" w:space="0" w:color="000000"/>
-                <w:top w:val="none" w:sz="0" w:space="0" w:color="000000"/>
-                <w:left w:val="none" w:sz="0" w:space="0" w:color="000000"/>
-                <w:right w:val="none" w:sz="0" w:space="0" w:color="000000"/>
-              </w:pBdr>
-              <w:spacing w:after="20" w:before="20" w:line="240"/>
-              <w:ind w:left="20" w:right="20" w:firstLine="0" w:firstLineChars="0"/>
-            </w:pPr>
-            <w:r xmlns:w="http://schemas.openxmlformats.org/wordprocessingml/2006/main" xmlns:wp="http://schemas.openxmlformats.org/drawingml/2006/wordprocessingDrawing" xmlns:r="http://schemas.openxmlformats.org/officeDocument/2006/relationships" xmlns:w14="http://schemas.microsoft.com/office/word/2010/wordml">
-              <w:rPr>
-                <w:rFonts w:ascii="Times" w:hAnsi="Arial" w:eastAsia="Arial" w:cs="Arial"/>
-                <w:i w:val="false"/>
-                <w:b w:val="false"/>
-                <w:u w:val="none"/>
-                <w:sz w:val="20"/>
-                <w:szCs w:val="20"/>
+              <w:spacing w:after="100" w:before="100" w:line="240"/>
+              <w:ind w:left="100" w:right="100" w:firstLine="0" w:firstLineChars="0"/>
+            </w:pPr>
+            <w:r xmlns:w="http://schemas.openxmlformats.org/wordprocessingml/2006/main" xmlns:wp="http://schemas.openxmlformats.org/drawingml/2006/wordprocessingDrawing" xmlns:r="http://schemas.openxmlformats.org/officeDocument/2006/relationships" xmlns:w14="http://schemas.microsoft.com/office/word/2010/wordml">
+              <w:rPr>
+                <w:rFonts w:ascii="Arial" w:hAnsi="Arial" w:eastAsia="Arial" w:cs="Arial"/>
+                <w:i w:val="false"/>
+                <w:b w:val="false"/>
+                <w:u w:val="none"/>
+                <w:sz w:val="22"/>
+                <w:szCs w:val="22"/>
+                <w:color w:val="000000"/>
+              </w:rPr>
+              <w:t xml:space="preserve">Mean number of waves (SD)</w:t>
+            </w:r>
+          </w:p>
+        </w:tc>
+        <w:tc>
+          <w:tcPr>
+            <w:tcBorders>
+              <w:bottom w:val="none" w:sz="0" w:space="0" w:color="000000"/>
+              <w:top w:val="none" w:sz="0" w:space="0" w:color="000000"/>
+              <w:left w:val="none" w:sz="0" w:space="0" w:color="000000"/>
+              <w:right w:val="none" w:sz="0" w:space="0" w:color="000000"/>
+            </w:tcBorders>
+            <w:shd w:val="clear" w:color="auto" w:fill="FFFFFF"/>
+            <w:tcMar>
+              <w:top w:w="0" w:type="dxa"/>
+              <w:bottom w:w="0" w:type="dxa"/>
+              <w:left w:w="0" w:type="dxa"/>
+              <w:right w:w="0" w:type="dxa"/>
+            </w:tcMar>
+            <w:vAlign w:val="center"/>
+          </w:tcPr>
+          <w:p>
+            <w:pPr>
+              <w:pStyle w:val="Normal"/>
+              <w:jc w:val="left"/>
+              <w:pBdr>
+                <w:bottom w:val="none" w:sz="0" w:space="0" w:color="000000"/>
+                <w:top w:val="none" w:sz="0" w:space="0" w:color="000000"/>
+                <w:left w:val="none" w:sz="0" w:space="0" w:color="000000"/>
+                <w:right w:val="none" w:sz="0" w:space="0" w:color="000000"/>
+              </w:pBdr>
+              <w:spacing w:after="100" w:before="100" w:line="240"/>
+              <w:ind w:left="100" w:right="100" w:firstLine="0" w:firstLineChars="0"/>
+            </w:pPr>
+            <w:r xmlns:w="http://schemas.openxmlformats.org/wordprocessingml/2006/main" xmlns:wp="http://schemas.openxmlformats.org/drawingml/2006/wordprocessingDrawing" xmlns:r="http://schemas.openxmlformats.org/officeDocument/2006/relationships" xmlns:w14="http://schemas.microsoft.com/office/word/2010/wordml">
+              <w:rPr>
+                <w:rFonts w:ascii="Arial" w:hAnsi="Arial" w:eastAsia="Arial" w:cs="Arial"/>
+                <w:i w:val="false"/>
+                <w:b w:val="false"/>
+                <w:u w:val="none"/>
+                <w:sz w:val="22"/>
+                <w:szCs w:val="22"/>
                 <w:color w:val="000000"/>
               </w:rPr>
               <w:t xml:space="preserve"/>
@@ -3264,7 +3264,7 @@
       </w:tr>
       <w:tr>
         <w:trPr>
-          <w:trHeight w:val="385" w:hRule="auto"/>
+          <w:trHeight w:val="617" w:hRule="auto"/>
         </w:trPr>
         body13
         <w:tc>
@@ -3294,17 +3294,17 @@
                 <w:left w:val="none" w:sz="0" w:space="0" w:color="000000"/>
                 <w:right w:val="none" w:sz="0" w:space="0" w:color="000000"/>
               </w:pBdr>
-              <w:spacing w:after="20" w:before="20" w:line="240"/>
-              <w:ind w:left="200" w:right="20" w:firstLine="0" w:firstLineChars="0"/>
-            </w:pPr>
-            <w:r xmlns:w="http://schemas.openxmlformats.org/wordprocessingml/2006/main" xmlns:wp="http://schemas.openxmlformats.org/drawingml/2006/wordprocessingDrawing" xmlns:r="http://schemas.openxmlformats.org/officeDocument/2006/relationships" xmlns:w14="http://schemas.microsoft.com/office/word/2010/wordml">
-              <w:rPr>
-                <w:rFonts w:ascii="Times" w:hAnsi="Arial" w:eastAsia="Arial" w:cs="Arial"/>
-                <w:i w:val="false"/>
-                <w:b w:val="false"/>
-                <w:u w:val="none"/>
-                <w:sz w:val="20"/>
-                <w:szCs w:val="20"/>
+              <w:spacing w:after="100" w:before="100" w:line="240"/>
+              <w:ind w:left="200" w:right="100" w:firstLine="0" w:firstLineChars="0"/>
+            </w:pPr>
+            <w:r xmlns:w="http://schemas.openxmlformats.org/wordprocessingml/2006/main" xmlns:wp="http://schemas.openxmlformats.org/drawingml/2006/wordprocessingDrawing" xmlns:r="http://schemas.openxmlformats.org/officeDocument/2006/relationships" xmlns:w14="http://schemas.microsoft.com/office/word/2010/wordml">
+              <w:rPr>
+                <w:rFonts w:ascii="Arial" w:hAnsi="Arial" w:eastAsia="Arial" w:cs="Arial"/>
+                <w:i w:val="false"/>
+                <w:b w:val="false"/>
+                <w:u w:val="none"/>
+                <w:sz w:val="22"/>
+                <w:szCs w:val="22"/>
                 <w:color w:val="000000"/>
               </w:rPr>
               <w:t xml:space="preserve">INR</w:t>
@@ -3338,17 +3338,17 @@
                 <w:left w:val="none" w:sz="0" w:space="0" w:color="000000"/>
                 <w:right w:val="none" w:sz="0" w:space="0" w:color="000000"/>
               </w:pBdr>
-              <w:spacing w:after="20" w:before="20" w:line="240"/>
-              <w:ind w:left="20" w:right="20" w:firstLine="0" w:firstLineChars="0"/>
-            </w:pPr>
-            <w:r xmlns:w="http://schemas.openxmlformats.org/wordprocessingml/2006/main" xmlns:wp="http://schemas.openxmlformats.org/drawingml/2006/wordprocessingDrawing" xmlns:r="http://schemas.openxmlformats.org/officeDocument/2006/relationships" xmlns:w14="http://schemas.microsoft.com/office/word/2010/wordml">
-              <w:rPr>
-                <w:rFonts w:ascii="Times" w:hAnsi="Arial" w:eastAsia="Arial" w:cs="Arial"/>
-                <w:i w:val="false"/>
-                <w:b w:val="false"/>
-                <w:u w:val="none"/>
-                <w:sz w:val="20"/>
-                <w:szCs w:val="20"/>
+              <w:spacing w:after="100" w:before="100" w:line="240"/>
+              <w:ind w:left="100" w:right="100" w:firstLine="0" w:firstLineChars="0"/>
+            </w:pPr>
+            <w:r xmlns:w="http://schemas.openxmlformats.org/wordprocessingml/2006/main" xmlns:wp="http://schemas.openxmlformats.org/drawingml/2006/wordprocessingDrawing" xmlns:r="http://schemas.openxmlformats.org/officeDocument/2006/relationships" xmlns:w14="http://schemas.microsoft.com/office/word/2010/wordml">
+              <w:rPr>
+                <w:rFonts w:ascii="Arial" w:hAnsi="Arial" w:eastAsia="Arial" w:cs="Arial"/>
+                <w:i w:val="false"/>
+                <w:b w:val="false"/>
+                <w:u w:val="none"/>
+                <w:sz w:val="22"/>
+                <w:szCs w:val="22"/>
                 <w:color w:val="000000"/>
               </w:rPr>
               <w:t xml:space="preserve">13.4 (3.9)</w:t>
@@ -3358,7 +3358,7 @@
       </w:tr>
       <w:tr>
         <w:trPr>
-          <w:trHeight w:val="385" w:hRule="auto"/>
+          <w:trHeight w:val="617" w:hRule="auto"/>
         </w:trPr>
         body14
         <w:tc>
@@ -3388,17 +3388,17 @@
                 <w:left w:val="none" w:sz="0" w:space="0" w:color="000000"/>
                 <w:right w:val="none" w:sz="0" w:space="0" w:color="000000"/>
               </w:pBdr>
-              <w:spacing w:after="20" w:before="20" w:line="240"/>
-              <w:ind w:left="200" w:right="20" w:firstLine="0" w:firstLineChars="0"/>
-            </w:pPr>
-            <w:r xmlns:w="http://schemas.openxmlformats.org/wordprocessingml/2006/main" xmlns:wp="http://schemas.openxmlformats.org/drawingml/2006/wordprocessingDrawing" xmlns:r="http://schemas.openxmlformats.org/officeDocument/2006/relationships" xmlns:w14="http://schemas.microsoft.com/office/word/2010/wordml">
-              <w:rPr>
-                <w:rFonts w:ascii="Times" w:hAnsi="Arial" w:eastAsia="Arial" w:cs="Arial"/>
-                <w:i w:val="false"/>
-                <w:b w:val="false"/>
-                <w:u w:val="none"/>
-                <w:sz w:val="20"/>
-                <w:szCs w:val="20"/>
+              <w:spacing w:after="100" w:before="100" w:line="240"/>
+              <w:ind w:left="200" w:right="100" w:firstLine="0" w:firstLineChars="0"/>
+            </w:pPr>
+            <w:r xmlns:w="http://schemas.openxmlformats.org/wordprocessingml/2006/main" xmlns:wp="http://schemas.openxmlformats.org/drawingml/2006/wordprocessingDrawing" xmlns:r="http://schemas.openxmlformats.org/officeDocument/2006/relationships" xmlns:w14="http://schemas.microsoft.com/office/word/2010/wordml">
+              <w:rPr>
+                <w:rFonts w:ascii="Arial" w:hAnsi="Arial" w:eastAsia="Arial" w:cs="Arial"/>
+                <w:i w:val="false"/>
+                <w:b w:val="false"/>
+                <w:u w:val="none"/>
+                <w:sz w:val="22"/>
+                <w:szCs w:val="22"/>
                 <w:color w:val="000000"/>
               </w:rPr>
               <w:t xml:space="preserve">Perceived scarcity</w:t>
@@ -3432,17 +3432,17 @@
                 <w:left w:val="none" w:sz="0" w:space="0" w:color="000000"/>
                 <w:right w:val="none" w:sz="0" w:space="0" w:color="000000"/>
               </w:pBdr>
-              <w:spacing w:after="20" w:before="20" w:line="240"/>
-              <w:ind w:left="20" w:right="20" w:firstLine="0" w:firstLineChars="0"/>
-            </w:pPr>
-            <w:r xmlns:w="http://schemas.openxmlformats.org/wordprocessingml/2006/main" xmlns:wp="http://schemas.openxmlformats.org/drawingml/2006/wordprocessingDrawing" xmlns:r="http://schemas.openxmlformats.org/officeDocument/2006/relationships" xmlns:w14="http://schemas.microsoft.com/office/word/2010/wordml">
-              <w:rPr>
-                <w:rFonts w:ascii="Times" w:hAnsi="Arial" w:eastAsia="Arial" w:cs="Arial"/>
-                <w:i w:val="false"/>
-                <w:b w:val="false"/>
-                <w:u w:val="none"/>
-                <w:sz w:val="20"/>
-                <w:szCs w:val="20"/>
+              <w:spacing w:after="100" w:before="100" w:line="240"/>
+              <w:ind w:left="100" w:right="100" w:firstLine="0" w:firstLineChars="0"/>
+            </w:pPr>
+            <w:r xmlns:w="http://schemas.openxmlformats.org/wordprocessingml/2006/main" xmlns:wp="http://schemas.openxmlformats.org/drawingml/2006/wordprocessingDrawing" xmlns:r="http://schemas.openxmlformats.org/officeDocument/2006/relationships" xmlns:w14="http://schemas.microsoft.com/office/word/2010/wordml">
+              <w:rPr>
+                <w:rFonts w:ascii="Arial" w:hAnsi="Arial" w:eastAsia="Arial" w:cs="Arial"/>
+                <w:i w:val="false"/>
+                <w:b w:val="false"/>
+                <w:u w:val="none"/>
+                <w:sz w:val="22"/>
+                <w:szCs w:val="22"/>
                 <w:color w:val="000000"/>
               </w:rPr>
               <w:t xml:space="preserve">11.1 (3.7)</w:t>
@@ -3452,7 +3452,7 @@
       </w:tr>
       <w:tr>
         <w:trPr>
-          <w:trHeight w:val="385" w:hRule="auto"/>
+          <w:trHeight w:val="617" w:hRule="auto"/>
         </w:trPr>
         body15
         <w:tc>
@@ -3482,17 +3482,17 @@
                 <w:left w:val="none" w:sz="0" w:space="0" w:color="000000"/>
                 <w:right w:val="none" w:sz="0" w:space="0" w:color="000000"/>
               </w:pBdr>
-              <w:spacing w:after="20" w:before="20" w:line="240"/>
-              <w:ind w:left="200" w:right="20" w:firstLine="0" w:firstLineChars="0"/>
-            </w:pPr>
-            <w:r xmlns:w="http://schemas.openxmlformats.org/wordprocessingml/2006/main" xmlns:wp="http://schemas.openxmlformats.org/drawingml/2006/wordprocessingDrawing" xmlns:r="http://schemas.openxmlformats.org/officeDocument/2006/relationships" xmlns:w14="http://schemas.microsoft.com/office/word/2010/wordml">
-              <w:rPr>
-                <w:rFonts w:ascii="Times" w:hAnsi="Arial" w:eastAsia="Arial" w:cs="Arial"/>
-                <w:i w:val="false"/>
-                <w:b w:val="false"/>
-                <w:u w:val="none"/>
-                <w:sz w:val="20"/>
-                <w:szCs w:val="20"/>
+              <w:spacing w:after="100" w:before="100" w:line="240"/>
+              <w:ind w:left="200" w:right="100" w:firstLine="0" w:firstLineChars="0"/>
+            </w:pPr>
+            <w:r xmlns:w="http://schemas.openxmlformats.org/wordprocessingml/2006/main" xmlns:wp="http://schemas.openxmlformats.org/drawingml/2006/wordprocessingDrawing" xmlns:r="http://schemas.openxmlformats.org/officeDocument/2006/relationships" xmlns:w14="http://schemas.microsoft.com/office/word/2010/wordml">
+              <w:rPr>
+                <w:rFonts w:ascii="Arial" w:hAnsi="Arial" w:eastAsia="Arial" w:cs="Arial"/>
+                <w:i w:val="false"/>
+                <w:b w:val="false"/>
+                <w:u w:val="none"/>
+                <w:sz w:val="22"/>
+                <w:szCs w:val="22"/>
                 <w:color w:val="000000"/>
               </w:rPr>
               <w:t xml:space="preserve">Threat</w:t>
@@ -3526,17 +3526,17 @@
                 <w:left w:val="none" w:sz="0" w:space="0" w:color="000000"/>
                 <w:right w:val="none" w:sz="0" w:space="0" w:color="000000"/>
               </w:pBdr>
-              <w:spacing w:after="20" w:before="20" w:line="240"/>
-              <w:ind w:left="20" w:right="20" w:firstLine="0" w:firstLineChars="0"/>
-            </w:pPr>
-            <w:r xmlns:w="http://schemas.openxmlformats.org/wordprocessingml/2006/main" xmlns:wp="http://schemas.openxmlformats.org/drawingml/2006/wordprocessingDrawing" xmlns:r="http://schemas.openxmlformats.org/officeDocument/2006/relationships" xmlns:w14="http://schemas.microsoft.com/office/word/2010/wordml">
-              <w:rPr>
-                <w:rFonts w:ascii="Times" w:hAnsi="Arial" w:eastAsia="Arial" w:cs="Arial"/>
-                <w:i w:val="false"/>
-                <w:b w:val="false"/>
-                <w:u w:val="none"/>
-                <w:sz w:val="20"/>
-                <w:szCs w:val="20"/>
+              <w:spacing w:after="100" w:before="100" w:line="240"/>
+              <w:ind w:left="100" w:right="100" w:firstLine="0" w:firstLineChars="0"/>
+            </w:pPr>
+            <w:r xmlns:w="http://schemas.openxmlformats.org/wordprocessingml/2006/main" xmlns:wp="http://schemas.openxmlformats.org/drawingml/2006/wordprocessingDrawing" xmlns:r="http://schemas.openxmlformats.org/officeDocument/2006/relationships" xmlns:w14="http://schemas.microsoft.com/office/word/2010/wordml">
+              <w:rPr>
+                <w:rFonts w:ascii="Arial" w:hAnsi="Arial" w:eastAsia="Arial" w:cs="Arial"/>
+                <w:i w:val="false"/>
+                <w:b w:val="false"/>
+                <w:u w:val="none"/>
+                <w:sz w:val="22"/>
+                <w:szCs w:val="22"/>
                 <w:color w:val="000000"/>
               </w:rPr>
               <w:t xml:space="preserve">3.5 (1.9)</w:t>
@@ -3780,7 +3780,7 @@
         <w:t xml:space="preserve"> </w:t>
       </w:r>
       <w:r>
-        <w:t xml:space="preserve">(Frankenhuis et al., 2020; NVS; Frankenhuis &amp; Bijlstra, 2018)</w:t>
+        <w:t xml:space="preserve">(Frankenhuis et al., 2020; Frankenhuis &amp; Bijlstra, 2018)</w:t>
       </w:r>
       <w:r>
         <w:t xml:space="preserve"> </w:t>
@@ -3792,7 +3792,7 @@
         <w:t xml:space="preserve"> </w:t>
       </w:r>
       <w:r>
-        <w:t xml:space="preserve">The NVS includes seven items measuring perceived exposure to neighborhood violence (e.g.,</w:t>
+        <w:t xml:space="preserve">The Neighborhood Violence Scale includes seven items measuring perceived exposure to neighborhood violence (e.g.,</w:t>
       </w:r>
       <w:r>
         <w:t xml:space="preserve"> </w:t>
@@ -3949,7 +3949,7 @@
         <w:t xml:space="preserve"> </w:t>
       </w:r>
       <w:r>
-        <w:t xml:space="preserve">The threat component was most strongly determined by the NVS (0.63), followed by the perceived neighborhood crime scale from the LISS archive (0.40) and crime victimization (0.18).</w:t>
+        <w:t xml:space="preserve">The threat component was most strongly determined by the Neighborhood Violence Scale (0.63), followed by the perceived neighborhood crime scale from the LISS archive (0.40) and crime victimization (0.18).</w:t>
       </w:r>
     </w:p>
     <w:bookmarkEnd w:id="48"/>
@@ -4255,7 +4255,7 @@
         <w:t xml:space="preserve">poverty threshold</w:t>
       </w:r>
       <w:r>
-        <w:t xml:space="preserve">, as determined by Statistics Netherlands (CBS)</w:t>
+        <w:t xml:space="preserve">, as determined by Statistics Netherlands</w:t>
       </w:r>
       <w:r>
         <w:t xml:space="preserve"> </w:t>
@@ -4337,7 +4337,7 @@
         <w:t xml:space="preserve"> </w:t>
       </w:r>
       <w:r>
-        <w:t xml:space="preserve">(Li et al., 2018; Young et al., n.d.)</w:t>
+        <w:t xml:space="preserve">(Li et al., 2018; Young et al., 2024)</w:t>
       </w:r>
       <w:r>
         <w:t xml:space="preserve">.</w:t>
@@ -4399,7 +4399,7 @@
         <w:tblLook w:firstRow="1" w:lastRow="0" w:firstColumn="0" w:lastColumn="0" w:noHBand="0" w:noVBand="1"/>
       </w:tblPr>
       <w:tblGrid>
-        <w:gridCol w:w="2620"/>
+        <w:gridCol w:w="3166"/>
         <w:gridCol w:w="887"/>
         <w:gridCol w:w="887"/>
         <w:gridCol w:w="820"/>
@@ -12474,7 +12474,7 @@
       </w:tr>
       <w:tr>
         <w:trPr>
-          <w:trHeight w:val="345" w:hRule="auto"/>
+          <w:trHeight w:val="385" w:hRule="auto"/>
         </w:trPr>
         body12
         <w:tc>
@@ -12517,7 +12517,7 @@
                 <w:szCs w:val="20"/>
                 <w:color w:val="000000"/>
               </w:rPr>
-              <w:t xml:space="preserve">12. NVS</w:t>
+              <w:t xml:space="preserve">12. Neighborhood Violence Scale</w:t>
             </w:r>
           </w:p>
         </w:tc>
@@ -19726,7 +19726,7 @@
         <w:pStyle w:val="BodyText"/>
       </w:pPr>
       <w:r>
-        <w:t xml:space="preserve">To statistically test whether small effects were practically equivalent to zero—suggesting intact performance—we used Two One-Sided T-tests (TOST) equivalence testing</w:t>
+        <w:t xml:space="preserve">To statistically test whether small effects were practically equivalent to zero we used Two One-Sided T-tests (TOST) equivalence testing</w:t>
       </w:r>
       <w:r>
         <w:t xml:space="preserve"> </w:t>
@@ -19741,7 +19741,7 @@
         <w:t xml:space="preserve"> </w:t>
       </w:r>
       <w:r>
-        <w:t xml:space="preserve">TOST equivalence testing allows us to conclude intact performance based on a significant effect, rather than erroneously interpreting a non-significant effect as evidence for the absence of an effect.</w:t>
+        <w:t xml:space="preserve">TOST equivalence testing allows us to conclude practically equivalent performance based on a significant effect, rather than erroneously interpreting a non-significant effect as evidence for the absence of an effect.</w:t>
       </w:r>
       <w:r>
         <w:t xml:space="preserve"> </w:t>
@@ -20156,13 +20156,13 @@
     </w:p>
     <w:bookmarkEnd w:id="73"/>
     <w:bookmarkEnd w:id="74"/>
-    <w:bookmarkStart w:id="75" w:name="posthoc-exploratory-analyses"/>
+    <w:bookmarkStart w:id="75" w:name="posthoc-non-preregistered-analyses"/>
     <w:p>
       <w:pPr>
         <w:pStyle w:val="Heading2"/>
       </w:pPr>
       <w:r>
-        <w:t xml:space="preserve">Posthoc exploratory analyses</w:t>
+        <w:t xml:space="preserve">Posthoc non-preregistered analyses</w:t>
       </w:r>
     </w:p>
     <w:p>
@@ -20170,7 +20170,7 @@
         <w:pStyle w:val="FirstParagraph"/>
       </w:pPr>
       <w:r>
-        <w:t xml:space="preserve">We conducted two posthoc exploratory (non-preregistered) analyses, described in more detail in the supplemental materials.</w:t>
+        <w:t xml:space="preserve">We conducted three posthoc non-preregistered analyses, described in more detail in the supplemental materials.</w:t>
       </w:r>
       <w:r>
         <w:t xml:space="preserve"> </w:t>
@@ -20440,6 +20440,93 @@
       </w:r>
       <w:r>
         <w:t xml:space="preserve">= .321, Robust CFI = 0.99, robust RMSEA = 0.03, 95% CI = [0, 0.03].</w:t>
+      </w:r>
+      <w:r>
+        <w:t xml:space="preserve"> </w:t>
+      </w:r>
+      <w:r>
+        <w:t xml:space="preserve">Thus, these results were somewhat inconsistent with the preregistered frequentist equivalent tests.</w:t>
+      </w:r>
+    </w:p>
+    <w:p>
+      <w:pPr>
+        <w:pStyle w:val="BodyText"/>
+      </w:pPr>
+      <w:r>
+        <w:t xml:space="preserve">Third, as a non-preregistered robustness check, we calculated Bayes factors for the preregistered equivalence tests using the</w:t>
+      </w:r>
+      <w:r>
+        <w:t xml:space="preserve"> </w:t>
+      </w:r>
+      <w:r>
+        <w:rPr>
+          <w:iCs/>
+          <w:i/>
+        </w:rPr>
+        <w:t xml:space="preserve">bain</w:t>
+      </w:r>
+      <w:r>
+        <w:t xml:space="preserve"> </w:t>
+      </w:r>
+      <w:r>
+        <w:t xml:space="preserve">package</w:t>
+      </w:r>
+      <w:r>
+        <w:t xml:space="preserve"> </w:t>
+      </w:r>
+      <w:r>
+        <w:t xml:space="preserve">(Hoijtink et al., 2019)</w:t>
+      </w:r>
+      <w:r>
+        <w:t xml:space="preserve">, in which we evaluated whether the observed data are more likely under the hypothesis that the effects fall within the equivalence bounds, relative to the hypothesis that the effects fall outside of the equivalence bounds.</w:t>
+      </w:r>
+      <w:r>
+        <w:t xml:space="preserve"> </w:t>
+      </w:r>
+      <w:r>
+        <w:t xml:space="preserve">The results are summarized in Table S3.</w:t>
+      </w:r>
+      <w:r>
+        <w:t xml:space="preserve"> </w:t>
+      </w:r>
+      <w:r>
+        <w:t xml:space="preserve">For all but one association, the model comparisons showed at least strong evidence in favor of the data being more likely under the hypothesis that the effects fell within the equivalence bounds (BF</w:t>
+      </w:r>
+      <w:r>
+        <w:rPr>
+          <w:vertAlign w:val="subscript"/>
+        </w:rPr>
+        <w:t xml:space="preserve">10</w:t>
+      </w:r>
+      <w:r>
+        <w:t xml:space="preserve"> </w:t>
+      </w:r>
+      <w:r>
+        <w:t xml:space="preserve">ranging between 5.5 and 158.9.</w:t>
+      </w:r>
+      <w:r>
+        <w:t xml:space="preserve"> </w:t>
+      </w:r>
+      <w:r>
+        <w:t xml:space="preserve">The only exception was the association between threat and WM capacity, for which we found moderate evidence in favor of the data being more likely under the hypothesis that the effect fell within the equivalence bounds (BF</w:t>
+      </w:r>
+      <w:r>
+        <w:rPr>
+          <w:vertAlign w:val="subscript"/>
+        </w:rPr>
+        <w:t xml:space="preserve">10</w:t>
+      </w:r>
+      <w:r>
+        <w:t xml:space="preserve"> </w:t>
+      </w:r>
+      <w:r>
+        <w:t xml:space="preserve">= .</w:t>
+      </w:r>
+      <w:r>
+        <w:t xml:space="preserve"> </w:t>
+      </w:r>
+      <w:r>
+        <w:t xml:space="preserve">Thus, these results were inconsistent with the preregistered frequentist equivalent tests, which did not find evidence for practical equivalence.</w:t>
       </w:r>
     </w:p>
     <w:bookmarkEnd w:id="75"/>
@@ -20546,46 +20633,109 @@
       <w:r>
         <w:t xml:space="preserve">An additional WM updating factor accounted for the portion of variance in the Updating Task that was not explained by WM capacity.</w:t>
       </w:r>
+      <w:r>
+        <w:t xml:space="preserve"> </w:t>
+      </w:r>
+      <w:r>
+        <w:t xml:space="preserve">We did not find any consistent associations between adversity and WM capacity nor updating in our preregistered analyses.</w:t>
+      </w:r>
+      <w:r>
+        <w:t xml:space="preserve"> </w:t>
+      </w:r>
+      <w:r>
+        <w:t xml:space="preserve">On the one hand, none of the associations significantly differed from zero.</w:t>
+      </w:r>
+      <w:r>
+        <w:t xml:space="preserve"> </w:t>
+      </w:r>
+      <w:r>
+        <w:t xml:space="preserve">On the other hand, none of the associations fell within the pre-specified region of practical equivalence to zero (i.e., a between-person difference in performance that is practically equivalent to zero).</w:t>
+      </w:r>
     </w:p>
     <w:p>
       <w:pPr>
         <w:pStyle w:val="BodyText"/>
       </w:pPr>
       <w:r>
-        <w:t xml:space="preserve">We did not find any consistent associations between adversity and WM capacity nor updating in our preregistered analyses.</w:t>
-      </w:r>
-      <w:r>
-        <w:t xml:space="preserve"> </w:t>
-      </w:r>
-      <w:r>
-        <w:t xml:space="preserve">On the one hand, none of the associations significantly differed from zero.</w:t>
-      </w:r>
-      <w:r>
-        <w:t xml:space="preserve"> </w:t>
-      </w:r>
-      <w:r>
-        <w:t xml:space="preserve">On the other hand, none of the associations fell within the pre-specified region of practical equivalence to zero (i.e., a between-person difference in performance that is practically equivalent to zero).</w:t>
-      </w:r>
-      <w:r>
-        <w:t xml:space="preserve"> </w:t>
-      </w:r>
-      <w:r>
-        <w:t xml:space="preserve">The conclusions from these confirmatory (preregistered) analyses differed in several respects from posthoc exploratory (non-preregistered) analyses focusing on associations between adversity and performance on the individual tasks.</w:t>
-      </w:r>
-      <w:r>
-        <w:t xml:space="preserve"> </w:t>
-      </w:r>
-      <w:r>
-        <w:t xml:space="preserve">In these latter analyses, higher levels of exposure to neighborhood threat had small, significant negative associations with the Binding, Operation Span, and Rotation Span Tasks, which are all typically considered WM capacity tasks</w:t>
-      </w:r>
-      <w:r>
-        <w:t xml:space="preserve"> </w:t>
-      </w:r>
-      <w:r>
-        <w:t xml:space="preserve">(Conway et al., 2005; Wilhelm et al., 2013)</w:t>
+        <w:t xml:space="preserve">The confirmatory results were not consistent with hypotheses generated from a deficit framework.</w:t>
+      </w:r>
+      <w:r>
+        <w:t xml:space="preserve"> </w:t>
+      </w:r>
+      <w:r>
+        <w:t xml:space="preserve">A large literature has documented negative associations between exposure to early-life adversity—especially deprivation—and WM capacity, which persists into adulthood</w:t>
+      </w:r>
+      <w:r>
+        <w:t xml:space="preserve"> </w:t>
+      </w:r>
+      <w:r>
+        <w:t xml:space="preserve">(Farah et al., 2006; Goodman et al., 2019; Sheridan et al., 2022; Sheridan &amp; McLaughlin, 2014; Young et al., 2018; but see Nweze et al., 2021)</w:t>
       </w:r>
       <w:r>
         <w:t xml:space="preserve">.</w:t>
+      </w:r>
+      <w:r>
+        <w:t xml:space="preserve"> </w:t>
+      </w:r>
+      <w:r>
+        <w:t xml:space="preserve">Similarly, studies with young adults have found that a higher frequency of recent as well as lifetime stressful major life events (i.e., negative events with a clear onset and offset, unlike chronic adversity) is also negatively associated with WM capacity</w:t>
+      </w:r>
+      <w:r>
+        <w:t xml:space="preserve"> </w:t>
+      </w:r>
+      <w:r>
+        <w:t xml:space="preserve">(Klein &amp; Boals, 2001; Shields et al., 2019; Shields &amp; Slavich, 2017)</w:t>
+      </w:r>
+      <w:r>
+        <w:t xml:space="preserve">.</w:t>
+      </w:r>
+      <w:r>
+        <w:t xml:space="preserve"> </w:t>
+      </w:r>
+      <w:r>
+        <w:t xml:space="preserve">The results were also not consistent with hypotheses generated from adaptation frameworks.</w:t>
+      </w:r>
+      <w:r>
+        <w:t xml:space="preserve"> </w:t>
+      </w:r>
+      <w:r>
+        <w:t xml:space="preserve">Recently, a small set of studies documented intact and even higher WM updating performance in adolescents and adults who reported more exposure to childhood adversity</w:t>
+      </w:r>
+      <w:r>
+        <w:t xml:space="preserve"> </w:t>
+      </w:r>
+      <w:r>
+        <w:t xml:space="preserve">(Young et al., 2018, 2022)</w:t>
+      </w:r>
+      <w:r>
+        <w:t xml:space="preserve">.</w:t>
+      </w:r>
+      <w:r>
+        <w:t xml:space="preserve"> </w:t>
+      </w:r>
+      <w:r>
+        <w:t xml:space="preserve">These associations have been interpreted as reflecting developmental adaptations to adversity: in more threatening and unpredictable environments, it may be beneficial to be able to rapidly update the items held in WM</w:t>
+      </w:r>
+      <w:r>
+        <w:t xml:space="preserve"> </w:t>
+      </w:r>
+      <w:r>
+        <w:t xml:space="preserve">(Ellis et al., 2017, 2022; Frankenhuis et al., 2020; Frankenhuis &amp; Weerth, 2013)</w:t>
+      </w:r>
+      <w:r>
+        <w:t xml:space="preserve">.</w:t>
+      </w:r>
+      <w:r>
+        <w:t xml:space="preserve"> </w:t>
+      </w:r>
+      <w:r>
+        <w:t xml:space="preserve">In contrast, we did not find consistent associations between adversity exposure and WM updating.</w:t>
+      </w:r>
+      <w:r>
+        <w:t xml:space="preserve"> </w:t>
+      </w:r>
+      <w:r>
+        <w:t xml:space="preserve">These findings are inconclusive, as we also did not find evidence for practical equivalence in our preregistered analysis.</w:t>
       </w:r>
     </w:p>
     <w:p>
@@ -20593,105 +20743,37 @@
         <w:pStyle w:val="BodyText"/>
       </w:pPr>
       <w:r>
-        <w:t xml:space="preserve">The confirmatory results were not consistent with hypotheses generated from a deficit framework.</w:t>
-      </w:r>
-      <w:r>
-        <w:t xml:space="preserve"> </w:t>
-      </w:r>
-      <w:r>
-        <w:t xml:space="preserve">A large literature has documented negative associations between exposure to early-life adversity—especially deprivation—and WM capacity, which persists into adulthood</w:t>
-      </w:r>
-      <w:r>
-        <w:t xml:space="preserve"> </w:t>
-      </w:r>
-      <w:r>
-        <w:t xml:space="preserve">(Farah et al., 2006; Goodman et al., 2019; Sheridan et al., 2022; Sheridan &amp; McLaughlin, 2014; Young et al., 2018; but see Nweze et al., 2021)</w:t>
-      </w:r>
-      <w:r>
-        <w:t xml:space="preserve">.</w:t>
-      </w:r>
-      <w:r>
-        <w:t xml:space="preserve"> </w:t>
-      </w:r>
-      <w:r>
-        <w:t xml:space="preserve">Similarly, studies with young adults have found that a higher frequency of recent as well as lifetime stressful major life events (i.e., negative events with a clear onset and offset, unlike chronic adversity) is also negatively associated with WM capacity</w:t>
-      </w:r>
-      <w:r>
-        <w:t xml:space="preserve"> </w:t>
-      </w:r>
-      <w:r>
-        <w:t xml:space="preserve">(Klein &amp; Boals, 2001; Shields et al., 2019; Shields &amp; Slavich, 2017)</w:t>
-      </w:r>
-      <w:r>
-        <w:t xml:space="preserve">.</w:t>
-      </w:r>
-      <w:r>
-        <w:t xml:space="preserve"> </w:t>
-      </w:r>
-      <w:r>
-        <w:t xml:space="preserve">Exploratory analyses suggested there may be small associations between adversity and WM capacity, but that our tests of these associations were underpowered.</w:t>
-      </w:r>
-      <w:r>
-        <w:t xml:space="preserve"> </w:t>
-      </w:r>
-      <w:r>
-        <w:t xml:space="preserve">This would mean that associations between adversity exposure in adulthood and WM capacity are smaller than we expected based on the literature outlined above, and would require a larger sample size to reliably detect.</w:t>
-      </w:r>
-    </w:p>
-    <w:p>
-      <w:pPr>
-        <w:pStyle w:val="BodyText"/>
-      </w:pPr>
-      <w:r>
-        <w:t xml:space="preserve">The results were also not consistent with hypotheses generated from adaptation frameworks.</w:t>
-      </w:r>
-      <w:r>
-        <w:t xml:space="preserve"> </w:t>
-      </w:r>
-      <w:r>
-        <w:t xml:space="preserve">Recently, a small set of studies documented intact and even enhanced WM updating performance in adolescents and adults who reported more exposure to childhood adversity</w:t>
-      </w:r>
-      <w:r>
-        <w:t xml:space="preserve"> </w:t>
-      </w:r>
-      <w:r>
-        <w:t xml:space="preserve">(Young et al., 2018, 2022)</w:t>
-      </w:r>
-      <w:r>
-        <w:t xml:space="preserve">.</w:t>
-      </w:r>
-      <w:r>
-        <w:t xml:space="preserve"> </w:t>
-      </w:r>
-      <w:r>
-        <w:t xml:space="preserve">These associations have been interpreted as reflecting developmental adaptations to adversity: in more threatening and unpredictable environments, it may be beneficial to be able to rapidly update the items held in WM</w:t>
-      </w:r>
-      <w:r>
-        <w:t xml:space="preserve"> </w:t>
-      </w:r>
-      <w:r>
-        <w:t xml:space="preserve">(Ellis et al., 2017, 2022; Frankenhuis et al., 2020; Frankenhuis &amp; Weerth, 2013)</w:t>
-      </w:r>
-      <w:r>
-        <w:t xml:space="preserve">.</w:t>
-      </w:r>
-      <w:r>
-        <w:t xml:space="preserve"> </w:t>
-      </w:r>
-      <w:r>
-        <w:t xml:space="preserve">In contrast, we did not find consistent associations between adversity exposure and WM updating.</w:t>
-      </w:r>
-      <w:r>
-        <w:t xml:space="preserve"> </w:t>
-      </w:r>
-      <w:r>
-        <w:t xml:space="preserve">These findings are inconclusive, as we also did not find evidence for practical equivalence in our preregistered analysis.</w:t>
-      </w:r>
-      <w:r>
-        <w:t xml:space="preserve"> </w:t>
-      </w:r>
-      <w:r>
-        <w:t xml:space="preserve">However, additional exploratory analyses suggested that the association between adversity exposure in adulthood and WM updating was negligible.</w:t>
+        <w:t xml:space="preserve">A set of non-preregistered robustness checks were comparatively more consistent with practically equivalent performance, although they did not fully rule out the existence of small associations between adversity exposure and working memory performance.</w:t>
+      </w:r>
+      <w:r>
+        <w:t xml:space="preserve"> </w:t>
+      </w:r>
+      <w:r>
+        <w:t xml:space="preserve">First, A Bayesian reanalysis of the preregistered equivalence tests (using the same equivalence bounds) provided strong evidence in favor of the hypothesis that working memory performance was practically equivalent, in contrast to the preregistered analyses.</w:t>
+      </w:r>
+      <w:r>
+        <w:t xml:space="preserve"> </w:t>
+      </w:r>
+      <w:r>
+        <w:t xml:space="preserve">Second, constraining the regression paths in the SEM to zero somewhat reduced model fit for WM capacity, but not for WM updating.</w:t>
+      </w:r>
+      <w:r>
+        <w:t xml:space="preserve"> </w:t>
+      </w:r>
+      <w:r>
+        <w:t xml:space="preserve">This suggests that there may have been systematic associations with WM capacity that were smaller than the equivalence bounds used in the (Bayesian) equivalence tests.</w:t>
+      </w:r>
+      <w:r>
+        <w:t xml:space="preserve"> </w:t>
+      </w:r>
+      <w:r>
+        <w:t xml:space="preserve">If true, the associations would be smaller than we expected based on the literature outlined above, and would require a larger sample size to reliably detect.</w:t>
+      </w:r>
+      <w:r>
+        <w:t xml:space="preserve"> </w:t>
+      </w:r>
+      <w:r>
+        <w:t xml:space="preserve">These analyses were not part of the registered analysis protocol, and therefore should be interpreted with sufficient caution pending replication.</w:t>
       </w:r>
     </w:p>
     <w:p>
@@ -21067,7 +21149,13 @@
         <w:t xml:space="preserve"> </w:t>
       </w:r>
       <w:r>
-        <w:t xml:space="preserve">Doing so will ultimately lead to a better understanding of the unique abilities that develop in contexts of adversity, as well as more precise intervention targets.</w:t>
+        <w:t xml:space="preserve">Here, our psychometric investigation of WM yielded inconclusive associations with adverse experiences in adulthood.</w:t>
+      </w:r>
+      <w:r>
+        <w:t xml:space="preserve"> </w:t>
+      </w:r>
+      <w:r>
+        <w:t xml:space="preserve">Building on this work will ultimately lead to a better understanding of the unique abilities that develop in contexts of adversity, as well as more precise intervention targets.</w:t>
       </w:r>
     </w:p>
     <w:p>
@@ -21100,7 +21188,7 @@
       </w:r>
     </w:p>
     <w:bookmarkEnd w:id="82"/>
-    <w:bookmarkStart w:id="242" w:name="references"/>
+    <w:bookmarkStart w:id="244" w:name="references"/>
     <w:p>
       <w:pPr>
         <w:pStyle w:val="Heading1"/>
@@ -21109,7 +21197,7 @@
         <w:t xml:space="preserve">References</w:t>
       </w:r>
     </w:p>
-    <w:bookmarkStart w:id="241" w:name="refs"/>
+    <w:bookmarkStart w:id="243" w:name="refs"/>
     <w:bookmarkStart w:id="84" w:name="ref-ahmed_2018"/>
     <w:p>
       <w:pPr>
@@ -21340,37 +21428,7 @@
         <w:pStyle w:val="Bibliography"/>
       </w:pPr>
       <w:r>
-        <w:t xml:space="preserve">Bradley, R. H., Corwyn, R. F., McAdoo, H. P., &amp; García Coll, C. (2001). The</w:t>
-      </w:r>
-      <w:r>
-        <w:t xml:space="preserve"> </w:t>
-      </w:r>
-      <w:r>
-        <w:t xml:space="preserve">Home</w:t>
-      </w:r>
-      <w:r>
-        <w:t xml:space="preserve"> </w:t>
-      </w:r>
-      <w:r>
-        <w:t xml:space="preserve">Environments</w:t>
-      </w:r>
-      <w:r>
-        <w:t xml:space="preserve"> </w:t>
-      </w:r>
-      <w:r>
-        <w:t xml:space="preserve">of</w:t>
-      </w:r>
-      <w:r>
-        <w:t xml:space="preserve"> </w:t>
-      </w:r>
-      <w:r>
-        <w:t xml:space="preserve">Children</w:t>
-      </w:r>
-      <w:r>
-        <w:t xml:space="preserve"> </w:t>
-      </w:r>
-      <w:r>
-        <w:t xml:space="preserve">in the</w:t>
+        <w:t xml:space="preserve">Bradley, R. H., Corwyn, R. F., McAdoo, H. P., &amp; García Coll, C. (2001). The home environments of children in the</w:t>
       </w:r>
       <w:r>
         <w:t xml:space="preserve"> </w:t>
@@ -21388,7 +21446,7 @@
         <w:t xml:space="preserve"> </w:t>
       </w:r>
       <w:r>
-        <w:t xml:space="preserve">Part</w:t>
+        <w:t xml:space="preserve">part</w:t>
       </w:r>
       <w:r>
         <w:t xml:space="preserve"> </w:t>
@@ -21397,52 +21455,7 @@
         <w:t xml:space="preserve">I</w:t>
       </w:r>
       <w:r>
-        <w:t xml:space="preserve">:</w:t>
-      </w:r>
-      <w:r>
-        <w:t xml:space="preserve"> </w:t>
-      </w:r>
-      <w:r>
-        <w:t xml:space="preserve">Variations</w:t>
-      </w:r>
-      <w:r>
-        <w:t xml:space="preserve"> </w:t>
-      </w:r>
-      <w:r>
-        <w:t xml:space="preserve">by</w:t>
-      </w:r>
-      <w:r>
-        <w:t xml:space="preserve"> </w:t>
-      </w:r>
-      <w:r>
-        <w:t xml:space="preserve">Age</w:t>
-      </w:r>
-      <w:r>
-        <w:t xml:space="preserve">,</w:t>
-      </w:r>
-      <w:r>
-        <w:t xml:space="preserve"> </w:t>
-      </w:r>
-      <w:r>
-        <w:t xml:space="preserve">Ethnicity</w:t>
-      </w:r>
-      <w:r>
-        <w:t xml:space="preserve">, and</w:t>
-      </w:r>
-      <w:r>
-        <w:t xml:space="preserve"> </w:t>
-      </w:r>
-      <w:r>
-        <w:t xml:space="preserve">Poverty</w:t>
-      </w:r>
-      <w:r>
-        <w:t xml:space="preserve"> </w:t>
-      </w:r>
-      <w:r>
-        <w:t xml:space="preserve">Status</w:t>
-      </w:r>
-      <w:r>
-        <w:t xml:space="preserve">.</w:t>
+        <w:t xml:space="preserve">: Variations by age, ethnicity, and poverty status.</w:t>
       </w:r>
       <w:r>
         <w:t xml:space="preserve"> </w:t>
@@ -22364,64 +22377,7 @@
         <w:pStyle w:val="Bibliography"/>
       </w:pPr>
       <w:r>
-        <w:t xml:space="preserve">Frankenhuis, W. E., &amp; Weerth, C. de. (2013). Does</w:t>
-      </w:r>
-      <w:r>
-        <w:t xml:space="preserve"> </w:t>
-      </w:r>
-      <w:r>
-        <w:t xml:space="preserve">Early</w:t>
-      </w:r>
-      <w:r>
-        <w:t xml:space="preserve">-</w:t>
-      </w:r>
-      <w:r>
-        <w:t xml:space="preserve">Life</w:t>
-      </w:r>
-      <w:r>
-        <w:t xml:space="preserve"> </w:t>
-      </w:r>
-      <w:r>
-        <w:t xml:space="preserve">Exposure</w:t>
-      </w:r>
-      <w:r>
-        <w:t xml:space="preserve"> </w:t>
-      </w:r>
-      <w:r>
-        <w:t xml:space="preserve">to</w:t>
-      </w:r>
-      <w:r>
-        <w:t xml:space="preserve"> </w:t>
-      </w:r>
-      <w:r>
-        <w:t xml:space="preserve">Stress</w:t>
-      </w:r>
-      <w:r>
-        <w:t xml:space="preserve"> </w:t>
-      </w:r>
-      <w:r>
-        <w:t xml:space="preserve">Shape</w:t>
-      </w:r>
-      <w:r>
-        <w:t xml:space="preserve"> </w:t>
-      </w:r>
-      <w:r>
-        <w:t xml:space="preserve">or</w:t>
-      </w:r>
-      <w:r>
-        <w:t xml:space="preserve"> </w:t>
-      </w:r>
-      <w:r>
-        <w:t xml:space="preserve">Impair</w:t>
-      </w:r>
-      <w:r>
-        <w:t xml:space="preserve"> </w:t>
-      </w:r>
-      <w:r>
-        <w:t xml:space="preserve">Cognition</w:t>
-      </w:r>
-      <w:r>
-        <w:t xml:space="preserve">?</w:t>
+        <w:t xml:space="preserve">Frankenhuis, W. E., &amp; Weerth, C. de. (2013). Does early-life exposure to stress shape or impair cognition?</w:t>
       </w:r>
       <w:r>
         <w:t xml:space="preserve"> </w:t>
@@ -22468,25 +22424,7 @@
         <w:pStyle w:val="Bibliography"/>
       </w:pPr>
       <w:r>
-        <w:t xml:space="preserve">Frankenhuis, W. E., Young, E. S., &amp; Ellis, B. J. (2020). The</w:t>
-      </w:r>
-      <w:r>
-        <w:t xml:space="preserve"> </w:t>
-      </w:r>
-      <w:r>
-        <w:t xml:space="preserve">Hidden</w:t>
-      </w:r>
-      <w:r>
-        <w:t xml:space="preserve"> </w:t>
-      </w:r>
-      <w:r>
-        <w:t xml:space="preserve">Talents</w:t>
-      </w:r>
-      <w:r>
-        <w:t xml:space="preserve"> </w:t>
-      </w:r>
-      <w:r>
-        <w:t xml:space="preserve">approach:</w:t>
+        <w:t xml:space="preserve">Frankenhuis, W. E., Young, E. S., &amp; Ellis, B. J. (2020). The hidden talents approach:</w:t>
       </w:r>
       <w:r>
         <w:t xml:space="preserve"> </w:t>
@@ -22913,7 +22851,10 @@
         <w:t xml:space="preserve">11</w:t>
       </w:r>
       <w:r>
-        <w:t xml:space="preserve">(9), 651–659. https://doi.org/</w:t>
+        <w:t xml:space="preserve">(9), 651–659.</w:t>
+      </w:r>
+      <w:r>
+        <w:t xml:space="preserve"> </w:t>
       </w:r>
       <w:hyperlink r:id="rId141">
         <w:r>
@@ -22984,7 +22925,66 @@
       </w:hyperlink>
     </w:p>
     <w:bookmarkEnd w:id="144"/>
-    <w:bookmarkStart w:id="146" w:name="ref-hostinar_2013"/>
+    <w:bookmarkStart w:id="146" w:name="ref-hoijtink_2019"/>
+    <w:p>
+      <w:pPr>
+        <w:pStyle w:val="Bibliography"/>
+      </w:pPr>
+      <w:r>
+        <w:t xml:space="preserve">Hoijtink, H., Mulder, J., Lissa, C. van, &amp; Gu, X. (2019). A tutorial on testing hypotheses using the</w:t>
+      </w:r>
+      <w:r>
+        <w:t xml:space="preserve"> </w:t>
+      </w:r>
+      <w:r>
+        <w:t xml:space="preserve">Bayes</w:t>
+      </w:r>
+      <w:r>
+        <w:t xml:space="preserve"> </w:t>
+      </w:r>
+      <w:r>
+        <w:t xml:space="preserve">factor.</w:t>
+      </w:r>
+      <w:r>
+        <w:t xml:space="preserve"> </w:t>
+      </w:r>
+      <w:r>
+        <w:rPr>
+          <w:iCs/>
+          <w:i/>
+        </w:rPr>
+        <w:t xml:space="preserve">Psychological Methods</w:t>
+      </w:r>
+      <w:r>
+        <w:t xml:space="preserve">,</w:t>
+      </w:r>
+      <w:r>
+        <w:t xml:space="preserve"> </w:t>
+      </w:r>
+      <w:r>
+        <w:rPr>
+          <w:iCs/>
+          <w:i/>
+        </w:rPr>
+        <w:t xml:space="preserve">24</w:t>
+      </w:r>
+      <w:r>
+        <w:t xml:space="preserve">(5), 539–556.</w:t>
+      </w:r>
+      <w:r>
+        <w:t xml:space="preserve"> </w:t>
+      </w:r>
+      <w:hyperlink r:id="rId145">
+        <w:r>
+          <w:rPr>
+            <w:rStyle w:val="Hyperlink"/>
+          </w:rPr>
+          <w:t xml:space="preserve">https://doi.org/10.1037/met0000201</w:t>
+        </w:r>
+      </w:hyperlink>
+    </w:p>
+    <w:bookmarkEnd w:id="146"/>
+    <w:bookmarkStart w:id="148" w:name="ref-hostinar_2013"/>
     <w:p>
       <w:pPr>
         <w:pStyle w:val="Bibliography"/>
@@ -23033,7 +23033,7 @@
       <w:r>
         <w:t xml:space="preserve"> </w:t>
       </w:r>
-      <w:hyperlink r:id="rId145">
+      <w:hyperlink r:id="rId147">
         <w:r>
           <w:rPr>
             <w:rStyle w:val="Hyperlink"/>
@@ -23042,8 +23042,8 @@
         </w:r>
       </w:hyperlink>
     </w:p>
-    <w:bookmarkEnd w:id="146"/>
-    <w:bookmarkStart w:id="148" w:name="ref-hu_1999"/>
+    <w:bookmarkEnd w:id="148"/>
+    <w:bookmarkStart w:id="150" w:name="ref-hu_1999"/>
     <w:p>
       <w:pPr>
         <w:pStyle w:val="Bibliography"/>
@@ -23092,7 +23092,7 @@
       <w:r>
         <w:t xml:space="preserve"> </w:t>
       </w:r>
-      <w:hyperlink r:id="rId147">
+      <w:hyperlink r:id="rId149">
         <w:r>
           <w:rPr>
             <w:rStyle w:val="Hyperlink"/>
@@ -23101,8 +23101,8 @@
         </w:r>
       </w:hyperlink>
     </w:p>
-    <w:bookmarkEnd w:id="148"/>
-    <w:bookmarkStart w:id="150" w:name="ref-kane_2007"/>
+    <w:bookmarkEnd w:id="150"/>
+    <w:bookmarkStart w:id="152" w:name="ref-kane_2007"/>
     <w:p>
       <w:pPr>
         <w:pStyle w:val="Bibliography"/>
@@ -23151,7 +23151,7 @@
       <w:r>
         <w:t xml:space="preserve"> </w:t>
       </w:r>
-      <w:hyperlink r:id="rId149">
+      <w:hyperlink r:id="rId151">
         <w:r>
           <w:rPr>
             <w:rStyle w:val="Hyperlink"/>
@@ -23160,8 +23160,8 @@
         </w:r>
       </w:hyperlink>
     </w:p>
-    <w:bookmarkEnd w:id="150"/>
-    <w:bookmarkStart w:id="151" w:name="ref-key_2017"/>
+    <w:bookmarkEnd w:id="152"/>
+    <w:bookmarkStart w:id="153" w:name="ref-key_2017"/>
     <w:p>
       <w:pPr>
         <w:pStyle w:val="Bibliography"/>
@@ -23211,8 +23211,8 @@
         <w:t xml:space="preserve">.</w:t>
       </w:r>
     </w:p>
-    <w:bookmarkEnd w:id="151"/>
-    <w:bookmarkStart w:id="153" w:name="ref-klein_2001"/>
+    <w:bookmarkEnd w:id="153"/>
+    <w:bookmarkStart w:id="155" w:name="ref-klein_2001"/>
     <w:p>
       <w:pPr>
         <w:pStyle w:val="Bibliography"/>
@@ -23249,7 +23249,7 @@
       <w:r>
         <w:t xml:space="preserve"> </w:t>
       </w:r>
-      <w:hyperlink r:id="rId152">
+      <w:hyperlink r:id="rId154">
         <w:r>
           <w:rPr>
             <w:rStyle w:val="Hyperlink"/>
@@ -23258,8 +23258,8 @@
         </w:r>
       </w:hyperlink>
     </w:p>
-    <w:bookmarkEnd w:id="153"/>
-    <w:bookmarkStart w:id="155" w:name="ref-kretzschmar_2019"/>
+    <w:bookmarkEnd w:id="155"/>
+    <w:bookmarkStart w:id="157" w:name="ref-kretzschmar_2019"/>
     <w:p>
       <w:pPr>
         <w:pStyle w:val="Bibliography"/>
@@ -23296,7 +23296,7 @@
       <w:r>
         <w:t xml:space="preserve"> </w:t>
       </w:r>
-      <w:hyperlink r:id="rId154">
+      <w:hyperlink r:id="rId156">
         <w:r>
           <w:rPr>
             <w:rStyle w:val="Hyperlink"/>
@@ -23305,8 +23305,8 @@
         </w:r>
       </w:hyperlink>
     </w:p>
-    <w:bookmarkEnd w:id="155"/>
-    <w:bookmarkStart w:id="157" w:name="ref-lakens_2018"/>
+    <w:bookmarkEnd w:id="157"/>
+    <w:bookmarkStart w:id="159" w:name="ref-lakens_2018"/>
     <w:p>
       <w:pPr>
         <w:pStyle w:val="Bibliography"/>
@@ -23355,7 +23355,7 @@
       <w:r>
         <w:t xml:space="preserve"> </w:t>
       </w:r>
-      <w:hyperlink r:id="rId156">
+      <w:hyperlink r:id="rId158">
         <w:r>
           <w:rPr>
             <w:rStyle w:val="Hyperlink"/>
@@ -23364,8 +23364,8 @@
         </w:r>
       </w:hyperlink>
     </w:p>
-    <w:bookmarkEnd w:id="157"/>
-    <w:bookmarkStart w:id="159" w:name="ref-lewandowsky_2010"/>
+    <w:bookmarkEnd w:id="159"/>
+    <w:bookmarkStart w:id="161" w:name="ref-lewandowsky_2010"/>
     <w:p>
       <w:pPr>
         <w:pStyle w:val="Bibliography"/>
@@ -23411,7 +23411,7 @@
       <w:r>
         <w:t xml:space="preserve"> </w:t>
       </w:r>
-      <w:hyperlink r:id="rId158">
+      <w:hyperlink r:id="rId160">
         <w:r>
           <w:rPr>
             <w:rStyle w:val="Hyperlink"/>
@@ -23420,8 +23420,8 @@
         </w:r>
       </w:hyperlink>
     </w:p>
-    <w:bookmarkEnd w:id="159"/>
-    <w:bookmarkStart w:id="161" w:name="ref-li_2018"/>
+    <w:bookmarkEnd w:id="161"/>
+    <w:bookmarkStart w:id="163" w:name="ref-li_2018"/>
     <w:p>
       <w:pPr>
         <w:pStyle w:val="Bibliography"/>
@@ -23458,7 +23458,7 @@
       <w:r>
         <w:t xml:space="preserve"> </w:t>
       </w:r>
-      <w:hyperlink r:id="rId160">
+      <w:hyperlink r:id="rId162">
         <w:r>
           <w:rPr>
             <w:rStyle w:val="Hyperlink"/>
@@ -23467,8 +23467,8 @@
         </w:r>
       </w:hyperlink>
     </w:p>
-    <w:bookmarkEnd w:id="161"/>
-    <w:bookmarkStart w:id="163" w:name="ref-liu_2022"/>
+    <w:bookmarkEnd w:id="163"/>
+    <w:bookmarkStart w:id="165" w:name="ref-liu_2022"/>
     <w:p>
       <w:pPr>
         <w:pStyle w:val="Bibliography"/>
@@ -23541,7 +23541,7 @@
       <w:r>
         <w:t xml:space="preserve"> </w:t>
       </w:r>
-      <w:hyperlink r:id="rId162">
+      <w:hyperlink r:id="rId164">
         <w:r>
           <w:rPr>
             <w:rStyle w:val="Hyperlink"/>
@@ -23550,8 +23550,8 @@
         </w:r>
       </w:hyperlink>
     </w:p>
-    <w:bookmarkEnd w:id="163"/>
-    <w:bookmarkStart w:id="165" w:name="ref-loffler_2024"/>
+    <w:bookmarkEnd w:id="165"/>
+    <w:bookmarkStart w:id="167" w:name="ref-loffler_2024"/>
     <w:p>
       <w:pPr>
         <w:pStyle w:val="Bibliography"/>
@@ -23575,7 +23575,7 @@
       <w:r>
         <w:t xml:space="preserve"> </w:t>
       </w:r>
-      <w:hyperlink r:id="rId164">
+      <w:hyperlink r:id="rId166">
         <w:r>
           <w:rPr>
             <w:rStyle w:val="Hyperlink"/>
@@ -23584,8 +23584,8 @@
         </w:r>
       </w:hyperlink>
     </w:p>
-    <w:bookmarkEnd w:id="165"/>
-    <w:bookmarkStart w:id="167" w:name="ref-lurie_2024"/>
+    <w:bookmarkEnd w:id="167"/>
+    <w:bookmarkStart w:id="169" w:name="ref-lurie_2024"/>
     <w:p>
       <w:pPr>
         <w:pStyle w:val="Bibliography"/>
@@ -23621,7 +23621,7 @@
       <w:r>
         <w:t xml:space="preserve"> </w:t>
       </w:r>
-      <w:hyperlink r:id="rId166">
+      <w:hyperlink r:id="rId168">
         <w:r>
           <w:rPr>
             <w:rStyle w:val="Hyperlink"/>
@@ -23630,8 +23630,8 @@
         </w:r>
       </w:hyperlink>
     </w:p>
-    <w:bookmarkEnd w:id="167"/>
-    <w:bookmarkStart w:id="169" w:name="ref-masten_2001"/>
+    <w:bookmarkEnd w:id="169"/>
+    <w:bookmarkStart w:id="171" w:name="ref-masten_2001"/>
     <w:p>
       <w:pPr>
         <w:pStyle w:val="Bibliography"/>
@@ -23680,7 +23680,7 @@
       <w:r>
         <w:t xml:space="preserve"> </w:t>
       </w:r>
-      <w:hyperlink r:id="rId168">
+      <w:hyperlink r:id="rId170">
         <w:r>
           <w:rPr>
             <w:rStyle w:val="Hyperlink"/>
@@ -23689,8 +23689,8 @@
         </w:r>
       </w:hyperlink>
     </w:p>
-    <w:bookmarkEnd w:id="169"/>
-    <w:bookmarkStart w:id="171" w:name="ref-mclaughlin_2016"/>
+    <w:bookmarkEnd w:id="171"/>
+    <w:bookmarkStart w:id="173" w:name="ref-mclaughlin_2016"/>
     <w:p>
       <w:pPr>
         <w:pStyle w:val="Bibliography"/>
@@ -23739,7 +23739,7 @@
       <w:r>
         <w:t xml:space="preserve"> </w:t>
       </w:r>
-      <w:hyperlink r:id="rId170">
+      <w:hyperlink r:id="rId172">
         <w:r>
           <w:rPr>
             <w:rStyle w:val="Hyperlink"/>
@@ -23748,8 +23748,8 @@
         </w:r>
       </w:hyperlink>
     </w:p>
-    <w:bookmarkEnd w:id="171"/>
-    <w:bookmarkStart w:id="173" w:name="ref-mclaughlin_2021"/>
+    <w:bookmarkEnd w:id="173"/>
+    <w:bookmarkStart w:id="175" w:name="ref-mclaughlin_2021"/>
     <w:p>
       <w:pPr>
         <w:pStyle w:val="Bibliography"/>
@@ -23798,7 +23798,7 @@
       <w:r>
         <w:t xml:space="preserve"> </w:t>
       </w:r>
-      <w:hyperlink r:id="rId172">
+      <w:hyperlink r:id="rId174">
         <w:r>
           <w:rPr>
             <w:rStyle w:val="Hyperlink"/>
@@ -23807,8 +23807,8 @@
         </w:r>
       </w:hyperlink>
     </w:p>
-    <w:bookmarkEnd w:id="173"/>
-    <w:bookmarkStart w:id="175" w:name="ref-mittal_2015"/>
+    <w:bookmarkEnd w:id="175"/>
+    <w:bookmarkStart w:id="177" w:name="ref-mittal_2015"/>
     <w:p>
       <w:pPr>
         <w:pStyle w:val="Bibliography"/>
@@ -23857,7 +23857,7 @@
       <w:r>
         <w:t xml:space="preserve"> </w:t>
       </w:r>
-      <w:hyperlink r:id="rId174">
+      <w:hyperlink r:id="rId176">
         <w:r>
           <w:rPr>
             <w:rStyle w:val="Hyperlink"/>
@@ -23866,8 +23866,8 @@
         </w:r>
       </w:hyperlink>
     </w:p>
-    <w:bookmarkEnd w:id="175"/>
-    <w:bookmarkStart w:id="177" w:name="ref-mutter_2006"/>
+    <w:bookmarkEnd w:id="177"/>
+    <w:bookmarkStart w:id="179" w:name="ref-mutter_2006"/>
     <w:p>
       <w:pPr>
         <w:pStyle w:val="Bibliography"/>
@@ -23913,7 +23913,7 @@
       <w:r>
         <w:t xml:space="preserve"> </w:t>
       </w:r>
-      <w:hyperlink r:id="rId176">
+      <w:hyperlink r:id="rId178">
         <w:r>
           <w:rPr>
             <w:rStyle w:val="Hyperlink"/>
@@ -23922,8 +23922,8 @@
         </w:r>
       </w:hyperlink>
     </w:p>
-    <w:bookmarkEnd w:id="177"/>
-    <w:bookmarkStart w:id="179" w:name="ref-noble_2007"/>
+    <w:bookmarkEnd w:id="179"/>
+    <w:bookmarkStart w:id="181" w:name="ref-noble_2007"/>
     <w:p>
       <w:pPr>
         <w:pStyle w:val="Bibliography"/>
@@ -23960,7 +23960,7 @@
       <w:r>
         <w:t xml:space="preserve"> </w:t>
       </w:r>
-      <w:hyperlink r:id="rId178">
+      <w:hyperlink r:id="rId180">
         <w:r>
           <w:rPr>
             <w:rStyle w:val="Hyperlink"/>
@@ -23969,8 +23969,8 @@
         </w:r>
       </w:hyperlink>
     </w:p>
-    <w:bookmarkEnd w:id="179"/>
-    <w:bookmarkStart w:id="181" w:name="ref-nweze_2021"/>
+    <w:bookmarkEnd w:id="181"/>
+    <w:bookmarkStart w:id="183" w:name="ref-nweze_2021"/>
     <w:p>
       <w:pPr>
         <w:pStyle w:val="Bibliography"/>
@@ -24031,7 +24031,7 @@
       <w:r>
         <w:t xml:space="preserve"> </w:t>
       </w:r>
-      <w:hyperlink r:id="rId180">
+      <w:hyperlink r:id="rId182">
         <w:r>
           <w:rPr>
             <w:rStyle w:val="Hyperlink"/>
@@ -24040,8 +24040,8 @@
         </w:r>
       </w:hyperlink>
     </w:p>
-    <w:bookmarkEnd w:id="181"/>
-    <w:bookmarkStart w:id="183" w:name="ref-oberauer_2005"/>
+    <w:bookmarkEnd w:id="183"/>
+    <w:bookmarkStart w:id="185" w:name="ref-oberauer_2005"/>
     <w:p>
       <w:pPr>
         <w:pStyle w:val="Bibliography"/>
@@ -24090,7 +24090,7 @@
       <w:r>
         <w:t xml:space="preserve"> </w:t>
       </w:r>
-      <w:hyperlink r:id="rId182">
+      <w:hyperlink r:id="rId184">
         <w:r>
           <w:rPr>
             <w:rStyle w:val="Hyperlink"/>
@@ -24099,8 +24099,8 @@
         </w:r>
       </w:hyperlink>
     </w:p>
-    <w:bookmarkEnd w:id="183"/>
-    <w:bookmarkStart w:id="185" w:name="ref-oberauer_2009"/>
+    <w:bookmarkEnd w:id="185"/>
+    <w:bookmarkStart w:id="187" w:name="ref-oberauer_2009"/>
     <w:p>
       <w:pPr>
         <w:pStyle w:val="Bibliography"/>
@@ -24184,7 +24184,7 @@
       <w:r>
         <w:t xml:space="preserve"> </w:t>
       </w:r>
-      <w:hyperlink r:id="rId184">
+      <w:hyperlink r:id="rId186">
         <w:r>
           <w:rPr>
             <w:rStyle w:val="Hyperlink"/>
@@ -24193,53 +24193,14 @@
         </w:r>
       </w:hyperlink>
     </w:p>
-    <w:bookmarkEnd w:id="185"/>
-    <w:bookmarkStart w:id="187" w:name="ref-oberauer_2019"/>
+    <w:bookmarkEnd w:id="187"/>
+    <w:bookmarkStart w:id="189" w:name="ref-oberauer_2019"/>
     <w:p>
       <w:pPr>
         <w:pStyle w:val="Bibliography"/>
       </w:pPr>
       <w:r>
-        <w:t xml:space="preserve">Oberauer, K. (2019). Working</w:t>
-      </w:r>
-      <w:r>
-        <w:t xml:space="preserve"> </w:t>
-      </w:r>
-      <w:r>
-        <w:t xml:space="preserve">Memory</w:t>
-      </w:r>
-      <w:r>
-        <w:t xml:space="preserve"> </w:t>
-      </w:r>
-      <w:r>
-        <w:t xml:space="preserve">Capacity</w:t>
-      </w:r>
-      <w:r>
-        <w:t xml:space="preserve"> </w:t>
-      </w:r>
-      <w:r>
-        <w:t xml:space="preserve">Limits</w:t>
-      </w:r>
-      <w:r>
-        <w:t xml:space="preserve"> </w:t>
-      </w:r>
-      <w:r>
-        <w:t xml:space="preserve">Memory</w:t>
-      </w:r>
-      <w:r>
-        <w:t xml:space="preserve"> </w:t>
-      </w:r>
-      <w:r>
-        <w:t xml:space="preserve">for</w:t>
-      </w:r>
-      <w:r>
-        <w:t xml:space="preserve"> </w:t>
-      </w:r>
-      <w:r>
-        <w:t xml:space="preserve">Bindings</w:t>
-      </w:r>
-      <w:r>
-        <w:t xml:space="preserve">.</w:t>
+        <w:t xml:space="preserve">Oberauer, K. (2019). Working memory capacity limits memory for bindings.</w:t>
       </w:r>
       <w:r>
         <w:t xml:space="preserve"> </w:t>
@@ -24270,7 +24231,7 @@
       <w:r>
         <w:t xml:space="preserve"> </w:t>
       </w:r>
-      <w:hyperlink r:id="rId186">
+      <w:hyperlink r:id="rId188">
         <w:r>
           <w:rPr>
             <w:rStyle w:val="Hyperlink"/>
@@ -24279,8 +24240,8 @@
         </w:r>
       </w:hyperlink>
     </w:p>
-    <w:bookmarkEnd w:id="187"/>
-    <w:bookmarkStart w:id="189" w:name="ref-oberauer_2018"/>
+    <w:bookmarkEnd w:id="189"/>
+    <w:bookmarkStart w:id="191" w:name="ref-oberauer_2018"/>
     <w:p>
       <w:pPr>
         <w:pStyle w:val="Bibliography"/>
@@ -24317,7 +24278,7 @@
       <w:r>
         <w:t xml:space="preserve"> </w:t>
       </w:r>
-      <w:hyperlink r:id="rId188">
+      <w:hyperlink r:id="rId190">
         <w:r>
           <w:rPr>
             <w:rStyle w:val="Hyperlink"/>
@@ -24326,8 +24287,8 @@
         </w:r>
       </w:hyperlink>
     </w:p>
-    <w:bookmarkEnd w:id="189"/>
-    <w:bookmarkStart w:id="191" w:name="ref-oberauer_2000"/>
+    <w:bookmarkEnd w:id="191"/>
+    <w:bookmarkStart w:id="193" w:name="ref-oberauer_2000"/>
     <w:p>
       <w:pPr>
         <w:pStyle w:val="Bibliography"/>
@@ -24364,7 +24325,7 @@
       <w:r>
         <w:t xml:space="preserve"> </w:t>
       </w:r>
-      <w:hyperlink r:id="rId190">
+      <w:hyperlink r:id="rId192">
         <w:r>
           <w:rPr>
             <w:rStyle w:val="Hyperlink"/>
@@ -24373,14 +24334,14 @@
         </w:r>
       </w:hyperlink>
     </w:p>
-    <w:bookmarkEnd w:id="191"/>
-    <w:bookmarkStart w:id="193" w:name="ref-oberski_2014"/>
+    <w:bookmarkEnd w:id="193"/>
+    <w:bookmarkStart w:id="195" w:name="ref-oberski_2014"/>
     <w:p>
       <w:pPr>
         <w:pStyle w:val="Bibliography"/>
       </w:pPr>
       <w:r>
-        <w:t xml:space="preserve">Oberski, D. (2014). Lavaan.survey :</w:t>
+        <w:t xml:space="preserve">Oberski, D. (2014). Lavaan.survey:</w:t>
       </w:r>
       <w:r>
         <w:t xml:space="preserve"> </w:t>
@@ -24429,7 +24390,7 @@
       <w:r>
         <w:t xml:space="preserve"> </w:t>
       </w:r>
-      <w:hyperlink r:id="rId192">
+      <w:hyperlink r:id="rId194">
         <w:r>
           <w:rPr>
             <w:rStyle w:val="Hyperlink"/>
@@ -24438,8 +24399,8 @@
         </w:r>
       </w:hyperlink>
     </w:p>
-    <w:bookmarkEnd w:id="193"/>
-    <w:bookmarkStart w:id="195" w:name="ref-peng_2016"/>
+    <w:bookmarkEnd w:id="195"/>
+    <w:bookmarkStart w:id="197" w:name="ref-peng_2016"/>
     <w:p>
       <w:pPr>
         <w:pStyle w:val="Bibliography"/>
@@ -24488,7 +24449,7 @@
       <w:r>
         <w:t xml:space="preserve"> </w:t>
       </w:r>
-      <w:hyperlink r:id="rId194">
+      <w:hyperlink r:id="rId196">
         <w:r>
           <w:rPr>
             <w:rStyle w:val="Hyperlink"/>
@@ -24497,8 +24458,8 @@
         </w:r>
       </w:hyperlink>
     </w:p>
-    <w:bookmarkEnd w:id="195"/>
-    <w:bookmarkStart w:id="197" w:name="ref-rosen_2019"/>
+    <w:bookmarkEnd w:id="197"/>
+    <w:bookmarkStart w:id="199" w:name="ref-rosen_2019"/>
     <w:p>
       <w:pPr>
         <w:pStyle w:val="Bibliography"/>
@@ -24547,7 +24508,7 @@
       <w:r>
         <w:t xml:space="preserve"> </w:t>
       </w:r>
-      <w:hyperlink r:id="rId196">
+      <w:hyperlink r:id="rId198">
         <w:r>
           <w:rPr>
             <w:rStyle w:val="Hyperlink"/>
@@ -24556,8 +24517,8 @@
         </w:r>
       </w:hyperlink>
     </w:p>
-    <w:bookmarkEnd w:id="197"/>
-    <w:bookmarkStart w:id="199" w:name="ref-rosseel_2012"/>
+    <w:bookmarkEnd w:id="199"/>
+    <w:bookmarkStart w:id="201" w:name="ref-rosseel_2012"/>
     <w:p>
       <w:pPr>
         <w:pStyle w:val="Bibliography"/>
@@ -24612,7 +24573,7 @@
       <w:r>
         <w:t xml:space="preserve"> </w:t>
       </w:r>
-      <w:hyperlink r:id="rId198">
+      <w:hyperlink r:id="rId200">
         <w:r>
           <w:rPr>
             <w:rStyle w:val="Hyperlink"/>
@@ -24621,8 +24582,8 @@
         </w:r>
       </w:hyperlink>
     </w:p>
-    <w:bookmarkEnd w:id="199"/>
-    <w:bookmarkStart w:id="201" w:name="ref-salhi_2021"/>
+    <w:bookmarkEnd w:id="201"/>
+    <w:bookmarkStart w:id="203" w:name="ref-salhi_2021"/>
     <w:p>
       <w:pPr>
         <w:pStyle w:val="Bibliography"/>
@@ -24659,7 +24620,7 @@
       <w:r>
         <w:t xml:space="preserve"> </w:t>
       </w:r>
-      <w:hyperlink r:id="rId200">
+      <w:hyperlink r:id="rId202">
         <w:r>
           <w:rPr>
             <w:rStyle w:val="Hyperlink"/>
@@ -24668,8 +24629,8 @@
         </w:r>
       </w:hyperlink>
     </w:p>
-    <w:bookmarkEnd w:id="201"/>
-    <w:bookmarkStart w:id="203" w:name="ref-scherpenzeel_2011"/>
+    <w:bookmarkEnd w:id="203"/>
+    <w:bookmarkStart w:id="205" w:name="ref-scherpenzeel_2011"/>
     <w:p>
       <w:pPr>
         <w:pStyle w:val="Bibliography"/>
@@ -24736,7 +24697,7 @@
       <w:r>
         <w:t xml:space="preserve"> </w:t>
       </w:r>
-      <w:hyperlink r:id="rId202">
+      <w:hyperlink r:id="rId204">
         <w:r>
           <w:rPr>
             <w:rStyle w:val="Hyperlink"/>
@@ -24745,8 +24706,8 @@
         </w:r>
       </w:hyperlink>
     </w:p>
-    <w:bookmarkEnd w:id="203"/>
-    <w:bookmarkStart w:id="205" w:name="ref-schmiedek_2009"/>
+    <w:bookmarkEnd w:id="205"/>
+    <w:bookmarkStart w:id="207" w:name="ref-schmiedek_2009"/>
     <w:p>
       <w:pPr>
         <w:pStyle w:val="Bibliography"/>
@@ -24783,7 +24744,7 @@
       <w:r>
         <w:t xml:space="preserve"> </w:t>
       </w:r>
-      <w:hyperlink r:id="rId204">
+      <w:hyperlink r:id="rId206">
         <w:r>
           <w:rPr>
             <w:rStyle w:val="Hyperlink"/>
@@ -24792,8 +24753,8 @@
         </w:r>
       </w:hyperlink>
     </w:p>
-    <w:bookmarkEnd w:id="205"/>
-    <w:bookmarkStart w:id="207" w:name="ref-shariq_2024"/>
+    <w:bookmarkEnd w:id="207"/>
+    <w:bookmarkStart w:id="209" w:name="ref-shariq_2024"/>
     <w:p>
       <w:pPr>
         <w:pStyle w:val="Bibliography"/>
@@ -24838,7 +24799,7 @@
       <w:r>
         <w:t xml:space="preserve"> </w:t>
       </w:r>
-      <w:hyperlink r:id="rId206">
+      <w:hyperlink r:id="rId208">
         <w:r>
           <w:rPr>
             <w:rStyle w:val="Hyperlink"/>
@@ -24847,8 +24808,8 @@
         </w:r>
       </w:hyperlink>
     </w:p>
-    <w:bookmarkEnd w:id="207"/>
-    <w:bookmarkStart w:id="209" w:name="ref-sheridan_2014"/>
+    <w:bookmarkEnd w:id="209"/>
+    <w:bookmarkStart w:id="211" w:name="ref-sheridan_2014"/>
     <w:p>
       <w:pPr>
         <w:pStyle w:val="Bibliography"/>
@@ -24897,7 +24858,7 @@
       <w:r>
         <w:t xml:space="preserve"> </w:t>
       </w:r>
-      <w:hyperlink r:id="rId208">
+      <w:hyperlink r:id="rId210">
         <w:r>
           <w:rPr>
             <w:rStyle w:val="Hyperlink"/>
@@ -24906,8 +24867,8 @@
         </w:r>
       </w:hyperlink>
     </w:p>
-    <w:bookmarkEnd w:id="209"/>
-    <w:bookmarkStart w:id="211" w:name="ref-sheridan_2022"/>
+    <w:bookmarkEnd w:id="211"/>
+    <w:bookmarkStart w:id="213" w:name="ref-sheridan_2022"/>
     <w:p>
       <w:pPr>
         <w:pStyle w:val="Bibliography"/>
@@ -24944,7 +24905,7 @@
       <w:r>
         <w:t xml:space="preserve"> </w:t>
       </w:r>
-      <w:hyperlink r:id="rId210">
+      <w:hyperlink r:id="rId212">
         <w:r>
           <w:rPr>
             <w:rStyle w:val="Hyperlink"/>
@@ -24953,8 +24914,8 @@
         </w:r>
       </w:hyperlink>
     </w:p>
-    <w:bookmarkEnd w:id="211"/>
-    <w:bookmarkStart w:id="213" w:name="ref-sheridan_2020"/>
+    <w:bookmarkEnd w:id="213"/>
+    <w:bookmarkStart w:id="215" w:name="ref-sheridan_2020"/>
     <w:p>
       <w:pPr>
         <w:pStyle w:val="Bibliography"/>
@@ -24991,7 +24952,7 @@
       <w:r>
         <w:t xml:space="preserve"> </w:t>
       </w:r>
-      <w:hyperlink r:id="rId212">
+      <w:hyperlink r:id="rId214">
         <w:r>
           <w:rPr>
             <w:rStyle w:val="Hyperlink"/>
@@ -25000,8 +24961,8 @@
         </w:r>
       </w:hyperlink>
     </w:p>
-    <w:bookmarkEnd w:id="213"/>
-    <w:bookmarkStart w:id="215" w:name="ref-shields_2019"/>
+    <w:bookmarkEnd w:id="215"/>
+    <w:bookmarkStart w:id="217" w:name="ref-shields_2019"/>
     <w:p>
       <w:pPr>
         <w:pStyle w:val="Bibliography"/>
@@ -25038,7 +24999,7 @@
       <w:r>
         <w:t xml:space="preserve"> </w:t>
       </w:r>
-      <w:hyperlink r:id="rId214">
+      <w:hyperlink r:id="rId216">
         <w:r>
           <w:rPr>
             <w:rStyle w:val="Hyperlink"/>
@@ -25047,8 +25008,8 @@
         </w:r>
       </w:hyperlink>
     </w:p>
-    <w:bookmarkEnd w:id="215"/>
-    <w:bookmarkStart w:id="217" w:name="ref-shields_2017"/>
+    <w:bookmarkEnd w:id="217"/>
+    <w:bookmarkStart w:id="219" w:name="ref-shields_2017"/>
     <w:p>
       <w:pPr>
         <w:pStyle w:val="Bibliography"/>
@@ -25097,7 +25058,7 @@
       <w:r>
         <w:t xml:space="preserve"> </w:t>
       </w:r>
-      <w:hyperlink r:id="rId216">
+      <w:hyperlink r:id="rId218">
         <w:r>
           <w:rPr>
             <w:rStyle w:val="Hyperlink"/>
@@ -25106,8 +25067,8 @@
         </w:r>
       </w:hyperlink>
     </w:p>
-    <w:bookmarkEnd w:id="217"/>
-    <w:bookmarkStart w:id="219" w:name="ref-smith_2021"/>
+    <w:bookmarkEnd w:id="219"/>
+    <w:bookmarkStart w:id="221" w:name="ref-smith_2021"/>
     <w:p>
       <w:pPr>
         <w:pStyle w:val="Bibliography"/>
@@ -25144,7 +25105,7 @@
       <w:r>
         <w:t xml:space="preserve"> </w:t>
       </w:r>
-      <w:hyperlink r:id="rId218">
+      <w:hyperlink r:id="rId220">
         <w:r>
           <w:rPr>
             <w:rStyle w:val="Hyperlink"/>
@@ -25153,8 +25114,8 @@
         </w:r>
       </w:hyperlink>
     </w:p>
-    <w:bookmarkEnd w:id="219"/>
-    <w:bookmarkStart w:id="221" w:name="ref-spiegel_2021"/>
+    <w:bookmarkEnd w:id="221"/>
+    <w:bookmarkStart w:id="223" w:name="ref-spiegel_2021"/>
     <w:p>
       <w:pPr>
         <w:pStyle w:val="Bibliography"/>
@@ -25203,7 +25164,7 @@
       <w:r>
         <w:t xml:space="preserve"> </w:t>
       </w:r>
-      <w:hyperlink r:id="rId220">
+      <w:hyperlink r:id="rId222">
         <w:r>
           <w:rPr>
             <w:rStyle w:val="Hyperlink"/>
@@ -25212,8 +25173,8 @@
         </w:r>
       </w:hyperlink>
     </w:p>
-    <w:bookmarkEnd w:id="221"/>
-    <w:bookmarkStart w:id="223" w:name="ref-steudte_2014"/>
+    <w:bookmarkEnd w:id="223"/>
+    <w:bookmarkStart w:id="225" w:name="ref-steudte_2014"/>
     <w:p>
       <w:pPr>
         <w:pStyle w:val="Bibliography"/>
@@ -25250,7 +25211,7 @@
       <w:r>
         <w:t xml:space="preserve"> </w:t>
       </w:r>
-      <w:hyperlink r:id="rId222">
+      <w:hyperlink r:id="rId224">
         <w:r>
           <w:rPr>
             <w:rStyle w:val="Hyperlink"/>
@@ -25259,8 +25220,8 @@
         </w:r>
       </w:hyperlink>
     </w:p>
-    <w:bookmarkEnd w:id="223"/>
-    <w:bookmarkStart w:id="225" w:name="ref-sweeten_2012"/>
+    <w:bookmarkEnd w:id="225"/>
+    <w:bookmarkStart w:id="227" w:name="ref-sweeten_2012"/>
     <w:p>
       <w:pPr>
         <w:pStyle w:val="Bibliography"/>
@@ -25297,7 +25258,7 @@
       <w:r>
         <w:t xml:space="preserve"> </w:t>
       </w:r>
-      <w:hyperlink r:id="rId224">
+      <w:hyperlink r:id="rId226">
         <w:r>
           <w:rPr>
             <w:rStyle w:val="Hyperlink"/>
@@ -25306,8 +25267,8 @@
         </w:r>
       </w:hyperlink>
     </w:p>
-    <w:bookmarkEnd w:id="225"/>
-    <w:bookmarkStart w:id="227" w:name="ref-ugarte_2023"/>
+    <w:bookmarkEnd w:id="227"/>
+    <w:bookmarkStart w:id="229" w:name="ref-ugarte_2023"/>
     <w:p>
       <w:pPr>
         <w:pStyle w:val="Bibliography"/>
@@ -25343,7 +25304,7 @@
       <w:r>
         <w:t xml:space="preserve"> </w:t>
       </w:r>
-      <w:hyperlink r:id="rId226">
+      <w:hyperlink r:id="rId228">
         <w:r>
           <w:rPr>
             <w:rStyle w:val="Hyperlink"/>
@@ -25352,8 +25313,8 @@
         </w:r>
       </w:hyperlink>
     </w:p>
-    <w:bookmarkEnd w:id="227"/>
-    <w:bookmarkStart w:id="229" w:name="ref-vermeent_2023"/>
+    <w:bookmarkEnd w:id="229"/>
+    <w:bookmarkStart w:id="231" w:name="ref-vermeent_2023"/>
     <w:p>
       <w:pPr>
         <w:pStyle w:val="Bibliography"/>
@@ -25405,7 +25366,7 @@
       <w:r>
         <w:t xml:space="preserve"> </w:t>
       </w:r>
-      <w:hyperlink r:id="rId228">
+      <w:hyperlink r:id="rId230">
         <w:r>
           <w:rPr>
             <w:rStyle w:val="Hyperlink"/>
@@ -25414,14 +25375,14 @@
         </w:r>
       </w:hyperlink>
     </w:p>
-    <w:bookmarkEnd w:id="229"/>
-    <w:bookmarkStart w:id="231" w:name="ref-walasek_2024"/>
+    <w:bookmarkEnd w:id="231"/>
+    <w:bookmarkStart w:id="233" w:name="ref-walasek_2024"/>
     <w:p>
       <w:pPr>
         <w:pStyle w:val="Bibliography"/>
       </w:pPr>
       <w:r>
-        <w:t xml:space="preserve">Walasek, N., Young, E. S., &amp; Frankenhuis, W. E. (2024).</w:t>
+        <w:t xml:space="preserve">Walasek, N., Young, E. S., &amp; Frankenhuis, W. E. (2024). A framework for studying environmental statistics in developmental science.</w:t>
       </w:r>
       <w:r>
         <w:t xml:space="preserve"> </w:t>
@@ -25431,25 +25392,25 @@
           <w:iCs/>
           <w:i/>
         </w:rPr>
-        <w:t xml:space="preserve">A framework for studying environmental statistics in developmental science</w:t>
-      </w:r>
-      <w:r>
-        <w:t xml:space="preserve">. PsychArXiv.</w:t>
-      </w:r>
-      <w:r>
-        <w:t xml:space="preserve"> </w:t>
-      </w:r>
-      <w:hyperlink r:id="rId230">
+        <w:t xml:space="preserve">Psychological Methods</w:t>
+      </w:r>
+      <w:r>
+        <w:t xml:space="preserve">.</w:t>
+      </w:r>
+      <w:r>
+        <w:t xml:space="preserve"> </w:t>
+      </w:r>
+      <w:hyperlink r:id="rId232">
         <w:r>
           <w:rPr>
             <w:rStyle w:val="Hyperlink"/>
           </w:rPr>
-          <w:t xml:space="preserve">https://doi.org/10.31234/osf.io/fr87n</w:t>
+          <w:t xml:space="preserve">https://doi.org/10.1037/met0000651</w:t>
         </w:r>
       </w:hyperlink>
     </w:p>
-    <w:bookmarkEnd w:id="231"/>
-    <w:bookmarkStart w:id="233" w:name="ref-wilhelm_2013"/>
+    <w:bookmarkEnd w:id="233"/>
+    <w:bookmarkStart w:id="235" w:name="ref-wilhelm_2013"/>
     <w:p>
       <w:pPr>
         <w:pStyle w:val="Bibliography"/>
@@ -25486,7 +25447,7 @@
       <w:r>
         <w:t xml:space="preserve"> </w:t>
       </w:r>
-      <w:hyperlink r:id="rId232">
+      <w:hyperlink r:id="rId234">
         <w:r>
           <w:rPr>
             <w:rStyle w:val="Hyperlink"/>
@@ -25495,8 +25456,8 @@
         </w:r>
       </w:hyperlink>
     </w:p>
-    <w:bookmarkEnd w:id="233"/>
-    <w:bookmarkStart w:id="235" w:name="ref-young_2022"/>
+    <w:bookmarkEnd w:id="235"/>
+    <w:bookmarkStart w:id="237" w:name="ref-young_2022"/>
     <w:p>
       <w:pPr>
         <w:pStyle w:val="Bibliography"/>
@@ -25532,7 +25493,7 @@
       <w:r>
         <w:t xml:space="preserve"> </w:t>
       </w:r>
-      <w:hyperlink r:id="rId234">
+      <w:hyperlink r:id="rId236">
         <w:r>
           <w:rPr>
             <w:rStyle w:val="Hyperlink"/>
@@ -25541,8 +25502,8 @@
         </w:r>
       </w:hyperlink>
     </w:p>
-    <w:bookmarkEnd w:id="235"/>
-    <w:bookmarkStart w:id="237" w:name="ref-young_2020"/>
+    <w:bookmarkEnd w:id="237"/>
+    <w:bookmarkStart w:id="239" w:name="ref-young_2020"/>
     <w:p>
       <w:pPr>
         <w:pStyle w:val="Bibliography"/>
@@ -25579,7 +25540,7 @@
       <w:r>
         <w:t xml:space="preserve"> </w:t>
       </w:r>
-      <w:hyperlink r:id="rId236">
+      <w:hyperlink r:id="rId238">
         <w:r>
           <w:rPr>
             <w:rStyle w:val="Hyperlink"/>
@@ -25588,8 +25549,8 @@
         </w:r>
       </w:hyperlink>
     </w:p>
-    <w:bookmarkEnd w:id="237"/>
-    <w:bookmarkStart w:id="239" w:name="ref-young_2018"/>
+    <w:bookmarkEnd w:id="239"/>
+    <w:bookmarkStart w:id="241" w:name="ref-young_2018"/>
     <w:p>
       <w:pPr>
         <w:pStyle w:val="Bibliography"/>
@@ -25638,7 +25599,7 @@
       <w:r>
         <w:t xml:space="preserve"> </w:t>
       </w:r>
-      <w:hyperlink r:id="rId238">
+      <w:hyperlink r:id="rId240">
         <w:r>
           <w:rPr>
             <w:rStyle w:val="Hyperlink"/>
@@ -25647,14 +25608,14 @@
         </w:r>
       </w:hyperlink>
     </w:p>
-    <w:bookmarkEnd w:id="239"/>
-    <w:bookmarkStart w:id="240" w:name="ref-young_2023"/>
+    <w:bookmarkEnd w:id="241"/>
+    <w:bookmarkStart w:id="242" w:name="ref-young_2024"/>
     <w:p>
       <w:pPr>
         <w:pStyle w:val="Bibliography"/>
       </w:pPr>
       <w:r>
-        <w:t xml:space="preserve">Young, E. S., Vermeent, S., Frankenhuis, W. E., Nivison, M., Simpson, J. A., &amp; Roisman, G. I. (n.d.).</w:t>
+        <w:t xml:space="preserve">Young, E. S., Vermeent, S., Frankenhuis, W. E., Nivison, M., Simpson, J. A., &amp; Roisman, G. I. (2024). How does adversity shape performance across different abilities in the same person?</w:t>
       </w:r>
       <w:r>
         <w:t xml:space="preserve"> </w:t>
@@ -25664,18 +25625,21 @@
           <w:iCs/>
           <w:i/>
         </w:rPr>
-        <w:t xml:space="preserve">How does adversity shape performance across different abilities in the same person?</w:t>
-      </w:r>
-    </w:p>
-    <w:bookmarkEnd w:id="240"/>
-    <w:bookmarkEnd w:id="241"/>
-    <w:p>
-      <w:r>
-        <w:br w:type="page"/>
+        <w:t xml:space="preserve">Development and Psychopathology</w:t>
+      </w:r>
+      <w:r>
+        <w:t xml:space="preserve">.</w:t>
       </w:r>
     </w:p>
     <w:bookmarkEnd w:id="242"/>
-    <w:bookmarkStart w:id="243" w:name="appendix-i-study-design-plan"/>
+    <w:bookmarkEnd w:id="243"/>
+    <w:p>
+      <w:r>
+        <w:br w:type="page"/>
+      </w:r>
+    </w:p>
+    <w:bookmarkEnd w:id="244"/>
+    <w:bookmarkStart w:id="245" w:name="appendix-i-study-design-plan"/>
     <w:p>
       <w:pPr>
         <w:pStyle w:val="Heading1"/>
@@ -26514,7 +26478,7 @@
                 <w:szCs w:val="20"/>
                 <w:color w:val="000000"/>
               </w:rPr>
-              <w:t xml:space="preserve">Contrary to predictions of deficit perspectives, we might find that all associations between adversity and WM capacity are either practically equivalent or positive. This would suggest that WM capacity is either unaffected or even enhanced by adversity.</w:t>
+              <w:t xml:space="preserve">Contrary to predictions of deficit perspectives, we might find that all associations between adversity and WM capacity are either practically equivalent or positive. This would suggest that WM capacity is either unaffected or even higher in people with more adversity exposure.</w:t>
             </w:r>
             <w:r xmlns:w="http://schemas.openxmlformats.org/wordprocessingml/2006/main" xmlns:wp="http://schemas.openxmlformats.org/drawingml/2006/wordprocessingDrawing" xmlns:r="http://schemas.openxmlformats.org/officeDocument/2006/relationships" xmlns:w14="http://schemas.microsoft.com/office/word/2010/wordml">
               <w:rPr>
@@ -26833,7 +26797,7 @@
                 <w:szCs w:val="20"/>
                 <w:color w:val="000000"/>
               </w:rPr>
-              <w:t xml:space="preserve">Second, if, adaptive processes operate in concert with general impairment processes, we can expect intact WM updating in combination with lowered WM capacity.</w:t>
+              <w:t xml:space="preserve">Second, if, adaptive processes operate in concert with general impairment processes, we can expect intact WM updating in combination with lower WM capacity.</w:t>
             </w:r>
             <w:r xmlns:w="http://schemas.openxmlformats.org/wordprocessingml/2006/main" xmlns:wp="http://schemas.openxmlformats.org/drawingml/2006/wordprocessingDrawing" xmlns:r="http://schemas.openxmlformats.org/officeDocument/2006/relationships" xmlns:w14="http://schemas.microsoft.com/office/word/2010/wordml">
               <w:rPr>
@@ -27402,7 +27366,7 @@
                 <w:szCs w:val="20"/>
                 <w:color w:val="000000"/>
               </w:rPr>
-              <w:t xml:space="preserve">We might also find that material deprivation, but not unpredictability or neighborhood threat, is positively associated with WM updating. This would suggest that an enhanced updating ability has an adaptive benefit for individuals experiencing material deprivation.</w:t>
+              <w:t xml:space="preserve">We might also find that material deprivation, but not unpredictability or neighborhood threat, is positively associated with WM updating. This would suggest that higher updating ability has an adaptive benefit for individuals experiencing material deprivation.</w:t>
             </w:r>
           </w:p>
         </w:tc>
@@ -27452,7 +27416,7 @@
         </w:tc>
       </w:tr>
     </w:tbl>
-    <w:bookmarkEnd w:id="243"/>
+    <w:bookmarkEnd w:id="245"/>
     <w:sectPr>
       <w:headerReference r:id="rId10" w:type="even"/>
       <w:headerReference r:id="rId9" w:type="default"/>

--- a/manuscript/manuscript.docx
+++ b/manuscript/manuscript.docx
@@ -9,8 +9,8 @@
       </w:pPr>
       <w:r>
         <w:rPr>
+          <w:b/>
           <w:bCs/>
-          <w:b/>
         </w:rPr>
         <w:t xml:space="preserve">Inconclusive evidence for associations between adverse experiences in adulthood and working memory performance</w:t>
       </w:r>
@@ -688,8 +688,8 @@
       </w:r>
       <w:r>
         <w:rPr>
+          <w:i/>
           <w:iCs/>
-          <w:i/>
         </w:rPr>
         <w:t xml:space="preserve">n</w:t>
       </w:r>
@@ -701,8 +701,8 @@
       </w:r>
       <w:r>
         <w:rPr>
+          <w:i/>
           <w:iCs/>
-          <w:i/>
         </w:rPr>
         <w:t xml:space="preserve">n</w:t>
       </w:r>
@@ -738,8 +738,8 @@
       </w:r>
       <w:r>
         <w:rPr>
+          <w:i/>
           <w:iCs/>
-          <w:i/>
         </w:rPr>
         <w:t xml:space="preserve">n</w:t>
       </w:r>
@@ -929,8 +929,8 @@
       </w:r>
       <w:r>
         <w:rPr>
+          <w:i/>
           <w:iCs/>
-          <w:i/>
         </w:rPr>
         <w:t xml:space="preserve">binding</w:t>
       </w:r>
@@ -1241,8 +1241,8 @@
       </w:r>
       <w:r>
         <w:rPr>
+          <w:i/>
           <w:iCs/>
-          <w:i/>
         </w:rPr>
         <w:t xml:space="preserve">after</w:t>
       </w:r>
@@ -1310,8 +1310,8 @@
       </w:r>
       <w:r>
         <w:rPr>
+          <w:i/>
           <w:iCs/>
-          <w:i/>
         </w:rPr>
         <w:t xml:space="preserve">and</w:t>
       </w:r>
@@ -1480,101 +1480,80 @@
         <w:pStyle w:val="BodyText"/>
       </w:pPr>
     </w:p>
-    <w:tbl>
-      <w:tblPr>
-        <w:tblStyle w:val="Table"/>
-        <w:tblW w:type="pct" w:w="5000"/>
-        <w:tblLook w:firstRow="0" w:lastRow="0" w:firstColumn="0" w:lastColumn="0" w:noHBand="0" w:noVBand="0" w:val="0000"/>
-      </w:tblPr>
-      <w:tblGrid>
-        <w:gridCol w:w="7920"/>
-      </w:tblGrid>
-      <w:tr>
-        <w:tc>
-          <w:tcPr/>
-          <w:p>
-            <w:pPr>
-              <w:pStyle w:val="Figure"/>
-              <w:jc w:val="center"/>
-            </w:pPr>
-            <w:r>
-              <w:drawing>
-                <wp:inline>
-                  <wp:extent cx="5486400" cy="4777969"/>
-                  <wp:effectExtent b="0" l="0" r="0" t="0"/>
-                  <wp:docPr descr="" title="" id="40" name="Picture"/>
-                  <a:graphic>
-                    <a:graphicData uri="http://schemas.openxmlformats.org/drawingml/2006/picture">
-                      <pic:pic>
-                        <pic:nvPicPr>
-                          <pic:cNvPr descr="fig/fig1.png" id="41" name="Picture"/>
-                          <pic:cNvPicPr>
-                            <a:picLocks noChangeArrowheads="1" noChangeAspect="1"/>
-                          </pic:cNvPicPr>
-                        </pic:nvPicPr>
-                        <pic:blipFill>
-                          <a:blip r:embed="rId39"/>
-                          <a:stretch>
-                            <a:fillRect/>
-                          </a:stretch>
-                        </pic:blipFill>
-                        <pic:spPr bwMode="auto">
-                          <a:xfrm>
-                            <a:off x="0" y="0"/>
-                            <a:ext cx="5486400" cy="4777969"/>
-                          </a:xfrm>
-                          <a:prstGeom prst="rect">
-                            <a:avLst/>
-                          </a:prstGeom>
-                          <a:noFill/>
-                          <a:ln w="9525">
-                            <a:noFill/>
-                            <a:headEnd/>
-                            <a:tailEnd/>
-                          </a:ln>
-                        </pic:spPr>
-                      </pic:pic>
-                    </a:graphicData>
-                  </a:graphic>
-                </wp:inline>
-              </w:drawing>
-            </w:r>
-          </w:p>
-          <w:p>
-            <w:pPr>
-              <w:jc w:val="center"/>
-            </w:pPr>
-            <w:pPr>
-              <w:jc w:val="start"/>
-              <w:spacing w:before="200"/>
-              <w:pStyle w:val="ImageCaption"/>
-            </w:pPr>
-            <w:r>
-              <w:rPr>
-                <w:bCs/>
-                <w:b/>
-              </w:rPr>
-              <w:t xml:space="preserve">Figure 1.</w:t>
-            </w:r>
-            <w:r>
-              <w:t xml:space="preserve"> </w:t>
-            </w:r>
-            <w:r>
-              <w:t xml:space="preserve">Overview of predictions derived from deficit and adaptation frameworks. Panel A depicts the most likely between-person data patterns based on previous literature, and whether we would consider them consistent with deficit and adaptation frameworks (see the main text for more details). Panel B depicts an overview of the preregistered Structural Equation Model. Note that this model differs slightly from the final model (see Figure 4). Ellipses represent latent variables, rectangles represent manifest variables, and circles represent residual variances. Unidirectional solid lines represent factor loadings, bidirectional solid lines represent covariances, and dashed lines represent regression paths. All four manifest WM measures loaded on a latent WM capacity factor, reflecting the fact that people have to hold information active in WM on all tasks. We fixed the loading of WM capacity on the Binding Task to 1, reflecting the idea that the ability to create and maintain bindings is the main limiting factor in WM capacity</w:t>
-            </w:r>
-            <w:r>
-              <w:t xml:space="preserve"> </w:t>
-            </w:r>
-            <w:r>
-              <w:t xml:space="preserve">(Gruszka &amp; Nęcka, 2017; Oberauer, 2009; Wilhelm et al., 2013)</w:t>
-            </w:r>
-            <w:r>
-              <w:t xml:space="preserve">. WM updating was modeled as a latent factor capturing the residual variance in the updating task after accounting for variance related to WM capacity. INR = income-to-needs ratio; Perc. Scarcity = perceived scarcity; SD = standard deviation.</w:t>
-            </w:r>
-          </w:p>
-        </w:tc>
-      </w:tr>
-    </w:tbl>
+    <w:p>
+      <w:pPr>
+        <w:pStyle w:val="CaptionedFigure"/>
+      </w:pPr>
+      <w:r>
+        <w:drawing>
+          <wp:inline>
+            <wp:extent cx="5486400" cy="4777969"/>
+            <wp:effectExtent b="0" l="0" r="0" t="0"/>
+            <wp:docPr descr="Figure 1. Overview of predictions derived from deficit and adaptation frameworks. Panel A depicts the most likely between-person data patterns based on previous literature, and whether we would consider them consistent with deficit and adaptation frameworks (see the main text for more details). Panel B depicts an overview of the preregistered Structural Equation Model. Note that this model differs slightly from the final model (see Figure 4). Ellipses represent latent variables, rectangles represent manifest variables, and circles represent residual variances. Unidirectional solid lines represent factor loadings, bidirectional solid lines represent covariances, and dashed lines represent regression paths. All four manifest WM measures loaded on a latent WM capacity factor, reflecting the fact that people have to hold information active in WM on all tasks. We fixed the loading of WM capacity on the Binding Task to 1, reflecting the idea that the ability to create and maintain bindings is the main limiting factor in WM capacity (Gruszka &amp; Nęcka, 2017; Oberauer, 2009; Wilhelm et al., 2013). WM updating was modeled as a latent factor capturing the residual variance in the updating task after accounting for variance related to WM capacity. INR = income-to-needs ratio; Perc. Scarcity = perceived scarcity; SD = standard deviation." title="" id="40" name="Picture"/>
+            <a:graphic>
+              <a:graphicData uri="http://schemas.openxmlformats.org/drawingml/2006/picture">
+                <pic:pic>
+                  <pic:nvPicPr>
+                    <pic:cNvPr descr="fig/fig1.png" id="41" name="Picture"/>
+                    <pic:cNvPicPr>
+                      <a:picLocks noChangeArrowheads="1" noChangeAspect="1"/>
+                    </pic:cNvPicPr>
+                  </pic:nvPicPr>
+                  <pic:blipFill>
+                    <a:blip r:embed="rId39"/>
+                    <a:stretch>
+                      <a:fillRect/>
+                    </a:stretch>
+                  </pic:blipFill>
+                  <pic:spPr bwMode="auto">
+                    <a:xfrm>
+                      <a:off x="0" y="0"/>
+                      <a:ext cx="5486400" cy="4777969"/>
+                    </a:xfrm>
+                    <a:prstGeom prst="rect">
+                      <a:avLst/>
+                    </a:prstGeom>
+                    <a:noFill/>
+                    <a:ln w="9525">
+                      <a:noFill/>
+                      <a:headEnd/>
+                      <a:tailEnd/>
+                    </a:ln>
+                  </pic:spPr>
+                </pic:pic>
+              </a:graphicData>
+            </a:graphic>
+          </wp:inline>
+        </w:drawing>
+      </w:r>
+    </w:p>
+    <w:p>
+      <w:pPr>
+        <w:pStyle w:val="ImageCaption"/>
+      </w:pPr>
+      <w:r>
+        <w:rPr>
+          <w:b/>
+          <w:bCs/>
+        </w:rPr>
+        <w:t xml:space="preserve">Figure 1.</w:t>
+      </w:r>
+      <w:r>
+        <w:t xml:space="preserve"> </w:t>
+      </w:r>
+      <w:r>
+        <w:t xml:space="preserve">Overview of predictions derived from deficit and adaptation frameworks. Panel A depicts the most likely between-person data patterns based on previous literature, and whether we would consider them consistent with deficit and adaptation frameworks (see the main text for more details). Panel B depicts an overview of the preregistered Structural Equation Model. Note that this model differs slightly from the final model (see Figure 4). Ellipses represent latent variables, rectangles represent manifest variables, and circles represent residual variances. Unidirectional solid lines represent factor loadings, bidirectional solid lines represent covariances, and dashed lines represent regression paths. All four manifest WM measures loaded on a latent WM capacity factor, reflecting the fact that people have to hold information active in WM on all tasks. We fixed the loading of WM capacity on the Binding Task to 1, reflecting the idea that the ability to create and maintain bindings is the main limiting factor in WM capacity</w:t>
+      </w:r>
+      <w:r>
+        <w:t xml:space="preserve"> </w:t>
+      </w:r>
+      <w:r>
+        <w:t xml:space="preserve">(Gruszka &amp; Nęcka, 2017; Oberauer, 2009; Wilhelm et al., 2013)</w:t>
+      </w:r>
+      <w:r>
+        <w:t xml:space="preserve">. WM updating was modeled as a latent factor capturing the residual variance in the updating task after accounting for variance related to WM capacity. INR = income-to-needs ratio; Perc. Scarcity = perceived scarcity; SD = standard deviation.</w:t>
+      </w:r>
+    </w:p>
     <w:p>
       <w:pPr>
         <w:pStyle w:val="BodyText"/>
@@ -1700,89 +1679,68 @@
         <w:t xml:space="preserve">We signed a contract with LISS stipulating that we would receive access to the newly collected data only after Stage 1 acceptance of this Registered Report.</w:t>
       </w:r>
     </w:p>
-    <w:tbl>
-      <w:tblPr>
-        <w:tblStyle w:val="Table"/>
-        <w:tblW w:type="pct" w:w="5000"/>
-        <w:tblLook w:firstRow="0" w:lastRow="0" w:firstColumn="0" w:lastColumn="0" w:noHBand="0" w:noVBand="0" w:val="0000"/>
-      </w:tblPr>
-      <w:tblGrid>
-        <w:gridCol w:w="7920"/>
-      </w:tblGrid>
-      <w:tr>
-        <w:tc>
-          <w:tcPr/>
-          <w:p>
-            <w:pPr>
-              <w:pStyle w:val="Figure"/>
-              <w:jc w:val="center"/>
-            </w:pPr>
-            <w:r>
-              <w:drawing>
-                <wp:inline>
-                  <wp:extent cx="5486400" cy="1600200"/>
-                  <wp:effectExtent b="0" l="0" r="0" t="0"/>
-                  <wp:docPr descr="" title="" id="44" name="Picture"/>
-                  <a:graphic>
-                    <a:graphicData uri="http://schemas.openxmlformats.org/drawingml/2006/picture">
-                      <pic:pic>
-                        <pic:nvPicPr>
-                          <pic:cNvPr descr="fig/fig2.png" id="45" name="Picture"/>
-                          <pic:cNvPicPr>
-                            <a:picLocks noChangeArrowheads="1" noChangeAspect="1"/>
-                          </pic:cNvPicPr>
-                        </pic:nvPicPr>
-                        <pic:blipFill>
-                          <a:blip r:embed="rId43"/>
-                          <a:stretch>
-                            <a:fillRect/>
-                          </a:stretch>
-                        </pic:blipFill>
-                        <pic:spPr bwMode="auto">
-                          <a:xfrm>
-                            <a:off x="0" y="0"/>
-                            <a:ext cx="5486400" cy="1600200"/>
-                          </a:xfrm>
-                          <a:prstGeom prst="rect">
-                            <a:avLst/>
-                          </a:prstGeom>
-                          <a:noFill/>
-                          <a:ln w="9525">
-                            <a:noFill/>
-                            <a:headEnd/>
-                            <a:tailEnd/>
-                          </a:ln>
-                        </pic:spPr>
-                      </pic:pic>
-                    </a:graphicData>
-                  </a:graphic>
-                </wp:inline>
-              </w:drawing>
-            </w:r>
-          </w:p>
-          <w:p>
-            <w:pPr>
-              <w:jc w:val="center"/>
-            </w:pPr>
-            <w:pPr>
-              <w:jc w:val="start"/>
-              <w:spacing w:before="200"/>
-              <w:pStyle w:val="ImageCaption"/>
-            </w:pPr>
-            <w:r>
-              <w:rPr>
-                <w:bCs/>
-                <w:b/>
-              </w:rPr>
-              <w:t xml:space="preserve">Figure 2.</w:t>
-            </w:r>
-            <w:r>
-              <w:t xml:space="preserve">. Overview of the different data sources used in this study. We distinguished between measures taken from the LISS data archive and measures that were newly collected in our own study between October 2023 and February 2024. Perceived scarcity and income were collected yearly in the full panel from 2008 – 2023. Neighborhood crime and crime victimization were collected across six waves between 2008 and 2018. In the newly collected data, we collected data on a measure of neighborhood threat and multiple measures of working memory. Note that participants did not have data across all timepoints of the archived studies because they joined the LISS panel more recently or because they did not participate in each wave.</w:t>
-            </w:r>
-          </w:p>
-        </w:tc>
-      </w:tr>
-    </w:tbl>
+    <w:p>
+      <w:pPr>
+        <w:pStyle w:val="CaptionedFigure"/>
+      </w:pPr>
+      <w:r>
+        <w:drawing>
+          <wp:inline>
+            <wp:extent cx="5486400" cy="1600200"/>
+            <wp:effectExtent b="0" l="0" r="0" t="0"/>
+            <wp:docPr descr="Figure 2.. Overview of the different data sources used in this study. We distinguished between measures taken from the LISS data archive and measures that were newly collected in our own study between October 2023 and February 2024. Perceived scarcity and income were collected yearly in the full panel from 2008 – 2023. Neighborhood crime and crime victimization were collected across six waves between 2008 and 2018. In the newly collected data, we collected data on a measure of neighborhood threat and multiple measures of working memory. Note that participants did not have data across all timepoints of the archived studies because they joined the LISS panel more recently or because they did not participate in each wave." title="" id="44" name="Picture"/>
+            <a:graphic>
+              <a:graphicData uri="http://schemas.openxmlformats.org/drawingml/2006/picture">
+                <pic:pic>
+                  <pic:nvPicPr>
+                    <pic:cNvPr descr="fig/fig2.png" id="45" name="Picture"/>
+                    <pic:cNvPicPr>
+                      <a:picLocks noChangeArrowheads="1" noChangeAspect="1"/>
+                    </pic:cNvPicPr>
+                  </pic:nvPicPr>
+                  <pic:blipFill>
+                    <a:blip r:embed="rId43"/>
+                    <a:stretch>
+                      <a:fillRect/>
+                    </a:stretch>
+                  </pic:blipFill>
+                  <pic:spPr bwMode="auto">
+                    <a:xfrm>
+                      <a:off x="0" y="0"/>
+                      <a:ext cx="5486400" cy="1600200"/>
+                    </a:xfrm>
+                    <a:prstGeom prst="rect">
+                      <a:avLst/>
+                    </a:prstGeom>
+                    <a:noFill/>
+                    <a:ln w="9525">
+                      <a:noFill/>
+                      <a:headEnd/>
+                      <a:tailEnd/>
+                    </a:ln>
+                  </pic:spPr>
+                </pic:pic>
+              </a:graphicData>
+            </a:graphic>
+          </wp:inline>
+        </w:drawing>
+      </w:r>
+    </w:p>
+    <w:p>
+      <w:pPr>
+        <w:pStyle w:val="ImageCaption"/>
+      </w:pPr>
+      <w:r>
+        <w:rPr>
+          <w:b/>
+          <w:bCs/>
+        </w:rPr>
+        <w:t xml:space="preserve">Figure 2.</w:t>
+      </w:r>
+      <w:r>
+        <w:t xml:space="preserve">. Overview of the different data sources used in this study. We distinguished between measures taken from the LISS data archive and measures that were newly collected in our own study between October 2023 and February 2024. Perceived scarcity and income were collected yearly in the full panel from 2008 – 2023. Neighborhood crime and crime victimization were collected across six waves between 2008 and 2018. In the newly collected data, we collected data on a measure of neighborhood threat and multiple measures of working memory. Note that participants did not have data across all timepoints of the archived studies because they joined the LISS panel more recently or because they did not participate in each wave.</w:t>
+      </w:r>
+    </w:p>
     <w:p>
       <w:pPr>
         <w:pStyle w:val="BodyText"/>
@@ -1844,8 +1802,8 @@
       </w:r>
       <w:r>
         <w:rPr>
+          <w:i/>
           <w:iCs/>
-          <w:i/>
         </w:rPr>
         <w:t xml:space="preserve">N</w:t>
       </w:r>
@@ -1880,8 +1838,8 @@
       </w:r>
       <w:r>
         <w:rPr>
+          <w:i/>
           <w:iCs/>
-          <w:i/>
         </w:rPr>
         <w:t xml:space="preserve">half</w:t>
       </w:r>
@@ -1947,8 +1905,8 @@
       </w:r>
       <w:r>
         <w:rPr>
+          <w:i/>
           <w:iCs/>
-          <w:i/>
         </w:rPr>
         <w:t xml:space="preserve">during</w:t>
       </w:r>
@@ -3614,8 +3572,8 @@
       </w:pPr>
       <w:r>
         <w:rPr>
+          <w:b/>
           <w:bCs/>
-          <w:b/>
         </w:rPr>
         <w:t xml:space="preserve">Perceived neighborhood crime.</w:t>
       </w:r>
@@ -3867,8 +3825,8 @@
       </w:pPr>
       <w:r>
         <w:rPr>
+          <w:b/>
           <w:bCs/>
-          <w:b/>
         </w:rPr>
         <w:t xml:space="preserve">Crime victimization.</w:t>
       </w:r>
@@ -3895,8 +3853,8 @@
       </w:r>
       <w:r>
         <w:rPr>
+          <w:i/>
           <w:iCs/>
-          <w:i/>
         </w:rPr>
         <w:t xml:space="preserve">unique</w:t>
       </w:r>
@@ -3928,8 +3886,8 @@
       </w:pPr>
       <w:r>
         <w:rPr>
+          <w:b/>
           <w:bCs/>
-          <w:b/>
         </w:rPr>
         <w:t xml:space="preserve">Neighborhood threat composite.</w:t>
       </w:r>
@@ -3976,8 +3934,8 @@
       </w:pPr>
       <w:r>
         <w:rPr>
+          <w:b/>
           <w:bCs/>
-          <w:b/>
         </w:rPr>
         <w:t xml:space="preserve">Perceived scarcity (mean).</w:t>
       </w:r>
@@ -4193,8 +4151,8 @@
       </w:pPr>
       <w:r>
         <w:rPr>
+          <w:b/>
           <w:bCs/>
-          <w:b/>
         </w:rPr>
         <w:t xml:space="preserve">Income-to-needs (mean).</w:t>
       </w:r>
@@ -4249,8 +4207,8 @@
       </w:r>
       <w:r>
         <w:rPr>
+          <w:i/>
           <w:iCs/>
-          <w:i/>
         </w:rPr>
         <w:t xml:space="preserve">poverty threshold</w:t>
       </w:r>
@@ -4301,8 +4259,8 @@
       </w:pPr>
       <w:r>
         <w:rPr>
+          <w:b/>
           <w:bCs/>
-          <w:b/>
         </w:rPr>
         <w:t xml:space="preserve">Perceived scarcity (SD/mean).</w:t>
       </w:r>
@@ -4375,8 +4333,8 @@
       </w:pPr>
       <w:r>
         <w:rPr>
+          <w:b/>
           <w:bCs/>
-          <w:b/>
         </w:rPr>
         <w:t xml:space="preserve">Income-to-needs (SD/mean).</w:t>
       </w:r>
@@ -18664,8 +18622,8 @@
       </w:r>
       <w:r>
         <w:rPr>
+          <w:i/>
           <w:iCs/>
-          <w:i/>
         </w:rPr>
         <w:t xml:space="preserve">N</w:t>
       </w:r>
@@ -18708,8 +18666,8 @@
       </w:pPr>
       <w:r>
         <w:rPr>
+          <w:b/>
           <w:bCs/>
-          <w:b/>
         </w:rPr>
         <w:t xml:space="preserve">Operation Span Task.</w:t>
       </w:r>
@@ -18860,8 +18818,8 @@
       </w:pPr>
       <w:r>
         <w:rPr>
+          <w:b/>
           <w:bCs/>
-          <w:b/>
         </w:rPr>
         <w:t xml:space="preserve">Rotation Span Task.</w:t>
       </w:r>
@@ -19022,8 +18980,8 @@
       </w:pPr>
       <w:r>
         <w:rPr>
+          <w:b/>
           <w:bCs/>
-          <w:b/>
         </w:rPr>
         <w:t xml:space="preserve">Binding-Updating Task.</w:t>
       </w:r>
@@ -19141,92 +19099,71 @@
         <w:t xml:space="preserve">We computed an updating score by calculating the overall recall accuracy (%) across trials with one or more updating steps.</w:t>
       </w:r>
     </w:p>
-    <w:tbl>
-      <w:tblPr>
-        <w:tblStyle w:val="Table"/>
-        <w:tblW w:type="pct" w:w="5000"/>
-        <w:tblLook w:firstRow="0" w:lastRow="0" w:firstColumn="0" w:lastColumn="0" w:noHBand="0" w:noVBand="0" w:val="0000"/>
-      </w:tblPr>
-      <w:tblGrid>
-        <w:gridCol w:w="7920"/>
-      </w:tblGrid>
-      <w:tr>
-        <w:tc>
-          <w:tcPr/>
-          <w:p>
-            <w:pPr>
-              <w:pStyle w:val="Figure"/>
-              <w:jc w:val="center"/>
-            </w:pPr>
-            <w:r>
-              <w:drawing>
-                <wp:inline>
-                  <wp:extent cx="5486400" cy="4473526"/>
-                  <wp:effectExtent b="0" l="0" r="0" t="0"/>
-                  <wp:docPr descr="" title="" id="56" name="Picture"/>
-                  <a:graphic>
-                    <a:graphicData uri="http://schemas.openxmlformats.org/drawingml/2006/picture">
-                      <pic:pic>
-                        <pic:nvPicPr>
-                          <pic:cNvPr descr="fig/fig3.png" id="57" name="Picture"/>
-                          <pic:cNvPicPr>
-                            <a:picLocks noChangeArrowheads="1" noChangeAspect="1"/>
-                          </pic:cNvPicPr>
-                        </pic:nvPicPr>
-                        <pic:blipFill>
-                          <a:blip r:embed="rId55"/>
-                          <a:stretch>
-                            <a:fillRect/>
-                          </a:stretch>
-                        </pic:blipFill>
-                        <pic:spPr bwMode="auto">
-                          <a:xfrm>
-                            <a:off x="0" y="0"/>
-                            <a:ext cx="5486400" cy="4473526"/>
-                          </a:xfrm>
-                          <a:prstGeom prst="rect">
-                            <a:avLst/>
-                          </a:prstGeom>
-                          <a:noFill/>
-                          <a:ln w="9525">
-                            <a:noFill/>
-                            <a:headEnd/>
-                            <a:tailEnd/>
-                          </a:ln>
-                        </pic:spPr>
-                      </pic:pic>
-                    </a:graphicData>
-                  </a:graphic>
-                </wp:inline>
-              </w:drawing>
-            </w:r>
-          </w:p>
-          <w:p>
-            <w:pPr>
-              <w:jc w:val="center"/>
-            </w:pPr>
-            <w:pPr>
-              <w:jc w:val="start"/>
-              <w:spacing w:before="200"/>
-              <w:pStyle w:val="ImageCaption"/>
-            </w:pPr>
-            <w:r>
-              <w:rPr>
-                <w:bCs/>
-                <w:b/>
-              </w:rPr>
-              <w:t xml:space="preserve">Figure 3.</w:t>
-            </w:r>
-            <w:r>
-              <w:t xml:space="preserve"> </w:t>
-            </w:r>
-            <w:r>
-              <w:t xml:space="preserve">Overview of the working memory tasks. Panel A: Operation Span Task. Participants memorized letters in the correct order, while engaging in a secondary math task. Panel B: Rotation Span Task. Participants memorized the orientation of arrows, while judging whether letters were mirrored or normal in a secondary task. Panel C: Participants memorized numbers in the correct location in a 3×3 grid. On half of the trials, all numbers were presented in unique locations, only requiring binding the numbers to the correct position. On the other half, some numbers were presented in the same location as a previously presented number, requiring updating. Note: stimuli are not to scale.</w:t>
-            </w:r>
-          </w:p>
-        </w:tc>
-      </w:tr>
-    </w:tbl>
+    <w:p>
+      <w:pPr>
+        <w:pStyle w:val="CaptionedFigure"/>
+      </w:pPr>
+      <w:r>
+        <w:drawing>
+          <wp:inline>
+            <wp:extent cx="5486400" cy="4473526"/>
+            <wp:effectExtent b="0" l="0" r="0" t="0"/>
+            <wp:docPr descr="Figure 3. Overview of the working memory tasks. Panel A: Operation Span Task. Participants memorized letters in the correct order, while engaging in a secondary math task. Panel B: Rotation Span Task. Participants memorized the orientation of arrows, while judging whether letters were mirrored or normal in a secondary task. Panel C: Participants memorized numbers in the correct location in a 3×3 grid. On half of the trials, all numbers were presented in unique locations, only requiring binding the numbers to the correct position. On the other half, some numbers were presented in the same location as a previously presented number, requiring updating. Note: stimuli are not to scale." title="" id="56" name="Picture"/>
+            <a:graphic>
+              <a:graphicData uri="http://schemas.openxmlformats.org/drawingml/2006/picture">
+                <pic:pic>
+                  <pic:nvPicPr>
+                    <pic:cNvPr descr="fig/fig3.png" id="57" name="Picture"/>
+                    <pic:cNvPicPr>
+                      <a:picLocks noChangeArrowheads="1" noChangeAspect="1"/>
+                    </pic:cNvPicPr>
+                  </pic:nvPicPr>
+                  <pic:blipFill>
+                    <a:blip r:embed="rId55"/>
+                    <a:stretch>
+                      <a:fillRect/>
+                    </a:stretch>
+                  </pic:blipFill>
+                  <pic:spPr bwMode="auto">
+                    <a:xfrm>
+                      <a:off x="0" y="0"/>
+                      <a:ext cx="5486400" cy="4473526"/>
+                    </a:xfrm>
+                    <a:prstGeom prst="rect">
+                      <a:avLst/>
+                    </a:prstGeom>
+                    <a:noFill/>
+                    <a:ln w="9525">
+                      <a:noFill/>
+                      <a:headEnd/>
+                      <a:tailEnd/>
+                    </a:ln>
+                  </pic:spPr>
+                </pic:pic>
+              </a:graphicData>
+            </a:graphic>
+          </wp:inline>
+        </w:drawing>
+      </w:r>
+    </w:p>
+    <w:p>
+      <w:pPr>
+        <w:pStyle w:val="ImageCaption"/>
+      </w:pPr>
+      <w:r>
+        <w:rPr>
+          <w:b/>
+          <w:bCs/>
+        </w:rPr>
+        <w:t xml:space="preserve">Figure 3.</w:t>
+      </w:r>
+      <w:r>
+        <w:t xml:space="preserve"> </w:t>
+      </w:r>
+      <w:r>
+        <w:t xml:space="preserve">Overview of the working memory tasks. Panel A: Operation Span Task. Participants memorized letters in the correct order, while engaging in a secondary math task. Panel B: Rotation Span Task. Participants memorized the orientation of arrows, while judging whether letters were mirrored or normal in a secondary task. Panel C: Participants memorized numbers in the correct location in a 3×3 grid. On half of the trials, all numbers were presented in unique locations, only requiring binding the numbers to the correct position. On the other half, some numbers were presented in the same location as a previously presented number, requiring updating. Note: stimuli are not to scale.</w:t>
+      </w:r>
+    </w:p>
     <w:bookmarkEnd w:id="58"/>
     <w:bookmarkEnd w:id="59"/>
     <w:bookmarkStart w:id="60" w:name="procedure"/>
@@ -19444,8 +19381,8 @@
       </w:r>
       <w:r>
         <w:rPr>
+          <w:i/>
           <w:iCs/>
-          <w:i/>
         </w:rPr>
         <w:t xml:space="preserve">projectlog</w:t>
       </w:r>
@@ -19475,8 +19412,8 @@
       </w:r>
       <w:r>
         <w:rPr>
+          <w:i/>
           <w:iCs/>
-          <w:i/>
         </w:rPr>
         <w:t xml:space="preserve">projectlog</w:t>
       </w:r>
@@ -19515,8 +19452,8 @@
       </w:r>
       <w:r>
         <w:rPr>
+          <w:i/>
           <w:iCs/>
-          <w:i/>
         </w:rPr>
         <w:t xml:space="preserve">lavaan</w:t>
       </w:r>
@@ -19558,8 +19495,8 @@
       </w:r>
       <w:r>
         <w:rPr>
+          <w:i/>
           <w:iCs/>
-          <w:i/>
         </w:rPr>
         <w:t xml:space="preserve">lavaan.survey</w:t>
       </w:r>
@@ -19760,8 +19697,8 @@
       </w:r>
       <w:r>
         <w:rPr>
+          <w:i/>
           <w:iCs/>
-          <w:i/>
         </w:rPr>
         <w:t xml:space="preserve">p</w:t>
       </w:r>
@@ -19773,8 +19710,8 @@
       </w:r>
       <w:r>
         <w:rPr>
+          <w:i/>
           <w:iCs/>
-          <w:i/>
         </w:rPr>
         <w:t xml:space="preserve">p</w:t>
       </w:r>
@@ -19864,101 +19801,80 @@
         <w:pStyle w:val="BodyText"/>
       </w:pPr>
     </w:p>
-    <w:tbl>
-      <w:tblPr>
-        <w:tblStyle w:val="Table"/>
-        <w:tblW w:type="pct" w:w="5000"/>
-        <w:tblLook w:firstRow="0" w:lastRow="0" w:firstColumn="0" w:lastColumn="0" w:noHBand="0" w:noVBand="0" w:val="0000"/>
-      </w:tblPr>
-      <w:tblGrid>
-        <w:gridCol w:w="7920"/>
-      </w:tblGrid>
-      <w:tr>
-        <w:tc>
-          <w:tcPr/>
-          <w:p>
-            <w:pPr>
-              <w:pStyle w:val="Figure"/>
-              <w:jc w:val="center"/>
-            </w:pPr>
-            <w:r>
-              <w:drawing>
-                <wp:inline>
-                  <wp:extent cx="5486400" cy="2519723"/>
-                  <wp:effectExtent b="0" l="0" r="0" t="0"/>
-                  <wp:docPr descr="" title="" id="67" name="Picture"/>
-                  <a:graphic>
-                    <a:graphicData uri="http://schemas.openxmlformats.org/drawingml/2006/picture">
-                      <pic:pic>
-                        <pic:nvPicPr>
-                          <pic:cNvPr descr="fig/fig4.png" id="68" name="Picture"/>
-                          <pic:cNvPicPr>
-                            <a:picLocks noChangeArrowheads="1" noChangeAspect="1"/>
-                          </pic:cNvPicPr>
-                        </pic:nvPicPr>
-                        <pic:blipFill>
-                          <a:blip r:embed="rId66"/>
-                          <a:stretch>
-                            <a:fillRect/>
-                          </a:stretch>
-                        </pic:blipFill>
-                        <pic:spPr bwMode="auto">
-                          <a:xfrm>
-                            <a:off x="0" y="0"/>
-                            <a:ext cx="5486400" cy="2519723"/>
-                          </a:xfrm>
-                          <a:prstGeom prst="rect">
-                            <a:avLst/>
-                          </a:prstGeom>
-                          <a:noFill/>
-                          <a:ln w="9525">
-                            <a:noFill/>
-                            <a:headEnd/>
-                            <a:tailEnd/>
-                          </a:ln>
-                        </pic:spPr>
-                      </pic:pic>
-                    </a:graphicData>
-                  </a:graphic>
-                </wp:inline>
-              </w:drawing>
-            </w:r>
-          </w:p>
-          <w:p>
-            <w:pPr>
-              <w:jc w:val="center"/>
-            </w:pPr>
-            <w:pPr>
-              <w:jc w:val="start"/>
-              <w:spacing w:before="200"/>
-              <w:pStyle w:val="ImageCaption"/>
-            </w:pPr>
-            <w:r>
-              <w:rPr>
-                <w:bCs/>
-                <w:b/>
-              </w:rPr>
-              <w:t xml:space="preserve">Figure 4.</w:t>
-            </w:r>
-            <w:r>
-              <w:t xml:space="preserve"> </w:t>
-            </w:r>
-            <w:r>
-              <w:t xml:space="preserve">Overview of the final measurement model of WM performance. Ellipses represent latent variables, rectangles represent manifest variables, and circles represent unstandardized residual variances. Unidirectional lines represent standardized factor loadings and bidirectional lines represent covariances. All four manifest WM measures loaded on a latent WM capacity factor, reflecting the fact that people have to hold information active in WM on all tasks. We fixed the loading of WM capacity on the Binding Task to 1, reflecting the idea that the ability to create and maintain bindings is the main limiting factor in WM capacity</w:t>
-            </w:r>
-            <w:r>
-              <w:t xml:space="preserve"> </w:t>
-            </w:r>
-            <w:r>
-              <w:t xml:space="preserve">(Gruszka &amp; Nęcka, 2017; Oberauer, 2009; Wilhelm et al., 2013)</w:t>
-            </w:r>
-            <w:r>
-              <w:t xml:space="preserve">. WM updating was modeled as a latent factor capturing the residual variance in the updating task after accounting for variance related to WM capacity. WM = working memory; Ospan = Operation Span; Rspan = Rotation Span.</w:t>
-            </w:r>
-          </w:p>
-        </w:tc>
-      </w:tr>
-    </w:tbl>
+    <w:p>
+      <w:pPr>
+        <w:pStyle w:val="CaptionedFigure"/>
+      </w:pPr>
+      <w:r>
+        <w:drawing>
+          <wp:inline>
+            <wp:extent cx="5486400" cy="2519723"/>
+            <wp:effectExtent b="0" l="0" r="0" t="0"/>
+            <wp:docPr descr="Figure 4. Overview of the final measurement model of WM performance. Ellipses represent latent variables, rectangles represent manifest variables, and circles represent unstandardized residual variances. Unidirectional lines represent standardized factor loadings and bidirectional lines represent covariances. All four manifest WM measures loaded on a latent WM capacity factor, reflecting the fact that people have to hold information active in WM on all tasks. We fixed the loading of WM capacity on the Binding Task to 1, reflecting the idea that the ability to create and maintain bindings is the main limiting factor in WM capacity (Gruszka &amp; Nęcka, 2017; Oberauer, 2009; Wilhelm et al., 2013). WM updating was modeled as a latent factor capturing the residual variance in the updating task after accounting for variance related to WM capacity. WM = working memory; Ospan = Operation Span; Rspan = Rotation Span." title="" id="67" name="Picture"/>
+            <a:graphic>
+              <a:graphicData uri="http://schemas.openxmlformats.org/drawingml/2006/picture">
+                <pic:pic>
+                  <pic:nvPicPr>
+                    <pic:cNvPr descr="fig/fig4.png" id="68" name="Picture"/>
+                    <pic:cNvPicPr>
+                      <a:picLocks noChangeArrowheads="1" noChangeAspect="1"/>
+                    </pic:cNvPicPr>
+                  </pic:nvPicPr>
+                  <pic:blipFill>
+                    <a:blip r:embed="rId66"/>
+                    <a:stretch>
+                      <a:fillRect/>
+                    </a:stretch>
+                  </pic:blipFill>
+                  <pic:spPr bwMode="auto">
+                    <a:xfrm>
+                      <a:off x="0" y="0"/>
+                      <a:ext cx="5486400" cy="2519723"/>
+                    </a:xfrm>
+                    <a:prstGeom prst="rect">
+                      <a:avLst/>
+                    </a:prstGeom>
+                    <a:noFill/>
+                    <a:ln w="9525">
+                      <a:noFill/>
+                      <a:headEnd/>
+                      <a:tailEnd/>
+                    </a:ln>
+                  </pic:spPr>
+                </pic:pic>
+              </a:graphicData>
+            </a:graphic>
+          </wp:inline>
+        </w:drawing>
+      </w:r>
+    </w:p>
+    <w:p>
+      <w:pPr>
+        <w:pStyle w:val="ImageCaption"/>
+      </w:pPr>
+      <w:r>
+        <w:rPr>
+          <w:b/>
+          <w:bCs/>
+        </w:rPr>
+        <w:t xml:space="preserve">Figure 4.</w:t>
+      </w:r>
+      <w:r>
+        <w:t xml:space="preserve"> </w:t>
+      </w:r>
+      <w:r>
+        <w:t xml:space="preserve">Overview of the final measurement model of WM performance. Ellipses represent latent variables, rectangles represent manifest variables, and circles represent unstandardized residual variances. Unidirectional lines represent standardized factor loadings and bidirectional lines represent covariances. All four manifest WM measures loaded on a latent WM capacity factor, reflecting the fact that people have to hold information active in WM on all tasks. We fixed the loading of WM capacity on the Binding Task to 1, reflecting the idea that the ability to create and maintain bindings is the main limiting factor in WM capacity</w:t>
+      </w:r>
+      <w:r>
+        <w:t xml:space="preserve"> </w:t>
+      </w:r>
+      <w:r>
+        <w:t xml:space="preserve">(Gruszka &amp; Nęcka, 2017; Oberauer, 2009; Wilhelm et al., 2013)</w:t>
+      </w:r>
+      <w:r>
+        <w:t xml:space="preserve">. WM updating was modeled as a latent factor capturing the residual variance in the updating task after accounting for variance related to WM capacity. WM = working memory; Ospan = Operation Span; Rspan = Rotation Span.</w:t>
+      </w:r>
+    </w:p>
     <w:p>
       <w:pPr>
         <w:pStyle w:val="BodyText"/>
@@ -19992,8 +19908,8 @@
       </w:r>
       <w:r>
         <w:rPr>
+          <w:i/>
           <w:iCs/>
-          <w:i/>
         </w:rPr>
         <w:t xml:space="preserve">p</w:t>
       </w:r>
@@ -20011,8 +19927,8 @@
       </w:r>
       <w:r>
         <w:rPr>
+          <w:i/>
           <w:iCs/>
-          <w:i/>
         </w:rPr>
         <w:t xml:space="preserve">p</w:t>
       </w:r>
@@ -20030,8 +19946,8 @@
       </w:r>
       <w:r>
         <w:rPr>
+          <w:i/>
           <w:iCs/>
-          <w:i/>
         </w:rPr>
         <w:t xml:space="preserve">p</w:t>
       </w:r>
@@ -20049,8 +19965,8 @@
       </w:r>
       <w:r>
         <w:rPr>
+          <w:i/>
           <w:iCs/>
-          <w:i/>
         </w:rPr>
         <w:t xml:space="preserve">p</w:t>
       </w:r>
@@ -20063,92 +19979,71 @@
         <w:pStyle w:val="BodyText"/>
       </w:pPr>
     </w:p>
-    <w:tbl>
-      <w:tblPr>
-        <w:tblStyle w:val="Table"/>
-        <w:tblW w:type="pct" w:w="5000"/>
-        <w:tblLook w:firstRow="0" w:lastRow="0" w:firstColumn="0" w:lastColumn="0" w:noHBand="0" w:noVBand="0" w:val="0000"/>
-      </w:tblPr>
-      <w:tblGrid>
-        <w:gridCol w:w="7920"/>
-      </w:tblGrid>
-      <w:tr>
-        <w:tc>
-          <w:tcPr/>
-          <w:p>
-            <w:pPr>
-              <w:pStyle w:val="Figure"/>
-              <w:jc w:val="center"/>
-            </w:pPr>
-            <w:r>
-              <w:drawing>
-                <wp:inline>
-                  <wp:extent cx="5486400" cy="3376246"/>
-                  <wp:effectExtent b="0" l="0" r="0" t="0"/>
-                  <wp:docPr descr="" title="" id="71" name="Picture"/>
-                  <a:graphic>
-                    <a:graphicData uri="http://schemas.openxmlformats.org/drawingml/2006/picture">
-                      <pic:pic>
-                        <pic:nvPicPr>
-                          <pic:cNvPr descr="manuscript_files/figure-docx/Figure5-1.png" id="72" name="Picture"/>
-                          <pic:cNvPicPr>
-                            <a:picLocks noChangeArrowheads="1" noChangeAspect="1"/>
-                          </pic:cNvPicPr>
-                        </pic:nvPicPr>
-                        <pic:blipFill>
-                          <a:blip r:embed="rId70"/>
-                          <a:stretch>
-                            <a:fillRect/>
-                          </a:stretch>
-                        </pic:blipFill>
-                        <pic:spPr bwMode="auto">
-                          <a:xfrm>
-                            <a:off x="0" y="0"/>
-                            <a:ext cx="5486400" cy="3376246"/>
-                          </a:xfrm>
-                          <a:prstGeom prst="rect">
-                            <a:avLst/>
-                          </a:prstGeom>
-                          <a:noFill/>
-                          <a:ln w="9525">
-                            <a:noFill/>
-                            <a:headEnd/>
-                            <a:tailEnd/>
-                          </a:ln>
-                        </pic:spPr>
-                      </pic:pic>
-                    </a:graphicData>
-                  </a:graphic>
-                </wp:inline>
-              </w:drawing>
-            </w:r>
-          </w:p>
-          <w:p>
-            <w:pPr>
-              <w:jc w:val="center"/>
-            </w:pPr>
-            <w:pPr>
-              <w:jc w:val="start"/>
-              <w:spacing w:before="200"/>
-              <w:pStyle w:val="ImageCaption"/>
-            </w:pPr>
-            <w:r>
-              <w:rPr>
-                <w:bCs/>
-                <w:b/>
-              </w:rPr>
-              <w:t xml:space="preserve">Figure 5.</w:t>
-            </w:r>
-            <w:r>
-              <w:t xml:space="preserve"> </w:t>
-            </w:r>
-            <w:r>
-              <w:t xml:space="preserve">Results of the structural part of the SEM model testing the association between threat, deprivation, and unpredictability on latent estimates of WM capacity and WM updating. The gray area shows the area of practical equivalence. Solid points indicate effects outside the area of practical equivalence, which was true for all effects. Standard errors represent the 95% confidence intervals. CV = coefficient of variation; INR = income-to-needs ratio; M = mean; WM = working memory.</w:t>
-            </w:r>
-          </w:p>
-        </w:tc>
-      </w:tr>
-    </w:tbl>
+    <w:p>
+      <w:pPr>
+        <w:pStyle w:val="CaptionedFigure"/>
+      </w:pPr>
+      <w:r>
+        <w:drawing>
+          <wp:inline>
+            <wp:extent cx="5486400" cy="3376246"/>
+            <wp:effectExtent b="0" l="0" r="0" t="0"/>
+            <wp:docPr descr="Figure 5. Results of the structural part of the SEM model testing the association between threat, deprivation, and unpredictability on latent estimates of WM capacity and WM updating. The gray area shows the area of practical equivalence. Solid points indicate effects outside the area of practical equivalence, which was true for all effects. Standard errors represent the 95% confidence intervals. CV = coefficient of variation; INR = income-to-needs ratio; M = mean; WM = working memory." title="" id="71" name="Picture"/>
+            <a:graphic>
+              <a:graphicData uri="http://schemas.openxmlformats.org/drawingml/2006/picture">
+                <pic:pic>
+                  <pic:nvPicPr>
+                    <pic:cNvPr descr="manuscript_files/figure-docx/Figure5-1.png" id="72" name="Picture"/>
+                    <pic:cNvPicPr>
+                      <a:picLocks noChangeArrowheads="1" noChangeAspect="1"/>
+                    </pic:cNvPicPr>
+                  </pic:nvPicPr>
+                  <pic:blipFill>
+                    <a:blip r:embed="rId70"/>
+                    <a:stretch>
+                      <a:fillRect/>
+                    </a:stretch>
+                  </pic:blipFill>
+                  <pic:spPr bwMode="auto">
+                    <a:xfrm>
+                      <a:off x="0" y="0"/>
+                      <a:ext cx="5486400" cy="3376246"/>
+                    </a:xfrm>
+                    <a:prstGeom prst="rect">
+                      <a:avLst/>
+                    </a:prstGeom>
+                    <a:noFill/>
+                    <a:ln w="9525">
+                      <a:noFill/>
+                      <a:headEnd/>
+                      <a:tailEnd/>
+                    </a:ln>
+                  </pic:spPr>
+                </pic:pic>
+              </a:graphicData>
+            </a:graphic>
+          </wp:inline>
+        </w:drawing>
+      </w:r>
+    </w:p>
+    <w:p>
+      <w:pPr>
+        <w:pStyle w:val="ImageCaption"/>
+      </w:pPr>
+      <w:r>
+        <w:rPr>
+          <w:b/>
+          <w:bCs/>
+        </w:rPr>
+        <w:t xml:space="preserve">Figure 5.</w:t>
+      </w:r>
+      <w:r>
+        <w:t xml:space="preserve"> </w:t>
+      </w:r>
+      <w:r>
+        <w:t xml:space="preserve">Results of the structural part of the SEM model testing the association between threat, deprivation, and unpredictability on latent estimates of WM capacity and WM updating. The gray area shows the area of practical equivalence. Solid points indicate effects outside the area of practical equivalence, which was true for all effects. Standard errors represent the 95% confidence intervals. CV = coefficient of variation; INR = income-to-needs ratio; M = mean; WM = working memory.</w:t>
+      </w:r>
+    </w:p>
     <w:p>
       <w:pPr>
         <w:pStyle w:val="BodyText"/>
@@ -20200,8 +20095,8 @@
       </w:r>
       <w:r>
         <w:rPr>
+          <w:i/>
           <w:iCs/>
-          <w:i/>
         </w:rPr>
         <w:t xml:space="preserve">p</w:t>
       </w:r>
@@ -20227,8 +20122,8 @@
       </w:r>
       <w:r>
         <w:rPr>
+          <w:i/>
           <w:iCs/>
-          <w:i/>
         </w:rPr>
         <w:t xml:space="preserve">p</w:t>
       </w:r>
@@ -20254,8 +20149,8 @@
       </w:r>
       <w:r>
         <w:rPr>
+          <w:i/>
           <w:iCs/>
-          <w:i/>
         </w:rPr>
         <w:t xml:space="preserve">p</w:t>
       </w:r>
@@ -20276,8 +20171,8 @@
       </w:r>
       <w:r>
         <w:rPr>
+          <w:i/>
           <w:iCs/>
-          <w:i/>
         </w:rPr>
         <w:t xml:space="preserve">p</w:t>
       </w:r>
@@ -20286,8 +20181,8 @@
       </w:r>
       <w:r>
         <w:rPr>
+          <w:i/>
           <w:iCs/>
-          <w:i/>
         </w:rPr>
         <w:t xml:space="preserve">p</w:t>
       </w:r>
@@ -20375,8 +20270,8 @@
       </w:r>
       <w:r>
         <w:rPr>
+          <w:i/>
           <w:iCs/>
-          <w:i/>
         </w:rPr>
         <w:t xml:space="preserve">p</w:t>
       </w:r>
@@ -20430,8 +20325,8 @@
       </w:r>
       <w:r>
         <w:rPr>
+          <w:i/>
           <w:iCs/>
-          <w:i/>
         </w:rPr>
         <w:t xml:space="preserve">p</w:t>
       </w:r>
@@ -20460,8 +20355,8 @@
       </w:r>
       <w:r>
         <w:rPr>
+          <w:i/>
           <w:iCs/>
-          <w:i/>
         </w:rPr>
         <w:t xml:space="preserve">bain</w:t>
       </w:r>
@@ -21119,7 +21014,13 @@
         <w:pStyle w:val="FirstParagraph"/>
       </w:pPr>
       <w:r>
-        <w:t xml:space="preserve">Over the last decade, adversity research has been shifting towards a more balanced view, focusing not just on cognitive deficits but also on potential adaptations.</w:t>
+        <w:t xml:space="preserve">Our psychometric investigation yielded inconclusive evidence for associations between adverse experiences in adulthood and WM capacity and updating ability: Differences in abilities were not significantly different from zero, yet also not negligibly small.</w:t>
+      </w:r>
+      <w:r>
+        <w:t xml:space="preserve"> </w:t>
+      </w:r>
+      <w:r>
+        <w:t xml:space="preserve">This study is part of a recent shift in adversity research towards a more balanced view, focusing not just on cognitive deficits but also on potential adaptations.</w:t>
       </w:r>
       <w:r>
         <w:t xml:space="preserve"> </w:t>
@@ -21149,13 +21050,13 @@
         <w:t xml:space="preserve"> </w:t>
       </w:r>
       <w:r>
-        <w:t xml:space="preserve">Here, our psychometric investigation of WM yielded inconclusive associations with adverse experiences in adulthood.</w:t>
-      </w:r>
-      <w:r>
-        <w:t xml:space="preserve"> </w:t>
-      </w:r>
-      <w:r>
-        <w:t xml:space="preserve">Building on this work will ultimately lead to a better understanding of the unique abilities that develop in contexts of adversity, as well as more precise intervention targets.</w:t>
+        <w:t xml:space="preserve">Our findings suggest that this may lead to a more complicated picture compared to traditional investigations into raw performance.</w:t>
+      </w:r>
+      <w:r>
+        <w:t xml:space="preserve"> </w:t>
+      </w:r>
+      <w:r>
+        <w:t xml:space="preserve">However, this will ultimately lead to a better understanding of the unique abilities that develop in contexts of adversity, as well as more precise intervention targets.</w:t>
       </w:r>
     </w:p>
     <w:p>
@@ -21223,8 +21124,8 @@
       </w:r>
       <w:r>
         <w:rPr>
+          <w:i/>
           <w:iCs/>
-          <w:i/>
         </w:rPr>
         <w:t xml:space="preserve">Journal of Educational Psychology</w:t>
       </w:r>
@@ -21236,8 +21137,8 @@
       </w:r>
       <w:r>
         <w:rPr>
+          <w:i/>
           <w:iCs/>
-          <w:i/>
         </w:rPr>
         <w:t xml:space="preserve">111</w:t>
       </w:r>
@@ -21282,8 +21183,8 @@
       </w:r>
       <w:r>
         <w:rPr>
+          <w:i/>
           <w:iCs/>
-          <w:i/>
         </w:rPr>
         <w:t xml:space="preserve">Journal of Experimental Child Psychology</w:t>
       </w:r>
@@ -21295,8 +21196,8 @@
       </w:r>
       <w:r>
         <w:rPr>
+          <w:i/>
           <w:iCs/>
-          <w:i/>
         </w:rPr>
         <w:t xml:space="preserve">106</w:t>
       </w:r>
@@ -21341,8 +21242,8 @@
       </w:r>
       <w:r>
         <w:rPr>
+          <w:i/>
           <w:iCs/>
-          <w:i/>
         </w:rPr>
         <w:t xml:space="preserve">Journal of the Royal Statistical Society: Series B (Methodological)</w:t>
       </w:r>
@@ -21354,8 +21255,8 @@
       </w:r>
       <w:r>
         <w:rPr>
+          <w:i/>
           <w:iCs/>
-          <w:i/>
         </w:rPr>
         <w:t xml:space="preserve">57</w:t>
       </w:r>
@@ -21388,8 +21289,8 @@
       </w:r>
       <w:r>
         <w:rPr>
+          <w:i/>
           <w:iCs/>
-          <w:i/>
         </w:rPr>
         <w:t xml:space="preserve">Frontiers in Behavioral Neuroscience</w:t>
       </w:r>
@@ -21401,8 +21302,8 @@
       </w:r>
       <w:r>
         <w:rPr>
+          <w:i/>
           <w:iCs/>
-          <w:i/>
         </w:rPr>
         <w:t xml:space="preserve">3</w:t>
       </w:r>
@@ -21462,8 +21363,8 @@
       </w:r>
       <w:r>
         <w:rPr>
+          <w:i/>
           <w:iCs/>
-          <w:i/>
         </w:rPr>
         <w:t xml:space="preserve">Child Development</w:t>
       </w:r>
@@ -21475,8 +21376,8 @@
       </w:r>
       <w:r>
         <w:rPr>
+          <w:i/>
           <w:iCs/>
-          <w:i/>
         </w:rPr>
         <w:t xml:space="preserve">72</w:t>
       </w:r>
@@ -21509,57 +21410,57 @@
       </w:r>
       <w:r>
         <w:rPr>
+          <w:i/>
           <w:iCs/>
-          <w:i/>
         </w:rPr>
         <w:t xml:space="preserve">Op weg naar een nieuwe armoedegrens.</w:t>
       </w:r>
       <w:r>
         <w:rPr>
+          <w:i/>
           <w:iCs/>
+        </w:rPr>
+        <w:t xml:space="preserve"> </w:t>
+      </w:r>
+      <w:r>
+        <w:rPr>
           <w:i/>
-        </w:rPr>
-        <w:t xml:space="preserve"> </w:t>
-      </w:r>
-      <w:r>
-        <w:rPr>
           <w:iCs/>
-          <w:i/>
         </w:rPr>
         <w:t xml:space="preserve">Tussenrapport</w:t>
       </w:r>
       <w:r>
         <w:rPr>
+          <w:i/>
           <w:iCs/>
+        </w:rPr>
+        <w:t xml:space="preserve"> </w:t>
+      </w:r>
+      <w:r>
+        <w:rPr>
           <w:i/>
-        </w:rPr>
-        <w:t xml:space="preserve"> </w:t>
-      </w:r>
-      <w:r>
-        <w:rPr>
           <w:iCs/>
-          <w:i/>
         </w:rPr>
         <w:t xml:space="preserve">van het gezamenlijke project ’</w:t>
       </w:r>
       <w:r>
         <w:rPr>
+          <w:i/>
           <w:iCs/>
-          <w:i/>
         </w:rPr>
         <w:t xml:space="preserve">Uniformering</w:t>
       </w:r>
       <w:r>
         <w:rPr>
+          <w:i/>
           <w:iCs/>
+        </w:rPr>
+        <w:t xml:space="preserve"> </w:t>
+      </w:r>
+      <w:r>
+        <w:rPr>
           <w:i/>
-        </w:rPr>
-        <w:t xml:space="preserve"> </w:t>
-      </w:r>
-      <w:r>
-        <w:rPr>
           <w:iCs/>
-          <w:i/>
         </w:rPr>
         <w:t xml:space="preserve">armoedeafbakening’.</w:t>
       </w:r>
@@ -21589,36 +21490,36 @@
       </w:r>
       <w:r>
         <w:rPr>
+          <w:i/>
           <w:iCs/>
-          <w:i/>
         </w:rPr>
         <w:t xml:space="preserve">Model selection and multimodel inference:</w:t>
       </w:r>
       <w:r>
         <w:rPr>
+          <w:i/>
           <w:iCs/>
+        </w:rPr>
+        <w:t xml:space="preserve"> </w:t>
+      </w:r>
+      <w:r>
+        <w:rPr>
           <w:i/>
-        </w:rPr>
-        <w:t xml:space="preserve"> </w:t>
-      </w:r>
-      <w:r>
-        <w:rPr>
           <w:iCs/>
-          <w:i/>
         </w:rPr>
         <w:t xml:space="preserve">A</w:t>
       </w:r>
       <w:r>
         <w:rPr>
+          <w:i/>
           <w:iCs/>
+        </w:rPr>
+        <w:t xml:space="preserve"> </w:t>
+      </w:r>
+      <w:r>
+        <w:rPr>
           <w:i/>
-        </w:rPr>
-        <w:t xml:space="preserve"> </w:t>
-      </w:r>
-      <w:r>
-        <w:rPr>
           <w:iCs/>
-          <w:i/>
         </w:rPr>
         <w:t xml:space="preserve">practical information-theoretic approach</w:t>
       </w:r>
@@ -21651,8 +21552,8 @@
       </w:r>
       <w:r>
         <w:rPr>
+          <w:i/>
           <w:iCs/>
-          <w:i/>
         </w:rPr>
         <w:t xml:space="preserve">Memory &amp; Cognition</w:t>
       </w:r>
@@ -21664,8 +21565,8 @@
       </w:r>
       <w:r>
         <w:rPr>
+          <w:i/>
           <w:iCs/>
-          <w:i/>
         </w:rPr>
         <w:t xml:space="preserve">28</w:t>
       </w:r>
@@ -21710,8 +21611,8 @@
       </w:r>
       <w:r>
         <w:rPr>
+          <w:i/>
           <w:iCs/>
-          <w:i/>
         </w:rPr>
         <w:t xml:space="preserve">Psychonomic Bulletin &amp; Review</w:t>
       </w:r>
@@ -21723,8 +21624,8 @@
       </w:r>
       <w:r>
         <w:rPr>
+          <w:i/>
           <w:iCs/>
-          <w:i/>
         </w:rPr>
         <w:t xml:space="preserve">12</w:t>
       </w:r>
@@ -21754,8 +21655,8 @@
       </w:r>
       <w:r>
         <w:rPr>
+          <w:i/>
           <w:iCs/>
-          <w:i/>
         </w:rPr>
         <w:t xml:space="preserve">Trends in Cognitive Sciences</w:t>
       </w:r>
@@ -21767,8 +21668,8 @@
       </w:r>
       <w:r>
         <w:rPr>
+          <w:i/>
           <w:iCs/>
-          <w:i/>
         </w:rPr>
         <w:t xml:space="preserve">7</w:t>
       </w:r>
@@ -21801,8 +21702,8 @@
       </w:r>
       <w:r>
         <w:rPr>
+          <w:i/>
           <w:iCs/>
-          <w:i/>
         </w:rPr>
         <w:t xml:space="preserve">Educational Psychology Review</w:t>
       </w:r>
@@ -21814,8 +21715,8 @@
       </w:r>
       <w:r>
         <w:rPr>
+          <w:i/>
           <w:iCs/>
-          <w:i/>
         </w:rPr>
         <w:t xml:space="preserve">26</w:t>
       </w:r>
@@ -21848,8 +21749,8 @@
       </w:r>
       <w:r>
         <w:rPr>
+          <w:i/>
           <w:iCs/>
-          <w:i/>
         </w:rPr>
         <w:t xml:space="preserve">Structural Equation Modeling: A Multidisciplinary Journal</w:t>
       </w:r>
@@ -21861,8 +21762,8 @@
       </w:r>
       <w:r>
         <w:rPr>
+          <w:i/>
           <w:iCs/>
-          <w:i/>
         </w:rPr>
         <w:t xml:space="preserve">14</w:t>
       </w:r>
@@ -21895,8 +21796,8 @@
       </w:r>
       <w:r>
         <w:rPr>
+          <w:i/>
           <w:iCs/>
-          <w:i/>
         </w:rPr>
         <w:t xml:space="preserve">Developmental Cognitive Neuroscience</w:t>
       </w:r>
@@ -21908,8 +21809,8 @@
       </w:r>
       <w:r>
         <w:rPr>
+          <w:i/>
           <w:iCs/>
-          <w:i/>
         </w:rPr>
         <w:t xml:space="preserve">23</w:t>
       </w:r>
@@ -21954,8 +21855,8 @@
       </w:r>
       <w:r>
         <w:rPr>
+          <w:i/>
           <w:iCs/>
-          <w:i/>
         </w:rPr>
         <w:t xml:space="preserve">Journal of Experimental Psychology: Learning, Memory, and Cognition</w:t>
       </w:r>
@@ -21967,8 +21868,8 @@
       </w:r>
       <w:r>
         <w:rPr>
+          <w:i/>
           <w:iCs/>
-          <w:i/>
         </w:rPr>
         <w:t xml:space="preserve">36</w:t>
       </w:r>
@@ -22013,8 +21914,8 @@
       </w:r>
       <w:r>
         <w:rPr>
+          <w:i/>
           <w:iCs/>
-          <w:i/>
         </w:rPr>
         <w:t xml:space="preserve">Perspectives on Psychological Science</w:t>
       </w:r>
@@ -22026,8 +21927,8 @@
       </w:r>
       <w:r>
         <w:rPr>
+          <w:i/>
           <w:iCs/>
-          <w:i/>
         </w:rPr>
         <w:t xml:space="preserve">12</w:t>
       </w:r>
@@ -22072,8 +21973,8 @@
       </w:r>
       <w:r>
         <w:rPr>
+          <w:i/>
           <w:iCs/>
-          <w:i/>
         </w:rPr>
         <w:t xml:space="preserve">Human Nature</w:t>
       </w:r>
@@ -22085,8 +21986,8 @@
       </w:r>
       <w:r>
         <w:rPr>
+          <w:i/>
           <w:iCs/>
-          <w:i/>
         </w:rPr>
         <w:t xml:space="preserve">20</w:t>
       </w:r>
@@ -22128,8 +22029,8 @@
       </w:r>
       <w:r>
         <w:rPr>
+          <w:i/>
           <w:iCs/>
-          <w:i/>
         </w:rPr>
         <w:t xml:space="preserve">Development and Psychopathology</w:t>
       </w:r>
@@ -22141,8 +22042,8 @@
       </w:r>
       <w:r>
         <w:rPr>
+          <w:i/>
           <w:iCs/>
-          <w:i/>
         </w:rPr>
         <w:t xml:space="preserve">34</w:t>
       </w:r>
@@ -22175,8 +22076,8 @@
       </w:r>
       <w:r>
         <w:rPr>
+          <w:i/>
           <w:iCs/>
-          <w:i/>
         </w:rPr>
         <w:t xml:space="preserve">Proceedings of the National Academy of Sciences</w:t>
       </w:r>
@@ -22188,8 +22089,8 @@
       </w:r>
       <w:r>
         <w:rPr>
+          <w:i/>
           <w:iCs/>
-          <w:i/>
         </w:rPr>
         <w:t xml:space="preserve">106</w:t>
       </w:r>
@@ -22234,8 +22135,8 @@
       </w:r>
       <w:r>
         <w:rPr>
+          <w:i/>
           <w:iCs/>
-          <w:i/>
         </w:rPr>
         <w:t xml:space="preserve">Brain Research</w:t>
       </w:r>
@@ -22247,8 +22148,8 @@
       </w:r>
       <w:r>
         <w:rPr>
+          <w:i/>
           <w:iCs/>
-          <w:i/>
         </w:rPr>
         <w:t xml:space="preserve">1110</w:t>
       </w:r>
@@ -22293,8 +22194,8 @@
       </w:r>
       <w:r>
         <w:rPr>
+          <w:i/>
           <w:iCs/>
-          <w:i/>
         </w:rPr>
         <w:t xml:space="preserve">Developmental Science</w:t>
       </w:r>
@@ -22306,8 +22207,8 @@
       </w:r>
       <w:r>
         <w:rPr>
+          <w:i/>
           <w:iCs/>
-          <w:i/>
         </w:rPr>
         <w:t xml:space="preserve">24</w:t>
       </w:r>
@@ -22340,8 +22241,8 @@
       </w:r>
       <w:r>
         <w:rPr>
+          <w:i/>
           <w:iCs/>
-          <w:i/>
         </w:rPr>
         <w:t xml:space="preserve">Collabra: Psychology</w:t>
       </w:r>
@@ -22353,8 +22254,8 @@
       </w:r>
       <w:r>
         <w:rPr>
+          <w:i/>
           <w:iCs/>
-          <w:i/>
         </w:rPr>
         <w:t xml:space="preserve">4</w:t>
       </w:r>
@@ -22384,8 +22285,8 @@
       </w:r>
       <w:r>
         <w:rPr>
+          <w:i/>
           <w:iCs/>
-          <w:i/>
         </w:rPr>
         <w:t xml:space="preserve">Current Directions in Psychological Science</w:t>
       </w:r>
@@ -22397,8 +22298,8 @@
       </w:r>
       <w:r>
         <w:rPr>
+          <w:i/>
           <w:iCs/>
-          <w:i/>
         </w:rPr>
         <w:t xml:space="preserve">22</w:t>
       </w:r>
@@ -22443,8 +22344,8 @@
       </w:r>
       <w:r>
         <w:rPr>
+          <w:i/>
           <w:iCs/>
-          <w:i/>
         </w:rPr>
         <w:t xml:space="preserve">Trends in Cognitive Sciences</w:t>
       </w:r>
@@ -22456,8 +22357,8 @@
       </w:r>
       <w:r>
         <w:rPr>
+          <w:i/>
           <w:iCs/>
-          <w:i/>
         </w:rPr>
         <w:t xml:space="preserve">24</w:t>
       </w:r>
@@ -22490,8 +22391,8 @@
       </w:r>
       <w:r>
         <w:rPr>
+          <w:i/>
           <w:iCs/>
-          <w:i/>
         </w:rPr>
         <w:t xml:space="preserve">Journal of Experimental Psychology. General</w:t>
       </w:r>
@@ -22503,8 +22404,8 @@
       </w:r>
       <w:r>
         <w:rPr>
+          <w:i/>
           <w:iCs/>
-          <w:i/>
         </w:rPr>
         <w:t xml:space="preserve">137</w:t>
       </w:r>
@@ -22537,8 +22438,8 @@
       </w:r>
       <w:r>
         <w:rPr>
+          <w:i/>
           <w:iCs/>
-          <w:i/>
         </w:rPr>
         <w:t xml:space="preserve">Journal of Experimental Psychology: General</w:t>
       </w:r>
@@ -22550,8 +22451,8 @@
       </w:r>
       <w:r>
         <w:rPr>
+          <w:i/>
           <w:iCs/>
-          <w:i/>
         </w:rPr>
         <w:t xml:space="preserve">151</w:t>
       </w:r>
@@ -22596,8 +22497,8 @@
       </w:r>
       <w:r>
         <w:rPr>
+          <w:i/>
           <w:iCs/>
-          <w:i/>
         </w:rPr>
         <w:t xml:space="preserve">Acta Psychologica</w:t>
       </w:r>
@@ -22609,8 +22510,8 @@
       </w:r>
       <w:r>
         <w:rPr>
+          <w:i/>
           <w:iCs/>
-          <w:i/>
         </w:rPr>
         <w:t xml:space="preserve">219</w:t>
       </w:r>
@@ -22655,8 +22556,8 @@
       </w:r>
       <w:r>
         <w:rPr>
+          <w:i/>
           <w:iCs/>
-          <w:i/>
         </w:rPr>
         <w:t xml:space="preserve">Memory</w:t>
       </w:r>
@@ -22668,8 +22569,8 @@
       </w:r>
       <w:r>
         <w:rPr>
+          <w:i/>
           <w:iCs/>
-          <w:i/>
         </w:rPr>
         <w:t xml:space="preserve">27</w:t>
       </w:r>
@@ -22714,8 +22615,8 @@
       </w:r>
       <w:r>
         <w:rPr>
+          <w:i/>
           <w:iCs/>
-          <w:i/>
         </w:rPr>
         <w:t xml:space="preserve">European Management Journal</w:t>
       </w:r>
@@ -22727,8 +22628,8 @@
       </w:r>
       <w:r>
         <w:rPr>
+          <w:i/>
           <w:iCs/>
-          <w:i/>
         </w:rPr>
         <w:t xml:space="preserve">35</w:t>
       </w:r>
@@ -22773,8 +22674,8 @@
       </w:r>
       <w:r>
         <w:rPr>
+          <w:i/>
           <w:iCs/>
-          <w:i/>
         </w:rPr>
         <w:t xml:space="preserve">Journal of Advanced Transportation</w:t>
       </w:r>
@@ -22786,8 +22687,8 @@
       </w:r>
       <w:r>
         <w:rPr>
+          <w:i/>
           <w:iCs/>
-          <w:i/>
         </w:rPr>
         <w:t xml:space="preserve">2020</w:t>
       </w:r>
@@ -22832,8 +22733,8 @@
       </w:r>
       <w:r>
         <w:rPr>
+          <w:i/>
           <w:iCs/>
-          <w:i/>
         </w:rPr>
         <w:t xml:space="preserve">Nature Reviews Neuroscience</w:t>
       </w:r>
@@ -22845,8 +22746,8 @@
       </w:r>
       <w:r>
         <w:rPr>
+          <w:i/>
           <w:iCs/>
-          <w:i/>
         </w:rPr>
         <w:t xml:space="preserve">11</w:t>
       </w:r>
@@ -22891,8 +22792,8 @@
       </w:r>
       <w:r>
         <w:rPr>
+          <w:i/>
           <w:iCs/>
-          <w:i/>
         </w:rPr>
         <w:t xml:space="preserve">Journal of Neuroscience</w:t>
       </w:r>
@@ -22904,8 +22805,8 @@
       </w:r>
       <w:r>
         <w:rPr>
+          <w:i/>
           <w:iCs/>
-          <w:i/>
         </w:rPr>
         <w:t xml:space="preserve">32</w:t>
       </w:r>
@@ -22950,8 +22851,8 @@
       </w:r>
       <w:r>
         <w:rPr>
+          <w:i/>
           <w:iCs/>
-          <w:i/>
         </w:rPr>
         <w:t xml:space="preserve">Psychological Methods</w:t>
       </w:r>
@@ -22963,8 +22864,8 @@
       </w:r>
       <w:r>
         <w:rPr>
+          <w:i/>
           <w:iCs/>
-          <w:i/>
         </w:rPr>
         <w:t xml:space="preserve">24</w:t>
       </w:r>
@@ -23009,8 +22910,8 @@
       </w:r>
       <w:r>
         <w:rPr>
+          <w:i/>
           <w:iCs/>
-          <w:i/>
         </w:rPr>
         <w:t xml:space="preserve">Current Directions in Psychological Science</w:t>
       </w:r>
@@ -23022,8 +22923,8 @@
       </w:r>
       <w:r>
         <w:rPr>
+          <w:i/>
           <w:iCs/>
-          <w:i/>
         </w:rPr>
         <w:t xml:space="preserve">22</w:t>
       </w:r>
@@ -23068,8 +22969,8 @@
       </w:r>
       <w:r>
         <w:rPr>
+          <w:i/>
           <w:iCs/>
-          <w:i/>
         </w:rPr>
         <w:t xml:space="preserve">Structural Equation Modeling</w:t>
       </w:r>
@@ -23081,8 +22982,8 @@
       </w:r>
       <w:r>
         <w:rPr>
+          <w:i/>
           <w:iCs/>
-          <w:i/>
         </w:rPr>
         <w:t xml:space="preserve">6</w:t>
       </w:r>
@@ -23127,8 +23028,8 @@
       </w:r>
       <w:r>
         <w:rPr>
+          <w:i/>
           <w:iCs/>
-          <w:i/>
         </w:rPr>
         <w:t xml:space="preserve">Journal of Experimental Psychology: Learning, Memory, and Cognition</w:t>
       </w:r>
@@ -23140,8 +23041,8 @@
       </w:r>
       <w:r>
         <w:rPr>
+          <w:i/>
           <w:iCs/>
-          <w:i/>
         </w:rPr>
         <w:t xml:space="preserve">33</w:t>
       </w:r>
@@ -23174,36 +23075,36 @@
       </w:r>
       <w:r>
         <w:rPr>
+          <w:i/>
           <w:iCs/>
-          <w:i/>
         </w:rPr>
         <w:t xml:space="preserve">Farm household income volatility:</w:t>
       </w:r>
       <w:r>
         <w:rPr>
+          <w:i/>
           <w:iCs/>
+        </w:rPr>
+        <w:t xml:space="preserve"> </w:t>
+      </w:r>
+      <w:r>
+        <w:rPr>
           <w:i/>
-        </w:rPr>
-        <w:t xml:space="preserve"> </w:t>
-      </w:r>
-      <w:r>
-        <w:rPr>
           <w:iCs/>
-          <w:i/>
         </w:rPr>
         <w:t xml:space="preserve">An</w:t>
       </w:r>
       <w:r>
         <w:rPr>
+          <w:i/>
           <w:iCs/>
+        </w:rPr>
+        <w:t xml:space="preserve"> </w:t>
+      </w:r>
+      <w:r>
+        <w:rPr>
           <w:i/>
-        </w:rPr>
-        <w:t xml:space="preserve"> </w:t>
-      </w:r>
-      <w:r>
-        <w:rPr>
           <w:iCs/>
-          <w:i/>
         </w:rPr>
         <w:t xml:space="preserve">analysis using panel data from a national survey</w:t>
       </w:r>
@@ -23225,8 +23126,8 @@
       </w:r>
       <w:r>
         <w:rPr>
+          <w:i/>
           <w:iCs/>
-          <w:i/>
         </w:rPr>
         <w:t xml:space="preserve">Applied Cognitive Psychology</w:t>
       </w:r>
@@ -23238,8 +23139,8 @@
       </w:r>
       <w:r>
         <w:rPr>
+          <w:i/>
           <w:iCs/>
-          <w:i/>
         </w:rPr>
         <w:t xml:space="preserve">15</w:t>
       </w:r>
@@ -23272,8 +23173,8 @@
       </w:r>
       <w:r>
         <w:rPr>
+          <w:i/>
           <w:iCs/>
-          <w:i/>
         </w:rPr>
         <w:t xml:space="preserve">Journal of Research in Personality</w:t>
       </w:r>
@@ -23285,8 +23186,8 @@
       </w:r>
       <w:r>
         <w:rPr>
+          <w:i/>
           <w:iCs/>
-          <w:i/>
         </w:rPr>
         <w:t xml:space="preserve">80</w:t>
       </w:r>
@@ -23331,8 +23232,8 @@
       </w:r>
       <w:r>
         <w:rPr>
+          <w:i/>
           <w:iCs/>
-          <w:i/>
         </w:rPr>
         <w:t xml:space="preserve">Advances in Methods and Practices in Psychological Science</w:t>
       </w:r>
@@ -23344,8 +23245,8 @@
       </w:r>
       <w:r>
         <w:rPr>
+          <w:i/>
           <w:iCs/>
-          <w:i/>
         </w:rPr>
         <w:t xml:space="preserve">1</w:t>
       </w:r>
@@ -23387,8 +23288,8 @@
       </w:r>
       <w:r>
         <w:rPr>
+          <w:i/>
           <w:iCs/>
-          <w:i/>
         </w:rPr>
         <w:t xml:space="preserve">Behavior Research Methods</w:t>
       </w:r>
@@ -23400,8 +23301,8 @@
       </w:r>
       <w:r>
         <w:rPr>
+          <w:i/>
           <w:iCs/>
-          <w:i/>
         </w:rPr>
         <w:t xml:space="preserve">42</w:t>
       </w:r>
@@ -23434,8 +23335,8 @@
       </w:r>
       <w:r>
         <w:rPr>
+          <w:i/>
           <w:iCs/>
-          <w:i/>
         </w:rPr>
         <w:t xml:space="preserve">Developmental Psychology</w:t>
       </w:r>
@@ -23447,8 +23348,8 @@
       </w:r>
       <w:r>
         <w:rPr>
+          <w:i/>
           <w:iCs/>
-          <w:i/>
         </w:rPr>
         <w:t xml:space="preserve">54</w:t>
       </w:r>
@@ -23517,8 +23418,8 @@
       </w:r>
       <w:r>
         <w:rPr>
+          <w:i/>
           <w:iCs/>
-          <w:i/>
         </w:rPr>
         <w:t xml:space="preserve">Social Science &amp; Medicine</w:t>
       </w:r>
@@ -23530,8 +23431,8 @@
       </w:r>
       <w:r>
         <w:rPr>
+          <w:i/>
           <w:iCs/>
-          <w:i/>
         </w:rPr>
         <w:t xml:space="preserve">307</w:t>
       </w:r>
@@ -23564,8 +23465,8 @@
       </w:r>
       <w:r>
         <w:rPr>
+          <w:i/>
           <w:iCs/>
-          <w:i/>
         </w:rPr>
         <w:t xml:space="preserve">Psychological Research</w:t>
       </w:r>
@@ -23610,8 +23511,8 @@
       </w:r>
       <w:r>
         <w:rPr>
+          <w:i/>
           <w:iCs/>
-          <w:i/>
         </w:rPr>
         <w:t xml:space="preserve">Cerebral Cortex</w:t>
       </w:r>
@@ -23656,8 +23557,8 @@
       </w:r>
       <w:r>
         <w:rPr>
+          <w:i/>
           <w:iCs/>
-          <w:i/>
         </w:rPr>
         <w:t xml:space="preserve">American Psychologist</w:t>
       </w:r>
@@ -23669,8 +23570,8 @@
       </w:r>
       <w:r>
         <w:rPr>
+          <w:i/>
           <w:iCs/>
-          <w:i/>
         </w:rPr>
         <w:t xml:space="preserve">56</w:t>
       </w:r>
@@ -23715,8 +23616,8 @@
       </w:r>
       <w:r>
         <w:rPr>
+          <w:i/>
           <w:iCs/>
-          <w:i/>
         </w:rPr>
         <w:t xml:space="preserve">Current Directions in Psychological Science</w:t>
       </w:r>
@@ -23728,8 +23629,8 @@
       </w:r>
       <w:r>
         <w:rPr>
+          <w:i/>
           <w:iCs/>
-          <w:i/>
         </w:rPr>
         <w:t xml:space="preserve">25</w:t>
       </w:r>
@@ -23774,8 +23675,8 @@
       </w:r>
       <w:r>
         <w:rPr>
+          <w:i/>
           <w:iCs/>
-          <w:i/>
         </w:rPr>
         <w:t xml:space="preserve">Perspectives on Psychological Science</w:t>
       </w:r>
@@ -23787,8 +23688,8 @@
       </w:r>
       <w:r>
         <w:rPr>
+          <w:i/>
           <w:iCs/>
-          <w:i/>
         </w:rPr>
         <w:t xml:space="preserve">16</w:t>
       </w:r>
@@ -23833,8 +23734,8 @@
       </w:r>
       <w:r>
         <w:rPr>
+          <w:i/>
           <w:iCs/>
-          <w:i/>
         </w:rPr>
         <w:t xml:space="preserve">Journal of Personality and Social Psychology</w:t>
       </w:r>
@@ -23846,8 +23747,8 @@
       </w:r>
       <w:r>
         <w:rPr>
+          <w:i/>
           <w:iCs/>
-          <w:i/>
         </w:rPr>
         <w:t xml:space="preserve">109</w:t>
       </w:r>
@@ -23889,8 +23790,8 @@
       </w:r>
       <w:r>
         <w:rPr>
+          <w:i/>
           <w:iCs/>
-          <w:i/>
         </w:rPr>
         <w:t xml:space="preserve">Perceptual and Motor Skills</w:t>
       </w:r>
@@ -23902,8 +23803,8 @@
       </w:r>
       <w:r>
         <w:rPr>
+          <w:i/>
           <w:iCs/>
-          <w:i/>
         </w:rPr>
         <w:t xml:space="preserve">102</w:t>
       </w:r>
@@ -23936,8 +23837,8 @@
       </w:r>
       <w:r>
         <w:rPr>
+          <w:i/>
           <w:iCs/>
-          <w:i/>
         </w:rPr>
         <w:t xml:space="preserve">Developmental Science</w:t>
       </w:r>
@@ -23949,8 +23850,8 @@
       </w:r>
       <w:r>
         <w:rPr>
+          <w:i/>
           <w:iCs/>
-          <w:i/>
         </w:rPr>
         <w:t xml:space="preserve">10</w:t>
       </w:r>
@@ -24007,8 +23908,8 @@
       </w:r>
       <w:r>
         <w:rPr>
+          <w:i/>
           <w:iCs/>
-          <w:i/>
         </w:rPr>
         <w:t xml:space="preserve">Journal of Child Psychology and Psychiatry</w:t>
       </w:r>
@@ -24020,8 +23921,8 @@
       </w:r>
       <w:r>
         <w:rPr>
+          <w:i/>
           <w:iCs/>
-          <w:i/>
         </w:rPr>
         <w:t xml:space="preserve">62</w:t>
       </w:r>
@@ -24066,8 +23967,8 @@
       </w:r>
       <w:r>
         <w:rPr>
+          <w:i/>
           <w:iCs/>
-          <w:i/>
         </w:rPr>
         <w:t xml:space="preserve">Journal of Experimental Psychology: General</w:t>
       </w:r>
@@ -24079,8 +23980,8 @@
       </w:r>
       <w:r>
         <w:rPr>
+          <w:i/>
           <w:iCs/>
-          <w:i/>
         </w:rPr>
         <w:t xml:space="preserve">134</w:t>
       </w:r>
@@ -24128,50 +24029,50 @@
       </w:r>
       <w:r>
         <w:rPr>
+          <w:i/>
           <w:iCs/>
-          <w:i/>
         </w:rPr>
         <w:t xml:space="preserve">Psychology of</w:t>
       </w:r>
       <w:r>
         <w:rPr>
+          <w:i/>
           <w:iCs/>
+        </w:rPr>
+        <w:t xml:space="preserve"> </w:t>
+      </w:r>
+      <w:r>
+        <w:rPr>
           <w:i/>
-        </w:rPr>
-        <w:t xml:space="preserve"> </w:t>
-      </w:r>
-      <w:r>
-        <w:rPr>
           <w:iCs/>
-          <w:i/>
         </w:rPr>
         <w:t xml:space="preserve">Learning</w:t>
       </w:r>
       <w:r>
         <w:rPr>
+          <w:i/>
           <w:iCs/>
+        </w:rPr>
+        <w:t xml:space="preserve"> </w:t>
+      </w:r>
+      <w:r>
+        <w:rPr>
           <w:i/>
-        </w:rPr>
-        <w:t xml:space="preserve"> </w:t>
-      </w:r>
-      <w:r>
-        <w:rPr>
           <w:iCs/>
-          <w:i/>
         </w:rPr>
         <w:t xml:space="preserve">and</w:t>
       </w:r>
       <w:r>
         <w:rPr>
+          <w:i/>
           <w:iCs/>
+        </w:rPr>
+        <w:t xml:space="preserve"> </w:t>
+      </w:r>
+      <w:r>
+        <w:rPr>
           <w:i/>
-        </w:rPr>
-        <w:t xml:space="preserve"> </w:t>
-      </w:r>
-      <w:r>
-        <w:rPr>
           <w:iCs/>
-          <w:i/>
         </w:rPr>
         <w:t xml:space="preserve">Motivation</w:t>
       </w:r>
@@ -24207,8 +24108,8 @@
       </w:r>
       <w:r>
         <w:rPr>
+          <w:i/>
           <w:iCs/>
-          <w:i/>
         </w:rPr>
         <w:t xml:space="preserve">Journal of Cognition</w:t>
       </w:r>
@@ -24220,8 +24121,8 @@
       </w:r>
       <w:r>
         <w:rPr>
+          <w:i/>
           <w:iCs/>
-          <w:i/>
         </w:rPr>
         <w:t xml:space="preserve">2</w:t>
       </w:r>
@@ -24254,8 +24155,8 @@
       </w:r>
       <w:r>
         <w:rPr>
+          <w:i/>
           <w:iCs/>
-          <w:i/>
         </w:rPr>
         <w:t xml:space="preserve">Psychological Bulletin</w:t>
       </w:r>
@@ -24267,8 +24168,8 @@
       </w:r>
       <w:r>
         <w:rPr>
+          <w:i/>
           <w:iCs/>
-          <w:i/>
         </w:rPr>
         <w:t xml:space="preserve">144</w:t>
       </w:r>
@@ -24301,8 +24202,8 @@
       </w:r>
       <w:r>
         <w:rPr>
+          <w:i/>
           <w:iCs/>
-          <w:i/>
         </w:rPr>
         <w:t xml:space="preserve">Personality and Individual Differences</w:t>
       </w:r>
@@ -24314,8 +24215,8 @@
       </w:r>
       <w:r>
         <w:rPr>
+          <w:i/>
           <w:iCs/>
-          <w:i/>
         </w:rPr>
         <w:t xml:space="preserve">29</w:t>
       </w:r>
@@ -24366,8 +24267,8 @@
       </w:r>
       <w:r>
         <w:rPr>
+          <w:i/>
           <w:iCs/>
-          <w:i/>
         </w:rPr>
         <w:t xml:space="preserve">Journal of Statistical Software</w:t>
       </w:r>
@@ -24379,8 +24280,8 @@
       </w:r>
       <w:r>
         <w:rPr>
+          <w:i/>
           <w:iCs/>
-          <w:i/>
         </w:rPr>
         <w:t xml:space="preserve">57</w:t>
       </w:r>
@@ -24425,8 +24326,8 @@
       </w:r>
       <w:r>
         <w:rPr>
+          <w:i/>
           <w:iCs/>
-          <w:i/>
         </w:rPr>
         <w:t xml:space="preserve">Journal of Learning Disabilities</w:t>
       </w:r>
@@ -24438,8 +24339,8 @@
       </w:r>
       <w:r>
         <w:rPr>
+          <w:i/>
           <w:iCs/>
-          <w:i/>
         </w:rPr>
         <w:t xml:space="preserve">49</w:t>
       </w:r>
@@ -24484,8 +24385,8 @@
       </w:r>
       <w:r>
         <w:rPr>
+          <w:i/>
           <w:iCs/>
-          <w:i/>
         </w:rPr>
         <w:t xml:space="preserve">Developmental Cognitive Neuroscience</w:t>
       </w:r>
@@ -24497,8 +24398,8 @@
       </w:r>
       <w:r>
         <w:rPr>
+          <w:i/>
           <w:iCs/>
-          <w:i/>
         </w:rPr>
         <w:t xml:space="preserve">39</w:t>
       </w:r>
@@ -24549,8 +24450,8 @@
       </w:r>
       <w:r>
         <w:rPr>
+          <w:i/>
           <w:iCs/>
-          <w:i/>
         </w:rPr>
         <w:t xml:space="preserve">Journal of Statistical Software</w:t>
       </w:r>
@@ -24562,8 +24463,8 @@
       </w:r>
       <w:r>
         <w:rPr>
+          <w:i/>
           <w:iCs/>
-          <w:i/>
         </w:rPr>
         <w:t xml:space="preserve">48</w:t>
       </w:r>
@@ -24596,8 +24497,8 @@
       </w:r>
       <w:r>
         <w:rPr>
+          <w:i/>
           <w:iCs/>
-          <w:i/>
         </w:rPr>
         <w:t xml:space="preserve">Journal of the American Academy of Child &amp; Adolescent Psychiatry</w:t>
       </w:r>
@@ -24609,8 +24510,8 @@
       </w:r>
       <w:r>
         <w:rPr>
+          <w:i/>
           <w:iCs/>
-          <w:i/>
         </w:rPr>
         <w:t xml:space="preserve">60</w:t>
       </w:r>
@@ -24673,8 +24574,8 @@
       </w:r>
       <w:r>
         <w:rPr>
+          <w:i/>
           <w:iCs/>
-          <w:i/>
         </w:rPr>
         <w:t xml:space="preserve">Bulletin of Sociological Methodology</w:t>
       </w:r>
@@ -24686,8 +24587,8 @@
       </w:r>
       <w:r>
         <w:rPr>
+          <w:i/>
           <w:iCs/>
-          <w:i/>
         </w:rPr>
         <w:t xml:space="preserve">109</w:t>
       </w:r>
@@ -24720,8 +24621,8 @@
       </w:r>
       <w:r>
         <w:rPr>
+          <w:i/>
           <w:iCs/>
-          <w:i/>
         </w:rPr>
         <w:t xml:space="preserve">Journal of Experimental Psychology. Learning, Memory, and Cognition</w:t>
       </w:r>
@@ -24733,8 +24634,8 @@
       </w:r>
       <w:r>
         <w:rPr>
+          <w:i/>
           <w:iCs/>
-          <w:i/>
         </w:rPr>
         <w:t xml:space="preserve">35</w:t>
       </w:r>
@@ -24767,29 +24668,29 @@
       </w:r>
       <w:r>
         <w:rPr>
+          <w:i/>
           <w:iCs/>
-          <w:i/>
         </w:rPr>
         <w:t xml:space="preserve">Cognitive resilience and vulnerability to socioeconomic disadvantage:</w:t>
       </w:r>
       <w:r>
         <w:rPr>
+          <w:i/>
           <w:iCs/>
+        </w:rPr>
+        <w:t xml:space="preserve"> </w:t>
+      </w:r>
+      <w:r>
+        <w:rPr>
           <w:i/>
-        </w:rPr>
-        <w:t xml:space="preserve"> </w:t>
-      </w:r>
-      <w:r>
-        <w:rPr>
           <w:iCs/>
-          <w:i/>
         </w:rPr>
         <w:t xml:space="preserve">Individual</w:t>
       </w:r>
       <w:r>
         <w:rPr>
+          <w:i/>
           <w:iCs/>
-          <w:i/>
         </w:rPr>
         <w:t xml:space="preserve">, family, school, and neighborhood predictors</w:t>
       </w:r>
@@ -24834,8 +24735,8 @@
       </w:r>
       <w:r>
         <w:rPr>
+          <w:i/>
           <w:iCs/>
-          <w:i/>
         </w:rPr>
         <w:t xml:space="preserve">Trends in Cognitive Sciences</w:t>
       </w:r>
@@ -24847,8 +24748,8 @@
       </w:r>
       <w:r>
         <w:rPr>
+          <w:i/>
           <w:iCs/>
-          <w:i/>
         </w:rPr>
         <w:t xml:space="preserve">18</w:t>
       </w:r>
@@ -24881,8 +24782,8 @@
       </w:r>
       <w:r>
         <w:rPr>
+          <w:i/>
           <w:iCs/>
-          <w:i/>
         </w:rPr>
         <w:t xml:space="preserve">Science Advances</w:t>
       </w:r>
@@ -24894,8 +24795,8 @@
       </w:r>
       <w:r>
         <w:rPr>
+          <w:i/>
           <w:iCs/>
-          <w:i/>
         </w:rPr>
         <w:t xml:space="preserve">8</w:t>
       </w:r>
@@ -24928,8 +24829,8 @@
       </w:r>
       <w:r>
         <w:rPr>
+          <w:i/>
           <w:iCs/>
-          <w:i/>
         </w:rPr>
         <w:t xml:space="preserve">Developmental Science</w:t>
       </w:r>
@@ -24941,8 +24842,8 @@
       </w:r>
       <w:r>
         <w:rPr>
+          <w:i/>
           <w:iCs/>
-          <w:i/>
         </w:rPr>
         <w:t xml:space="preserve">23</w:t>
       </w:r>
@@ -24975,8 +24876,8 @@
       </w:r>
       <w:r>
         <w:rPr>
+          <w:i/>
           <w:iCs/>
-          <w:i/>
         </w:rPr>
         <w:t xml:space="preserve">Stress</w:t>
       </w:r>
@@ -24988,8 +24889,8 @@
       </w:r>
       <w:r>
         <w:rPr>
+          <w:i/>
           <w:iCs/>
-          <w:i/>
         </w:rPr>
         <w:t xml:space="preserve">22</w:t>
       </w:r>
@@ -25034,8 +24935,8 @@
       </w:r>
       <w:r>
         <w:rPr>
+          <w:i/>
           <w:iCs/>
-          <w:i/>
         </w:rPr>
         <w:t xml:space="preserve">Social and Personality Psychology Compass</w:t>
       </w:r>
@@ -25047,8 +24948,8 @@
       </w:r>
       <w:r>
         <w:rPr>
+          <w:i/>
           <w:iCs/>
-          <w:i/>
         </w:rPr>
         <w:t xml:space="preserve">11</w:t>
       </w:r>
@@ -25081,8 +24982,8 @@
       </w:r>
       <w:r>
         <w:rPr>
+          <w:i/>
           <w:iCs/>
-          <w:i/>
         </w:rPr>
         <w:t xml:space="preserve">Perspectives on Psychological Science</w:t>
       </w:r>
@@ -25094,8 +24995,8 @@
       </w:r>
       <w:r>
         <w:rPr>
+          <w:i/>
           <w:iCs/>
-          <w:i/>
         </w:rPr>
         <w:t xml:space="preserve">16</w:t>
       </w:r>
@@ -25140,8 +25041,8 @@
       </w:r>
       <w:r>
         <w:rPr>
+          <w:i/>
           <w:iCs/>
-          <w:i/>
         </w:rPr>
         <w:t xml:space="preserve">Psychological Bulletin</w:t>
       </w:r>
@@ -25153,8 +25054,8 @@
       </w:r>
       <w:r>
         <w:rPr>
+          <w:i/>
           <w:iCs/>
-          <w:i/>
         </w:rPr>
         <w:t xml:space="preserve">147</w:t>
       </w:r>
@@ -25187,8 +25088,8 @@
       </w:r>
       <w:r>
         <w:rPr>
+          <w:i/>
           <w:iCs/>
-          <w:i/>
         </w:rPr>
         <w:t xml:space="preserve">Cognitive, Affective &amp; Behavioral Neuroscience</w:t>
       </w:r>
@@ -25200,8 +25101,8 @@
       </w:r>
       <w:r>
         <w:rPr>
+          <w:i/>
           <w:iCs/>
-          <w:i/>
         </w:rPr>
         <w:t xml:space="preserve">14</w:t>
       </w:r>
@@ -25234,8 +25135,8 @@
       </w:r>
       <w:r>
         <w:rPr>
+          <w:i/>
           <w:iCs/>
-          <w:i/>
         </w:rPr>
         <w:t xml:space="preserve">Journal of Quantitative Criminology</w:t>
       </w:r>
@@ -25247,8 +25148,8 @@
       </w:r>
       <w:r>
         <w:rPr>
+          <w:i/>
           <w:iCs/>
-          <w:i/>
         </w:rPr>
         <w:t xml:space="preserve">28</w:t>
       </w:r>
@@ -25293,8 +25194,8 @@
       </w:r>
       <w:r>
         <w:rPr>
+          <w:i/>
           <w:iCs/>
-          <w:i/>
         </w:rPr>
         <w:t xml:space="preserve">Development and Psychopathology</w:t>
       </w:r>
@@ -25327,36 +25228,36 @@
       </w:r>
       <w:r>
         <w:rPr>
+          <w:i/>
           <w:iCs/>
-          <w:i/>
         </w:rPr>
         <w:t xml:space="preserve">Projectlog:</w:t>
       </w:r>
       <w:r>
         <w:rPr>
+          <w:i/>
           <w:iCs/>
+        </w:rPr>
+        <w:t xml:space="preserve"> </w:t>
+      </w:r>
+      <w:r>
+        <w:rPr>
           <w:i/>
-        </w:rPr>
-        <w:t xml:space="preserve"> </w:t>
-      </w:r>
-      <w:r>
-        <w:rPr>
           <w:iCs/>
-          <w:i/>
         </w:rPr>
         <w:t xml:space="preserve">Tools</w:t>
       </w:r>
       <w:r>
         <w:rPr>
+          <w:i/>
           <w:iCs/>
+        </w:rPr>
+        <w:t xml:space="preserve"> </w:t>
+      </w:r>
+      <w:r>
+        <w:rPr>
           <w:i/>
-        </w:rPr>
-        <w:t xml:space="preserve"> </w:t>
-      </w:r>
-      <w:r>
-        <w:rPr>
           <w:iCs/>
-          <w:i/>
         </w:rPr>
         <w:t xml:space="preserve">for documenting your project workflow</w:t>
       </w:r>
@@ -25389,8 +25290,8 @@
       </w:r>
       <w:r>
         <w:rPr>
+          <w:i/>
           <w:iCs/>
-          <w:i/>
         </w:rPr>
         <w:t xml:space="preserve">Psychological Methods</w:t>
       </w:r>
@@ -25423,8 +25324,8 @@
       </w:r>
       <w:r>
         <w:rPr>
+          <w:i/>
           <w:iCs/>
-          <w:i/>
         </w:rPr>
         <w:t xml:space="preserve">Frontiers in Psychology</w:t>
       </w:r>
@@ -25436,8 +25337,8 @@
       </w:r>
       <w:r>
         <w:rPr>
+          <w:i/>
           <w:iCs/>
-          <w:i/>
         </w:rPr>
         <w:t xml:space="preserve">4</w:t>
       </w:r>
@@ -25482,8 +25383,8 @@
       </w:r>
       <w:r>
         <w:rPr>
+          <w:i/>
           <w:iCs/>
-          <w:i/>
         </w:rPr>
         <w:t xml:space="preserve">Child Development</w:t>
       </w:r>
@@ -25516,8 +25417,8 @@
       </w:r>
       <w:r>
         <w:rPr>
+          <w:i/>
           <w:iCs/>
-          <w:i/>
         </w:rPr>
         <w:t xml:space="preserve">Evolution and Human Behavior</w:t>
       </w:r>
@@ -25529,8 +25430,8 @@
       </w:r>
       <w:r>
         <w:rPr>
+          <w:i/>
           <w:iCs/>
-          <w:i/>
         </w:rPr>
         <w:t xml:space="preserve">41</w:t>
       </w:r>
@@ -25575,8 +25476,8 @@
       </w:r>
       <w:r>
         <w:rPr>
+          <w:i/>
           <w:iCs/>
-          <w:i/>
         </w:rPr>
         <w:t xml:space="preserve">Journal of Personality and Social Psychology</w:t>
       </w:r>
@@ -25588,8 +25489,8 @@
       </w:r>
       <w:r>
         <w:rPr>
+          <w:i/>
           <w:iCs/>
-          <w:i/>
         </w:rPr>
         <w:t xml:space="preserve">114</w:t>
       </w:r>
@@ -25622,8 +25523,8 @@
       </w:r>
       <w:r>
         <w:rPr>
+          <w:i/>
           <w:iCs/>
-          <w:i/>
         </w:rPr>
         <w:t xml:space="preserve">Development and Psychopathology</w:t>
       </w:r>
@@ -28740,14 +28641,14 @@
     </w:lvl>
   </w:abstractNum>
   <w:abstractNum w:abstractNumId="990">
-    <w:nsid w:val="A990"/>
+    <w:nsid w:val="0000A990"/>
     <w:multiLevelType w:val="multilevel"/>
     <w:lvl w:ilvl="0">
       <w:numFmt w:val="bullet"/>
       <w:lvlText w:val=" "/>
       <w:lvlJc w:val="left"/>
       <w:pPr>
-        <w:ind w:left="720" w:hanging="480"/>
+        <w:ind w:left="720" w:hanging="360"/>
       </w:pPr>
     </w:lvl>
     <w:lvl w:ilvl="1">
@@ -28755,7 +28656,7 @@
       <w:lvlText w:val=" "/>
       <w:lvlJc w:val="left"/>
       <w:pPr>
-        <w:ind w:left="1440" w:hanging="480"/>
+        <w:ind w:left="1440" w:hanging="360"/>
       </w:pPr>
     </w:lvl>
     <w:lvl w:ilvl="2">
@@ -28763,7 +28664,7 @@
       <w:lvlText w:val=" "/>
       <w:lvlJc w:val="left"/>
       <w:pPr>
-        <w:ind w:left="2160" w:hanging="480"/>
+        <w:ind w:left="2160" w:hanging="360"/>
       </w:pPr>
     </w:lvl>
     <w:lvl w:ilvl="3">
@@ -28771,7 +28672,7 @@
       <w:lvlText w:val=" "/>
       <w:lvlJc w:val="left"/>
       <w:pPr>
-        <w:ind w:left="2880" w:hanging="480"/>
+        <w:ind w:left="2880" w:hanging="360"/>
       </w:pPr>
     </w:lvl>
     <w:lvl w:ilvl="4">
@@ -28779,7 +28680,7 @@
       <w:lvlText w:val=" "/>
       <w:lvlJc w:val="left"/>
       <w:pPr>
-        <w:ind w:left="3600" w:hanging="480"/>
+        <w:ind w:left="3600" w:hanging="360"/>
       </w:pPr>
     </w:lvl>
     <w:lvl w:ilvl="5">
@@ -28787,7 +28688,7 @@
       <w:lvlText w:val=" "/>
       <w:lvlJc w:val="left"/>
       <w:pPr>
-        <w:ind w:left="4320" w:hanging="480"/>
+        <w:ind w:left="4320" w:hanging="360"/>
       </w:pPr>
     </w:lvl>
     <w:lvl w:ilvl="6">
@@ -28795,7 +28696,7 @@
       <w:lvlText w:val=" "/>
       <w:lvlJc w:val="left"/>
       <w:pPr>
-        <w:ind w:left="5040" w:hanging="480"/>
+        <w:ind w:left="5040" w:hanging="360"/>
       </w:pPr>
     </w:lvl>
     <w:lvl w:ilvl="7">
@@ -28803,7 +28704,7 @@
       <w:lvlText w:val=" "/>
       <w:lvlJc w:val="left"/>
       <w:pPr>
-        <w:ind w:left="5760" w:hanging="480"/>
+        <w:ind w:left="5760" w:hanging="360"/>
       </w:pPr>
     </w:lvl>
     <w:lvl w:ilvl="8">
@@ -28811,7 +28712,7 @@
       <w:lvlText w:val=" "/>
       <w:lvlJc w:val="left"/>
       <w:pPr>
-        <w:ind w:left="6480" w:hanging="480"/>
+        <w:ind w:left="6480" w:hanging="360"/>
       </w:pPr>
     </w:lvl>
   </w:abstractNum>
@@ -29784,6 +29685,7 @@
     <w:name w:val="KeywordTok"/>
     <w:basedOn w:val="VerbatimChar"/>
     <w:rPr>
+      <w:b/>
       <w:color w:val="003b4f"/>
       <w:shd w:val="clear" w:fill="f1f3f5"/>
     </w:rPr>
@@ -29888,9 +29790,9 @@
     <w:name w:val="DocumentationTok"/>
     <w:basedOn w:val="VerbatimChar"/>
     <w:rPr>
+      <w:i/>
       <w:color w:val="5e5e5e"/>
       <w:shd w:val="clear" w:fill="f1f3f5"/>
-      <w:i/>
     </w:rPr>
   </w:style>
   <w:style w:type="character" w:customStyle="1" w:styleId="AnnotationTok">
@@ -29905,9 +29807,9 @@
     <w:name w:val="CommentVarTok"/>
     <w:basedOn w:val="VerbatimChar"/>
     <w:rPr>
+      <w:i/>
       <w:color w:val="5e5e5e"/>
       <w:shd w:val="clear" w:fill="f1f3f5"/>
-      <w:i/>
     </w:rPr>
   </w:style>
   <w:style w:type="character" w:customStyle="1" w:styleId="OtherTok">
@@ -29938,6 +29840,7 @@
     <w:name w:val="ControlFlowTok"/>
     <w:basedOn w:val="VerbatimChar"/>
     <w:rPr>
+      <w:b/>
       <w:color w:val="003b4f"/>
       <w:shd w:val="clear" w:fill="f1f3f5"/>
     </w:rPr>
@@ -30002,9 +29905,9 @@
     <w:name w:val="WarningTok"/>
     <w:basedOn w:val="VerbatimChar"/>
     <w:rPr>
+      <w:i/>
       <w:color w:val="5e5e5e"/>
       <w:shd w:val="clear" w:fill="f1f3f5"/>
-      <w:i/>
     </w:rPr>
   </w:style>
   <w:style w:type="character" w:customStyle="1" w:styleId="AlertTok">
